--- a/1o Παραδοτέο/1o Παραδοτεο docx/Project-plan-v0.1.docx
+++ b/1o Παραδοτέο/1o Παραδοτεο docx/Project-plan-v0.1.docx
@@ -977,7 +977,6 @@
         </w:rPr>
         <w:t xml:space="preserve">ων </w:t>
       </w:r>
-      <w:proofErr w:type="spellStart"/>
       <w:r>
         <w:rPr>
           <w:rFonts w:cstheme="minorHAnsi"/>
@@ -989,7 +988,6 @@
         </w:rPr>
         <w:t>SmartSheet</w:t>
       </w:r>
-      <w:proofErr w:type="spellEnd"/>
       <w:r>
         <w:rPr>
           <w:rFonts w:cstheme="minorHAnsi"/>
@@ -1135,18 +1133,7 @@
           <w:szCs w:val="28"/>
           <w:lang w:val="en-US"/>
         </w:rPr>
-        <w:t>:</w:t>
-      </w:r>
-      <w:r>
-        <w:rPr>
-          <w:rFonts w:cstheme="minorHAnsi"/>
-          <w:b/>
-          <w:bCs/>
-          <w:sz w:val="28"/>
-          <w:szCs w:val="28"/>
-          <w:lang w:val="en-US"/>
-        </w:rPr>
-        <w:t xml:space="preserve"> </w:t>
+        <w:t xml:space="preserve">: </w:t>
       </w:r>
       <w:hyperlink r:id="rId10" w:history="1">
         <w:r>
@@ -1267,7 +1254,6 @@
         <w:rPr>
           <w:sz w:val="24"/>
           <w:szCs w:val="24"/>
-          <w:lang w:val="en-US"/>
         </w:rPr>
       </w:pPr>
       <w:r>
@@ -1887,16 +1873,17 @@
         <w:rPr>
           <w:sz w:val="24"/>
           <w:szCs w:val="24"/>
-        </w:rPr>
-      </w:pPr>
-      <w:r>
-        <w:rPr>
-          <w:b/>
-          <w:bCs/>
-          <w:sz w:val="24"/>
-          <w:szCs w:val="24"/>
           <w:lang w:val="en-US"/>
         </w:rPr>
+      </w:pPr>
+      <w:r>
+        <w:rPr>
+          <w:b/>
+          <w:bCs/>
+          <w:sz w:val="24"/>
+          <w:szCs w:val="24"/>
+          <w:lang w:val="en-US"/>
+        </w:rPr>
         <w:t>Scrum Master</w:t>
       </w:r>
       <w:r>
@@ -1905,6 +1892,7 @@
           <w:bCs/>
           <w:sz w:val="24"/>
           <w:szCs w:val="24"/>
+          <w:lang w:val="en-US"/>
         </w:rPr>
         <w:t>:</w:t>
       </w:r>
@@ -1912,8 +1900,16 @@
         <w:rPr>
           <w:sz w:val="24"/>
           <w:szCs w:val="24"/>
-        </w:rPr>
-        <w:t xml:space="preserve"> Βασίλης</w:t>
+          <w:lang w:val="en-US"/>
+        </w:rPr>
+        <w:t xml:space="preserve"> </w:t>
+      </w:r>
+      <w:r>
+        <w:rPr>
+          <w:sz w:val="24"/>
+          <w:szCs w:val="24"/>
+        </w:rPr>
+        <w:t>Βασίλης</w:t>
       </w:r>
     </w:p>
     <w:p>
@@ -1923,6 +1919,7 @@
         <w:rPr>
           <w:sz w:val="24"/>
           <w:szCs w:val="24"/>
+          <w:lang w:val="en-US"/>
         </w:rPr>
       </w:pPr>
       <w:r>
@@ -1950,6 +1947,7 @@
         <w:rPr>
           <w:sz w:val="24"/>
           <w:szCs w:val="24"/>
+          <w:lang w:val="en-US"/>
         </w:rPr>
       </w:pPr>
       <w:r>
@@ -1985,16 +1983,17 @@
         <w:rPr>
           <w:sz w:val="24"/>
           <w:szCs w:val="24"/>
-        </w:rPr>
-      </w:pPr>
-      <w:r>
-        <w:rPr>
-          <w:b/>
-          <w:bCs/>
-          <w:sz w:val="24"/>
-          <w:szCs w:val="24"/>
           <w:lang w:val="en-US"/>
         </w:rPr>
+      </w:pPr>
+      <w:r>
+        <w:rPr>
+          <w:b/>
+          <w:bCs/>
+          <w:sz w:val="24"/>
+          <w:szCs w:val="24"/>
+          <w:lang w:val="en-US"/>
+        </w:rPr>
         <w:t>Develop</w:t>
       </w:r>
       <w:r>
@@ -2013,6 +2012,7 @@
           <w:bCs/>
           <w:sz w:val="24"/>
           <w:szCs w:val="24"/>
+          <w:lang w:val="en-US"/>
         </w:rPr>
         <w:t>:</w:t>
       </w:r>
@@ -2020,6 +2020,7 @@
         <w:rPr>
           <w:sz w:val="24"/>
           <w:szCs w:val="24"/>
+          <w:lang w:val="en-US"/>
         </w:rPr>
         <w:t xml:space="preserve"> </w:t>
       </w:r>
@@ -2033,35 +2034,21 @@
     </w:p>
     <w:p>
       <w:pPr>
-        <w:pStyle w:val="a6"/>
         <w:spacing w:after="0"/>
         <w:rPr>
           <w:sz w:val="24"/>
           <w:szCs w:val="24"/>
-        </w:rPr>
-      </w:pPr>
-    </w:p>
-    <w:p>
-      <w:pPr>
-        <w:pStyle w:val="a6"/>
-        <w:spacing w:after="0"/>
-        <w:rPr>
-          <w:sz w:val="24"/>
-          <w:szCs w:val="24"/>
-        </w:rPr>
-      </w:pPr>
-    </w:p>
-    <w:p>
-      <w:pPr>
-        <w:pStyle w:val="a6"/>
-        <w:spacing w:after="0"/>
-        <w:rPr>
-          <w:sz w:val="24"/>
-          <w:szCs w:val="24"/>
-        </w:rPr>
-      </w:pPr>
-    </w:p>
-    <w:p/>
+          <w:lang w:val="en-US"/>
+        </w:rPr>
+      </w:pPr>
+    </w:p>
+    <w:p>
+      <w:pPr>
+        <w:rPr>
+          <w:lang w:val="en-US"/>
+        </w:rPr>
+      </w:pPr>
+    </w:p>
     <w:p>
       <w:pPr>
         <w:jc w:val="center"/>
@@ -2077,7 +2064,42 @@
           <w:sz w:val="24"/>
           <w:szCs w:val="24"/>
         </w:rPr>
-        <w:t xml:space="preserve">Για συντομία: Βασίλης -&gt; </w:t>
+        <w:t>Για</w:t>
+      </w:r>
+      <w:r>
+        <w:rPr>
+          <w:sz w:val="24"/>
+          <w:szCs w:val="24"/>
+        </w:rPr>
+        <w:t xml:space="preserve"> </w:t>
+      </w:r>
+      <w:r>
+        <w:rPr>
+          <w:sz w:val="24"/>
+          <w:szCs w:val="24"/>
+        </w:rPr>
+        <w:t>συντομία</w:t>
+      </w:r>
+      <w:r>
+        <w:rPr>
+          <w:sz w:val="24"/>
+          <w:szCs w:val="24"/>
+        </w:rPr>
+        <w:t xml:space="preserve">: </w:t>
+      </w:r>
+      <w:r>
+        <w:rPr>
+          <w:sz w:val="24"/>
+          <w:szCs w:val="24"/>
+        </w:rPr>
+        <w:t>Βασίλης</w:t>
+      </w:r>
+      <w:r>
+        <w:rPr>
+          <w:sz w:val="24"/>
+          <w:szCs w:val="24"/>
+        </w:rPr>
+        <w:t xml:space="preserve"> -&gt; </w:t>
       </w:r>
       <w:r>
         <w:rPr>
@@ -2093,7 +2115,21 @@
           <w:sz w:val="24"/>
           <w:szCs w:val="24"/>
         </w:rPr>
-        <w:t xml:space="preserve">, Ελένη -&gt; </w:t>
+        <w:t xml:space="preserve">, </w:t>
+      </w:r>
+      <w:r>
+        <w:rPr>
+          <w:sz w:val="24"/>
+          <w:szCs w:val="24"/>
+        </w:rPr>
+        <w:t>Ελένη</w:t>
+      </w:r>
+      <w:r>
+        <w:rPr>
+          <w:sz w:val="24"/>
+          <w:szCs w:val="24"/>
+        </w:rPr>
+        <w:t xml:space="preserve"> -&gt; </w:t>
       </w:r>
       <w:r>
         <w:rPr>
@@ -2109,7 +2145,21 @@
           <w:sz w:val="24"/>
           <w:szCs w:val="24"/>
         </w:rPr>
-        <w:t xml:space="preserve">, Κυριακή -&gt; </w:t>
+        <w:t xml:space="preserve">, </w:t>
+      </w:r>
+      <w:r>
+        <w:rPr>
+          <w:sz w:val="24"/>
+          <w:szCs w:val="24"/>
+        </w:rPr>
+        <w:t>Κυριακή</w:t>
+      </w:r>
+      <w:r>
+        <w:rPr>
+          <w:sz w:val="24"/>
+          <w:szCs w:val="24"/>
+        </w:rPr>
+        <w:t xml:space="preserve"> -&gt; </w:t>
       </w:r>
       <w:r>
         <w:rPr>
@@ -2125,7 +2175,21 @@
           <w:sz w:val="24"/>
           <w:szCs w:val="24"/>
         </w:rPr>
-        <w:t xml:space="preserve">, Θοδωρής -&gt; </w:t>
+        <w:t xml:space="preserve">, </w:t>
+      </w:r>
+      <w:r>
+        <w:rPr>
+          <w:sz w:val="24"/>
+          <w:szCs w:val="24"/>
+        </w:rPr>
+        <w:t>Θοδωρής</w:t>
+      </w:r>
+      <w:r>
+        <w:rPr>
+          <w:sz w:val="24"/>
+          <w:szCs w:val="24"/>
+        </w:rPr>
+        <w:t xml:space="preserve"> -&gt; </w:t>
       </w:r>
       <w:r>
         <w:rPr>
@@ -2828,14 +2892,7 @@
                 <w:sz w:val="24"/>
                 <w:szCs w:val="24"/>
               </w:rPr>
-              <w:t>Σχεδιασμός υποσυστήματος υποστήριξης</w:t>
-            </w:r>
-            <w:r>
-              <w:rPr>
-                <w:sz w:val="24"/>
-                <w:szCs w:val="24"/>
-              </w:rPr>
-              <w:t xml:space="preserve"> (</w:t>
+              <w:t>Σχεδιασμός υποσυστήματος υποστήριξης (</w:t>
             </w:r>
             <w:r>
               <w:rPr>
@@ -2936,14 +2993,7 @@
                 <w:sz w:val="24"/>
                 <w:szCs w:val="24"/>
               </w:rPr>
-              <w:t xml:space="preserve">Σχεδιασμός υποσυστήματος </w:t>
-            </w:r>
-            <w:r>
-              <w:rPr>
-                <w:sz w:val="24"/>
-                <w:szCs w:val="24"/>
-              </w:rPr>
-              <w:t>δανείων</w:t>
+              <w:t>Σχεδιασμός υποσυστήματος δανείων</w:t>
             </w:r>
           </w:p>
         </w:tc>
@@ -2966,6 +3016,98 @@
                 <w:szCs w:val="24"/>
               </w:rPr>
               <w:t>Ε,Θ</w:t>
+            </w:r>
+          </w:p>
+        </w:tc>
+      </w:tr>
+    </w:tbl>
+    <w:p>
+      <w:pPr>
+        <w:rPr>
+          <w:lang w:val="en-US"/>
+        </w:rPr>
+      </w:pPr>
+    </w:p>
+    <w:p>
+      <w:pPr>
+        <w:rPr>
+          <w:lang w:val="en-US"/>
+        </w:rPr>
+      </w:pPr>
+    </w:p>
+    <w:p>
+      <w:pPr>
+        <w:rPr>
+          <w:lang w:val="en-US"/>
+        </w:rPr>
+      </w:pPr>
+    </w:p>
+    <w:p>
+      <w:pPr>
+        <w:rPr>
+          <w:lang w:val="en-US"/>
+        </w:rPr>
+      </w:pPr>
+    </w:p>
+    <w:p/>
+    <w:p/>
+    <w:p/>
+    <w:p/>
+    <w:p>
+      <w:pPr>
+        <w:jc w:val="center"/>
+      </w:pPr>
+    </w:p>
+    <w:p>
+      <w:pPr>
+        <w:jc w:val="center"/>
+        <w:rPr>
+          <w:b/>
+          <w:bCs/>
+          <w:sz w:val="28"/>
+          <w:szCs w:val="28"/>
+        </w:rPr>
+      </w:pPr>
+    </w:p>
+    <w:tbl>
+      <w:tblPr>
+        <w:tblStyle w:val="a5"/>
+        <w:tblpPr w:leftFromText="180" w:rightFromText="180" w:vertAnchor="text" w:horzAnchor="margin" w:tblpXSpec="center" w:tblpY="919"/>
+        <w:tblW w:w="0" w:type="auto"/>
+        <w:tblLook w:val="04A0" w:firstRow="1" w:lastRow="0" w:firstColumn="1" w:lastColumn="0" w:noHBand="0" w:noVBand="1"/>
+      </w:tblPr>
+      <w:tblGrid>
+        <w:gridCol w:w="1984"/>
+        <w:gridCol w:w="6374"/>
+        <w:gridCol w:w="1658"/>
+      </w:tblGrid>
+      <w:tr>
+        <w:trPr>
+          <w:trHeight w:val="281"/>
+        </w:trPr>
+        <w:tc>
+          <w:tcPr>
+            <w:tcW w:w="10016" w:type="dxa"/>
+            <w:gridSpan w:val="3"/>
+            <w:shd w:val="clear" w:color="auto" w:fill="FFE599" w:themeFill="accent4" w:themeFillTint="66"/>
+            <w:vAlign w:val="center"/>
+          </w:tcPr>
+          <w:p>
+            <w:pPr>
+              <w:jc w:val="center"/>
+              <w:rPr>
+                <w:sz w:val="24"/>
+                <w:szCs w:val="24"/>
+              </w:rPr>
+            </w:pPr>
+            <w:r>
+              <w:rPr>
+                <w:sz w:val="24"/>
+                <w:szCs w:val="24"/>
+                <w:lang w:val="en-US"/>
+              </w:rPr>
+              <w:lastRenderedPageBreak/>
+              <w:t>Milestone (M1)</w:t>
             </w:r>
           </w:p>
         </w:tc>
@@ -2976,26 +3118,68 @@
         </w:trPr>
         <w:tc>
           <w:tcPr>
-            <w:tcW w:w="10016" w:type="dxa"/>
-            <w:gridSpan w:val="3"/>
-            <w:shd w:val="clear" w:color="auto" w:fill="FFE599" w:themeFill="accent4" w:themeFillTint="66"/>
-            <w:vAlign w:val="center"/>
-          </w:tcPr>
-          <w:p>
-            <w:pPr>
-              <w:jc w:val="center"/>
-              <w:rPr>
-                <w:sz w:val="24"/>
-                <w:szCs w:val="24"/>
-              </w:rPr>
-            </w:pPr>
-            <w:r>
+            <w:tcW w:w="1984" w:type="dxa"/>
+            <w:vAlign w:val="center"/>
+          </w:tcPr>
+          <w:p>
+            <w:pPr>
+              <w:jc w:val="center"/>
+              <w:rPr>
+                <w:sz w:val="24"/>
+                <w:szCs w:val="24"/>
+              </w:rPr>
+            </w:pPr>
+            <w:r>
+              <w:rPr>
+                <w:sz w:val="24"/>
+                <w:szCs w:val="24"/>
+              </w:rPr>
+              <w:t>ΤΥ9</w:t>
+            </w:r>
+          </w:p>
+        </w:tc>
+        <w:tc>
+          <w:tcPr>
+            <w:tcW w:w="6374" w:type="dxa"/>
+            <w:vAlign w:val="center"/>
+          </w:tcPr>
+          <w:p>
+            <w:pPr>
+              <w:jc w:val="center"/>
               <w:rPr>
                 <w:sz w:val="24"/>
                 <w:szCs w:val="24"/>
                 <w:lang w:val="en-US"/>
               </w:rPr>
-              <w:t>Milestone (M1)</w:t>
+            </w:pPr>
+            <w:r>
+              <w:rPr>
+                <w:sz w:val="24"/>
+                <w:szCs w:val="24"/>
+              </w:rPr>
+              <w:t>Σχεδιασμός υποσυστήματος συναλλαγών-μεταφορών</w:t>
+            </w:r>
+          </w:p>
+        </w:tc>
+        <w:tc>
+          <w:tcPr>
+            <w:tcW w:w="1658" w:type="dxa"/>
+            <w:vAlign w:val="center"/>
+          </w:tcPr>
+          <w:p>
+            <w:pPr>
+              <w:jc w:val="center"/>
+              <w:rPr>
+                <w:sz w:val="24"/>
+                <w:szCs w:val="24"/>
+              </w:rPr>
+            </w:pPr>
+            <w:r>
+              <w:rPr>
+                <w:sz w:val="24"/>
+                <w:szCs w:val="24"/>
+              </w:rPr>
+              <w:t>Β</w:t>
             </w:r>
           </w:p>
         </w:tc>
@@ -3022,8 +3206,7 @@
                 <w:sz w:val="24"/>
                 <w:szCs w:val="24"/>
               </w:rPr>
-              <w:lastRenderedPageBreak/>
-              <w:t>ΤΥ9</w:t>
+              <w:t>ΤΥ10</w:t>
             </w:r>
           </w:p>
         </w:tc>
@@ -3038,22 +3221,14 @@
               <w:rPr>
                 <w:sz w:val="24"/>
                 <w:szCs w:val="24"/>
-                <w:lang w:val="en-US"/>
-              </w:rPr>
-            </w:pPr>
-            <w:r>
-              <w:rPr>
-                <w:sz w:val="24"/>
-                <w:szCs w:val="24"/>
-              </w:rPr>
-              <w:t>Σχεδιασμός υποσυστήματος</w:t>
-            </w:r>
-            <w:r>
-              <w:rPr>
-                <w:sz w:val="24"/>
-                <w:szCs w:val="24"/>
-              </w:rPr>
-              <w:t xml:space="preserve"> συναλλαγών-μεταφορών</w:t>
+              </w:rPr>
+            </w:pPr>
+            <w:r>
+              <w:rPr>
+                <w:sz w:val="24"/>
+                <w:szCs w:val="24"/>
+              </w:rPr>
+              <w:t>Σχεδιασμός βάσης δεδομένων</w:t>
             </w:r>
           </w:p>
         </w:tc>
@@ -3075,7 +3250,7 @@
                 <w:sz w:val="24"/>
                 <w:szCs w:val="24"/>
               </w:rPr>
-              <w:t>Β</w:t>
+              <w:t>Κ</w:t>
             </w:r>
           </w:p>
         </w:tc>
@@ -3086,67 +3261,41 @@
         </w:trPr>
         <w:tc>
           <w:tcPr>
-            <w:tcW w:w="1984" w:type="dxa"/>
-            <w:vAlign w:val="center"/>
-          </w:tcPr>
-          <w:p>
-            <w:pPr>
-              <w:jc w:val="center"/>
-              <w:rPr>
-                <w:sz w:val="24"/>
-                <w:szCs w:val="24"/>
-              </w:rPr>
-            </w:pPr>
-            <w:r>
-              <w:rPr>
-                <w:sz w:val="24"/>
-                <w:szCs w:val="24"/>
-              </w:rPr>
-              <w:t>ΤΥ10</w:t>
-            </w:r>
-          </w:p>
-        </w:tc>
-        <w:tc>
-          <w:tcPr>
-            <w:tcW w:w="6374" w:type="dxa"/>
-            <w:vAlign w:val="center"/>
-          </w:tcPr>
-          <w:p>
-            <w:pPr>
-              <w:jc w:val="center"/>
-              <w:rPr>
-                <w:sz w:val="24"/>
-                <w:szCs w:val="24"/>
-              </w:rPr>
-            </w:pPr>
-            <w:r>
-              <w:rPr>
-                <w:sz w:val="24"/>
-                <w:szCs w:val="24"/>
-              </w:rPr>
-              <w:t>Σχεδιασμός βάσης δεδομένων</w:t>
-            </w:r>
-          </w:p>
-        </w:tc>
-        <w:tc>
-          <w:tcPr>
-            <w:tcW w:w="1658" w:type="dxa"/>
-            <w:vAlign w:val="center"/>
-          </w:tcPr>
-          <w:p>
-            <w:pPr>
-              <w:jc w:val="center"/>
-              <w:rPr>
-                <w:sz w:val="24"/>
-                <w:szCs w:val="24"/>
-              </w:rPr>
-            </w:pPr>
-            <w:r>
-              <w:rPr>
-                <w:sz w:val="24"/>
-                <w:szCs w:val="24"/>
-              </w:rPr>
-              <w:t>Κ</w:t>
+            <w:tcW w:w="10016" w:type="dxa"/>
+            <w:gridSpan w:val="3"/>
+            <w:shd w:val="clear" w:color="auto" w:fill="FFE599" w:themeFill="accent4" w:themeFillTint="66"/>
+            <w:vAlign w:val="center"/>
+          </w:tcPr>
+          <w:p>
+            <w:pPr>
+              <w:jc w:val="center"/>
+              <w:rPr>
+                <w:sz w:val="24"/>
+                <w:szCs w:val="24"/>
+              </w:rPr>
+            </w:pPr>
+            <w:r>
+              <w:rPr>
+                <w:sz w:val="24"/>
+                <w:szCs w:val="24"/>
+                <w:lang w:val="en-US"/>
+              </w:rPr>
+              <w:t>Milestone (M</w:t>
+            </w:r>
+            <w:r>
+              <w:rPr>
+                <w:sz w:val="24"/>
+                <w:szCs w:val="24"/>
+              </w:rPr>
+              <w:t>2</w:t>
+            </w:r>
+            <w:r>
+              <w:rPr>
+                <w:sz w:val="24"/>
+                <w:szCs w:val="24"/>
+                <w:lang w:val="en-US"/>
+              </w:rPr>
+              <w:t>)</w:t>
             </w:r>
           </w:p>
         </w:tc>
@@ -3157,41 +3306,68 @@
         </w:trPr>
         <w:tc>
           <w:tcPr>
-            <w:tcW w:w="10016" w:type="dxa"/>
-            <w:gridSpan w:val="3"/>
-            <w:shd w:val="clear" w:color="auto" w:fill="FFE599" w:themeFill="accent4" w:themeFillTint="66"/>
-            <w:vAlign w:val="center"/>
-          </w:tcPr>
-          <w:p>
-            <w:pPr>
-              <w:jc w:val="center"/>
-              <w:rPr>
-                <w:sz w:val="24"/>
-                <w:szCs w:val="24"/>
-              </w:rPr>
-            </w:pPr>
-            <w:r>
+            <w:tcW w:w="1984" w:type="dxa"/>
+            <w:vAlign w:val="center"/>
+          </w:tcPr>
+          <w:p>
+            <w:pPr>
+              <w:jc w:val="center"/>
+              <w:rPr>
+                <w:sz w:val="24"/>
+                <w:szCs w:val="24"/>
+              </w:rPr>
+            </w:pPr>
+            <w:r>
+              <w:rPr>
+                <w:sz w:val="24"/>
+                <w:szCs w:val="24"/>
+              </w:rPr>
+              <w:t>ΤΥ11</w:t>
+            </w:r>
+          </w:p>
+        </w:tc>
+        <w:tc>
+          <w:tcPr>
+            <w:tcW w:w="6374" w:type="dxa"/>
+            <w:vAlign w:val="center"/>
+          </w:tcPr>
+          <w:p>
+            <w:pPr>
+              <w:jc w:val="center"/>
               <w:rPr>
                 <w:sz w:val="24"/>
                 <w:szCs w:val="24"/>
                 <w:lang w:val="en-US"/>
               </w:rPr>
-              <w:t>Milestone (M</w:t>
-            </w:r>
-            <w:r>
-              <w:rPr>
-                <w:sz w:val="24"/>
-                <w:szCs w:val="24"/>
-              </w:rPr>
-              <w:t>2</w:t>
-            </w:r>
-            <w:r>
-              <w:rPr>
-                <w:sz w:val="24"/>
-                <w:szCs w:val="24"/>
-                <w:lang w:val="en-US"/>
-              </w:rPr>
-              <w:t>)</w:t>
+            </w:pPr>
+            <w:r>
+              <w:rPr>
+                <w:sz w:val="24"/>
+                <w:szCs w:val="24"/>
+              </w:rPr>
+              <w:t>Σχεδιασμός υποσυστήματος ασφαλείας</w:t>
+            </w:r>
+          </w:p>
+        </w:tc>
+        <w:tc>
+          <w:tcPr>
+            <w:tcW w:w="1658" w:type="dxa"/>
+            <w:vAlign w:val="center"/>
+          </w:tcPr>
+          <w:p>
+            <w:pPr>
+              <w:jc w:val="center"/>
+              <w:rPr>
+                <w:sz w:val="24"/>
+                <w:szCs w:val="24"/>
+              </w:rPr>
+            </w:pPr>
+            <w:r>
+              <w:rPr>
+                <w:sz w:val="24"/>
+                <w:szCs w:val="24"/>
+              </w:rPr>
+              <w:t>Β,Ε,Κ,Θ</w:t>
             </w:r>
           </w:p>
         </w:tc>
@@ -3202,75 +3378,41 @@
         </w:trPr>
         <w:tc>
           <w:tcPr>
-            <w:tcW w:w="1984" w:type="dxa"/>
-            <w:vAlign w:val="center"/>
-          </w:tcPr>
-          <w:p>
-            <w:pPr>
-              <w:jc w:val="center"/>
-              <w:rPr>
-                <w:sz w:val="24"/>
-                <w:szCs w:val="24"/>
-              </w:rPr>
-            </w:pPr>
-            <w:r>
-              <w:rPr>
-                <w:sz w:val="24"/>
-                <w:szCs w:val="24"/>
-              </w:rPr>
-              <w:t>ΤΥ11</w:t>
-            </w:r>
-          </w:p>
-        </w:tc>
-        <w:tc>
-          <w:tcPr>
-            <w:tcW w:w="6374" w:type="dxa"/>
-            <w:vAlign w:val="center"/>
-          </w:tcPr>
-          <w:p>
-            <w:pPr>
-              <w:jc w:val="center"/>
+            <w:tcW w:w="10016" w:type="dxa"/>
+            <w:gridSpan w:val="3"/>
+            <w:shd w:val="clear" w:color="auto" w:fill="FFE599" w:themeFill="accent4" w:themeFillTint="66"/>
+            <w:vAlign w:val="center"/>
+          </w:tcPr>
+          <w:p>
+            <w:pPr>
+              <w:jc w:val="center"/>
+              <w:rPr>
+                <w:sz w:val="24"/>
+                <w:szCs w:val="24"/>
+              </w:rPr>
+            </w:pPr>
+            <w:r>
               <w:rPr>
                 <w:sz w:val="24"/>
                 <w:szCs w:val="24"/>
                 <w:lang w:val="en-US"/>
               </w:rPr>
-            </w:pPr>
-            <w:r>
-              <w:rPr>
-                <w:sz w:val="24"/>
-                <w:szCs w:val="24"/>
-              </w:rPr>
-              <w:t>Σχεδιασμός υποσυστήματος</w:t>
-            </w:r>
-            <w:r>
-              <w:rPr>
-                <w:sz w:val="24"/>
-                <w:szCs w:val="24"/>
-              </w:rPr>
-              <w:t xml:space="preserve"> ασφαλείας</w:t>
-            </w:r>
-          </w:p>
-        </w:tc>
-        <w:tc>
-          <w:tcPr>
-            <w:tcW w:w="1658" w:type="dxa"/>
-            <w:vAlign w:val="center"/>
-          </w:tcPr>
-          <w:p>
-            <w:pPr>
-              <w:jc w:val="center"/>
-              <w:rPr>
-                <w:sz w:val="24"/>
-                <w:szCs w:val="24"/>
-              </w:rPr>
-            </w:pPr>
-            <w:r>
-              <w:rPr>
-                <w:sz w:val="24"/>
-                <w:szCs w:val="24"/>
-              </w:rPr>
-              <w:t>Β,Ε,Κ,Θ</w:t>
+              <w:t>Milestone (M</w:t>
+            </w:r>
+            <w:r>
+              <w:rPr>
+                <w:sz w:val="24"/>
+                <w:szCs w:val="24"/>
+              </w:rPr>
+              <w:t>3</w:t>
+            </w:r>
+            <w:r>
+              <w:rPr>
+                <w:sz w:val="24"/>
+                <w:szCs w:val="24"/>
+                <w:lang w:val="en-US"/>
+              </w:rPr>
+              <w:t>)</w:t>
             </w:r>
           </w:p>
         </w:tc>
@@ -3283,39 +3425,27 @@
           <w:tcPr>
             <w:tcW w:w="10016" w:type="dxa"/>
             <w:gridSpan w:val="3"/>
-            <w:shd w:val="clear" w:color="auto" w:fill="FFE599" w:themeFill="accent4" w:themeFillTint="66"/>
-            <w:vAlign w:val="center"/>
-          </w:tcPr>
-          <w:p>
-            <w:pPr>
-              <w:jc w:val="center"/>
-              <w:rPr>
-                <w:sz w:val="24"/>
-                <w:szCs w:val="24"/>
-              </w:rPr>
-            </w:pPr>
-            <w:r>
-              <w:rPr>
-                <w:sz w:val="24"/>
-                <w:szCs w:val="24"/>
-                <w:lang w:val="en-US"/>
-              </w:rPr>
-              <w:t>Milestone (M</w:t>
-            </w:r>
-            <w:r>
-              <w:rPr>
-                <w:sz w:val="24"/>
-                <w:szCs w:val="24"/>
-              </w:rPr>
-              <w:t>3</w:t>
-            </w:r>
-            <w:r>
-              <w:rPr>
-                <w:sz w:val="24"/>
-                <w:szCs w:val="24"/>
-                <w:lang w:val="en-US"/>
-              </w:rPr>
-              <w:t>)</w:t>
+            <w:shd w:val="clear" w:color="auto" w:fill="B4C6E7" w:themeFill="accent1" w:themeFillTint="66"/>
+            <w:vAlign w:val="center"/>
+          </w:tcPr>
+          <w:p>
+            <w:pPr>
+              <w:jc w:val="center"/>
+              <w:rPr>
+                <w:b/>
+                <w:bCs/>
+                <w:sz w:val="24"/>
+                <w:szCs w:val="24"/>
+              </w:rPr>
+            </w:pPr>
+            <w:r>
+              <w:rPr>
+                <w:b/>
+                <w:bCs/>
+                <w:sz w:val="24"/>
+                <w:szCs w:val="24"/>
+              </w:rPr>
+              <w:t>Ανάλυση Ιδέας</w:t>
             </w:r>
           </w:p>
         </w:tc>
@@ -3326,29 +3456,67 @@
         </w:trPr>
         <w:tc>
           <w:tcPr>
-            <w:tcW w:w="10016" w:type="dxa"/>
-            <w:gridSpan w:val="3"/>
-            <w:shd w:val="clear" w:color="auto" w:fill="B4C6E7" w:themeFill="accent1" w:themeFillTint="66"/>
-            <w:vAlign w:val="center"/>
-          </w:tcPr>
-          <w:p>
-            <w:pPr>
-              <w:jc w:val="center"/>
-              <w:rPr>
-                <w:b/>
-                <w:bCs/>
-                <w:sz w:val="24"/>
-                <w:szCs w:val="24"/>
-              </w:rPr>
-            </w:pPr>
-            <w:r>
-              <w:rPr>
-                <w:b/>
-                <w:bCs/>
-                <w:sz w:val="24"/>
-                <w:szCs w:val="24"/>
-              </w:rPr>
-              <w:t>Ανάλυση Ιδέας</w:t>
+            <w:tcW w:w="1984" w:type="dxa"/>
+            <w:vAlign w:val="center"/>
+          </w:tcPr>
+          <w:p>
+            <w:pPr>
+              <w:jc w:val="center"/>
+              <w:rPr>
+                <w:sz w:val="24"/>
+                <w:szCs w:val="24"/>
+              </w:rPr>
+            </w:pPr>
+            <w:r>
+              <w:rPr>
+                <w:sz w:val="24"/>
+                <w:szCs w:val="24"/>
+              </w:rPr>
+              <w:t>ΤΥ12</w:t>
+            </w:r>
+          </w:p>
+        </w:tc>
+        <w:tc>
+          <w:tcPr>
+            <w:tcW w:w="6374" w:type="dxa"/>
+            <w:vAlign w:val="center"/>
+          </w:tcPr>
+          <w:p>
+            <w:pPr>
+              <w:jc w:val="center"/>
+              <w:rPr>
+                <w:sz w:val="24"/>
+                <w:szCs w:val="24"/>
+              </w:rPr>
+            </w:pPr>
+            <w:r>
+              <w:rPr>
+                <w:sz w:val="24"/>
+                <w:szCs w:val="24"/>
+              </w:rPr>
+              <w:t>Ανάπτυξη ενδεικτικού τελικού προϊόντος</w:t>
+            </w:r>
+          </w:p>
+        </w:tc>
+        <w:tc>
+          <w:tcPr>
+            <w:tcW w:w="1658" w:type="dxa"/>
+            <w:vAlign w:val="center"/>
+          </w:tcPr>
+          <w:p>
+            <w:pPr>
+              <w:jc w:val="center"/>
+              <w:rPr>
+                <w:sz w:val="24"/>
+                <w:szCs w:val="24"/>
+              </w:rPr>
+            </w:pPr>
+            <w:r>
+              <w:rPr>
+                <w:sz w:val="24"/>
+                <w:szCs w:val="24"/>
+              </w:rPr>
+              <w:t>Β,Ε,Κ,Θ</w:t>
             </w:r>
           </w:p>
         </w:tc>
@@ -3375,7 +3543,7 @@
                 <w:sz w:val="24"/>
                 <w:szCs w:val="24"/>
               </w:rPr>
-              <w:t>ΤΥ12</w:t>
+              <w:t>ΤΥ13</w:t>
             </w:r>
           </w:p>
         </w:tc>
@@ -3397,7 +3565,7 @@
                 <w:sz w:val="24"/>
                 <w:szCs w:val="24"/>
               </w:rPr>
-              <w:t>Ανάπτυξη ενδεικτικού τελικού προϊόντος</w:t>
+              <w:t>Ανάπτυξη υποσυστημάτων μεθόδων συναλλαγών</w:t>
             </w:r>
           </w:p>
         </w:tc>
@@ -3419,7 +3587,7 @@
                 <w:sz w:val="24"/>
                 <w:szCs w:val="24"/>
               </w:rPr>
-              <w:t>Β,Ε,Κ,Θ</w:t>
+              <w:t>Θ</w:t>
             </w:r>
           </w:p>
         </w:tc>
@@ -3446,7 +3614,7 @@
                 <w:sz w:val="24"/>
                 <w:szCs w:val="24"/>
               </w:rPr>
-              <w:t>ΤΥ13</w:t>
+              <w:t>ΤΥ14</w:t>
             </w:r>
           </w:p>
         </w:tc>
@@ -3468,7 +3636,7 @@
                 <w:sz w:val="24"/>
                 <w:szCs w:val="24"/>
               </w:rPr>
-              <w:t>Ανάπτυξη υποσυστημάτων μεθόδων συναλλαγών</w:t>
+              <w:t>Ανάπτυξη υποσυστήματος υποστήριξης τραπεζικών λογαριασμών</w:t>
             </w:r>
           </w:p>
         </w:tc>
@@ -3490,7 +3658,7 @@
                 <w:sz w:val="24"/>
                 <w:szCs w:val="24"/>
               </w:rPr>
-              <w:t>Θ</w:t>
+              <w:t>Β,Ε</w:t>
             </w:r>
           </w:p>
         </w:tc>
@@ -3501,74 +3669,41 @@
         </w:trPr>
         <w:tc>
           <w:tcPr>
-            <w:tcW w:w="1984" w:type="dxa"/>
-            <w:vAlign w:val="center"/>
-          </w:tcPr>
-          <w:p>
-            <w:pPr>
-              <w:jc w:val="center"/>
-              <w:rPr>
-                <w:sz w:val="24"/>
-                <w:szCs w:val="24"/>
-              </w:rPr>
-            </w:pPr>
-            <w:r>
-              <w:rPr>
-                <w:sz w:val="24"/>
-                <w:szCs w:val="24"/>
-              </w:rPr>
-              <w:t>ΤΥ14</w:t>
-            </w:r>
-          </w:p>
-        </w:tc>
-        <w:tc>
-          <w:tcPr>
-            <w:tcW w:w="6374" w:type="dxa"/>
-            <w:vAlign w:val="center"/>
-          </w:tcPr>
-          <w:p>
-            <w:pPr>
-              <w:jc w:val="center"/>
-              <w:rPr>
-                <w:sz w:val="24"/>
-                <w:szCs w:val="24"/>
-              </w:rPr>
-            </w:pPr>
-            <w:r>
-              <w:rPr>
-                <w:sz w:val="24"/>
-                <w:szCs w:val="24"/>
-              </w:rPr>
-              <w:t>Ανάπτυξη υποσυστ</w:t>
-            </w:r>
-            <w:r>
-              <w:rPr>
-                <w:sz w:val="24"/>
-                <w:szCs w:val="24"/>
-              </w:rPr>
-              <w:t>ήματος υποστήριξης τραπεζικών λογαριασμών</w:t>
-            </w:r>
-          </w:p>
-        </w:tc>
-        <w:tc>
-          <w:tcPr>
-            <w:tcW w:w="1658" w:type="dxa"/>
-            <w:vAlign w:val="center"/>
-          </w:tcPr>
-          <w:p>
-            <w:pPr>
-              <w:jc w:val="center"/>
-              <w:rPr>
-                <w:sz w:val="24"/>
-                <w:szCs w:val="24"/>
-              </w:rPr>
-            </w:pPr>
-            <w:r>
-              <w:rPr>
-                <w:sz w:val="24"/>
-                <w:szCs w:val="24"/>
-              </w:rPr>
-              <w:t>Β,Ε</w:t>
+            <w:tcW w:w="10016" w:type="dxa"/>
+            <w:gridSpan w:val="3"/>
+            <w:shd w:val="clear" w:color="auto" w:fill="FFE599" w:themeFill="accent4" w:themeFillTint="66"/>
+            <w:vAlign w:val="center"/>
+          </w:tcPr>
+          <w:p>
+            <w:pPr>
+              <w:jc w:val="center"/>
+              <w:rPr>
+                <w:sz w:val="24"/>
+                <w:szCs w:val="24"/>
+              </w:rPr>
+            </w:pPr>
+            <w:r>
+              <w:rPr>
+                <w:sz w:val="24"/>
+                <w:szCs w:val="24"/>
+                <w:lang w:val="en-US"/>
+              </w:rPr>
+              <w:t>Milestone (M</w:t>
+            </w:r>
+            <w:r>
+              <w:rPr>
+                <w:sz w:val="24"/>
+                <w:szCs w:val="24"/>
+              </w:rPr>
+              <w:t>4</w:t>
+            </w:r>
+            <w:r>
+              <w:rPr>
+                <w:sz w:val="24"/>
+                <w:szCs w:val="24"/>
+                <w:lang w:val="en-US"/>
+              </w:rPr>
+              <w:t>)</w:t>
             </w:r>
           </w:p>
         </w:tc>
@@ -3579,33 +3714,81 @@
         </w:trPr>
         <w:tc>
           <w:tcPr>
-            <w:tcW w:w="10016" w:type="dxa"/>
-            <w:gridSpan w:val="3"/>
-            <w:shd w:val="clear" w:color="auto" w:fill="FFE599" w:themeFill="accent4" w:themeFillTint="66"/>
-            <w:vAlign w:val="center"/>
-          </w:tcPr>
-          <w:p>
-            <w:pPr>
-              <w:jc w:val="center"/>
-              <w:rPr>
-                <w:sz w:val="24"/>
-                <w:szCs w:val="24"/>
-              </w:rPr>
-            </w:pPr>
+            <w:tcW w:w="1984" w:type="dxa"/>
+            <w:vAlign w:val="center"/>
+          </w:tcPr>
+          <w:p>
+            <w:pPr>
+              <w:jc w:val="center"/>
+              <w:rPr>
+                <w:sz w:val="24"/>
+                <w:szCs w:val="24"/>
+              </w:rPr>
+            </w:pPr>
+            <w:r>
+              <w:rPr>
+                <w:sz w:val="24"/>
+                <w:szCs w:val="24"/>
+              </w:rPr>
+              <w:t>ΤΥ15</w:t>
+            </w:r>
+          </w:p>
+        </w:tc>
+        <w:tc>
+          <w:tcPr>
+            <w:tcW w:w="6374" w:type="dxa"/>
+            <w:vAlign w:val="center"/>
+          </w:tcPr>
+          <w:p>
+            <w:pPr>
+              <w:jc w:val="center"/>
+              <w:rPr>
+                <w:sz w:val="24"/>
+                <w:szCs w:val="24"/>
+              </w:rPr>
+            </w:pPr>
+            <w:r>
+              <w:rPr>
+                <w:sz w:val="24"/>
+                <w:szCs w:val="24"/>
+              </w:rPr>
+              <w:t>Ανάπτυξη υποσυστήματος</w:t>
+            </w:r>
+            <w:r>
+              <w:rPr>
+                <w:sz w:val="24"/>
+                <w:szCs w:val="24"/>
+              </w:rPr>
+              <w:t xml:space="preserve"> </w:t>
+            </w:r>
+            <w:r>
+              <w:rPr>
+                <w:sz w:val="24"/>
+                <w:szCs w:val="24"/>
+              </w:rPr>
+              <w:t xml:space="preserve">υποστήριξης </w:t>
+            </w:r>
+            <w:r>
+              <w:rPr>
+                <w:sz w:val="24"/>
+                <w:szCs w:val="24"/>
+              </w:rPr>
+              <w:t>(</w:t>
+            </w:r>
             <w:r>
               <w:rPr>
                 <w:sz w:val="24"/>
                 <w:szCs w:val="24"/>
                 <w:lang w:val="en-US"/>
               </w:rPr>
-              <w:t>Milestone (M</w:t>
-            </w:r>
-            <w:r>
-              <w:rPr>
-                <w:sz w:val="24"/>
-                <w:szCs w:val="24"/>
-              </w:rPr>
-              <w:t>4</w:t>
+              <w:t>Chat</w:t>
+            </w:r>
+            <w:r>
+              <w:rPr>
+                <w:sz w:val="24"/>
+                <w:szCs w:val="24"/>
+              </w:rPr>
+              <w:t xml:space="preserve"> </w:t>
             </w:r>
             <w:r>
               <w:rPr>
@@ -3613,7 +3796,36 @@
                 <w:szCs w:val="24"/>
                 <w:lang w:val="en-US"/>
               </w:rPr>
+              <w:t>Bot</w:t>
+            </w:r>
+            <w:r>
+              <w:rPr>
+                <w:sz w:val="24"/>
+                <w:szCs w:val="24"/>
+              </w:rPr>
               <w:t>)</w:t>
+            </w:r>
+          </w:p>
+        </w:tc>
+        <w:tc>
+          <w:tcPr>
+            <w:tcW w:w="1658" w:type="dxa"/>
+            <w:vAlign w:val="center"/>
+          </w:tcPr>
+          <w:p>
+            <w:pPr>
+              <w:jc w:val="center"/>
+              <w:rPr>
+                <w:sz w:val="24"/>
+                <w:szCs w:val="24"/>
+              </w:rPr>
+            </w:pPr>
+            <w:r>
+              <w:rPr>
+                <w:sz w:val="24"/>
+                <w:szCs w:val="24"/>
+              </w:rPr>
+              <w:t>Κ,Θ</w:t>
             </w:r>
           </w:p>
         </w:tc>
@@ -3640,7 +3852,7 @@
                 <w:sz w:val="24"/>
                 <w:szCs w:val="24"/>
               </w:rPr>
-              <w:t>ΤΥ15</w:t>
+              <w:t>ΤΥ16</w:t>
             </w:r>
           </w:p>
         </w:tc>
@@ -3662,65 +3874,7 @@
                 <w:sz w:val="24"/>
                 <w:szCs w:val="24"/>
               </w:rPr>
-              <w:t>Ανάπτυξη υποσυστ</w:t>
-            </w:r>
-            <w:r>
-              <w:rPr>
-                <w:sz w:val="24"/>
-                <w:szCs w:val="24"/>
-              </w:rPr>
-              <w:t>ήματος</w:t>
-            </w:r>
-            <w:r>
-              <w:rPr>
-                <w:sz w:val="24"/>
-                <w:szCs w:val="24"/>
-              </w:rPr>
-              <w:t xml:space="preserve"> </w:t>
-            </w:r>
-            <w:r>
-              <w:rPr>
-                <w:sz w:val="24"/>
-                <w:szCs w:val="24"/>
-              </w:rPr>
-              <w:t xml:space="preserve">υποστήριξης </w:t>
-            </w:r>
-            <w:r>
-              <w:rPr>
-                <w:sz w:val="24"/>
-                <w:szCs w:val="24"/>
-              </w:rPr>
-              <w:t>(</w:t>
-            </w:r>
-            <w:r>
-              <w:rPr>
-                <w:sz w:val="24"/>
-                <w:szCs w:val="24"/>
-                <w:lang w:val="en-US"/>
-              </w:rPr>
-              <w:t>Chat</w:t>
-            </w:r>
-            <w:r>
-              <w:rPr>
-                <w:sz w:val="24"/>
-                <w:szCs w:val="24"/>
-              </w:rPr>
-              <w:t xml:space="preserve"> </w:t>
-            </w:r>
-            <w:r>
-              <w:rPr>
-                <w:sz w:val="24"/>
-                <w:szCs w:val="24"/>
-                <w:lang w:val="en-US"/>
-              </w:rPr>
-              <w:t>Bot</w:t>
-            </w:r>
-            <w:r>
-              <w:rPr>
-                <w:sz w:val="24"/>
-                <w:szCs w:val="24"/>
-              </w:rPr>
-              <w:t>)</w:t>
+              <w:t>Ανάπτυξη υποσυστήματος αυτόματης επεξεργασίας εισοδηματικών κριτηρίων</w:t>
             </w:r>
           </w:p>
         </w:tc>
@@ -3742,7 +3896,7 @@
                 <w:sz w:val="24"/>
                 <w:szCs w:val="24"/>
               </w:rPr>
-              <w:t>Κ,Θ</w:t>
+              <w:t>Ε</w:t>
             </w:r>
           </w:p>
         </w:tc>
@@ -3769,7 +3923,7 @@
                 <w:sz w:val="24"/>
                 <w:szCs w:val="24"/>
               </w:rPr>
-              <w:t>ΤΥ16</w:t>
+              <w:t>ΤΥ17</w:t>
             </w:r>
           </w:p>
         </w:tc>
@@ -3791,14 +3945,7 @@
                 <w:sz w:val="24"/>
                 <w:szCs w:val="24"/>
               </w:rPr>
-              <w:t>Ανάπτυξη υποσυστήματος</w:t>
-            </w:r>
-            <w:r>
-              <w:rPr>
-                <w:sz w:val="24"/>
-                <w:szCs w:val="24"/>
-              </w:rPr>
-              <w:t xml:space="preserve"> αυτόματης επεξεργασίας εισοδηματικών κριτηρίων</w:t>
+              <w:t>Ανάπτυξη υποσυστήματος υποστήριξης κρυπτονομισμάτων</w:t>
             </w:r>
           </w:p>
         </w:tc>
@@ -3820,7 +3967,7 @@
                 <w:sz w:val="24"/>
                 <w:szCs w:val="24"/>
               </w:rPr>
-              <w:t>Ε</w:t>
+              <w:t>Β,Ε,Κ</w:t>
             </w:r>
           </w:p>
         </w:tc>
@@ -3847,7 +3994,7 @@
                 <w:sz w:val="24"/>
                 <w:szCs w:val="24"/>
               </w:rPr>
-              <w:t>ΤΥ17</w:t>
+              <w:t>ΤΥ18</w:t>
             </w:r>
           </w:p>
         </w:tc>
@@ -3869,14 +4016,7 @@
                 <w:sz w:val="24"/>
                 <w:szCs w:val="24"/>
               </w:rPr>
-              <w:t>Ανάπτυξη υποσυστήματος</w:t>
-            </w:r>
-            <w:r>
-              <w:rPr>
-                <w:sz w:val="24"/>
-                <w:szCs w:val="24"/>
-              </w:rPr>
-              <w:t xml:space="preserve"> υποστήριξης κρυπτονομισμάτων</w:t>
+              <w:t>Ανάπτυξη υποσυστήματος συναλλαγών-μεταφορών</w:t>
             </w:r>
           </w:p>
         </w:tc>
@@ -3898,7 +4038,7 @@
                 <w:sz w:val="24"/>
                 <w:szCs w:val="24"/>
               </w:rPr>
-              <w:t>Β,Ε,Κ</w:t>
+              <w:t>Ε,Κ,Θ</w:t>
             </w:r>
           </w:p>
         </w:tc>
@@ -3925,7 +4065,7 @@
                 <w:sz w:val="24"/>
                 <w:szCs w:val="24"/>
               </w:rPr>
-              <w:t>ΤΥ18</w:t>
+              <w:t>ΤΥ19</w:t>
             </w:r>
           </w:p>
         </w:tc>
@@ -3947,14 +4087,7 @@
                 <w:sz w:val="24"/>
                 <w:szCs w:val="24"/>
               </w:rPr>
-              <w:t>Ανάπτυξη υποσυστήματος</w:t>
-            </w:r>
-            <w:r>
-              <w:rPr>
-                <w:sz w:val="24"/>
-                <w:szCs w:val="24"/>
-              </w:rPr>
-              <w:t xml:space="preserve"> συναλλαγών-μεταφορών</w:t>
+              <w:t>Ανάπτυξη υποσυστήματος δανείων</w:t>
             </w:r>
           </w:p>
         </w:tc>
@@ -3976,7 +4109,7 @@
                 <w:sz w:val="24"/>
                 <w:szCs w:val="24"/>
               </w:rPr>
-              <w:t>Ε,Κ,Θ</w:t>
+              <w:t>Β,Κ,Θ</w:t>
             </w:r>
           </w:p>
         </w:tc>
@@ -3987,74 +4120,41 @@
         </w:trPr>
         <w:tc>
           <w:tcPr>
-            <w:tcW w:w="1984" w:type="dxa"/>
-            <w:vAlign w:val="center"/>
-          </w:tcPr>
-          <w:p>
-            <w:pPr>
-              <w:jc w:val="center"/>
-              <w:rPr>
-                <w:sz w:val="24"/>
-                <w:szCs w:val="24"/>
-              </w:rPr>
-            </w:pPr>
-            <w:r>
-              <w:rPr>
-                <w:sz w:val="24"/>
-                <w:szCs w:val="24"/>
-              </w:rPr>
-              <w:t>ΤΥ19</w:t>
-            </w:r>
-          </w:p>
-        </w:tc>
-        <w:tc>
-          <w:tcPr>
-            <w:tcW w:w="6374" w:type="dxa"/>
-            <w:vAlign w:val="center"/>
-          </w:tcPr>
-          <w:p>
-            <w:pPr>
-              <w:jc w:val="center"/>
-              <w:rPr>
-                <w:sz w:val="24"/>
-                <w:szCs w:val="24"/>
-              </w:rPr>
-            </w:pPr>
-            <w:r>
-              <w:rPr>
-                <w:sz w:val="24"/>
-                <w:szCs w:val="24"/>
-              </w:rPr>
-              <w:t>Ανάπτυξη υποσυστήματος</w:t>
-            </w:r>
-            <w:r>
-              <w:rPr>
-                <w:sz w:val="24"/>
-                <w:szCs w:val="24"/>
-              </w:rPr>
-              <w:t xml:space="preserve"> δανείων</w:t>
-            </w:r>
-          </w:p>
-        </w:tc>
-        <w:tc>
-          <w:tcPr>
-            <w:tcW w:w="1658" w:type="dxa"/>
-            <w:vAlign w:val="center"/>
-          </w:tcPr>
-          <w:p>
-            <w:pPr>
-              <w:jc w:val="center"/>
-              <w:rPr>
-                <w:sz w:val="24"/>
-                <w:szCs w:val="24"/>
-              </w:rPr>
-            </w:pPr>
-            <w:r>
-              <w:rPr>
-                <w:sz w:val="24"/>
-                <w:szCs w:val="24"/>
-              </w:rPr>
-              <w:t>Β,Κ,Θ</w:t>
+            <w:tcW w:w="10016" w:type="dxa"/>
+            <w:gridSpan w:val="3"/>
+            <w:shd w:val="clear" w:color="auto" w:fill="FFE599" w:themeFill="accent4" w:themeFillTint="66"/>
+            <w:vAlign w:val="center"/>
+          </w:tcPr>
+          <w:p>
+            <w:pPr>
+              <w:jc w:val="center"/>
+              <w:rPr>
+                <w:sz w:val="24"/>
+                <w:szCs w:val="24"/>
+              </w:rPr>
+            </w:pPr>
+            <w:r>
+              <w:rPr>
+                <w:sz w:val="24"/>
+                <w:szCs w:val="24"/>
+                <w:lang w:val="en-US"/>
+              </w:rPr>
+              <w:t>Milestone (M</w:t>
+            </w:r>
+            <w:r>
+              <w:rPr>
+                <w:sz w:val="24"/>
+                <w:szCs w:val="24"/>
+              </w:rPr>
+              <w:t>5</w:t>
+            </w:r>
+            <w:r>
+              <w:rPr>
+                <w:sz w:val="24"/>
+                <w:szCs w:val="24"/>
+                <w:lang w:val="en-US"/>
+              </w:rPr>
+              <w:t>)</w:t>
             </w:r>
           </w:p>
         </w:tc>
@@ -4065,41 +4165,68 @@
         </w:trPr>
         <w:tc>
           <w:tcPr>
-            <w:tcW w:w="10016" w:type="dxa"/>
-            <w:gridSpan w:val="3"/>
-            <w:shd w:val="clear" w:color="auto" w:fill="FFE599" w:themeFill="accent4" w:themeFillTint="66"/>
-            <w:vAlign w:val="center"/>
-          </w:tcPr>
-          <w:p>
-            <w:pPr>
-              <w:jc w:val="center"/>
-              <w:rPr>
-                <w:sz w:val="24"/>
-                <w:szCs w:val="24"/>
-              </w:rPr>
-            </w:pPr>
-            <w:r>
+            <w:tcW w:w="1984" w:type="dxa"/>
+            <w:vAlign w:val="center"/>
+          </w:tcPr>
+          <w:p>
+            <w:pPr>
+              <w:jc w:val="center"/>
+              <w:rPr>
+                <w:sz w:val="24"/>
+                <w:szCs w:val="24"/>
+              </w:rPr>
+            </w:pPr>
+            <w:r>
+              <w:rPr>
+                <w:sz w:val="24"/>
+                <w:szCs w:val="24"/>
+              </w:rPr>
+              <w:t>ΤΥ20</w:t>
+            </w:r>
+          </w:p>
+        </w:tc>
+        <w:tc>
+          <w:tcPr>
+            <w:tcW w:w="6374" w:type="dxa"/>
+            <w:vAlign w:val="center"/>
+          </w:tcPr>
+          <w:p>
+            <w:pPr>
+              <w:jc w:val="center"/>
               <w:rPr>
                 <w:sz w:val="24"/>
                 <w:szCs w:val="24"/>
                 <w:lang w:val="en-US"/>
               </w:rPr>
-              <w:t>Milestone (M</w:t>
-            </w:r>
-            <w:r>
-              <w:rPr>
-                <w:sz w:val="24"/>
-                <w:szCs w:val="24"/>
-              </w:rPr>
-              <w:t>5</w:t>
-            </w:r>
-            <w:r>
-              <w:rPr>
-                <w:sz w:val="24"/>
-                <w:szCs w:val="24"/>
-                <w:lang w:val="en-US"/>
-              </w:rPr>
-              <w:t>)</w:t>
+            </w:pPr>
+            <w:r>
+              <w:rPr>
+                <w:sz w:val="24"/>
+                <w:szCs w:val="24"/>
+              </w:rPr>
+              <w:t>Ανάπτυξη βάσης δεδομένων</w:t>
+            </w:r>
+          </w:p>
+        </w:tc>
+        <w:tc>
+          <w:tcPr>
+            <w:tcW w:w="1658" w:type="dxa"/>
+            <w:vAlign w:val="center"/>
+          </w:tcPr>
+          <w:p>
+            <w:pPr>
+              <w:jc w:val="center"/>
+              <w:rPr>
+                <w:sz w:val="24"/>
+                <w:szCs w:val="24"/>
+              </w:rPr>
+            </w:pPr>
+            <w:r>
+              <w:rPr>
+                <w:sz w:val="24"/>
+                <w:szCs w:val="24"/>
+              </w:rPr>
+              <w:t>Β,Ε,Κ,Θ</w:t>
             </w:r>
           </w:p>
         </w:tc>
@@ -4126,7 +4253,7 @@
                 <w:sz w:val="24"/>
                 <w:szCs w:val="24"/>
               </w:rPr>
-              <w:t>ΤΥ20</w:t>
+              <w:t>ΤΥ21</w:t>
             </w:r>
           </w:p>
         </w:tc>
@@ -4149,14 +4276,7 @@
                 <w:sz w:val="24"/>
                 <w:szCs w:val="24"/>
               </w:rPr>
-              <w:t xml:space="preserve">Ανάπτυξη </w:t>
-            </w:r>
-            <w:r>
-              <w:rPr>
-                <w:sz w:val="24"/>
-                <w:szCs w:val="24"/>
-              </w:rPr>
-              <w:t>βάσης δεδομένων</w:t>
+              <w:t>Ανάπτυξη υποσυστήματος ασφαλείας</w:t>
             </w:r>
           </w:p>
         </w:tc>
@@ -4178,21 +4298,7 @@
                 <w:sz w:val="24"/>
                 <w:szCs w:val="24"/>
               </w:rPr>
-              <w:t>Β,Ε,</w:t>
-            </w:r>
-            <w:r>
-              <w:rPr>
-                <w:sz w:val="24"/>
-                <w:szCs w:val="24"/>
-              </w:rPr>
-              <w:t>Κ,</w:t>
-            </w:r>
-            <w:r>
-              <w:rPr>
-                <w:sz w:val="24"/>
-                <w:szCs w:val="24"/>
-              </w:rPr>
-              <w:t>Θ</w:t>
+              <w:t>Β,Ε,Θ</w:t>
             </w:r>
           </w:p>
         </w:tc>
@@ -4203,75 +4309,41 @@
         </w:trPr>
         <w:tc>
           <w:tcPr>
-            <w:tcW w:w="1984" w:type="dxa"/>
-            <w:vAlign w:val="center"/>
-          </w:tcPr>
-          <w:p>
-            <w:pPr>
-              <w:jc w:val="center"/>
-              <w:rPr>
-                <w:sz w:val="24"/>
-                <w:szCs w:val="24"/>
-              </w:rPr>
-            </w:pPr>
-            <w:r>
-              <w:rPr>
-                <w:sz w:val="24"/>
-                <w:szCs w:val="24"/>
-              </w:rPr>
-              <w:t>ΤΥ21</w:t>
-            </w:r>
-          </w:p>
-        </w:tc>
-        <w:tc>
-          <w:tcPr>
-            <w:tcW w:w="6374" w:type="dxa"/>
-            <w:vAlign w:val="center"/>
-          </w:tcPr>
-          <w:p>
-            <w:pPr>
-              <w:jc w:val="center"/>
+            <w:tcW w:w="10016" w:type="dxa"/>
+            <w:gridSpan w:val="3"/>
+            <w:shd w:val="clear" w:color="auto" w:fill="FFE599" w:themeFill="accent4" w:themeFillTint="66"/>
+            <w:vAlign w:val="center"/>
+          </w:tcPr>
+          <w:p>
+            <w:pPr>
+              <w:jc w:val="center"/>
+              <w:rPr>
+                <w:sz w:val="24"/>
+                <w:szCs w:val="24"/>
+              </w:rPr>
+            </w:pPr>
+            <w:r>
               <w:rPr>
                 <w:sz w:val="24"/>
                 <w:szCs w:val="24"/>
                 <w:lang w:val="en-US"/>
               </w:rPr>
-            </w:pPr>
-            <w:r>
-              <w:rPr>
-                <w:sz w:val="24"/>
-                <w:szCs w:val="24"/>
-              </w:rPr>
-              <w:t>Ανάπτυξη υποσυστήματος</w:t>
-            </w:r>
-            <w:r>
-              <w:rPr>
-                <w:sz w:val="24"/>
-                <w:szCs w:val="24"/>
-              </w:rPr>
-              <w:t xml:space="preserve"> ασφαλείας</w:t>
-            </w:r>
-          </w:p>
-        </w:tc>
-        <w:tc>
-          <w:tcPr>
-            <w:tcW w:w="1658" w:type="dxa"/>
-            <w:vAlign w:val="center"/>
-          </w:tcPr>
-          <w:p>
-            <w:pPr>
-              <w:jc w:val="center"/>
-              <w:rPr>
-                <w:sz w:val="24"/>
-                <w:szCs w:val="24"/>
-              </w:rPr>
-            </w:pPr>
-            <w:r>
-              <w:rPr>
-                <w:sz w:val="24"/>
-                <w:szCs w:val="24"/>
-              </w:rPr>
-              <w:t>Β,Ε,Θ</w:t>
+              <w:t>Milestone (M</w:t>
+            </w:r>
+            <w:r>
+              <w:rPr>
+                <w:sz w:val="24"/>
+                <w:szCs w:val="24"/>
+              </w:rPr>
+              <w:t>6</w:t>
+            </w:r>
+            <w:r>
+              <w:rPr>
+                <w:sz w:val="24"/>
+                <w:szCs w:val="24"/>
+                <w:lang w:val="en-US"/>
+              </w:rPr>
+              <w:t>)</w:t>
             </w:r>
           </w:p>
         </w:tc>
@@ -4282,33 +4354,60 @@
         </w:trPr>
         <w:tc>
           <w:tcPr>
-            <w:tcW w:w="10016" w:type="dxa"/>
-            <w:gridSpan w:val="3"/>
-            <w:shd w:val="clear" w:color="auto" w:fill="FFE599" w:themeFill="accent4" w:themeFillTint="66"/>
-            <w:vAlign w:val="center"/>
-          </w:tcPr>
-          <w:p>
-            <w:pPr>
-              <w:jc w:val="center"/>
-              <w:rPr>
-                <w:sz w:val="24"/>
-                <w:szCs w:val="24"/>
-              </w:rPr>
-            </w:pPr>
+            <w:tcW w:w="1984" w:type="dxa"/>
+            <w:vAlign w:val="center"/>
+          </w:tcPr>
+          <w:p>
+            <w:pPr>
+              <w:jc w:val="center"/>
+              <w:rPr>
+                <w:sz w:val="24"/>
+                <w:szCs w:val="24"/>
+              </w:rPr>
+            </w:pPr>
+            <w:r>
+              <w:rPr>
+                <w:sz w:val="24"/>
+                <w:szCs w:val="24"/>
+              </w:rPr>
+              <w:t>ΤΥ22</w:t>
+            </w:r>
+          </w:p>
+        </w:tc>
+        <w:tc>
+          <w:tcPr>
+            <w:tcW w:w="6374" w:type="dxa"/>
+            <w:vAlign w:val="center"/>
+          </w:tcPr>
+          <w:p>
+            <w:pPr>
+              <w:jc w:val="center"/>
+              <w:rPr>
+                <w:sz w:val="24"/>
+                <w:szCs w:val="24"/>
+              </w:rPr>
+            </w:pPr>
+            <w:r>
+              <w:rPr>
+                <w:sz w:val="24"/>
+                <w:szCs w:val="24"/>
+              </w:rPr>
+              <w:t>Εκτέλεση ελέγχων συστήματος (Α</w:t>
+            </w:r>
             <w:r>
               <w:rPr>
                 <w:sz w:val="24"/>
                 <w:szCs w:val="24"/>
                 <w:lang w:val="en-US"/>
               </w:rPr>
-              <w:t>Milestone (M</w:t>
-            </w:r>
-            <w:r>
-              <w:rPr>
-                <w:sz w:val="24"/>
-                <w:szCs w:val="24"/>
-              </w:rPr>
-              <w:t>6</w:t>
+              <w:t>lpha</w:t>
+            </w:r>
+            <w:r>
+              <w:rPr>
+                <w:sz w:val="24"/>
+                <w:szCs w:val="24"/>
+              </w:rPr>
+              <w:t xml:space="preserve"> </w:t>
             </w:r>
             <w:r>
               <w:rPr>
@@ -4316,7 +4415,36 @@
                 <w:szCs w:val="24"/>
                 <w:lang w:val="en-US"/>
               </w:rPr>
+              <w:t>version</w:t>
+            </w:r>
+            <w:r>
+              <w:rPr>
+                <w:sz w:val="24"/>
+                <w:szCs w:val="24"/>
+              </w:rPr>
               <w:t>)</w:t>
+            </w:r>
+          </w:p>
+        </w:tc>
+        <w:tc>
+          <w:tcPr>
+            <w:tcW w:w="1658" w:type="dxa"/>
+            <w:vAlign w:val="center"/>
+          </w:tcPr>
+          <w:p>
+            <w:pPr>
+              <w:jc w:val="center"/>
+              <w:rPr>
+                <w:sz w:val="24"/>
+                <w:szCs w:val="24"/>
+              </w:rPr>
+            </w:pPr>
+            <w:r>
+              <w:rPr>
+                <w:sz w:val="24"/>
+                <w:szCs w:val="24"/>
+              </w:rPr>
+              <w:t>Β,Ε,Κ,Θ</w:t>
             </w:r>
           </w:p>
         </w:tc>
@@ -4343,7 +4471,7 @@
                 <w:sz w:val="24"/>
                 <w:szCs w:val="24"/>
               </w:rPr>
-              <w:t>ΤΥ22</w:t>
+              <w:t>ΤΥ23</w:t>
             </w:r>
           </w:p>
         </w:tc>
@@ -4365,39 +4493,7 @@
                 <w:sz w:val="24"/>
                 <w:szCs w:val="24"/>
               </w:rPr>
-              <w:t>Εκτέλεση ελέγχων συστήματος (Α</w:t>
-            </w:r>
-            <w:proofErr w:type="spellStart"/>
-            <w:r>
-              <w:rPr>
-                <w:sz w:val="24"/>
-                <w:szCs w:val="24"/>
-                <w:lang w:val="en-US"/>
-              </w:rPr>
-              <w:t>lpha</w:t>
-            </w:r>
-            <w:proofErr w:type="spellEnd"/>
-            <w:r>
-              <w:rPr>
-                <w:sz w:val="24"/>
-                <w:szCs w:val="24"/>
-              </w:rPr>
-              <w:t xml:space="preserve"> </w:t>
-            </w:r>
-            <w:r>
-              <w:rPr>
-                <w:sz w:val="24"/>
-                <w:szCs w:val="24"/>
-                <w:lang w:val="en-US"/>
-              </w:rPr>
-              <w:t>version</w:t>
-            </w:r>
-            <w:r>
-              <w:rPr>
-                <w:sz w:val="24"/>
-                <w:szCs w:val="24"/>
-              </w:rPr>
-              <w:t>)</w:t>
+              <w:t>Παράδοση στον Πελάτη</w:t>
             </w:r>
           </w:p>
         </w:tc>
@@ -4419,7 +4515,7 @@
                 <w:sz w:val="24"/>
                 <w:szCs w:val="24"/>
               </w:rPr>
-              <w:t>Β,Ε,Κ,Θ</w:t>
+              <w:t>Κ</w:t>
             </w:r>
           </w:p>
         </w:tc>
@@ -4446,7 +4542,7 @@
                 <w:sz w:val="24"/>
                 <w:szCs w:val="24"/>
               </w:rPr>
-              <w:t>ΤΥ23</w:t>
+              <w:t>ΤΥ24</w:t>
             </w:r>
           </w:p>
         </w:tc>
@@ -4468,7 +4564,37 @@
                 <w:sz w:val="24"/>
                 <w:szCs w:val="24"/>
               </w:rPr>
-              <w:t>Παράδοση στον Πελάτη</w:t>
+              <w:t>Εκτέλεση ελέγχων συστήματος (</w:t>
+            </w:r>
+            <w:r>
+              <w:rPr>
+                <w:sz w:val="24"/>
+                <w:szCs w:val="24"/>
+                <w:lang w:val="en-US"/>
+              </w:rPr>
+              <w:t>Beta</w:t>
+            </w:r>
+            <w:r>
+              <w:rPr>
+                <w:sz w:val="24"/>
+                <w:szCs w:val="24"/>
+              </w:rPr>
+              <w:t xml:space="preserve"> </w:t>
+            </w:r>
+            <w:r>
+              <w:rPr>
+                <w:sz w:val="24"/>
+                <w:szCs w:val="24"/>
+                <w:lang w:val="en-US"/>
+              </w:rPr>
+              <w:t>version</w:t>
+            </w:r>
+            <w:r>
+              <w:rPr>
+                <w:sz w:val="24"/>
+                <w:szCs w:val="24"/>
+              </w:rPr>
+              <w:t>)</w:t>
             </w:r>
           </w:p>
         </w:tc>
@@ -4490,7 +4616,7 @@
                 <w:sz w:val="24"/>
                 <w:szCs w:val="24"/>
               </w:rPr>
-              <w:t>Κ</w:t>
+              <w:t>Β,Ε,Κ,Θ</w:t>
             </w:r>
           </w:p>
         </w:tc>
@@ -4501,107 +4627,6 @@
         </w:trPr>
         <w:tc>
           <w:tcPr>
-            <w:tcW w:w="1984" w:type="dxa"/>
-            <w:vAlign w:val="center"/>
-          </w:tcPr>
-          <w:p>
-            <w:pPr>
-              <w:jc w:val="center"/>
-              <w:rPr>
-                <w:sz w:val="24"/>
-                <w:szCs w:val="24"/>
-              </w:rPr>
-            </w:pPr>
-            <w:r>
-              <w:rPr>
-                <w:sz w:val="24"/>
-                <w:szCs w:val="24"/>
-              </w:rPr>
-              <w:t>ΤΥ24</w:t>
-            </w:r>
-          </w:p>
-        </w:tc>
-        <w:tc>
-          <w:tcPr>
-            <w:tcW w:w="6374" w:type="dxa"/>
-            <w:vAlign w:val="center"/>
-          </w:tcPr>
-          <w:p>
-            <w:pPr>
-              <w:jc w:val="center"/>
-              <w:rPr>
-                <w:sz w:val="24"/>
-                <w:szCs w:val="24"/>
-              </w:rPr>
-            </w:pPr>
-            <w:r>
-              <w:rPr>
-                <w:sz w:val="24"/>
-                <w:szCs w:val="24"/>
-              </w:rPr>
-              <w:t>Εκτέλεση ελέγχων συστήματος (</w:t>
-            </w:r>
-            <w:r>
-              <w:rPr>
-                <w:sz w:val="24"/>
-                <w:szCs w:val="24"/>
-                <w:lang w:val="en-US"/>
-              </w:rPr>
-              <w:t>Beta</w:t>
-            </w:r>
-            <w:r>
-              <w:rPr>
-                <w:sz w:val="24"/>
-                <w:szCs w:val="24"/>
-              </w:rPr>
-              <w:t xml:space="preserve"> </w:t>
-            </w:r>
-            <w:r>
-              <w:rPr>
-                <w:sz w:val="24"/>
-                <w:szCs w:val="24"/>
-                <w:lang w:val="en-US"/>
-              </w:rPr>
-              <w:t>version</w:t>
-            </w:r>
-            <w:r>
-              <w:rPr>
-                <w:sz w:val="24"/>
-                <w:szCs w:val="24"/>
-              </w:rPr>
-              <w:t>)</w:t>
-            </w:r>
-          </w:p>
-        </w:tc>
-        <w:tc>
-          <w:tcPr>
-            <w:tcW w:w="1658" w:type="dxa"/>
-            <w:vAlign w:val="center"/>
-          </w:tcPr>
-          <w:p>
-            <w:pPr>
-              <w:jc w:val="center"/>
-              <w:rPr>
-                <w:sz w:val="24"/>
-                <w:szCs w:val="24"/>
-              </w:rPr>
-            </w:pPr>
-            <w:r>
-              <w:rPr>
-                <w:sz w:val="24"/>
-                <w:szCs w:val="24"/>
-              </w:rPr>
-              <w:t>Β,Ε,Κ,Θ</w:t>
-            </w:r>
-          </w:p>
-        </w:tc>
-      </w:tr>
-      <w:tr>
-        <w:trPr>
-          <w:trHeight w:val="281"/>
-        </w:trPr>
-        <w:tc>
-          <w:tcPr>
             <w:tcW w:w="10016" w:type="dxa"/>
             <w:gridSpan w:val="3"/>
             <w:shd w:val="clear" w:color="auto" w:fill="B4C6E7" w:themeFill="accent1" w:themeFillTint="66"/>
@@ -4632,52 +4657,6 @@
     </w:tbl>
     <w:p>
       <w:pPr>
-        <w:rPr>
-          <w:lang w:val="en-US"/>
-        </w:rPr>
-      </w:pPr>
-    </w:p>
-    <w:p/>
-    <w:p/>
-    <w:p/>
-    <w:p/>
-    <w:p/>
-    <w:p/>
-    <w:p>
-      <w:pPr>
-        <w:jc w:val="center"/>
-      </w:pPr>
-    </w:p>
-    <w:p/>
-    <w:p/>
-    <w:p/>
-    <w:p>
-      <w:pPr>
-        <w:jc w:val="center"/>
-      </w:pPr>
-    </w:p>
-    <w:p>
-      <w:pPr>
-        <w:jc w:val="center"/>
-      </w:pPr>
-    </w:p>
-    <w:p>
-      <w:pPr>
-        <w:jc w:val="center"/>
-      </w:pPr>
-    </w:p>
-    <w:p>
-      <w:pPr>
-        <w:jc w:val="center"/>
-      </w:pPr>
-    </w:p>
-    <w:p>
-      <w:pPr>
-        <w:jc w:val="center"/>
-      </w:pPr>
-    </w:p>
-    <w:p>
-      <w:pPr>
         <w:jc w:val="center"/>
         <w:rPr>
           <w:b/>
@@ -4723,6 +4702,137 @@
     <w:p>
       <w:pPr>
         <w:jc w:val="center"/>
+        <w:rPr>
+          <w:b/>
+          <w:bCs/>
+          <w:sz w:val="28"/>
+          <w:szCs w:val="28"/>
+        </w:rPr>
+      </w:pPr>
+    </w:p>
+    <w:p>
+      <w:pPr>
+        <w:jc w:val="center"/>
+        <w:rPr>
+          <w:b/>
+          <w:bCs/>
+          <w:sz w:val="28"/>
+          <w:szCs w:val="28"/>
+        </w:rPr>
+      </w:pPr>
+    </w:p>
+    <w:p>
+      <w:pPr>
+        <w:jc w:val="center"/>
+        <w:rPr>
+          <w:b/>
+          <w:bCs/>
+          <w:sz w:val="28"/>
+          <w:szCs w:val="28"/>
+        </w:rPr>
+      </w:pPr>
+    </w:p>
+    <w:p>
+      <w:pPr>
+        <w:jc w:val="center"/>
+        <w:rPr>
+          <w:b/>
+          <w:bCs/>
+          <w:sz w:val="28"/>
+          <w:szCs w:val="28"/>
+        </w:rPr>
+      </w:pPr>
+    </w:p>
+    <w:p>
+      <w:pPr>
+        <w:jc w:val="center"/>
+        <w:rPr>
+          <w:b/>
+          <w:bCs/>
+          <w:sz w:val="28"/>
+          <w:szCs w:val="28"/>
+        </w:rPr>
+      </w:pPr>
+    </w:p>
+    <w:p>
+      <w:pPr>
+        <w:jc w:val="center"/>
+        <w:rPr>
+          <w:b/>
+          <w:bCs/>
+          <w:sz w:val="28"/>
+          <w:szCs w:val="28"/>
+        </w:rPr>
+      </w:pPr>
+    </w:p>
+    <w:p>
+      <w:pPr>
+        <w:jc w:val="center"/>
+        <w:rPr>
+          <w:b/>
+          <w:bCs/>
+          <w:sz w:val="28"/>
+          <w:szCs w:val="28"/>
+        </w:rPr>
+      </w:pPr>
+    </w:p>
+    <w:p>
+      <w:pPr>
+        <w:jc w:val="center"/>
+        <w:rPr>
+          <w:b/>
+          <w:bCs/>
+          <w:sz w:val="28"/>
+          <w:szCs w:val="28"/>
+        </w:rPr>
+      </w:pPr>
+    </w:p>
+    <w:p>
+      <w:pPr>
+        <w:jc w:val="center"/>
+        <w:rPr>
+          <w:b/>
+          <w:bCs/>
+          <w:sz w:val="28"/>
+          <w:szCs w:val="28"/>
+        </w:rPr>
+      </w:pPr>
+    </w:p>
+    <w:p>
+      <w:pPr>
+        <w:jc w:val="center"/>
+        <w:rPr>
+          <w:b/>
+          <w:bCs/>
+          <w:sz w:val="28"/>
+          <w:szCs w:val="28"/>
+        </w:rPr>
+      </w:pPr>
+    </w:p>
+    <w:p>
+      <w:pPr>
+        <w:jc w:val="center"/>
+        <w:rPr>
+          <w:b/>
+          <w:bCs/>
+          <w:sz w:val="28"/>
+          <w:szCs w:val="28"/>
+        </w:rPr>
+      </w:pPr>
+    </w:p>
+    <w:p>
+      <w:pPr>
+        <w:jc w:val="center"/>
+        <w:rPr>
+          <w:b/>
+          <w:bCs/>
+          <w:sz w:val="28"/>
+          <w:szCs w:val="28"/>
+        </w:rPr>
+      </w:pPr>
+    </w:p>
+    <w:p>
+      <w:pPr>
         <w:rPr>
           <w:b/>
           <w:bCs/>
@@ -4764,7 +4874,10 @@
           <w:szCs w:val="32"/>
         </w:rPr>
       </w:pPr>
-      <w:r>
+    </w:p>
+    <w:p>
+      <w:pPr>
+        <w:jc w:val="center"/>
         <w:rPr>
           <w:b/>
           <w:bCs/>
@@ -4772,50 +4885,34 @@
           <w:sz w:val="32"/>
           <w:szCs w:val="32"/>
         </w:rPr>
+      </w:pPr>
+      <w:r>
+        <w:rPr>
+          <w:b/>
+          <w:bCs/>
+          <w:color w:val="FF0000"/>
+          <w:sz w:val="32"/>
+          <w:szCs w:val="32"/>
+        </w:rPr>
         <w:t>Εκτίμηση κόστους</w:t>
       </w:r>
-    </w:p>
-    <w:p>
-      <w:pPr>
-        <w:jc w:val="center"/>
-        <w:rPr>
-          <w:b/>
-          <w:bCs/>
-          <w:sz w:val="28"/>
-          <w:szCs w:val="28"/>
-        </w:rPr>
-      </w:pPr>
-    </w:p>
-    <w:p>
-      <w:pPr>
-        <w:rPr>
-          <w:lang w:val="en-US"/>
-        </w:rPr>
-      </w:pPr>
-    </w:p>
-    <w:p>
-      <w:pPr>
-        <w:rPr>
-          <w:lang w:val="en-US"/>
-        </w:rPr>
-      </w:pPr>
     </w:p>
     <w:tbl>
       <w:tblPr>
         <w:tblStyle w:val="a5"/>
+        <w:tblpPr w:leftFromText="180" w:rightFromText="180" w:vertAnchor="text" w:horzAnchor="margin" w:tblpXSpec="center" w:tblpY="189"/>
         <w:tblW w:w="0" w:type="auto"/>
         <w:tblLook w:val="04A0" w:firstRow="1" w:lastRow="0" w:firstColumn="1" w:lastColumn="0" w:noHBand="0" w:noVBand="1"/>
       </w:tblPr>
       <w:tblGrid>
         <w:gridCol w:w="4957"/>
         <w:gridCol w:w="2671"/>
-        <w:gridCol w:w="4558"/>
-        <w:gridCol w:w="3071"/>
       </w:tblGrid>
       <w:tr>
         <w:tc>
           <w:tcPr>
-            <w:tcW w:w="4957" w:type="dxa"/>
+            <w:tcW w:w="7628" w:type="dxa"/>
+            <w:gridSpan w:val="2"/>
             <w:shd w:val="clear" w:color="auto" w:fill="AEAAAA" w:themeFill="background2" w:themeFillShade="BF"/>
           </w:tcPr>
           <w:p>
@@ -4842,10 +4939,11 @@
             </w:r>
           </w:p>
         </w:tc>
-        <w:tc>
-          <w:tcPr>
-            <w:tcW w:w="2671" w:type="dxa"/>
-            <w:shd w:val="clear" w:color="auto" w:fill="AEAAAA" w:themeFill="background2" w:themeFillShade="BF"/>
+      </w:tr>
+      <w:tr>
+        <w:tc>
+          <w:tcPr>
+            <w:tcW w:w="4957" w:type="dxa"/>
           </w:tcPr>
           <w:p>
             <w:pPr>
@@ -4867,14 +4965,13 @@
                 <w:sz w:val="28"/>
                 <w:szCs w:val="28"/>
               </w:rPr>
-              <w:t>Εκτίμηση κόστους</w:t>
-            </w:r>
-          </w:p>
-        </w:tc>
-        <w:tc>
-          <w:tcPr>
-            <w:tcW w:w="4558" w:type="dxa"/>
-            <w:shd w:val="clear" w:color="auto" w:fill="AEAAAA" w:themeFill="background2" w:themeFillShade="BF"/>
+              <w:t>Εργαζόμενοι</w:t>
+            </w:r>
+          </w:p>
+        </w:tc>
+        <w:tc>
+          <w:tcPr>
+            <w:tcW w:w="2671" w:type="dxa"/>
           </w:tcPr>
           <w:p>
             <w:pPr>
@@ -4896,13 +4993,460 @@
                 <w:sz w:val="28"/>
                 <w:szCs w:val="28"/>
               </w:rPr>
+              <w:t>Εκτίμηση κόστους</w:t>
+            </w:r>
+          </w:p>
+        </w:tc>
+      </w:tr>
+      <w:tr>
+        <w:tc>
+          <w:tcPr>
+            <w:tcW w:w="4957" w:type="dxa"/>
+          </w:tcPr>
+          <w:p>
+            <w:pPr>
+              <w:tabs>
+                <w:tab w:val="left" w:pos="3870"/>
+              </w:tabs>
+              <w:jc w:val="center"/>
+              <w:rPr>
+                <w:sz w:val="28"/>
+                <w:szCs w:val="28"/>
+              </w:rPr>
+            </w:pPr>
+            <w:r>
+              <w:rPr>
+                <w:sz w:val="28"/>
+                <w:szCs w:val="28"/>
+                <w:lang w:val="en-US"/>
+              </w:rPr>
+              <w:t>Development Team</w:t>
+            </w:r>
+            <w:r>
+              <w:rPr>
+                <w:sz w:val="28"/>
+                <w:szCs w:val="28"/>
+              </w:rPr>
+              <w:t xml:space="preserve"> Βασίλη</w:t>
+            </w:r>
+          </w:p>
+        </w:tc>
+        <w:tc>
+          <w:tcPr>
+            <w:tcW w:w="2671" w:type="dxa"/>
+          </w:tcPr>
+          <w:p>
+            <w:pPr>
+              <w:tabs>
+                <w:tab w:val="left" w:pos="3870"/>
+              </w:tabs>
+              <w:jc w:val="center"/>
+              <w:rPr>
+                <w:b/>
+                <w:bCs/>
+                <w:sz w:val="28"/>
+                <w:szCs w:val="28"/>
+              </w:rPr>
+            </w:pPr>
+            <w:r>
+              <w:rPr>
+                <w:sz w:val="28"/>
+                <w:szCs w:val="28"/>
+              </w:rPr>
+              <w:t>180.000</w:t>
+            </w:r>
+            <w:r>
+              <w:rPr>
+                <w:sz w:val="26"/>
+                <w:szCs w:val="26"/>
+                <w:lang w:val="en-GB"/>
+              </w:rPr>
+              <w:t>€</w:t>
+            </w:r>
+          </w:p>
+        </w:tc>
+      </w:tr>
+      <w:tr>
+        <w:tc>
+          <w:tcPr>
+            <w:tcW w:w="4957" w:type="dxa"/>
+          </w:tcPr>
+          <w:p>
+            <w:pPr>
+              <w:tabs>
+                <w:tab w:val="left" w:pos="3870"/>
+              </w:tabs>
+              <w:jc w:val="center"/>
+              <w:rPr>
+                <w:sz w:val="28"/>
+                <w:szCs w:val="28"/>
+              </w:rPr>
+            </w:pPr>
+            <w:r>
+              <w:rPr>
+                <w:sz w:val="28"/>
+                <w:szCs w:val="28"/>
+                <w:lang w:val="en-US"/>
+              </w:rPr>
+              <w:t xml:space="preserve">Development Team </w:t>
+            </w:r>
+            <w:r>
+              <w:rPr>
+                <w:sz w:val="28"/>
+                <w:szCs w:val="28"/>
+              </w:rPr>
+              <w:t>Ελένης</w:t>
+            </w:r>
+          </w:p>
+        </w:tc>
+        <w:tc>
+          <w:tcPr>
+            <w:tcW w:w="2671" w:type="dxa"/>
+          </w:tcPr>
+          <w:p>
+            <w:pPr>
+              <w:tabs>
+                <w:tab w:val="left" w:pos="3870"/>
+              </w:tabs>
+              <w:jc w:val="center"/>
+              <w:rPr>
+                <w:b/>
+                <w:bCs/>
+                <w:sz w:val="28"/>
+                <w:szCs w:val="28"/>
+              </w:rPr>
+            </w:pPr>
+            <w:r>
+              <w:rPr>
+                <w:sz w:val="28"/>
+                <w:szCs w:val="28"/>
+              </w:rPr>
+              <w:t>180.000</w:t>
+            </w:r>
+            <w:r>
+              <w:rPr>
+                <w:sz w:val="26"/>
+                <w:szCs w:val="26"/>
+                <w:lang w:val="en-GB"/>
+              </w:rPr>
+              <w:t>€</w:t>
+            </w:r>
+          </w:p>
+        </w:tc>
+      </w:tr>
+      <w:tr>
+        <w:tc>
+          <w:tcPr>
+            <w:tcW w:w="4957" w:type="dxa"/>
+          </w:tcPr>
+          <w:p>
+            <w:pPr>
+              <w:tabs>
+                <w:tab w:val="left" w:pos="3870"/>
+              </w:tabs>
+              <w:jc w:val="center"/>
+              <w:rPr>
+                <w:sz w:val="28"/>
+                <w:szCs w:val="28"/>
+              </w:rPr>
+            </w:pPr>
+            <w:r>
+              <w:rPr>
+                <w:sz w:val="28"/>
+                <w:szCs w:val="28"/>
+                <w:lang w:val="en-US"/>
+              </w:rPr>
+              <w:t>Development Team</w:t>
+            </w:r>
+            <w:r>
+              <w:rPr>
+                <w:sz w:val="28"/>
+                <w:szCs w:val="28"/>
+              </w:rPr>
+              <w:t xml:space="preserve"> Κυριακής</w:t>
+            </w:r>
+          </w:p>
+        </w:tc>
+        <w:tc>
+          <w:tcPr>
+            <w:tcW w:w="2671" w:type="dxa"/>
+          </w:tcPr>
+          <w:p>
+            <w:pPr>
+              <w:tabs>
+                <w:tab w:val="left" w:pos="3870"/>
+              </w:tabs>
+              <w:jc w:val="center"/>
+              <w:rPr>
+                <w:b/>
+                <w:bCs/>
+                <w:sz w:val="28"/>
+                <w:szCs w:val="28"/>
+              </w:rPr>
+            </w:pPr>
+            <w:r>
+              <w:rPr>
+                <w:sz w:val="28"/>
+                <w:szCs w:val="28"/>
+              </w:rPr>
+              <w:t>180.000</w:t>
+            </w:r>
+            <w:r>
+              <w:rPr>
+                <w:sz w:val="26"/>
+                <w:szCs w:val="26"/>
+                <w:lang w:val="en-GB"/>
+              </w:rPr>
+              <w:t>€</w:t>
+            </w:r>
+          </w:p>
+        </w:tc>
+      </w:tr>
+      <w:tr>
+        <w:tc>
+          <w:tcPr>
+            <w:tcW w:w="4957" w:type="dxa"/>
+          </w:tcPr>
+          <w:p>
+            <w:pPr>
+              <w:tabs>
+                <w:tab w:val="left" w:pos="3870"/>
+              </w:tabs>
+              <w:jc w:val="center"/>
+              <w:rPr>
+                <w:sz w:val="28"/>
+                <w:szCs w:val="28"/>
+              </w:rPr>
+            </w:pPr>
+            <w:r>
+              <w:rPr>
+                <w:sz w:val="28"/>
+                <w:szCs w:val="28"/>
+                <w:lang w:val="en-US"/>
+              </w:rPr>
+              <w:t>Development Team</w:t>
+            </w:r>
+            <w:r>
+              <w:rPr>
+                <w:sz w:val="28"/>
+                <w:szCs w:val="28"/>
+              </w:rPr>
+              <w:t xml:space="preserve"> Θοδωρή</w:t>
+            </w:r>
+          </w:p>
+        </w:tc>
+        <w:tc>
+          <w:tcPr>
+            <w:tcW w:w="2671" w:type="dxa"/>
+          </w:tcPr>
+          <w:p>
+            <w:pPr>
+              <w:tabs>
+                <w:tab w:val="left" w:pos="3870"/>
+              </w:tabs>
+              <w:jc w:val="center"/>
+              <w:rPr>
+                <w:b/>
+                <w:bCs/>
+                <w:sz w:val="28"/>
+                <w:szCs w:val="28"/>
+              </w:rPr>
+            </w:pPr>
+            <w:r>
+              <w:rPr>
+                <w:sz w:val="28"/>
+                <w:szCs w:val="28"/>
+              </w:rPr>
+              <w:t>180.000</w:t>
+            </w:r>
+            <w:r>
+              <w:rPr>
+                <w:sz w:val="26"/>
+                <w:szCs w:val="26"/>
+                <w:lang w:val="en-GB"/>
+              </w:rPr>
+              <w:t>€</w:t>
+            </w:r>
+          </w:p>
+        </w:tc>
+      </w:tr>
+      <w:tr>
+        <w:tc>
+          <w:tcPr>
+            <w:tcW w:w="4957" w:type="dxa"/>
+            <w:shd w:val="clear" w:color="auto" w:fill="C5E0B3" w:themeFill="accent6" w:themeFillTint="66"/>
+          </w:tcPr>
+          <w:p>
+            <w:pPr>
+              <w:tabs>
+                <w:tab w:val="left" w:pos="3870"/>
+              </w:tabs>
+              <w:jc w:val="center"/>
+              <w:rPr>
+                <w:b/>
+                <w:bCs/>
+                <w:sz w:val="28"/>
+                <w:szCs w:val="28"/>
+              </w:rPr>
+            </w:pPr>
+            <w:r>
+              <w:rPr>
+                <w:b/>
+                <w:bCs/>
+                <w:sz w:val="28"/>
+                <w:szCs w:val="28"/>
+              </w:rPr>
+              <w:t>Συνολικό κόστος</w:t>
+            </w:r>
+          </w:p>
+        </w:tc>
+        <w:tc>
+          <w:tcPr>
+            <w:tcW w:w="2671" w:type="dxa"/>
+            <w:shd w:val="clear" w:color="auto" w:fill="C5E0B3" w:themeFill="accent6" w:themeFillTint="66"/>
+          </w:tcPr>
+          <w:p>
+            <w:pPr>
+              <w:tabs>
+                <w:tab w:val="left" w:pos="3870"/>
+              </w:tabs>
+              <w:jc w:val="center"/>
+              <w:rPr>
+                <w:b/>
+                <w:bCs/>
+                <w:sz w:val="28"/>
+                <w:szCs w:val="28"/>
+              </w:rPr>
+            </w:pPr>
+            <w:r>
+              <w:rPr>
+                <w:sz w:val="28"/>
+                <w:szCs w:val="28"/>
+              </w:rPr>
+              <w:t>720.000</w:t>
+            </w:r>
+            <w:r>
+              <w:rPr>
+                <w:sz w:val="26"/>
+                <w:szCs w:val="26"/>
+                <w:lang w:val="en-GB"/>
+              </w:rPr>
+              <w:t>€</w:t>
+            </w:r>
+          </w:p>
+        </w:tc>
+      </w:tr>
+    </w:tbl>
+    <w:p>
+      <w:pPr>
+        <w:rPr>
+          <w:lang w:val="en-US"/>
+        </w:rPr>
+      </w:pPr>
+    </w:p>
+    <w:p>
+      <w:pPr>
+        <w:rPr>
+          <w:lang w:val="en-US"/>
+        </w:rPr>
+      </w:pPr>
+    </w:p>
+    <w:p>
+      <w:pPr>
+        <w:rPr>
+          <w:lang w:val="en-US"/>
+        </w:rPr>
+      </w:pPr>
+    </w:p>
+    <w:p>
+      <w:pPr>
+        <w:tabs>
+          <w:tab w:val="left" w:pos="3870"/>
+        </w:tabs>
+        <w:jc w:val="center"/>
+        <w:rPr>
+          <w:b/>
+          <w:bCs/>
+          <w:sz w:val="28"/>
+          <w:szCs w:val="28"/>
+        </w:rPr>
+      </w:pPr>
+    </w:p>
+    <w:p>
+      <w:pPr>
+        <w:tabs>
+          <w:tab w:val="left" w:pos="3870"/>
+        </w:tabs>
+        <w:jc w:val="center"/>
+        <w:rPr>
+          <w:b/>
+          <w:bCs/>
+          <w:sz w:val="28"/>
+          <w:szCs w:val="28"/>
+        </w:rPr>
+      </w:pPr>
+    </w:p>
+    <w:p>
+      <w:pPr>
+        <w:tabs>
+          <w:tab w:val="left" w:pos="3870"/>
+        </w:tabs>
+        <w:jc w:val="center"/>
+        <w:rPr>
+          <w:b/>
+          <w:bCs/>
+          <w:sz w:val="28"/>
+          <w:szCs w:val="28"/>
+        </w:rPr>
+      </w:pPr>
+    </w:p>
+    <w:tbl>
+      <w:tblPr>
+        <w:tblStyle w:val="a5"/>
+        <w:tblpPr w:leftFromText="180" w:rightFromText="180" w:vertAnchor="text" w:horzAnchor="margin" w:tblpXSpec="center" w:tblpY="634"/>
+        <w:tblW w:w="0" w:type="auto"/>
+        <w:tblLook w:val="04A0" w:firstRow="1" w:lastRow="0" w:firstColumn="1" w:lastColumn="0" w:noHBand="0" w:noVBand="1"/>
+      </w:tblPr>
+      <w:tblGrid>
+        <w:gridCol w:w="4701"/>
+        <w:gridCol w:w="3168"/>
+      </w:tblGrid>
+      <w:tr>
+        <w:trPr>
+          <w:trHeight w:val="335"/>
+        </w:trPr>
+        <w:tc>
+          <w:tcPr>
+            <w:tcW w:w="4701" w:type="dxa"/>
+            <w:shd w:val="clear" w:color="auto" w:fill="AEAAAA" w:themeFill="background2" w:themeFillShade="BF"/>
+          </w:tcPr>
+          <w:p>
+            <w:pPr>
+              <w:tabs>
+                <w:tab w:val="left" w:pos="3870"/>
+              </w:tabs>
+              <w:jc w:val="center"/>
+              <w:rPr>
+                <w:b/>
+                <w:bCs/>
+                <w:sz w:val="28"/>
+                <w:szCs w:val="28"/>
+              </w:rPr>
+            </w:pPr>
+            <w:r>
+              <w:rPr>
+                <w:b/>
+                <w:bCs/>
+                <w:sz w:val="28"/>
+                <w:szCs w:val="28"/>
+              </w:rPr>
               <w:t>Έμμεσα Κόστη</w:t>
             </w:r>
           </w:p>
         </w:tc>
         <w:tc>
           <w:tcPr>
-            <w:tcW w:w="3071" w:type="dxa"/>
+            <w:tcW w:w="3168" w:type="dxa"/>
             <w:shd w:val="clear" w:color="auto" w:fill="AEAAAA" w:themeFill="background2" w:themeFillShade="BF"/>
           </w:tcPr>
           <w:p>
@@ -4926,16 +5470,7 @@
                 <w:sz w:val="28"/>
                 <w:szCs w:val="28"/>
               </w:rPr>
-              <w:t>Εκτίμηση κόστους</w:t>
-            </w:r>
-            <w:r>
-              <w:rPr>
-                <w:b/>
-                <w:bCs/>
-                <w:sz w:val="28"/>
-                <w:szCs w:val="28"/>
-              </w:rPr>
-              <w:t>/</w:t>
+              <w:t>Εκτίμηση κόστους/</w:t>
             </w:r>
             <w:r>
               <w:rPr>
@@ -4951,9 +5486,12 @@
         </w:tc>
       </w:tr>
       <w:tr>
-        <w:tc>
-          <w:tcPr>
-            <w:tcW w:w="4957" w:type="dxa"/>
+        <w:trPr>
+          <w:trHeight w:val="320"/>
+        </w:trPr>
+        <w:tc>
+          <w:tcPr>
+            <w:tcW w:w="4701" w:type="dxa"/>
           </w:tcPr>
           <w:p>
             <w:pPr>
@@ -4970,18 +5508,74 @@
             </w:pPr>
             <w:r>
               <w:rPr>
+                <w:sz w:val="26"/>
+                <w:szCs w:val="26"/>
+                <w:lang w:val="en-US"/>
+              </w:rPr>
+              <w:t>Visual Paradigm</w:t>
+            </w:r>
+          </w:p>
+        </w:tc>
+        <w:tc>
+          <w:tcPr>
+            <w:tcW w:w="3168" w:type="dxa"/>
+          </w:tcPr>
+          <w:p>
+            <w:pPr>
+              <w:tabs>
+                <w:tab w:val="left" w:pos="3870"/>
+              </w:tabs>
+              <w:jc w:val="center"/>
+              <w:rPr>
                 <w:b/>
                 <w:bCs/>
                 <w:sz w:val="28"/>
                 <w:szCs w:val="28"/>
               </w:rPr>
-              <w:t>Εργαζόμενοι</w:t>
-            </w:r>
-          </w:p>
-        </w:tc>
-        <w:tc>
-          <w:tcPr>
-            <w:tcW w:w="2671" w:type="dxa"/>
+            </w:pPr>
+            <w:r>
+              <w:rPr>
+                <w:sz w:val="26"/>
+                <w:szCs w:val="26"/>
+                <w:lang w:val="en-US"/>
+              </w:rPr>
+              <w:t>317</w:t>
+            </w:r>
+            <w:r>
+              <w:rPr>
+                <w:sz w:val="26"/>
+                <w:szCs w:val="26"/>
+                <w:lang w:val="en-US"/>
+              </w:rPr>
+              <w:t>.</w:t>
+            </w:r>
+            <w:r>
+              <w:rPr>
+                <w:sz w:val="26"/>
+                <w:szCs w:val="26"/>
+                <w:lang w:val="en-US"/>
+              </w:rPr>
+              <w:t>61</w:t>
+            </w:r>
+            <w:r>
+              <w:rPr>
+                <w:sz w:val="26"/>
+                <w:szCs w:val="26"/>
+                <w:lang w:val="en-GB"/>
+              </w:rPr>
+              <w:t>€</w:t>
+            </w:r>
+          </w:p>
+        </w:tc>
+      </w:tr>
+      <w:tr>
+        <w:trPr>
+          <w:trHeight w:val="304"/>
+        </w:trPr>
+        <w:tc>
+          <w:tcPr>
+            <w:tcW w:w="4701" w:type="dxa"/>
+            <w:vAlign w:val="center"/>
           </w:tcPr>
           <w:p>
             <w:pPr>
@@ -4996,11 +5590,19 @@
                 <w:szCs w:val="28"/>
               </w:rPr>
             </w:pPr>
-          </w:p>
-        </w:tc>
-        <w:tc>
-          <w:tcPr>
-            <w:tcW w:w="4558" w:type="dxa"/>
+            <w:r>
+              <w:rPr>
+                <w:sz w:val="26"/>
+                <w:szCs w:val="26"/>
+                <w:lang w:val="en-US"/>
+              </w:rPr>
+              <w:t>Sketch</w:t>
+            </w:r>
+          </w:p>
+        </w:tc>
+        <w:tc>
+          <w:tcPr>
+            <w:tcW w:w="3168" w:type="dxa"/>
           </w:tcPr>
           <w:p>
             <w:pPr>
@@ -5019,46 +5621,21 @@
               <w:rPr>
                 <w:sz w:val="26"/>
                 <w:szCs w:val="26"/>
-                <w:lang w:val="en-US"/>
-              </w:rPr>
-              <w:t>Development</w:t>
-            </w:r>
-            <w:r>
-              <w:rPr>
-                <w:sz w:val="26"/>
-                <w:szCs w:val="26"/>
-              </w:rPr>
-              <w:t xml:space="preserve"> </w:t>
-            </w:r>
-            <w:r>
-              <w:rPr>
-                <w:sz w:val="26"/>
-                <w:szCs w:val="26"/>
-                <w:lang w:val="en-US"/>
-              </w:rPr>
-              <w:t>Tools:</w:t>
-            </w:r>
-            <w:r>
-              <w:rPr>
-                <w:sz w:val="26"/>
-                <w:szCs w:val="26"/>
-                <w:lang w:val="en-US"/>
-              </w:rPr>
-              <w:t xml:space="preserve"> </w:t>
-            </w:r>
-            <w:r>
-              <w:rPr>
-                <w:sz w:val="26"/>
-                <w:szCs w:val="26"/>
-                <w:lang w:val="en-US"/>
-              </w:rPr>
-              <w:t>Visual Paradigm</w:t>
-            </w:r>
-          </w:p>
-        </w:tc>
-        <w:tc>
-          <w:tcPr>
-            <w:tcW w:w="3071" w:type="dxa"/>
+                <w:lang w:val="en-GB"/>
+              </w:rPr>
+              <w:t>360€</w:t>
+            </w:r>
+          </w:p>
+        </w:tc>
+      </w:tr>
+      <w:tr>
+        <w:trPr>
+          <w:trHeight w:val="320"/>
+        </w:trPr>
+        <w:tc>
+          <w:tcPr>
+            <w:tcW w:w="4701" w:type="dxa"/>
+            <w:vAlign w:val="center"/>
           </w:tcPr>
           <w:p>
             <w:pPr>
@@ -5079,7 +5656,14 @@
                 <w:szCs w:val="26"/>
                 <w:lang w:val="en-US"/>
               </w:rPr>
-              <w:t>317</w:t>
+              <w:t>Amazon</w:t>
+            </w:r>
+            <w:r>
+              <w:rPr>
+                <w:sz w:val="26"/>
+                <w:szCs w:val="26"/>
+              </w:rPr>
+              <w:t xml:space="preserve"> </w:t>
             </w:r>
             <w:r>
               <w:rPr>
@@ -5087,63 +5671,13 @@
                 <w:szCs w:val="26"/>
                 <w:lang w:val="en-US"/>
               </w:rPr>
-              <w:t>.</w:t>
-            </w:r>
-            <w:r>
-              <w:rPr>
-                <w:sz w:val="26"/>
-                <w:szCs w:val="26"/>
-                <w:lang w:val="en-US"/>
-              </w:rPr>
-              <w:t>61</w:t>
-            </w:r>
-            <w:r>
-              <w:rPr>
-                <w:sz w:val="26"/>
-                <w:szCs w:val="26"/>
-                <w:lang w:val="en-GB"/>
-              </w:rPr>
-              <w:t>€</w:t>
-            </w:r>
-          </w:p>
-        </w:tc>
-      </w:tr>
-      <w:tr>
-        <w:tc>
-          <w:tcPr>
-            <w:tcW w:w="4957" w:type="dxa"/>
-          </w:tcPr>
-          <w:p>
-            <w:pPr>
-              <w:tabs>
-                <w:tab w:val="left" w:pos="3870"/>
-              </w:tabs>
-              <w:jc w:val="center"/>
-              <w:rPr>
-                <w:sz w:val="28"/>
-                <w:szCs w:val="28"/>
-              </w:rPr>
-            </w:pPr>
-            <w:r>
-              <w:rPr>
-                <w:sz w:val="28"/>
-                <w:szCs w:val="28"/>
-                <w:lang w:val="en-US"/>
-              </w:rPr>
-              <w:t>Development Team</w:t>
-            </w:r>
-            <w:r>
-              <w:rPr>
-                <w:sz w:val="28"/>
-                <w:szCs w:val="28"/>
-              </w:rPr>
-              <w:t xml:space="preserve"> Βασίλη</w:t>
-            </w:r>
-          </w:p>
-        </w:tc>
-        <w:tc>
-          <w:tcPr>
-            <w:tcW w:w="2671" w:type="dxa"/>
+              <w:t>AWS</w:t>
+            </w:r>
+          </w:p>
+        </w:tc>
+        <w:tc>
+          <w:tcPr>
+            <w:tcW w:w="3168" w:type="dxa"/>
           </w:tcPr>
           <w:p>
             <w:pPr>
@@ -5160,31 +5694,45 @@
             </w:pPr>
             <w:r>
               <w:rPr>
-                <w:sz w:val="28"/>
-                <w:szCs w:val="28"/>
-              </w:rPr>
-              <w:t>180</w:t>
-            </w:r>
-            <w:r>
-              <w:rPr>
-                <w:sz w:val="28"/>
-                <w:szCs w:val="28"/>
-              </w:rPr>
-              <w:t>.000</w:t>
-            </w:r>
-            <w:r>
-              <w:rPr>
                 <w:sz w:val="26"/>
                 <w:szCs w:val="26"/>
-                <w:lang w:val="en-GB"/>
+                <w:lang w:val="en-US"/>
+              </w:rPr>
+              <w:t>655</w:t>
+            </w:r>
+            <w:r>
+              <w:rPr>
+                <w:sz w:val="26"/>
+                <w:szCs w:val="26"/>
+                <w:lang w:val="en-US"/>
+              </w:rPr>
+              <w:t>.</w:t>
+            </w:r>
+            <w:r>
+              <w:rPr>
+                <w:sz w:val="26"/>
+                <w:szCs w:val="26"/>
+                <w:lang w:val="en-US"/>
+              </w:rPr>
+              <w:t>2</w:t>
+            </w:r>
+            <w:r>
+              <w:rPr>
+                <w:sz w:val="26"/>
+                <w:szCs w:val="26"/>
               </w:rPr>
               <w:t>€</w:t>
             </w:r>
           </w:p>
         </w:tc>
-        <w:tc>
-          <w:tcPr>
-            <w:tcW w:w="4558" w:type="dxa"/>
+      </w:tr>
+      <w:tr>
+        <w:trPr>
+          <w:trHeight w:val="320"/>
+        </w:trPr>
+        <w:tc>
+          <w:tcPr>
+            <w:tcW w:w="4701" w:type="dxa"/>
           </w:tcPr>
           <w:p>
             <w:pPr>
@@ -5204,44 +5752,13 @@
                 <w:sz w:val="26"/>
                 <w:szCs w:val="26"/>
               </w:rPr>
-              <w:t xml:space="preserve">      </w:t>
-            </w:r>
-            <w:r>
-              <w:rPr>
-                <w:sz w:val="26"/>
-                <w:szCs w:val="26"/>
-                <w:lang w:val="en-US"/>
-              </w:rPr>
-              <w:t xml:space="preserve">   </w:t>
-            </w:r>
-            <w:r>
-              <w:rPr>
-                <w:sz w:val="26"/>
-                <w:szCs w:val="26"/>
-                <w:lang w:val="en-US"/>
-              </w:rPr>
-              <w:t xml:space="preserve">           </w:t>
-            </w:r>
-            <w:r>
-              <w:rPr>
-                <w:sz w:val="26"/>
-                <w:szCs w:val="26"/>
-              </w:rPr>
-              <w:t xml:space="preserve"> </w:t>
-            </w:r>
-            <w:r>
-              <w:rPr>
-                <w:sz w:val="26"/>
-                <w:szCs w:val="26"/>
-                <w:lang w:val="en-US"/>
-              </w:rPr>
-              <w:t>Sketch</w:t>
-            </w:r>
-          </w:p>
-        </w:tc>
-        <w:tc>
-          <w:tcPr>
-            <w:tcW w:w="3071" w:type="dxa"/>
+              <w:t>Κόστος συντήρησης εξοπλισμού</w:t>
+            </w:r>
+          </w:p>
+        </w:tc>
+        <w:tc>
+          <w:tcPr>
+            <w:tcW w:w="3168" w:type="dxa"/>
           </w:tcPr>
           <w:p>
             <w:pPr>
@@ -5260,57 +5777,34 @@
               <w:rPr>
                 <w:sz w:val="26"/>
                 <w:szCs w:val="26"/>
-                <w:lang w:val="en-GB"/>
-              </w:rPr>
-              <w:t>360€</w:t>
+              </w:rPr>
+              <w:t>1</w:t>
+            </w:r>
+            <w:r>
+              <w:rPr>
+                <w:sz w:val="26"/>
+                <w:szCs w:val="26"/>
+                <w:lang w:val="en-US"/>
+              </w:rPr>
+              <w:t>,</w:t>
+            </w:r>
+            <w:r>
+              <w:rPr>
+                <w:sz w:val="26"/>
+                <w:szCs w:val="26"/>
+              </w:rPr>
+              <w:t>000€</w:t>
             </w:r>
           </w:p>
         </w:tc>
       </w:tr>
       <w:tr>
-        <w:tc>
-          <w:tcPr>
-            <w:tcW w:w="4957" w:type="dxa"/>
-          </w:tcPr>
-          <w:p>
-            <w:pPr>
-              <w:tabs>
-                <w:tab w:val="left" w:pos="3870"/>
-              </w:tabs>
-              <w:jc w:val="center"/>
-              <w:rPr>
-                <w:sz w:val="28"/>
-                <w:szCs w:val="28"/>
-              </w:rPr>
-            </w:pPr>
-            <w:r>
-              <w:rPr>
-                <w:sz w:val="28"/>
-                <w:szCs w:val="28"/>
-                <w:lang w:val="en-US"/>
-              </w:rPr>
-              <w:t>Development Team</w:t>
-            </w:r>
-            <w:r>
-              <w:rPr>
-                <w:sz w:val="28"/>
-                <w:szCs w:val="28"/>
-                <w:lang w:val="en-US"/>
-              </w:rPr>
-              <w:t xml:space="preserve"> </w:t>
-            </w:r>
-            <w:r>
-              <w:rPr>
-                <w:sz w:val="28"/>
-                <w:szCs w:val="28"/>
-              </w:rPr>
-              <w:t>Ελένης</w:t>
-            </w:r>
-          </w:p>
-        </w:tc>
-        <w:tc>
-          <w:tcPr>
-            <w:tcW w:w="2671" w:type="dxa"/>
+        <w:trPr>
+          <w:trHeight w:val="335"/>
+        </w:trPr>
+        <w:tc>
+          <w:tcPr>
+            <w:tcW w:w="4701" w:type="dxa"/>
           </w:tcPr>
           <w:p>
             <w:pPr>
@@ -5327,24 +5821,16 @@
             </w:pPr>
             <w:r>
               <w:rPr>
-                <w:sz w:val="28"/>
-                <w:szCs w:val="28"/>
-              </w:rPr>
-              <w:t>180.000</w:t>
-            </w:r>
-            <w:r>
-              <w:rPr>
                 <w:sz w:val="26"/>
                 <w:szCs w:val="26"/>
-                <w:lang w:val="en-GB"/>
-              </w:rPr>
-              <w:t>€</w:t>
-            </w:r>
-          </w:p>
-        </w:tc>
-        <w:tc>
-          <w:tcPr>
-            <w:tcW w:w="4558" w:type="dxa"/>
+              </w:rPr>
+              <w:t>Ενοίκιο</w:t>
+            </w:r>
+          </w:p>
+        </w:tc>
+        <w:tc>
+          <w:tcPr>
+            <w:tcW w:w="3168" w:type="dxa"/>
           </w:tcPr>
           <w:p>
             <w:pPr>
@@ -5359,57 +5845,40 @@
                 <w:szCs w:val="28"/>
               </w:rPr>
             </w:pPr>
-            <w:r>
+          </w:p>
+        </w:tc>
+      </w:tr>
+      <w:tr>
+        <w:trPr>
+          <w:trHeight w:val="304"/>
+        </w:trPr>
+        <w:tc>
+          <w:tcPr>
+            <w:tcW w:w="4701" w:type="dxa"/>
+          </w:tcPr>
+          <w:p>
+            <w:pPr>
+              <w:tabs>
+                <w:tab w:val="left" w:pos="3870"/>
+              </w:tabs>
+              <w:jc w:val="center"/>
               <w:rPr>
                 <w:sz w:val="26"/>
                 <w:szCs w:val="26"/>
               </w:rPr>
-              <w:t xml:space="preserve">                  </w:t>
-            </w:r>
+            </w:pPr>
             <w:r>
               <w:rPr>
                 <w:sz w:val="26"/>
                 <w:szCs w:val="26"/>
-                <w:lang w:val="en-US"/>
-              </w:rPr>
-              <w:t xml:space="preserve">   </w:t>
-            </w:r>
-            <w:r>
-              <w:rPr>
-                <w:sz w:val="26"/>
-                <w:szCs w:val="26"/>
-                <w:lang w:val="en-US"/>
-              </w:rPr>
-              <w:t xml:space="preserve">            </w:t>
-            </w:r>
-            <w:r>
-              <w:rPr>
-                <w:sz w:val="26"/>
-                <w:szCs w:val="26"/>
-                <w:lang w:val="en-US"/>
-              </w:rPr>
-              <w:t>Amazon</w:t>
-            </w:r>
-            <w:r>
-              <w:rPr>
-                <w:sz w:val="26"/>
-                <w:szCs w:val="26"/>
-              </w:rPr>
-              <w:t xml:space="preserve"> </w:t>
-            </w:r>
-            <w:r>
-              <w:rPr>
-                <w:sz w:val="26"/>
-                <w:szCs w:val="26"/>
-                <w:lang w:val="en-US"/>
-              </w:rPr>
-              <w:t>AWS</w:t>
-            </w:r>
-          </w:p>
-        </w:tc>
-        <w:tc>
-          <w:tcPr>
-            <w:tcW w:w="3071" w:type="dxa"/>
+              </w:rPr>
+              <w:t>Ρεύμα</w:t>
+            </w:r>
+          </w:p>
+        </w:tc>
+        <w:tc>
+          <w:tcPr>
+            <w:tcW w:w="3168" w:type="dxa"/>
           </w:tcPr>
           <w:p>
             <w:pPr>
@@ -5428,40 +5897,36 @@
               <w:rPr>
                 <w:sz w:val="26"/>
                 <w:szCs w:val="26"/>
-                <w:lang w:val="en-US"/>
-              </w:rPr>
-              <w:t>655</w:t>
+                <w:lang w:val="en-GB"/>
+              </w:rPr>
+              <w:t>1</w:t>
             </w:r>
             <w:r>
               <w:rPr>
                 <w:sz w:val="26"/>
                 <w:szCs w:val="26"/>
-                <w:lang w:val="en-US"/>
-              </w:rPr>
-              <w:t>.</w:t>
+                <w:lang w:val="en-GB"/>
+              </w:rPr>
+              <w:t>,</w:t>
             </w:r>
             <w:r>
               <w:rPr>
                 <w:sz w:val="26"/>
                 <w:szCs w:val="26"/>
-                <w:lang w:val="en-US"/>
-              </w:rPr>
-              <w:t>2</w:t>
-            </w:r>
-            <w:r>
-              <w:rPr>
-                <w:sz w:val="26"/>
-                <w:szCs w:val="26"/>
-              </w:rPr>
-              <w:t>€</w:t>
+                <w:lang w:val="en-GB"/>
+              </w:rPr>
+              <w:t>200€</w:t>
             </w:r>
           </w:p>
         </w:tc>
       </w:tr>
       <w:tr>
-        <w:tc>
-          <w:tcPr>
-            <w:tcW w:w="4957" w:type="dxa"/>
+        <w:trPr>
+          <w:trHeight w:val="351"/>
+        </w:trPr>
+        <w:tc>
+          <w:tcPr>
+            <w:tcW w:w="4701" w:type="dxa"/>
           </w:tcPr>
           <w:p>
             <w:pPr>
@@ -5470,30 +5935,22 @@
               </w:tabs>
               <w:jc w:val="center"/>
               <w:rPr>
-                <w:sz w:val="28"/>
-                <w:szCs w:val="28"/>
-              </w:rPr>
-            </w:pPr>
-            <w:r>
-              <w:rPr>
-                <w:sz w:val="28"/>
-                <w:szCs w:val="28"/>
-                <w:lang w:val="en-US"/>
-              </w:rPr>
-              <w:t>Development Team</w:t>
-            </w:r>
-            <w:r>
-              <w:rPr>
-                <w:sz w:val="28"/>
-                <w:szCs w:val="28"/>
-              </w:rPr>
-              <w:t xml:space="preserve"> Κυριακής</w:t>
-            </w:r>
-          </w:p>
-        </w:tc>
-        <w:tc>
-          <w:tcPr>
-            <w:tcW w:w="2671" w:type="dxa"/>
+                <w:sz w:val="26"/>
+                <w:szCs w:val="26"/>
+              </w:rPr>
+            </w:pPr>
+            <w:r>
+              <w:rPr>
+                <w:sz w:val="26"/>
+                <w:szCs w:val="26"/>
+              </w:rPr>
+              <w:t>Νερό</w:t>
+            </w:r>
+          </w:p>
+        </w:tc>
+        <w:tc>
+          <w:tcPr>
+            <w:tcW w:w="3168" w:type="dxa"/>
           </w:tcPr>
           <w:p>
             <w:pPr>
@@ -5508,26 +5965,40 @@
                 <w:szCs w:val="28"/>
               </w:rPr>
             </w:pPr>
-            <w:r>
-              <w:rPr>
-                <w:sz w:val="28"/>
-                <w:szCs w:val="28"/>
-              </w:rPr>
-              <w:t>180.000</w:t>
-            </w:r>
-            <w:r>
+          </w:p>
+        </w:tc>
+      </w:tr>
+      <w:tr>
+        <w:trPr>
+          <w:trHeight w:val="70"/>
+        </w:trPr>
+        <w:tc>
+          <w:tcPr>
+            <w:tcW w:w="4701" w:type="dxa"/>
+          </w:tcPr>
+          <w:p>
+            <w:pPr>
+              <w:tabs>
+                <w:tab w:val="left" w:pos="3870"/>
+              </w:tabs>
+              <w:jc w:val="center"/>
               <w:rPr>
                 <w:sz w:val="26"/>
                 <w:szCs w:val="26"/>
-                <w:lang w:val="en-GB"/>
-              </w:rPr>
-              <w:t>€</w:t>
-            </w:r>
-          </w:p>
-        </w:tc>
-        <w:tc>
-          <w:tcPr>
-            <w:tcW w:w="4558" w:type="dxa"/>
+              </w:rPr>
+            </w:pPr>
+            <w:r>
+              <w:rPr>
+                <w:sz w:val="26"/>
+                <w:szCs w:val="26"/>
+              </w:rPr>
+              <w:t>Νομικοί Σύμβουλοι</w:t>
+            </w:r>
+          </w:p>
+        </w:tc>
+        <w:tc>
+          <w:tcPr>
+            <w:tcW w:w="3168" w:type="dxa"/>
           </w:tcPr>
           <w:p>
             <w:pPr>
@@ -5542,18 +6013,41 @@
                 <w:szCs w:val="28"/>
               </w:rPr>
             </w:pPr>
-            <w:r>
+          </w:p>
+        </w:tc>
+      </w:tr>
+      <w:tr>
+        <w:trPr>
+          <w:trHeight w:val="304"/>
+        </w:trPr>
+        <w:tc>
+          <w:tcPr>
+            <w:tcW w:w="4701" w:type="dxa"/>
+          </w:tcPr>
+          <w:p>
+            <w:pPr>
+              <w:tabs>
+                <w:tab w:val="left" w:pos="3870"/>
+              </w:tabs>
+              <w:jc w:val="center"/>
               <w:rPr>
                 <w:sz w:val="26"/>
                 <w:szCs w:val="26"/>
               </w:rPr>
-              <w:t>Κόστος συντήρησης εξοπλισμού</w:t>
-            </w:r>
-          </w:p>
-        </w:tc>
-        <w:tc>
-          <w:tcPr>
-            <w:tcW w:w="3071" w:type="dxa"/>
+            </w:pPr>
+            <w:r>
+              <w:rPr>
+                <w:sz w:val="26"/>
+                <w:szCs w:val="26"/>
+                <w:lang w:val="en-US"/>
+              </w:rPr>
+              <w:t>ISP</w:t>
+            </w:r>
+          </w:p>
+        </w:tc>
+        <w:tc>
+          <w:tcPr>
+            <w:tcW w:w="3168" w:type="dxa"/>
           </w:tcPr>
           <w:p>
             <w:pPr>
@@ -5572,63 +6066,53 @@
               <w:rPr>
                 <w:sz w:val="26"/>
                 <w:szCs w:val="26"/>
-              </w:rPr>
-              <w:t>1</w:t>
-            </w:r>
-            <w:r>
+                <w:lang w:val="en-GB"/>
+              </w:rPr>
+              <w:t>600</w:t>
+            </w:r>
+            <w:r>
+              <w:rPr>
+                <w:sz w:val="26"/>
+                <w:szCs w:val="26"/>
+              </w:rPr>
+              <w:t>€</w:t>
+            </w:r>
+          </w:p>
+        </w:tc>
+      </w:tr>
+      <w:tr>
+        <w:trPr>
+          <w:trHeight w:val="320"/>
+        </w:trPr>
+        <w:tc>
+          <w:tcPr>
+            <w:tcW w:w="4701" w:type="dxa"/>
+          </w:tcPr>
+          <w:p>
+            <w:pPr>
+              <w:tabs>
+                <w:tab w:val="left" w:pos="3870"/>
+              </w:tabs>
+              <w:jc w:val="center"/>
               <w:rPr>
                 <w:sz w:val="26"/>
                 <w:szCs w:val="26"/>
                 <w:lang w:val="en-US"/>
               </w:rPr>
-              <w:t>,</w:t>
-            </w:r>
+            </w:pPr>
             <w:r>
               <w:rPr>
                 <w:sz w:val="26"/>
                 <w:szCs w:val="26"/>
-              </w:rPr>
-              <w:t>000€</w:t>
-            </w:r>
-          </w:p>
-        </w:tc>
-      </w:tr>
-      <w:tr>
-        <w:tc>
-          <w:tcPr>
-            <w:tcW w:w="4957" w:type="dxa"/>
-          </w:tcPr>
-          <w:p>
-            <w:pPr>
-              <w:tabs>
-                <w:tab w:val="left" w:pos="3870"/>
-              </w:tabs>
-              <w:jc w:val="center"/>
-              <w:rPr>
-                <w:sz w:val="28"/>
-                <w:szCs w:val="28"/>
-              </w:rPr>
-            </w:pPr>
-            <w:r>
-              <w:rPr>
-                <w:sz w:val="28"/>
-                <w:szCs w:val="28"/>
                 <w:lang w:val="en-US"/>
               </w:rPr>
-              <w:t>Development Team</w:t>
-            </w:r>
-            <w:r>
-              <w:rPr>
-                <w:sz w:val="28"/>
-                <w:szCs w:val="28"/>
-              </w:rPr>
-              <w:t xml:space="preserve"> Θοδωρή</w:t>
-            </w:r>
-          </w:p>
-        </w:tc>
-        <w:tc>
-          <w:tcPr>
-            <w:tcW w:w="2671" w:type="dxa"/>
+              <w:t>App Store Enterprise Account</w:t>
+            </w:r>
+          </w:p>
+        </w:tc>
+        <w:tc>
+          <w:tcPr>
+            <w:tcW w:w="3168" w:type="dxa"/>
           </w:tcPr>
           <w:p>
             <w:pPr>
@@ -5645,24 +6129,48 @@
             </w:pPr>
             <w:r>
               <w:rPr>
-                <w:sz w:val="28"/>
-                <w:szCs w:val="28"/>
-              </w:rPr>
-              <w:t>180.000</w:t>
-            </w:r>
-            <w:r>
-              <w:rPr>
                 <w:sz w:val="26"/>
                 <w:szCs w:val="26"/>
                 <w:lang w:val="en-GB"/>
               </w:rPr>
-              <w:t>€</w:t>
-            </w:r>
-          </w:p>
-        </w:tc>
-        <w:tc>
-          <w:tcPr>
-            <w:tcW w:w="4558" w:type="dxa"/>
+              <w:t>299€</w:t>
+            </w:r>
+          </w:p>
+        </w:tc>
+      </w:tr>
+      <w:tr>
+        <w:trPr>
+          <w:trHeight w:val="70"/>
+        </w:trPr>
+        <w:tc>
+          <w:tcPr>
+            <w:tcW w:w="4701" w:type="dxa"/>
+          </w:tcPr>
+          <w:p>
+            <w:pPr>
+              <w:tabs>
+                <w:tab w:val="left" w:pos="3870"/>
+              </w:tabs>
+              <w:jc w:val="center"/>
+              <w:rPr>
+                <w:sz w:val="26"/>
+                <w:szCs w:val="26"/>
+                <w:lang w:val="en-US"/>
+              </w:rPr>
+            </w:pPr>
+            <w:r>
+              <w:rPr>
+                <w:sz w:val="26"/>
+                <w:szCs w:val="26"/>
+                <w:lang w:val="en-US"/>
+              </w:rPr>
+              <w:t>Play Store Developer Account</w:t>
+            </w:r>
+          </w:p>
+        </w:tc>
+        <w:tc>
+          <w:tcPr>
+            <w:tcW w:w="3168" w:type="dxa"/>
           </w:tcPr>
           <w:p>
             <w:pPr>
@@ -5681,14 +6189,20 @@
               <w:rPr>
                 <w:sz w:val="26"/>
                 <w:szCs w:val="26"/>
-              </w:rPr>
-              <w:t>Ενοίκιο</w:t>
-            </w:r>
-          </w:p>
-        </w:tc>
-        <w:tc>
-          <w:tcPr>
-            <w:tcW w:w="3071" w:type="dxa"/>
+                <w:lang w:val="en-GB"/>
+              </w:rPr>
+              <w:t>25€</w:t>
+            </w:r>
+          </w:p>
+        </w:tc>
+      </w:tr>
+      <w:tr>
+        <w:trPr>
+          <w:trHeight w:val="320"/>
+        </w:trPr>
+        <w:tc>
+          <w:tcPr>
+            <w:tcW w:w="4701" w:type="dxa"/>
           </w:tcPr>
           <w:p>
             <w:pPr>
@@ -5703,33 +6217,20 @@
                 <w:szCs w:val="28"/>
               </w:rPr>
             </w:pPr>
-          </w:p>
-        </w:tc>
-      </w:tr>
-      <w:tr>
-        <w:tc>
-          <w:tcPr>
-            <w:tcW w:w="4957" w:type="dxa"/>
-            <w:vMerge w:val="restart"/>
-          </w:tcPr>
-          <w:p>
-            <w:pPr>
-              <w:tabs>
-                <w:tab w:val="left" w:pos="3870"/>
-              </w:tabs>
-              <w:jc w:val="center"/>
+            <w:r>
               <w:rPr>
                 <w:b/>
                 <w:bCs/>
                 <w:sz w:val="28"/>
                 <w:szCs w:val="28"/>
               </w:rPr>
-            </w:pPr>
-          </w:p>
-        </w:tc>
-        <w:tc>
-          <w:tcPr>
-            <w:tcW w:w="2671" w:type="dxa"/>
+              <w:t>Συνολικό κόστος</w:t>
+            </w:r>
+          </w:p>
+        </w:tc>
+        <w:tc>
+          <w:tcPr>
+            <w:tcW w:w="3168" w:type="dxa"/>
           </w:tcPr>
           <w:p>
             <w:pPr>
@@ -5746,654 +6247,6 @@
             </w:pPr>
           </w:p>
         </w:tc>
-        <w:tc>
-          <w:tcPr>
-            <w:tcW w:w="4558" w:type="dxa"/>
-          </w:tcPr>
-          <w:p>
-            <w:pPr>
-              <w:tabs>
-                <w:tab w:val="left" w:pos="3870"/>
-              </w:tabs>
-              <w:jc w:val="center"/>
-              <w:rPr>
-                <w:sz w:val="26"/>
-                <w:szCs w:val="26"/>
-              </w:rPr>
-            </w:pPr>
-            <w:r>
-              <w:rPr>
-                <w:sz w:val="26"/>
-                <w:szCs w:val="26"/>
-              </w:rPr>
-              <w:t>Ρεύμα</w:t>
-            </w:r>
-          </w:p>
-        </w:tc>
-        <w:tc>
-          <w:tcPr>
-            <w:tcW w:w="3071" w:type="dxa"/>
-          </w:tcPr>
-          <w:p>
-            <w:pPr>
-              <w:tabs>
-                <w:tab w:val="left" w:pos="3870"/>
-              </w:tabs>
-              <w:jc w:val="center"/>
-              <w:rPr>
-                <w:b/>
-                <w:bCs/>
-                <w:sz w:val="28"/>
-                <w:szCs w:val="28"/>
-              </w:rPr>
-            </w:pPr>
-            <w:r>
-              <w:rPr>
-                <w:sz w:val="26"/>
-                <w:szCs w:val="26"/>
-                <w:lang w:val="en-GB"/>
-              </w:rPr>
-              <w:t>1</w:t>
-            </w:r>
-            <w:r>
-              <w:rPr>
-                <w:sz w:val="26"/>
-                <w:szCs w:val="26"/>
-                <w:lang w:val="en-GB"/>
-              </w:rPr>
-              <w:t>,</w:t>
-            </w:r>
-            <w:r>
-              <w:rPr>
-                <w:sz w:val="26"/>
-                <w:szCs w:val="26"/>
-                <w:lang w:val="en-GB"/>
-              </w:rPr>
-              <w:t>200€</w:t>
-            </w:r>
-          </w:p>
-        </w:tc>
-      </w:tr>
-      <w:tr>
-        <w:tc>
-          <w:tcPr>
-            <w:tcW w:w="4957" w:type="dxa"/>
-            <w:vMerge/>
-          </w:tcPr>
-          <w:p>
-            <w:pPr>
-              <w:tabs>
-                <w:tab w:val="left" w:pos="3870"/>
-              </w:tabs>
-              <w:jc w:val="center"/>
-              <w:rPr>
-                <w:b/>
-                <w:bCs/>
-                <w:sz w:val="28"/>
-                <w:szCs w:val="28"/>
-              </w:rPr>
-            </w:pPr>
-          </w:p>
-        </w:tc>
-        <w:tc>
-          <w:tcPr>
-            <w:tcW w:w="2671" w:type="dxa"/>
-          </w:tcPr>
-          <w:p>
-            <w:pPr>
-              <w:tabs>
-                <w:tab w:val="left" w:pos="3870"/>
-              </w:tabs>
-              <w:jc w:val="center"/>
-              <w:rPr>
-                <w:b/>
-                <w:bCs/>
-                <w:sz w:val="28"/>
-                <w:szCs w:val="28"/>
-              </w:rPr>
-            </w:pPr>
-          </w:p>
-        </w:tc>
-        <w:tc>
-          <w:tcPr>
-            <w:tcW w:w="4558" w:type="dxa"/>
-          </w:tcPr>
-          <w:p>
-            <w:pPr>
-              <w:tabs>
-                <w:tab w:val="left" w:pos="3870"/>
-              </w:tabs>
-              <w:jc w:val="center"/>
-              <w:rPr>
-                <w:sz w:val="26"/>
-                <w:szCs w:val="26"/>
-              </w:rPr>
-            </w:pPr>
-            <w:r>
-              <w:rPr>
-                <w:sz w:val="26"/>
-                <w:szCs w:val="26"/>
-              </w:rPr>
-              <w:t>Νερό</w:t>
-            </w:r>
-          </w:p>
-        </w:tc>
-        <w:tc>
-          <w:tcPr>
-            <w:tcW w:w="3071" w:type="dxa"/>
-          </w:tcPr>
-          <w:p>
-            <w:pPr>
-              <w:tabs>
-                <w:tab w:val="left" w:pos="3870"/>
-              </w:tabs>
-              <w:jc w:val="center"/>
-              <w:rPr>
-                <w:b/>
-                <w:bCs/>
-                <w:sz w:val="28"/>
-                <w:szCs w:val="28"/>
-              </w:rPr>
-            </w:pPr>
-          </w:p>
-        </w:tc>
-      </w:tr>
-      <w:tr>
-        <w:tc>
-          <w:tcPr>
-            <w:tcW w:w="4957" w:type="dxa"/>
-            <w:vMerge/>
-          </w:tcPr>
-          <w:p>
-            <w:pPr>
-              <w:tabs>
-                <w:tab w:val="left" w:pos="3870"/>
-              </w:tabs>
-              <w:jc w:val="center"/>
-              <w:rPr>
-                <w:b/>
-                <w:bCs/>
-                <w:sz w:val="28"/>
-                <w:szCs w:val="28"/>
-              </w:rPr>
-            </w:pPr>
-          </w:p>
-        </w:tc>
-        <w:tc>
-          <w:tcPr>
-            <w:tcW w:w="2671" w:type="dxa"/>
-          </w:tcPr>
-          <w:p>
-            <w:pPr>
-              <w:tabs>
-                <w:tab w:val="left" w:pos="3870"/>
-              </w:tabs>
-              <w:jc w:val="center"/>
-              <w:rPr>
-                <w:b/>
-                <w:bCs/>
-                <w:sz w:val="28"/>
-                <w:szCs w:val="28"/>
-              </w:rPr>
-            </w:pPr>
-          </w:p>
-        </w:tc>
-        <w:tc>
-          <w:tcPr>
-            <w:tcW w:w="4558" w:type="dxa"/>
-          </w:tcPr>
-          <w:p>
-            <w:pPr>
-              <w:tabs>
-                <w:tab w:val="left" w:pos="3870"/>
-              </w:tabs>
-              <w:jc w:val="center"/>
-              <w:rPr>
-                <w:sz w:val="26"/>
-                <w:szCs w:val="26"/>
-              </w:rPr>
-            </w:pPr>
-            <w:r>
-              <w:rPr>
-                <w:sz w:val="26"/>
-                <w:szCs w:val="26"/>
-              </w:rPr>
-              <w:t>Νομικοί Σύμβουλοι</w:t>
-            </w:r>
-          </w:p>
-        </w:tc>
-        <w:tc>
-          <w:tcPr>
-            <w:tcW w:w="3071" w:type="dxa"/>
-          </w:tcPr>
-          <w:p>
-            <w:pPr>
-              <w:tabs>
-                <w:tab w:val="left" w:pos="3870"/>
-              </w:tabs>
-              <w:jc w:val="center"/>
-              <w:rPr>
-                <w:b/>
-                <w:bCs/>
-                <w:sz w:val="28"/>
-                <w:szCs w:val="28"/>
-              </w:rPr>
-            </w:pPr>
-          </w:p>
-        </w:tc>
-      </w:tr>
-      <w:tr>
-        <w:tc>
-          <w:tcPr>
-            <w:tcW w:w="4957" w:type="dxa"/>
-            <w:vMerge/>
-          </w:tcPr>
-          <w:p>
-            <w:pPr>
-              <w:tabs>
-                <w:tab w:val="left" w:pos="3870"/>
-              </w:tabs>
-              <w:jc w:val="center"/>
-              <w:rPr>
-                <w:b/>
-                <w:bCs/>
-                <w:sz w:val="28"/>
-                <w:szCs w:val="28"/>
-              </w:rPr>
-            </w:pPr>
-          </w:p>
-        </w:tc>
-        <w:tc>
-          <w:tcPr>
-            <w:tcW w:w="2671" w:type="dxa"/>
-          </w:tcPr>
-          <w:p>
-            <w:pPr>
-              <w:tabs>
-                <w:tab w:val="left" w:pos="3870"/>
-              </w:tabs>
-              <w:jc w:val="center"/>
-              <w:rPr>
-                <w:b/>
-                <w:bCs/>
-                <w:sz w:val="28"/>
-                <w:szCs w:val="28"/>
-              </w:rPr>
-            </w:pPr>
-          </w:p>
-        </w:tc>
-        <w:tc>
-          <w:tcPr>
-            <w:tcW w:w="4558" w:type="dxa"/>
-          </w:tcPr>
-          <w:p>
-            <w:pPr>
-              <w:tabs>
-                <w:tab w:val="left" w:pos="3870"/>
-              </w:tabs>
-              <w:jc w:val="center"/>
-              <w:rPr>
-                <w:sz w:val="26"/>
-                <w:szCs w:val="26"/>
-              </w:rPr>
-            </w:pPr>
-            <w:r>
-              <w:rPr>
-                <w:sz w:val="26"/>
-                <w:szCs w:val="26"/>
-                <w:lang w:val="en-US"/>
-              </w:rPr>
-              <w:t>ISP</w:t>
-            </w:r>
-          </w:p>
-        </w:tc>
-        <w:tc>
-          <w:tcPr>
-            <w:tcW w:w="3071" w:type="dxa"/>
-          </w:tcPr>
-          <w:p>
-            <w:pPr>
-              <w:tabs>
-                <w:tab w:val="left" w:pos="3870"/>
-              </w:tabs>
-              <w:jc w:val="center"/>
-              <w:rPr>
-                <w:b/>
-                <w:bCs/>
-                <w:sz w:val="28"/>
-                <w:szCs w:val="28"/>
-              </w:rPr>
-            </w:pPr>
-            <w:r>
-              <w:rPr>
-                <w:sz w:val="26"/>
-                <w:szCs w:val="26"/>
-                <w:lang w:val="en-GB"/>
-              </w:rPr>
-              <w:t>600</w:t>
-            </w:r>
-            <w:r>
-              <w:rPr>
-                <w:sz w:val="26"/>
-                <w:szCs w:val="26"/>
-              </w:rPr>
-              <w:t>€</w:t>
-            </w:r>
-          </w:p>
-        </w:tc>
-      </w:tr>
-      <w:tr>
-        <w:tc>
-          <w:tcPr>
-            <w:tcW w:w="4957" w:type="dxa"/>
-            <w:vMerge/>
-          </w:tcPr>
-          <w:p>
-            <w:pPr>
-              <w:tabs>
-                <w:tab w:val="left" w:pos="3870"/>
-              </w:tabs>
-              <w:jc w:val="center"/>
-              <w:rPr>
-                <w:b/>
-                <w:bCs/>
-                <w:sz w:val="28"/>
-                <w:szCs w:val="28"/>
-              </w:rPr>
-            </w:pPr>
-          </w:p>
-        </w:tc>
-        <w:tc>
-          <w:tcPr>
-            <w:tcW w:w="2671" w:type="dxa"/>
-          </w:tcPr>
-          <w:p>
-            <w:pPr>
-              <w:tabs>
-                <w:tab w:val="left" w:pos="3870"/>
-              </w:tabs>
-              <w:jc w:val="center"/>
-              <w:rPr>
-                <w:b/>
-                <w:bCs/>
-                <w:sz w:val="28"/>
-                <w:szCs w:val="28"/>
-              </w:rPr>
-            </w:pPr>
-          </w:p>
-        </w:tc>
-        <w:tc>
-          <w:tcPr>
-            <w:tcW w:w="4558" w:type="dxa"/>
-          </w:tcPr>
-          <w:p>
-            <w:pPr>
-              <w:tabs>
-                <w:tab w:val="left" w:pos="3870"/>
-              </w:tabs>
-              <w:jc w:val="center"/>
-              <w:rPr>
-                <w:sz w:val="26"/>
-                <w:szCs w:val="26"/>
-                <w:lang w:val="en-US"/>
-              </w:rPr>
-            </w:pPr>
-            <w:r>
-              <w:rPr>
-                <w:sz w:val="26"/>
-                <w:szCs w:val="26"/>
-                <w:lang w:val="en-US"/>
-              </w:rPr>
-              <w:t>App Store Enterprise Account</w:t>
-            </w:r>
-          </w:p>
-        </w:tc>
-        <w:tc>
-          <w:tcPr>
-            <w:tcW w:w="3071" w:type="dxa"/>
-          </w:tcPr>
-          <w:p>
-            <w:pPr>
-              <w:tabs>
-                <w:tab w:val="left" w:pos="3870"/>
-              </w:tabs>
-              <w:jc w:val="center"/>
-              <w:rPr>
-                <w:b/>
-                <w:bCs/>
-                <w:sz w:val="28"/>
-                <w:szCs w:val="28"/>
-              </w:rPr>
-            </w:pPr>
-            <w:r>
-              <w:rPr>
-                <w:sz w:val="26"/>
-                <w:szCs w:val="26"/>
-                <w:lang w:val="en-GB"/>
-              </w:rPr>
-              <w:t>299€</w:t>
-            </w:r>
-          </w:p>
-        </w:tc>
-      </w:tr>
-      <w:tr>
-        <w:tc>
-          <w:tcPr>
-            <w:tcW w:w="4957" w:type="dxa"/>
-            <w:vMerge/>
-          </w:tcPr>
-          <w:p>
-            <w:pPr>
-              <w:tabs>
-                <w:tab w:val="left" w:pos="3870"/>
-              </w:tabs>
-              <w:jc w:val="center"/>
-              <w:rPr>
-                <w:b/>
-                <w:bCs/>
-                <w:sz w:val="28"/>
-                <w:szCs w:val="28"/>
-              </w:rPr>
-            </w:pPr>
-          </w:p>
-        </w:tc>
-        <w:tc>
-          <w:tcPr>
-            <w:tcW w:w="2671" w:type="dxa"/>
-          </w:tcPr>
-          <w:p>
-            <w:pPr>
-              <w:tabs>
-                <w:tab w:val="left" w:pos="3870"/>
-              </w:tabs>
-              <w:jc w:val="center"/>
-              <w:rPr>
-                <w:b/>
-                <w:bCs/>
-                <w:sz w:val="28"/>
-                <w:szCs w:val="28"/>
-              </w:rPr>
-            </w:pPr>
-          </w:p>
-        </w:tc>
-        <w:tc>
-          <w:tcPr>
-            <w:tcW w:w="4558" w:type="dxa"/>
-          </w:tcPr>
-          <w:p>
-            <w:pPr>
-              <w:tabs>
-                <w:tab w:val="left" w:pos="3870"/>
-              </w:tabs>
-              <w:jc w:val="center"/>
-              <w:rPr>
-                <w:sz w:val="26"/>
-                <w:szCs w:val="26"/>
-                <w:lang w:val="en-US"/>
-              </w:rPr>
-            </w:pPr>
-            <w:r>
-              <w:rPr>
-                <w:sz w:val="26"/>
-                <w:szCs w:val="26"/>
-                <w:lang w:val="en-US"/>
-              </w:rPr>
-              <w:t>Play Store Developer Account</w:t>
-            </w:r>
-          </w:p>
-        </w:tc>
-        <w:tc>
-          <w:tcPr>
-            <w:tcW w:w="3071" w:type="dxa"/>
-          </w:tcPr>
-          <w:p>
-            <w:pPr>
-              <w:tabs>
-                <w:tab w:val="left" w:pos="3870"/>
-              </w:tabs>
-              <w:jc w:val="center"/>
-              <w:rPr>
-                <w:b/>
-                <w:bCs/>
-                <w:sz w:val="28"/>
-                <w:szCs w:val="28"/>
-              </w:rPr>
-            </w:pPr>
-            <w:r>
-              <w:rPr>
-                <w:sz w:val="26"/>
-                <w:szCs w:val="26"/>
-                <w:lang w:val="en-GB"/>
-              </w:rPr>
-              <w:t>25€</w:t>
-            </w:r>
-          </w:p>
-        </w:tc>
-      </w:tr>
-      <w:tr>
-        <w:tc>
-          <w:tcPr>
-            <w:tcW w:w="4957" w:type="dxa"/>
-          </w:tcPr>
-          <w:p>
-            <w:pPr>
-              <w:tabs>
-                <w:tab w:val="left" w:pos="3870"/>
-              </w:tabs>
-              <w:jc w:val="center"/>
-              <w:rPr>
-                <w:b/>
-                <w:bCs/>
-                <w:sz w:val="28"/>
-                <w:szCs w:val="28"/>
-              </w:rPr>
-            </w:pPr>
-            <w:r>
-              <w:rPr>
-                <w:b/>
-                <w:bCs/>
-                <w:sz w:val="28"/>
-                <w:szCs w:val="28"/>
-              </w:rPr>
-              <w:t>Συνολικό κόστος</w:t>
-            </w:r>
-          </w:p>
-        </w:tc>
-        <w:tc>
-          <w:tcPr>
-            <w:tcW w:w="2671" w:type="dxa"/>
-          </w:tcPr>
-          <w:p>
-            <w:pPr>
-              <w:tabs>
-                <w:tab w:val="left" w:pos="3870"/>
-              </w:tabs>
-              <w:jc w:val="center"/>
-              <w:rPr>
-                <w:b/>
-                <w:bCs/>
-                <w:sz w:val="28"/>
-                <w:szCs w:val="28"/>
-              </w:rPr>
-            </w:pPr>
-            <w:r>
-              <w:rPr>
-                <w:sz w:val="28"/>
-                <w:szCs w:val="28"/>
-              </w:rPr>
-              <w:t>7</w:t>
-            </w:r>
-            <w:r>
-              <w:rPr>
-                <w:sz w:val="28"/>
-                <w:szCs w:val="28"/>
-              </w:rPr>
-              <w:t>20</w:t>
-            </w:r>
-            <w:r>
-              <w:rPr>
-                <w:sz w:val="28"/>
-                <w:szCs w:val="28"/>
-              </w:rPr>
-              <w:t>.000</w:t>
-            </w:r>
-            <w:r>
-              <w:rPr>
-                <w:sz w:val="26"/>
-                <w:szCs w:val="26"/>
-                <w:lang w:val="en-GB"/>
-              </w:rPr>
-              <w:t>€</w:t>
-            </w:r>
-          </w:p>
-        </w:tc>
-        <w:tc>
-          <w:tcPr>
-            <w:tcW w:w="4558" w:type="dxa"/>
-          </w:tcPr>
-          <w:p>
-            <w:pPr>
-              <w:tabs>
-                <w:tab w:val="left" w:pos="3870"/>
-              </w:tabs>
-              <w:jc w:val="center"/>
-              <w:rPr>
-                <w:b/>
-                <w:bCs/>
-                <w:sz w:val="28"/>
-                <w:szCs w:val="28"/>
-              </w:rPr>
-            </w:pPr>
-            <w:r>
-              <w:rPr>
-                <w:b/>
-                <w:bCs/>
-                <w:sz w:val="28"/>
-                <w:szCs w:val="28"/>
-              </w:rPr>
-              <w:t>Συνολικό κόστος</w:t>
-            </w:r>
-          </w:p>
-        </w:tc>
-        <w:tc>
-          <w:tcPr>
-            <w:tcW w:w="3071" w:type="dxa"/>
-          </w:tcPr>
-          <w:p>
-            <w:pPr>
-              <w:tabs>
-                <w:tab w:val="left" w:pos="3870"/>
-              </w:tabs>
-              <w:jc w:val="center"/>
-              <w:rPr>
-                <w:b/>
-                <w:bCs/>
-                <w:sz w:val="28"/>
-                <w:szCs w:val="28"/>
-              </w:rPr>
-            </w:pPr>
-          </w:p>
-        </w:tc>
       </w:tr>
     </w:tbl>
     <w:p>
@@ -6407,6 +6260,7 @@
           <w:bCs/>
           <w:sz w:val="28"/>
           <w:szCs w:val="28"/>
+          <w:lang w:val="en-US"/>
         </w:rPr>
       </w:pPr>
     </w:p>
@@ -6421,6 +6275,7 @@
           <w:bCs/>
           <w:sz w:val="28"/>
           <w:szCs w:val="28"/>
+          <w:lang w:val="en-US"/>
         </w:rPr>
       </w:pPr>
     </w:p>
@@ -6435,6 +6290,7 @@
           <w:bCs/>
           <w:sz w:val="28"/>
           <w:szCs w:val="28"/>
+          <w:lang w:val="en-US"/>
         </w:rPr>
       </w:pPr>
     </w:p>
@@ -6492,6 +6348,111 @@
         <w:rPr>
           <w:b/>
           <w:bCs/>
+          <w:sz w:val="28"/>
+          <w:szCs w:val="28"/>
+          <w:lang w:val="en-US"/>
+        </w:rPr>
+      </w:pPr>
+    </w:p>
+    <w:p>
+      <w:pPr>
+        <w:tabs>
+          <w:tab w:val="left" w:pos="3870"/>
+        </w:tabs>
+        <w:jc w:val="center"/>
+        <w:rPr>
+          <w:b/>
+          <w:bCs/>
+          <w:sz w:val="28"/>
+          <w:szCs w:val="28"/>
+          <w:lang w:val="en-US"/>
+        </w:rPr>
+      </w:pPr>
+    </w:p>
+    <w:p>
+      <w:pPr>
+        <w:tabs>
+          <w:tab w:val="left" w:pos="3870"/>
+        </w:tabs>
+        <w:jc w:val="center"/>
+        <w:rPr>
+          <w:b/>
+          <w:bCs/>
+          <w:sz w:val="28"/>
+          <w:szCs w:val="28"/>
+          <w:lang w:val="en-US"/>
+        </w:rPr>
+      </w:pPr>
+    </w:p>
+    <w:p>
+      <w:pPr>
+        <w:tabs>
+          <w:tab w:val="left" w:pos="3870"/>
+        </w:tabs>
+        <w:jc w:val="center"/>
+        <w:rPr>
+          <w:b/>
+          <w:bCs/>
+          <w:sz w:val="28"/>
+          <w:szCs w:val="28"/>
+          <w:lang w:val="en-US"/>
+        </w:rPr>
+      </w:pPr>
+    </w:p>
+    <w:p>
+      <w:pPr>
+        <w:tabs>
+          <w:tab w:val="left" w:pos="3870"/>
+        </w:tabs>
+        <w:jc w:val="center"/>
+        <w:rPr>
+          <w:b/>
+          <w:bCs/>
+          <w:sz w:val="28"/>
+          <w:szCs w:val="28"/>
+          <w:lang w:val="en-US"/>
+        </w:rPr>
+      </w:pPr>
+    </w:p>
+    <w:p>
+      <w:pPr>
+        <w:tabs>
+          <w:tab w:val="left" w:pos="3870"/>
+        </w:tabs>
+        <w:jc w:val="center"/>
+        <w:rPr>
+          <w:b/>
+          <w:bCs/>
+          <w:sz w:val="28"/>
+          <w:szCs w:val="28"/>
+          <w:lang w:val="en-US"/>
+        </w:rPr>
+      </w:pPr>
+    </w:p>
+    <w:p>
+      <w:pPr>
+        <w:tabs>
+          <w:tab w:val="left" w:pos="3870"/>
+        </w:tabs>
+        <w:jc w:val="center"/>
+        <w:rPr>
+          <w:b/>
+          <w:bCs/>
+          <w:sz w:val="28"/>
+          <w:szCs w:val="28"/>
+          <w:lang w:val="en-US"/>
+        </w:rPr>
+      </w:pPr>
+    </w:p>
+    <w:p>
+      <w:pPr>
+        <w:tabs>
+          <w:tab w:val="left" w:pos="3870"/>
+        </w:tabs>
+        <w:jc w:val="center"/>
+        <w:rPr>
+          <w:b/>
+          <w:bCs/>
           <w:color w:val="FF0000"/>
           <w:sz w:val="32"/>
           <w:szCs w:val="32"/>
@@ -6505,11 +6466,48 @@
           <w:sz w:val="32"/>
           <w:szCs w:val="32"/>
         </w:rPr>
-        <w:lastRenderedPageBreak/>
         <w:t>Ανάλυση Κόστους</w:t>
       </w:r>
     </w:p>
-    <w:p/>
+    <w:p>
+      <w:pPr>
+        <w:tabs>
+          <w:tab w:val="left" w:pos="3870"/>
+        </w:tabs>
+        <w:jc w:val="center"/>
+        <w:rPr>
+          <w:b/>
+          <w:bCs/>
+          <w:color w:val="FF0000"/>
+          <w:sz w:val="32"/>
+          <w:szCs w:val="32"/>
+        </w:rPr>
+      </w:pPr>
+    </w:p>
+    <w:p>
+      <w:pPr>
+        <w:pStyle w:val="a6"/>
+        <w:numPr>
+          <w:ilvl w:val="0"/>
+          <w:numId w:val="2"/>
+        </w:numPr>
+        <w:rPr>
+          <w:b/>
+          <w:bCs/>
+          <w:sz w:val="24"/>
+          <w:szCs w:val="24"/>
+        </w:rPr>
+      </w:pPr>
+      <w:r>
+        <w:rPr>
+          <w:b/>
+          <w:bCs/>
+          <w:sz w:val="32"/>
+          <w:szCs w:val="32"/>
+        </w:rPr>
+        <w:t>Άμεσα Κόστη</w:t>
+      </w:r>
+    </w:p>
     <w:p>
       <w:pPr>
         <w:tabs>
@@ -6519,7 +6517,6 @@
         <w:rPr>
           <w:sz w:val="28"/>
           <w:szCs w:val="28"/>
-          <w:lang w:val="en-US"/>
         </w:rPr>
       </w:pPr>
       <w:r>
@@ -6699,6 +6696,13 @@
       <w:r>
         <w:tab/>
       </w:r>
+    </w:p>
+    <w:p>
+      <w:pPr>
+        <w:tabs>
+          <w:tab w:val="left" w:pos="4050"/>
+        </w:tabs>
+      </w:pPr>
     </w:p>
     <w:sectPr>
       <w:headerReference w:type="default" r:id="rId13"/>
@@ -6958,8 +6962,124 @@
       </w:rPr>
     </w:lvl>
   </w:abstractNum>
+  <w:abstractNum w:abstractNumId="1" w15:restartNumberingAfterBreak="0">
+    <w:nsid w:val="33CA0830"/>
+    <w:multiLevelType w:val="hybridMultilevel"/>
+    <w:tmpl w:val="B328B640"/>
+    <w:lvl w:ilvl="0" w:tplc="04080001">
+      <w:start w:val="1"/>
+      <w:numFmt w:val="bullet"/>
+      <w:lvlText w:val=""/>
+      <w:lvlJc w:val="left"/>
+      <w:pPr>
+        <w:ind w:left="360" w:hanging="360"/>
+      </w:pPr>
+      <w:rPr>
+        <w:rFonts w:ascii="Symbol" w:hAnsi="Symbol" w:hint="default"/>
+      </w:rPr>
+    </w:lvl>
+    <w:lvl w:ilvl="1" w:tplc="04080003" w:tentative="1">
+      <w:start w:val="1"/>
+      <w:numFmt w:val="bullet"/>
+      <w:lvlText w:val="o"/>
+      <w:lvlJc w:val="left"/>
+      <w:pPr>
+        <w:ind w:left="1080" w:hanging="360"/>
+      </w:pPr>
+      <w:rPr>
+        <w:rFonts w:ascii="Courier New" w:hAnsi="Courier New" w:cs="Courier New" w:hint="default"/>
+      </w:rPr>
+    </w:lvl>
+    <w:lvl w:ilvl="2" w:tplc="04080005" w:tentative="1">
+      <w:start w:val="1"/>
+      <w:numFmt w:val="bullet"/>
+      <w:lvlText w:val=""/>
+      <w:lvlJc w:val="left"/>
+      <w:pPr>
+        <w:ind w:left="1800" w:hanging="360"/>
+      </w:pPr>
+      <w:rPr>
+        <w:rFonts w:ascii="Wingdings" w:hAnsi="Wingdings" w:hint="default"/>
+      </w:rPr>
+    </w:lvl>
+    <w:lvl w:ilvl="3" w:tplc="04080001" w:tentative="1">
+      <w:start w:val="1"/>
+      <w:numFmt w:val="bullet"/>
+      <w:lvlText w:val=""/>
+      <w:lvlJc w:val="left"/>
+      <w:pPr>
+        <w:ind w:left="2520" w:hanging="360"/>
+      </w:pPr>
+      <w:rPr>
+        <w:rFonts w:ascii="Symbol" w:hAnsi="Symbol" w:hint="default"/>
+      </w:rPr>
+    </w:lvl>
+    <w:lvl w:ilvl="4" w:tplc="04080003" w:tentative="1">
+      <w:start w:val="1"/>
+      <w:numFmt w:val="bullet"/>
+      <w:lvlText w:val="o"/>
+      <w:lvlJc w:val="left"/>
+      <w:pPr>
+        <w:ind w:left="3240" w:hanging="360"/>
+      </w:pPr>
+      <w:rPr>
+        <w:rFonts w:ascii="Courier New" w:hAnsi="Courier New" w:cs="Courier New" w:hint="default"/>
+      </w:rPr>
+    </w:lvl>
+    <w:lvl w:ilvl="5" w:tplc="04080005" w:tentative="1">
+      <w:start w:val="1"/>
+      <w:numFmt w:val="bullet"/>
+      <w:lvlText w:val=""/>
+      <w:lvlJc w:val="left"/>
+      <w:pPr>
+        <w:ind w:left="3960" w:hanging="360"/>
+      </w:pPr>
+      <w:rPr>
+        <w:rFonts w:ascii="Wingdings" w:hAnsi="Wingdings" w:hint="default"/>
+      </w:rPr>
+    </w:lvl>
+    <w:lvl w:ilvl="6" w:tplc="04080001" w:tentative="1">
+      <w:start w:val="1"/>
+      <w:numFmt w:val="bullet"/>
+      <w:lvlText w:val=""/>
+      <w:lvlJc w:val="left"/>
+      <w:pPr>
+        <w:ind w:left="4680" w:hanging="360"/>
+      </w:pPr>
+      <w:rPr>
+        <w:rFonts w:ascii="Symbol" w:hAnsi="Symbol" w:hint="default"/>
+      </w:rPr>
+    </w:lvl>
+    <w:lvl w:ilvl="7" w:tplc="04080003" w:tentative="1">
+      <w:start w:val="1"/>
+      <w:numFmt w:val="bullet"/>
+      <w:lvlText w:val="o"/>
+      <w:lvlJc w:val="left"/>
+      <w:pPr>
+        <w:ind w:left="5400" w:hanging="360"/>
+      </w:pPr>
+      <w:rPr>
+        <w:rFonts w:ascii="Courier New" w:hAnsi="Courier New" w:cs="Courier New" w:hint="default"/>
+      </w:rPr>
+    </w:lvl>
+    <w:lvl w:ilvl="8" w:tplc="04080005" w:tentative="1">
+      <w:start w:val="1"/>
+      <w:numFmt w:val="bullet"/>
+      <w:lvlText w:val=""/>
+      <w:lvlJc w:val="left"/>
+      <w:pPr>
+        <w:ind w:left="6120" w:hanging="360"/>
+      </w:pPr>
+      <w:rPr>
+        <w:rFonts w:ascii="Wingdings" w:hAnsi="Wingdings" w:hint="default"/>
+      </w:rPr>
+    </w:lvl>
+  </w:abstractNum>
   <w:num w:numId="1">
     <w:abstractNumId w:val="0"/>
+  </w:num>
+  <w:num w:numId="2">
+    <w:abstractNumId w:val="1"/>
   </w:num>
 </w:numbering>
 </file>

--- a/1o Παραδοτέο/1o Παραδοτεο docx/Project-plan-v0.1.docx
+++ b/1o Παραδοτέο/1o Παραδοτεο docx/Project-plan-v0.1.docx
@@ -1165,6 +1165,7 @@
         <w:rPr>
           <w:b/>
           <w:bCs/>
+          <w:color w:val="C00000"/>
           <w:sz w:val="32"/>
           <w:szCs w:val="32"/>
         </w:rPr>
@@ -1173,6 +1174,7 @@
         <w:rPr>
           <w:b/>
           <w:bCs/>
+          <w:color w:val="C00000"/>
           <w:sz w:val="32"/>
           <w:szCs w:val="32"/>
         </w:rPr>
@@ -1753,7 +1755,7 @@
         <w:rPr>
           <w:b/>
           <w:bCs/>
-          <w:color w:val="FF0000"/>
+          <w:color w:val="C00000"/>
           <w:sz w:val="28"/>
           <w:szCs w:val="28"/>
         </w:rPr>
@@ -1766,7 +1768,7 @@
         <w:rPr>
           <w:b/>
           <w:bCs/>
-          <w:color w:val="FF0000"/>
+          <w:color w:val="C00000"/>
           <w:sz w:val="28"/>
           <w:szCs w:val="28"/>
         </w:rPr>
@@ -1775,7 +1777,7 @@
         <w:rPr>
           <w:b/>
           <w:bCs/>
-          <w:color w:val="FF0000"/>
+          <w:color w:val="C00000"/>
           <w:sz w:val="32"/>
           <w:szCs w:val="32"/>
         </w:rPr>
@@ -1808,12 +1810,18 @@
         <w:spacing w:after="0"/>
         <w:ind w:firstLine="720"/>
         <w:rPr>
-          <w:sz w:val="24"/>
-          <w:szCs w:val="24"/>
-        </w:rPr>
-      </w:pPr>
-      <w:r>
-        <w:rPr>
+          <w:b/>
+          <w:bCs/>
+          <w:color w:val="C00000"/>
+          <w:sz w:val="24"/>
+          <w:szCs w:val="24"/>
+        </w:rPr>
+      </w:pPr>
+      <w:r>
+        <w:rPr>
+          <w:b/>
+          <w:bCs/>
+          <w:color w:val="C00000"/>
           <w:sz w:val="24"/>
           <w:szCs w:val="24"/>
         </w:rPr>
@@ -1821,6 +1829,9 @@
       </w:r>
       <w:r>
         <w:rPr>
+          <w:b/>
+          <w:bCs/>
+          <w:color w:val="C00000"/>
           <w:sz w:val="24"/>
           <w:szCs w:val="24"/>
         </w:rPr>
@@ -1828,6 +1839,9 @@
       </w:r>
       <w:r>
         <w:rPr>
+          <w:b/>
+          <w:bCs/>
+          <w:color w:val="C00000"/>
           <w:sz w:val="24"/>
           <w:szCs w:val="24"/>
           <w:vertAlign w:val="superscript"/>
@@ -1837,6 +1851,9 @@
       </w:r>
       <w:r>
         <w:rPr>
+          <w:b/>
+          <w:bCs/>
+          <w:color w:val="C00000"/>
           <w:sz w:val="24"/>
           <w:szCs w:val="24"/>
         </w:rPr>
@@ -1844,6 +1861,9 @@
       </w:r>
       <w:r>
         <w:rPr>
+          <w:b/>
+          <w:bCs/>
+          <w:color w:val="C00000"/>
           <w:sz w:val="24"/>
           <w:szCs w:val="24"/>
         </w:rPr>
@@ -1851,6 +1871,9 @@
       </w:r>
       <w:r>
         <w:rPr>
+          <w:b/>
+          <w:bCs/>
+          <w:color w:val="C00000"/>
           <w:sz w:val="24"/>
           <w:szCs w:val="24"/>
         </w:rPr>
@@ -1871,6 +1894,7 @@
         <w:pStyle w:val="a6"/>
         <w:spacing w:after="0"/>
         <w:rPr>
+          <w:color w:val="C00000"/>
           <w:sz w:val="24"/>
           <w:szCs w:val="24"/>
           <w:lang w:val="en-US"/>
@@ -1880,6 +1904,7 @@
         <w:rPr>
           <w:b/>
           <w:bCs/>
+          <w:color w:val="C00000"/>
           <w:sz w:val="24"/>
           <w:szCs w:val="24"/>
           <w:lang w:val="en-US"/>
@@ -1890,6 +1915,7 @@
         <w:rPr>
           <w:b/>
           <w:bCs/>
+          <w:color w:val="C00000"/>
           <w:sz w:val="24"/>
           <w:szCs w:val="24"/>
           <w:lang w:val="en-US"/>
@@ -1898,6 +1924,7 @@
       </w:r>
       <w:r>
         <w:rPr>
+          <w:color w:val="C00000"/>
           <w:sz w:val="24"/>
           <w:szCs w:val="24"/>
           <w:lang w:val="en-US"/>
@@ -1906,6 +1933,7 @@
       </w:r>
       <w:r>
         <w:rPr>
+          <w:color w:val="C00000"/>
           <w:sz w:val="24"/>
           <w:szCs w:val="24"/>
         </w:rPr>
@@ -1917,6 +1945,7 @@
         <w:pStyle w:val="a6"/>
         <w:spacing w:after="0"/>
         <w:rPr>
+          <w:color w:val="C00000"/>
           <w:sz w:val="24"/>
           <w:szCs w:val="24"/>
           <w:lang w:val="en-US"/>
@@ -1926,6 +1955,7 @@
         <w:rPr>
           <w:b/>
           <w:bCs/>
+          <w:color w:val="C00000"/>
           <w:sz w:val="24"/>
           <w:szCs w:val="24"/>
           <w:lang w:val="en-US"/>
@@ -1934,6 +1964,7 @@
       </w:r>
       <w:r>
         <w:rPr>
+          <w:color w:val="C00000"/>
           <w:sz w:val="24"/>
           <w:szCs w:val="24"/>
         </w:rPr>
@@ -1945,6 +1976,7 @@
         <w:pStyle w:val="a6"/>
         <w:spacing w:after="0"/>
         <w:rPr>
+          <w:color w:val="C00000"/>
           <w:sz w:val="24"/>
           <w:szCs w:val="24"/>
           <w:lang w:val="en-US"/>
@@ -1954,6 +1986,7 @@
         <w:rPr>
           <w:b/>
           <w:bCs/>
+          <w:color w:val="C00000"/>
           <w:sz w:val="24"/>
           <w:szCs w:val="24"/>
           <w:lang w:val="en-US"/>
@@ -1962,6 +1995,7 @@
       </w:r>
       <w:r>
         <w:rPr>
+          <w:color w:val="C00000"/>
           <w:sz w:val="24"/>
           <w:szCs w:val="24"/>
           <w:lang w:val="en-US"/>
@@ -1970,6 +2004,7 @@
       </w:r>
       <w:r>
         <w:rPr>
+          <w:color w:val="C00000"/>
           <w:sz w:val="24"/>
           <w:szCs w:val="24"/>
         </w:rPr>
@@ -1981,6 +2016,7 @@
         <w:pStyle w:val="a6"/>
         <w:spacing w:after="0"/>
         <w:rPr>
+          <w:color w:val="C00000"/>
           <w:sz w:val="24"/>
           <w:szCs w:val="24"/>
           <w:lang w:val="en-US"/>
@@ -1990,6 +2026,7 @@
         <w:rPr>
           <w:b/>
           <w:bCs/>
+          <w:color w:val="C00000"/>
           <w:sz w:val="24"/>
           <w:szCs w:val="24"/>
           <w:lang w:val="en-US"/>
@@ -2000,6 +2037,7 @@
         <w:rPr>
           <w:b/>
           <w:bCs/>
+          <w:color w:val="C00000"/>
           <w:sz w:val="24"/>
           <w:szCs w:val="24"/>
           <w:lang w:val="en-US"/>
@@ -2010,6 +2048,7 @@
         <w:rPr>
           <w:b/>
           <w:bCs/>
+          <w:color w:val="C00000"/>
           <w:sz w:val="24"/>
           <w:szCs w:val="24"/>
           <w:lang w:val="en-US"/>
@@ -2018,6 +2057,7 @@
       </w:r>
       <w:r>
         <w:rPr>
+          <w:color w:val="C00000"/>
           <w:sz w:val="24"/>
           <w:szCs w:val="24"/>
           <w:lang w:val="en-US"/>
@@ -2026,6 +2066,7 @@
       </w:r>
       <w:r>
         <w:rPr>
+          <w:color w:val="C00000"/>
           <w:sz w:val="24"/>
           <w:szCs w:val="24"/>
         </w:rPr>
@@ -2045,6 +2086,7 @@
     <w:p>
       <w:pPr>
         <w:rPr>
+          <w:color w:val="C00000"/>
           <w:lang w:val="en-US"/>
         </w:rPr>
       </w:pPr>
@@ -2055,56 +2097,24 @@
         <w:rPr>
           <w:b/>
           <w:bCs/>
-          <w:sz w:val="24"/>
-          <w:szCs w:val="24"/>
-        </w:rPr>
-      </w:pPr>
-      <w:r>
-        <w:rPr>
-          <w:sz w:val="24"/>
-          <w:szCs w:val="24"/>
-        </w:rPr>
-        <w:t>Για</w:t>
-      </w:r>
-      <w:r>
-        <w:rPr>
-          <w:sz w:val="24"/>
-          <w:szCs w:val="24"/>
-        </w:rPr>
-        <w:t xml:space="preserve"> </w:t>
-      </w:r>
-      <w:r>
-        <w:rPr>
-          <w:sz w:val="24"/>
-          <w:szCs w:val="24"/>
-        </w:rPr>
-        <w:t>συντομία</w:t>
-      </w:r>
-      <w:r>
-        <w:rPr>
-          <w:sz w:val="24"/>
-          <w:szCs w:val="24"/>
-        </w:rPr>
-        <w:t xml:space="preserve">: </w:t>
-      </w:r>
-      <w:r>
-        <w:rPr>
-          <w:sz w:val="24"/>
-          <w:szCs w:val="24"/>
-        </w:rPr>
-        <w:t>Βασίλης</w:t>
-      </w:r>
-      <w:r>
-        <w:rPr>
-          <w:sz w:val="24"/>
-          <w:szCs w:val="24"/>
-        </w:rPr>
-        <w:t xml:space="preserve"> -&gt; </w:t>
-      </w:r>
-      <w:r>
-        <w:rPr>
-          <w:b/>
-          <w:bCs/>
+          <w:color w:val="C00000"/>
+          <w:sz w:val="24"/>
+          <w:szCs w:val="24"/>
+        </w:rPr>
+      </w:pPr>
+      <w:r>
+        <w:rPr>
+          <w:color w:val="C00000"/>
+          <w:sz w:val="24"/>
+          <w:szCs w:val="24"/>
+        </w:rPr>
+        <w:t xml:space="preserve">Για συντομία: Βασίλης -&gt; </w:t>
+      </w:r>
+      <w:r>
+        <w:rPr>
+          <w:b/>
+          <w:bCs/>
+          <w:color w:val="C00000"/>
           <w:sz w:val="24"/>
           <w:szCs w:val="24"/>
         </w:rPr>
@@ -2112,29 +2122,17 @@
       </w:r>
       <w:r>
         <w:rPr>
-          <w:sz w:val="24"/>
-          <w:szCs w:val="24"/>
-        </w:rPr>
-        <w:t xml:space="preserve">, </w:t>
-      </w:r>
-      <w:r>
-        <w:rPr>
-          <w:sz w:val="24"/>
-          <w:szCs w:val="24"/>
-        </w:rPr>
-        <w:t>Ελένη</w:t>
-      </w:r>
-      <w:r>
-        <w:rPr>
-          <w:sz w:val="24"/>
-          <w:szCs w:val="24"/>
-        </w:rPr>
-        <w:t xml:space="preserve"> -&gt; </w:t>
-      </w:r>
-      <w:r>
-        <w:rPr>
-          <w:b/>
-          <w:bCs/>
+          <w:color w:val="C00000"/>
+          <w:sz w:val="24"/>
+          <w:szCs w:val="24"/>
+        </w:rPr>
+        <w:t xml:space="preserve">, Ελένη -&gt; </w:t>
+      </w:r>
+      <w:r>
+        <w:rPr>
+          <w:b/>
+          <w:bCs/>
+          <w:color w:val="C00000"/>
           <w:sz w:val="24"/>
           <w:szCs w:val="24"/>
         </w:rPr>
@@ -2142,29 +2140,17 @@
       </w:r>
       <w:r>
         <w:rPr>
-          <w:sz w:val="24"/>
-          <w:szCs w:val="24"/>
-        </w:rPr>
-        <w:t xml:space="preserve">, </w:t>
-      </w:r>
-      <w:r>
-        <w:rPr>
-          <w:sz w:val="24"/>
-          <w:szCs w:val="24"/>
-        </w:rPr>
-        <w:t>Κυριακή</w:t>
-      </w:r>
-      <w:r>
-        <w:rPr>
-          <w:sz w:val="24"/>
-          <w:szCs w:val="24"/>
-        </w:rPr>
-        <w:t xml:space="preserve"> -&gt; </w:t>
-      </w:r>
-      <w:r>
-        <w:rPr>
-          <w:b/>
-          <w:bCs/>
+          <w:color w:val="C00000"/>
+          <w:sz w:val="24"/>
+          <w:szCs w:val="24"/>
+        </w:rPr>
+        <w:t xml:space="preserve">, Κυριακή -&gt; </w:t>
+      </w:r>
+      <w:r>
+        <w:rPr>
+          <w:b/>
+          <w:bCs/>
+          <w:color w:val="C00000"/>
           <w:sz w:val="24"/>
           <w:szCs w:val="24"/>
         </w:rPr>
@@ -2172,29 +2158,17 @@
       </w:r>
       <w:r>
         <w:rPr>
-          <w:sz w:val="24"/>
-          <w:szCs w:val="24"/>
-        </w:rPr>
-        <w:t xml:space="preserve">, </w:t>
-      </w:r>
-      <w:r>
-        <w:rPr>
-          <w:sz w:val="24"/>
-          <w:szCs w:val="24"/>
-        </w:rPr>
-        <w:t>Θοδωρής</w:t>
-      </w:r>
-      <w:r>
-        <w:rPr>
-          <w:sz w:val="24"/>
-          <w:szCs w:val="24"/>
-        </w:rPr>
-        <w:t xml:space="preserve"> -&gt; </w:t>
-      </w:r>
-      <w:r>
-        <w:rPr>
-          <w:b/>
-          <w:bCs/>
+          <w:color w:val="C00000"/>
+          <w:sz w:val="24"/>
+          <w:szCs w:val="24"/>
+        </w:rPr>
+        <w:t xml:space="preserve">, Θοδωρής -&gt; </w:t>
+      </w:r>
+      <w:r>
+        <w:rPr>
+          <w:b/>
+          <w:bCs/>
+          <w:color w:val="C00000"/>
           <w:sz w:val="24"/>
           <w:szCs w:val="24"/>
         </w:rPr>
@@ -2230,7 +2204,7 @@
               <w:rPr>
                 <w:b/>
                 <w:bCs/>
-                <w:color w:val="000000" w:themeColor="text1"/>
+                <w:color w:val="C00000"/>
                 <w:sz w:val="26"/>
                 <w:szCs w:val="26"/>
               </w:rPr>
@@ -2239,7 +2213,7 @@
               <w:rPr>
                 <w:b/>
                 <w:bCs/>
-                <w:color w:val="000000" w:themeColor="text1"/>
+                <w:color w:val="C00000"/>
                 <w:sz w:val="26"/>
                 <w:szCs w:val="26"/>
               </w:rPr>
@@ -2264,6 +2238,7 @@
               <w:rPr>
                 <w:b/>
                 <w:bCs/>
+                <w:color w:val="C00000"/>
                 <w:sz w:val="24"/>
                 <w:szCs w:val="24"/>
               </w:rPr>
@@ -2272,6 +2247,7 @@
               <w:rPr>
                 <w:b/>
                 <w:bCs/>
+                <w:color w:val="C00000"/>
                 <w:sz w:val="24"/>
                 <w:szCs w:val="24"/>
               </w:rPr>
@@ -2291,6 +2267,7 @@
               <w:rPr>
                 <w:b/>
                 <w:bCs/>
+                <w:color w:val="C00000"/>
                 <w:sz w:val="24"/>
                 <w:szCs w:val="24"/>
               </w:rPr>
@@ -2299,6 +2276,7 @@
               <w:rPr>
                 <w:b/>
                 <w:bCs/>
+                <w:color w:val="C00000"/>
                 <w:sz w:val="24"/>
                 <w:szCs w:val="24"/>
               </w:rPr>
@@ -2318,6 +2296,7 @@
               <w:rPr>
                 <w:b/>
                 <w:bCs/>
+                <w:color w:val="C00000"/>
                 <w:sz w:val="24"/>
                 <w:szCs w:val="24"/>
               </w:rPr>
@@ -2326,6 +2305,7 @@
               <w:rPr>
                 <w:b/>
                 <w:bCs/>
+                <w:color w:val="C00000"/>
                 <w:sz w:val="24"/>
                 <w:szCs w:val="24"/>
               </w:rPr>
@@ -2351,6 +2331,7 @@
               <w:rPr>
                 <w:b/>
                 <w:bCs/>
+                <w:color w:val="C00000"/>
                 <w:sz w:val="24"/>
                 <w:szCs w:val="24"/>
                 <w:lang w:val="en-US"/>
@@ -2360,7 +2341,7 @@
               <w:rPr>
                 <w:b/>
                 <w:bCs/>
-                <w:color w:val="000000" w:themeColor="text1"/>
+                <w:color w:val="C00000"/>
                 <w:sz w:val="24"/>
                 <w:szCs w:val="24"/>
                 <w:lang w:val="en-US"/>
@@ -2387,7 +2368,7 @@
               <w:rPr>
                 <w:b/>
                 <w:bCs/>
-                <w:color w:val="000000" w:themeColor="text1"/>
+                <w:color w:val="C00000"/>
                 <w:sz w:val="24"/>
                 <w:szCs w:val="24"/>
               </w:rPr>
@@ -2396,7 +2377,7 @@
               <w:rPr>
                 <w:b/>
                 <w:bCs/>
-                <w:color w:val="000000" w:themeColor="text1"/>
+                <w:color w:val="C00000"/>
                 <w:sz w:val="24"/>
                 <w:szCs w:val="24"/>
               </w:rPr>
@@ -2418,12 +2399,14 @@
             <w:pPr>
               <w:jc w:val="center"/>
               <w:rPr>
-                <w:sz w:val="24"/>
-                <w:szCs w:val="24"/>
-              </w:rPr>
-            </w:pPr>
-            <w:r>
-              <w:rPr>
+                <w:color w:val="C00000"/>
+                <w:sz w:val="24"/>
+                <w:szCs w:val="24"/>
+              </w:rPr>
+            </w:pPr>
+            <w:r>
+              <w:rPr>
+                <w:color w:val="C00000"/>
                 <w:sz w:val="24"/>
                 <w:szCs w:val="24"/>
               </w:rPr>
@@ -2440,6 +2423,7 @@
             <w:pPr>
               <w:jc w:val="center"/>
               <w:rPr>
+                <w:color w:val="C00000"/>
                 <w:sz w:val="24"/>
                 <w:szCs w:val="24"/>
                 <w:lang w:val="en-US"/>
@@ -2447,6 +2431,7 @@
             </w:pPr>
             <w:r>
               <w:rPr>
+                <w:color w:val="C00000"/>
                 <w:sz w:val="24"/>
                 <w:szCs w:val="24"/>
               </w:rPr>
@@ -2463,6 +2448,7 @@
             <w:pPr>
               <w:jc w:val="center"/>
               <w:rPr>
+                <w:color w:val="C00000"/>
                 <w:sz w:val="24"/>
                 <w:szCs w:val="24"/>
                 <w:lang w:val="en-US"/>
@@ -2470,6 +2456,7 @@
             </w:pPr>
             <w:r>
               <w:rPr>
+                <w:color w:val="C00000"/>
                 <w:sz w:val="24"/>
                 <w:szCs w:val="24"/>
                 <w:lang w:val="en-US"/>
@@ -2492,12 +2479,14 @@
             <w:pPr>
               <w:jc w:val="center"/>
               <w:rPr>
-                <w:sz w:val="24"/>
-                <w:szCs w:val="24"/>
-              </w:rPr>
-            </w:pPr>
-            <w:r>
-              <w:rPr>
+                <w:color w:val="C00000"/>
+                <w:sz w:val="24"/>
+                <w:szCs w:val="24"/>
+              </w:rPr>
+            </w:pPr>
+            <w:r>
+              <w:rPr>
+                <w:color w:val="C00000"/>
                 <w:sz w:val="24"/>
                 <w:szCs w:val="24"/>
               </w:rPr>
@@ -2514,12 +2503,14 @@
             <w:pPr>
               <w:jc w:val="center"/>
               <w:rPr>
-                <w:sz w:val="24"/>
-                <w:szCs w:val="24"/>
-              </w:rPr>
-            </w:pPr>
-            <w:r>
-              <w:rPr>
+                <w:color w:val="C00000"/>
+                <w:sz w:val="24"/>
+                <w:szCs w:val="24"/>
+              </w:rPr>
+            </w:pPr>
+            <w:r>
+              <w:rPr>
+                <w:color w:val="C00000"/>
                 <w:sz w:val="24"/>
                 <w:szCs w:val="24"/>
               </w:rPr>
@@ -2536,12 +2527,14 @@
             <w:pPr>
               <w:jc w:val="center"/>
               <w:rPr>
-                <w:sz w:val="24"/>
-                <w:szCs w:val="24"/>
-              </w:rPr>
-            </w:pPr>
-            <w:r>
-              <w:rPr>
+                <w:color w:val="C00000"/>
+                <w:sz w:val="24"/>
+                <w:szCs w:val="24"/>
+              </w:rPr>
+            </w:pPr>
+            <w:r>
+              <w:rPr>
+                <w:color w:val="C00000"/>
                 <w:sz w:val="24"/>
                 <w:szCs w:val="24"/>
               </w:rPr>
@@ -2563,12 +2556,14 @@
             <w:pPr>
               <w:jc w:val="center"/>
               <w:rPr>
-                <w:sz w:val="24"/>
-                <w:szCs w:val="24"/>
-              </w:rPr>
-            </w:pPr>
-            <w:r>
-              <w:rPr>
+                <w:color w:val="C00000"/>
+                <w:sz w:val="24"/>
+                <w:szCs w:val="24"/>
+              </w:rPr>
+            </w:pPr>
+            <w:r>
+              <w:rPr>
+                <w:color w:val="C00000"/>
                 <w:sz w:val="24"/>
                 <w:szCs w:val="24"/>
               </w:rPr>
@@ -2585,12 +2580,14 @@
             <w:pPr>
               <w:jc w:val="center"/>
               <w:rPr>
-                <w:sz w:val="24"/>
-                <w:szCs w:val="24"/>
-              </w:rPr>
-            </w:pPr>
-            <w:r>
-              <w:rPr>
+                <w:color w:val="C00000"/>
+                <w:sz w:val="24"/>
+                <w:szCs w:val="24"/>
+              </w:rPr>
+            </w:pPr>
+            <w:r>
+              <w:rPr>
+                <w:color w:val="C00000"/>
                 <w:sz w:val="24"/>
                 <w:szCs w:val="24"/>
               </w:rPr>
@@ -2607,12 +2604,14 @@
             <w:pPr>
               <w:jc w:val="center"/>
               <w:rPr>
-                <w:sz w:val="24"/>
-                <w:szCs w:val="24"/>
-              </w:rPr>
-            </w:pPr>
-            <w:r>
-              <w:rPr>
+                <w:color w:val="C00000"/>
+                <w:sz w:val="24"/>
+                <w:szCs w:val="24"/>
+              </w:rPr>
+            </w:pPr>
+            <w:r>
+              <w:rPr>
+                <w:color w:val="C00000"/>
                 <w:sz w:val="24"/>
                 <w:szCs w:val="24"/>
               </w:rPr>
@@ -2634,12 +2633,14 @@
             <w:pPr>
               <w:jc w:val="center"/>
               <w:rPr>
-                <w:sz w:val="24"/>
-                <w:szCs w:val="24"/>
-              </w:rPr>
-            </w:pPr>
-            <w:r>
-              <w:rPr>
+                <w:color w:val="C00000"/>
+                <w:sz w:val="24"/>
+                <w:szCs w:val="24"/>
+              </w:rPr>
+            </w:pPr>
+            <w:r>
+              <w:rPr>
+                <w:color w:val="C00000"/>
                 <w:sz w:val="24"/>
                 <w:szCs w:val="24"/>
               </w:rPr>
@@ -2656,12 +2657,14 @@
             <w:pPr>
               <w:jc w:val="center"/>
               <w:rPr>
-                <w:sz w:val="24"/>
-                <w:szCs w:val="24"/>
-              </w:rPr>
-            </w:pPr>
-            <w:r>
-              <w:rPr>
+                <w:color w:val="C00000"/>
+                <w:sz w:val="24"/>
+                <w:szCs w:val="24"/>
+              </w:rPr>
+            </w:pPr>
+            <w:r>
+              <w:rPr>
+                <w:color w:val="C00000"/>
                 <w:sz w:val="24"/>
                 <w:szCs w:val="24"/>
               </w:rPr>
@@ -2678,12 +2681,14 @@
             <w:pPr>
               <w:jc w:val="center"/>
               <w:rPr>
-                <w:sz w:val="24"/>
-                <w:szCs w:val="24"/>
-              </w:rPr>
-            </w:pPr>
-            <w:r>
-              <w:rPr>
+                <w:color w:val="C00000"/>
+                <w:sz w:val="24"/>
+                <w:szCs w:val="24"/>
+              </w:rPr>
+            </w:pPr>
+            <w:r>
+              <w:rPr>
+                <w:color w:val="C00000"/>
                 <w:sz w:val="24"/>
                 <w:szCs w:val="24"/>
               </w:rPr>
@@ -2705,12 +2710,14 @@
             <w:pPr>
               <w:jc w:val="center"/>
               <w:rPr>
-                <w:sz w:val="24"/>
-                <w:szCs w:val="24"/>
-              </w:rPr>
-            </w:pPr>
-            <w:r>
-              <w:rPr>
+                <w:color w:val="C00000"/>
+                <w:sz w:val="24"/>
+                <w:szCs w:val="24"/>
+              </w:rPr>
+            </w:pPr>
+            <w:r>
+              <w:rPr>
+                <w:color w:val="C00000"/>
                 <w:sz w:val="24"/>
                 <w:szCs w:val="24"/>
               </w:rPr>
@@ -2727,12 +2734,14 @@
             <w:pPr>
               <w:jc w:val="center"/>
               <w:rPr>
-                <w:sz w:val="24"/>
-                <w:szCs w:val="24"/>
-              </w:rPr>
-            </w:pPr>
-            <w:r>
-              <w:rPr>
+                <w:color w:val="C00000"/>
+                <w:sz w:val="24"/>
+                <w:szCs w:val="24"/>
+              </w:rPr>
+            </w:pPr>
+            <w:r>
+              <w:rPr>
+                <w:color w:val="C00000"/>
                 <w:sz w:val="24"/>
                 <w:szCs w:val="24"/>
               </w:rPr>
@@ -2749,12 +2758,14 @@
             <w:pPr>
               <w:jc w:val="center"/>
               <w:rPr>
-                <w:sz w:val="24"/>
-                <w:szCs w:val="24"/>
-              </w:rPr>
-            </w:pPr>
-            <w:r>
-              <w:rPr>
+                <w:color w:val="C00000"/>
+                <w:sz w:val="24"/>
+                <w:szCs w:val="24"/>
+              </w:rPr>
+            </w:pPr>
+            <w:r>
+              <w:rPr>
+                <w:color w:val="C00000"/>
                 <w:sz w:val="24"/>
                 <w:szCs w:val="24"/>
               </w:rPr>
@@ -2776,12 +2787,14 @@
             <w:pPr>
               <w:jc w:val="center"/>
               <w:rPr>
-                <w:sz w:val="24"/>
-                <w:szCs w:val="24"/>
-              </w:rPr>
-            </w:pPr>
-            <w:r>
-              <w:rPr>
+                <w:color w:val="C00000"/>
+                <w:sz w:val="24"/>
+                <w:szCs w:val="24"/>
+              </w:rPr>
+            </w:pPr>
+            <w:r>
+              <w:rPr>
+                <w:color w:val="C00000"/>
                 <w:sz w:val="24"/>
                 <w:szCs w:val="24"/>
               </w:rPr>
@@ -2798,12 +2811,14 @@
             <w:pPr>
               <w:jc w:val="center"/>
               <w:rPr>
-                <w:sz w:val="24"/>
-                <w:szCs w:val="24"/>
-              </w:rPr>
-            </w:pPr>
-            <w:r>
-              <w:rPr>
+                <w:color w:val="C00000"/>
+                <w:sz w:val="24"/>
+                <w:szCs w:val="24"/>
+              </w:rPr>
+            </w:pPr>
+            <w:r>
+              <w:rPr>
+                <w:color w:val="C00000"/>
                 <w:sz w:val="24"/>
                 <w:szCs w:val="24"/>
               </w:rPr>
@@ -2820,12 +2835,14 @@
             <w:pPr>
               <w:jc w:val="center"/>
               <w:rPr>
-                <w:sz w:val="24"/>
-                <w:szCs w:val="24"/>
-              </w:rPr>
-            </w:pPr>
-            <w:r>
-              <w:rPr>
+                <w:color w:val="C00000"/>
+                <w:sz w:val="24"/>
+                <w:szCs w:val="24"/>
+              </w:rPr>
+            </w:pPr>
+            <w:r>
+              <w:rPr>
+                <w:color w:val="C00000"/>
                 <w:sz w:val="24"/>
                 <w:szCs w:val="24"/>
               </w:rPr>
@@ -2833,6 +2850,7 @@
             </w:r>
             <w:r>
               <w:rPr>
+                <w:color w:val="C00000"/>
                 <w:sz w:val="24"/>
                 <w:szCs w:val="24"/>
               </w:rPr>
@@ -2840,6 +2858,7 @@
             </w:r>
             <w:r>
               <w:rPr>
+                <w:color w:val="C00000"/>
                 <w:sz w:val="24"/>
                 <w:szCs w:val="24"/>
               </w:rPr>
@@ -2861,12 +2880,14 @@
             <w:pPr>
               <w:jc w:val="center"/>
               <w:rPr>
-                <w:sz w:val="24"/>
-                <w:szCs w:val="24"/>
-              </w:rPr>
-            </w:pPr>
-            <w:r>
-              <w:rPr>
+                <w:color w:val="C00000"/>
+                <w:sz w:val="24"/>
+                <w:szCs w:val="24"/>
+              </w:rPr>
+            </w:pPr>
+            <w:r>
+              <w:rPr>
+                <w:color w:val="C00000"/>
                 <w:sz w:val="24"/>
                 <w:szCs w:val="24"/>
               </w:rPr>
@@ -2883,12 +2904,14 @@
             <w:pPr>
               <w:jc w:val="center"/>
               <w:rPr>
-                <w:sz w:val="24"/>
-                <w:szCs w:val="24"/>
-              </w:rPr>
-            </w:pPr>
-            <w:r>
-              <w:rPr>
+                <w:color w:val="C00000"/>
+                <w:sz w:val="24"/>
+                <w:szCs w:val="24"/>
+              </w:rPr>
+            </w:pPr>
+            <w:r>
+              <w:rPr>
+                <w:color w:val="C00000"/>
                 <w:sz w:val="24"/>
                 <w:szCs w:val="24"/>
               </w:rPr>
@@ -2896,6 +2919,7 @@
             </w:r>
             <w:r>
               <w:rPr>
+                <w:color w:val="C00000"/>
                 <w:sz w:val="24"/>
                 <w:szCs w:val="24"/>
                 <w:lang w:val="en-US"/>
@@ -2904,6 +2928,7 @@
             </w:r>
             <w:r>
               <w:rPr>
+                <w:color w:val="C00000"/>
                 <w:sz w:val="24"/>
                 <w:szCs w:val="24"/>
               </w:rPr>
@@ -2911,6 +2936,7 @@
             </w:r>
             <w:r>
               <w:rPr>
+                <w:color w:val="C00000"/>
                 <w:sz w:val="24"/>
                 <w:szCs w:val="24"/>
                 <w:lang w:val="en-US"/>
@@ -2919,6 +2945,7 @@
             </w:r>
             <w:r>
               <w:rPr>
+                <w:color w:val="C00000"/>
                 <w:sz w:val="24"/>
                 <w:szCs w:val="24"/>
               </w:rPr>
@@ -2935,12 +2962,14 @@
             <w:pPr>
               <w:jc w:val="center"/>
               <w:rPr>
-                <w:sz w:val="24"/>
-                <w:szCs w:val="24"/>
-              </w:rPr>
-            </w:pPr>
-            <w:r>
-              <w:rPr>
+                <w:color w:val="C00000"/>
+                <w:sz w:val="24"/>
+                <w:szCs w:val="24"/>
+              </w:rPr>
+            </w:pPr>
+            <w:r>
+              <w:rPr>
+                <w:color w:val="C00000"/>
                 <w:sz w:val="24"/>
                 <w:szCs w:val="24"/>
               </w:rPr>
@@ -2962,12 +2991,14 @@
             <w:pPr>
               <w:jc w:val="center"/>
               <w:rPr>
-                <w:sz w:val="24"/>
-                <w:szCs w:val="24"/>
-              </w:rPr>
-            </w:pPr>
-            <w:r>
-              <w:rPr>
+                <w:color w:val="C00000"/>
+                <w:sz w:val="24"/>
+                <w:szCs w:val="24"/>
+              </w:rPr>
+            </w:pPr>
+            <w:r>
+              <w:rPr>
+                <w:color w:val="C00000"/>
                 <w:sz w:val="24"/>
                 <w:szCs w:val="24"/>
               </w:rPr>
@@ -2984,12 +3015,14 @@
             <w:pPr>
               <w:jc w:val="center"/>
               <w:rPr>
-                <w:sz w:val="24"/>
-                <w:szCs w:val="24"/>
-              </w:rPr>
-            </w:pPr>
-            <w:r>
-              <w:rPr>
+                <w:color w:val="C00000"/>
+                <w:sz w:val="24"/>
+                <w:szCs w:val="24"/>
+              </w:rPr>
+            </w:pPr>
+            <w:r>
+              <w:rPr>
+                <w:color w:val="C00000"/>
                 <w:sz w:val="24"/>
                 <w:szCs w:val="24"/>
               </w:rPr>
@@ -3006,12 +3039,14 @@
             <w:pPr>
               <w:jc w:val="center"/>
               <w:rPr>
-                <w:sz w:val="24"/>
-                <w:szCs w:val="24"/>
-              </w:rPr>
-            </w:pPr>
-            <w:r>
-              <w:rPr>
+                <w:color w:val="C00000"/>
+                <w:sz w:val="24"/>
+                <w:szCs w:val="24"/>
+              </w:rPr>
+            </w:pPr>
+            <w:r>
+              <w:rPr>
+                <w:color w:val="C00000"/>
                 <w:sz w:val="24"/>
                 <w:szCs w:val="24"/>
               </w:rPr>
@@ -3024,6 +3059,7 @@
     <w:p>
       <w:pPr>
         <w:rPr>
+          <w:color w:val="C00000"/>
           <w:lang w:val="en-US"/>
         </w:rPr>
       </w:pPr>
@@ -3031,6 +3067,7 @@
     <w:p>
       <w:pPr>
         <w:rPr>
+          <w:color w:val="C00000"/>
           <w:lang w:val="en-US"/>
         </w:rPr>
       </w:pPr>
@@ -3038,6 +3075,7 @@
     <w:p>
       <w:pPr>
         <w:rPr>
+          <w:color w:val="C00000"/>
           <w:lang w:val="en-US"/>
         </w:rPr>
       </w:pPr>
@@ -3045,17 +3083,45 @@
     <w:p>
       <w:pPr>
         <w:rPr>
+          <w:color w:val="C00000"/>
           <w:lang w:val="en-US"/>
         </w:rPr>
       </w:pPr>
     </w:p>
-    <w:p/>
-    <w:p/>
-    <w:p/>
-    <w:p/>
+    <w:p>
+      <w:pPr>
+        <w:rPr>
+          <w:color w:val="C00000"/>
+        </w:rPr>
+      </w:pPr>
+    </w:p>
+    <w:p>
+      <w:pPr>
+        <w:rPr>
+          <w:color w:val="C00000"/>
+        </w:rPr>
+      </w:pPr>
+    </w:p>
+    <w:p>
+      <w:pPr>
+        <w:rPr>
+          <w:color w:val="C00000"/>
+        </w:rPr>
+      </w:pPr>
+    </w:p>
+    <w:p>
+      <w:pPr>
+        <w:rPr>
+          <w:color w:val="C00000"/>
+        </w:rPr>
+      </w:pPr>
+    </w:p>
     <w:p>
       <w:pPr>
         <w:jc w:val="center"/>
+        <w:rPr>
+          <w:color w:val="C00000"/>
+        </w:rPr>
       </w:pPr>
     </w:p>
     <w:p>
@@ -3064,6 +3130,7 @@
         <w:rPr>
           <w:b/>
           <w:bCs/>
+          <w:color w:val="C00000"/>
           <w:sz w:val="28"/>
           <w:szCs w:val="28"/>
         </w:rPr>
@@ -3096,12 +3163,14 @@
             <w:pPr>
               <w:jc w:val="center"/>
               <w:rPr>
-                <w:sz w:val="24"/>
-                <w:szCs w:val="24"/>
-              </w:rPr>
-            </w:pPr>
-            <w:r>
-              <w:rPr>
+                <w:color w:val="C00000"/>
+                <w:sz w:val="24"/>
+                <w:szCs w:val="24"/>
+              </w:rPr>
+            </w:pPr>
+            <w:r>
+              <w:rPr>
+                <w:color w:val="C00000"/>
                 <w:sz w:val="24"/>
                 <w:szCs w:val="24"/>
                 <w:lang w:val="en-US"/>
@@ -3125,12 +3194,14 @@
             <w:pPr>
               <w:jc w:val="center"/>
               <w:rPr>
-                <w:sz w:val="24"/>
-                <w:szCs w:val="24"/>
-              </w:rPr>
-            </w:pPr>
-            <w:r>
-              <w:rPr>
+                <w:color w:val="C00000"/>
+                <w:sz w:val="24"/>
+                <w:szCs w:val="24"/>
+              </w:rPr>
+            </w:pPr>
+            <w:r>
+              <w:rPr>
+                <w:color w:val="C00000"/>
                 <w:sz w:val="24"/>
                 <w:szCs w:val="24"/>
               </w:rPr>
@@ -3147,6 +3218,7 @@
             <w:pPr>
               <w:jc w:val="center"/>
               <w:rPr>
+                <w:color w:val="C00000"/>
                 <w:sz w:val="24"/>
                 <w:szCs w:val="24"/>
                 <w:lang w:val="en-US"/>
@@ -3154,6 +3226,7 @@
             </w:pPr>
             <w:r>
               <w:rPr>
+                <w:color w:val="C00000"/>
                 <w:sz w:val="24"/>
                 <w:szCs w:val="24"/>
               </w:rPr>
@@ -3170,12 +3243,14 @@
             <w:pPr>
               <w:jc w:val="center"/>
               <w:rPr>
-                <w:sz w:val="24"/>
-                <w:szCs w:val="24"/>
-              </w:rPr>
-            </w:pPr>
-            <w:r>
-              <w:rPr>
+                <w:color w:val="C00000"/>
+                <w:sz w:val="24"/>
+                <w:szCs w:val="24"/>
+              </w:rPr>
+            </w:pPr>
+            <w:r>
+              <w:rPr>
+                <w:color w:val="C00000"/>
                 <w:sz w:val="24"/>
                 <w:szCs w:val="24"/>
               </w:rPr>
@@ -3197,12 +3272,14 @@
             <w:pPr>
               <w:jc w:val="center"/>
               <w:rPr>
-                <w:sz w:val="24"/>
-                <w:szCs w:val="24"/>
-              </w:rPr>
-            </w:pPr>
-            <w:r>
-              <w:rPr>
+                <w:color w:val="C00000"/>
+                <w:sz w:val="24"/>
+                <w:szCs w:val="24"/>
+              </w:rPr>
+            </w:pPr>
+            <w:r>
+              <w:rPr>
+                <w:color w:val="C00000"/>
                 <w:sz w:val="24"/>
                 <w:szCs w:val="24"/>
               </w:rPr>
@@ -3219,12 +3296,14 @@
             <w:pPr>
               <w:jc w:val="center"/>
               <w:rPr>
-                <w:sz w:val="24"/>
-                <w:szCs w:val="24"/>
-              </w:rPr>
-            </w:pPr>
-            <w:r>
-              <w:rPr>
+                <w:color w:val="C00000"/>
+                <w:sz w:val="24"/>
+                <w:szCs w:val="24"/>
+              </w:rPr>
+            </w:pPr>
+            <w:r>
+              <w:rPr>
+                <w:color w:val="C00000"/>
                 <w:sz w:val="24"/>
                 <w:szCs w:val="24"/>
               </w:rPr>
@@ -3241,12 +3320,14 @@
             <w:pPr>
               <w:jc w:val="center"/>
               <w:rPr>
-                <w:sz w:val="24"/>
-                <w:szCs w:val="24"/>
-              </w:rPr>
-            </w:pPr>
-            <w:r>
-              <w:rPr>
+                <w:color w:val="C00000"/>
+                <w:sz w:val="24"/>
+                <w:szCs w:val="24"/>
+              </w:rPr>
+            </w:pPr>
+            <w:r>
+              <w:rPr>
+                <w:color w:val="C00000"/>
                 <w:sz w:val="24"/>
                 <w:szCs w:val="24"/>
               </w:rPr>
@@ -3270,12 +3351,14 @@
             <w:pPr>
               <w:jc w:val="center"/>
               <w:rPr>
-                <w:sz w:val="24"/>
-                <w:szCs w:val="24"/>
-              </w:rPr>
-            </w:pPr>
-            <w:r>
-              <w:rPr>
+                <w:color w:val="C00000"/>
+                <w:sz w:val="24"/>
+                <w:szCs w:val="24"/>
+              </w:rPr>
+            </w:pPr>
+            <w:r>
+              <w:rPr>
+                <w:color w:val="C00000"/>
                 <w:sz w:val="24"/>
                 <w:szCs w:val="24"/>
                 <w:lang w:val="en-US"/>
@@ -3284,6 +3367,7 @@
             </w:r>
             <w:r>
               <w:rPr>
+                <w:color w:val="C00000"/>
                 <w:sz w:val="24"/>
                 <w:szCs w:val="24"/>
               </w:rPr>
@@ -3291,6 +3375,7 @@
             </w:r>
             <w:r>
               <w:rPr>
+                <w:color w:val="C00000"/>
                 <w:sz w:val="24"/>
                 <w:szCs w:val="24"/>
                 <w:lang w:val="en-US"/>
@@ -3313,12 +3398,14 @@
             <w:pPr>
               <w:jc w:val="center"/>
               <w:rPr>
-                <w:sz w:val="24"/>
-                <w:szCs w:val="24"/>
-              </w:rPr>
-            </w:pPr>
-            <w:r>
-              <w:rPr>
+                <w:color w:val="C00000"/>
+                <w:sz w:val="24"/>
+                <w:szCs w:val="24"/>
+              </w:rPr>
+            </w:pPr>
+            <w:r>
+              <w:rPr>
+                <w:color w:val="C00000"/>
                 <w:sz w:val="24"/>
                 <w:szCs w:val="24"/>
               </w:rPr>
@@ -3335,6 +3422,7 @@
             <w:pPr>
               <w:jc w:val="center"/>
               <w:rPr>
+                <w:color w:val="C00000"/>
                 <w:sz w:val="24"/>
                 <w:szCs w:val="24"/>
                 <w:lang w:val="en-US"/>
@@ -3342,6 +3430,7 @@
             </w:pPr>
             <w:r>
               <w:rPr>
+                <w:color w:val="C00000"/>
                 <w:sz w:val="24"/>
                 <w:szCs w:val="24"/>
               </w:rPr>
@@ -3358,12 +3447,14 @@
             <w:pPr>
               <w:jc w:val="center"/>
               <w:rPr>
-                <w:sz w:val="24"/>
-                <w:szCs w:val="24"/>
-              </w:rPr>
-            </w:pPr>
-            <w:r>
-              <w:rPr>
+                <w:color w:val="C00000"/>
+                <w:sz w:val="24"/>
+                <w:szCs w:val="24"/>
+              </w:rPr>
+            </w:pPr>
+            <w:r>
+              <w:rPr>
+                <w:color w:val="C00000"/>
                 <w:sz w:val="24"/>
                 <w:szCs w:val="24"/>
               </w:rPr>
@@ -3387,12 +3478,14 @@
             <w:pPr>
               <w:jc w:val="center"/>
               <w:rPr>
-                <w:sz w:val="24"/>
-                <w:szCs w:val="24"/>
-              </w:rPr>
-            </w:pPr>
-            <w:r>
-              <w:rPr>
+                <w:color w:val="C00000"/>
+                <w:sz w:val="24"/>
+                <w:szCs w:val="24"/>
+              </w:rPr>
+            </w:pPr>
+            <w:r>
+              <w:rPr>
+                <w:color w:val="C00000"/>
                 <w:sz w:val="24"/>
                 <w:szCs w:val="24"/>
                 <w:lang w:val="en-US"/>
@@ -3401,6 +3494,7 @@
             </w:r>
             <w:r>
               <w:rPr>
+                <w:color w:val="C00000"/>
                 <w:sz w:val="24"/>
                 <w:szCs w:val="24"/>
               </w:rPr>
@@ -3408,6 +3502,7 @@
             </w:r>
             <w:r>
               <w:rPr>
+                <w:color w:val="C00000"/>
                 <w:sz w:val="24"/>
                 <w:szCs w:val="24"/>
                 <w:lang w:val="en-US"/>
@@ -3434,6 +3529,7 @@
               <w:rPr>
                 <w:b/>
                 <w:bCs/>
+                <w:color w:val="C00000"/>
                 <w:sz w:val="24"/>
                 <w:szCs w:val="24"/>
               </w:rPr>
@@ -3442,6 +3538,7 @@
               <w:rPr>
                 <w:b/>
                 <w:bCs/>
+                <w:color w:val="C00000"/>
                 <w:sz w:val="24"/>
                 <w:szCs w:val="24"/>
               </w:rPr>
@@ -3463,12 +3560,14 @@
             <w:pPr>
               <w:jc w:val="center"/>
               <w:rPr>
-                <w:sz w:val="24"/>
-                <w:szCs w:val="24"/>
-              </w:rPr>
-            </w:pPr>
-            <w:r>
-              <w:rPr>
+                <w:color w:val="C00000"/>
+                <w:sz w:val="24"/>
+                <w:szCs w:val="24"/>
+              </w:rPr>
+            </w:pPr>
+            <w:r>
+              <w:rPr>
+                <w:color w:val="C00000"/>
                 <w:sz w:val="24"/>
                 <w:szCs w:val="24"/>
               </w:rPr>
@@ -3485,12 +3584,14 @@
             <w:pPr>
               <w:jc w:val="center"/>
               <w:rPr>
-                <w:sz w:val="24"/>
-                <w:szCs w:val="24"/>
-              </w:rPr>
-            </w:pPr>
-            <w:r>
-              <w:rPr>
+                <w:color w:val="C00000"/>
+                <w:sz w:val="24"/>
+                <w:szCs w:val="24"/>
+              </w:rPr>
+            </w:pPr>
+            <w:r>
+              <w:rPr>
+                <w:color w:val="C00000"/>
                 <w:sz w:val="24"/>
                 <w:szCs w:val="24"/>
               </w:rPr>
@@ -3507,12 +3608,14 @@
             <w:pPr>
               <w:jc w:val="center"/>
               <w:rPr>
-                <w:sz w:val="24"/>
-                <w:szCs w:val="24"/>
-              </w:rPr>
-            </w:pPr>
-            <w:r>
-              <w:rPr>
+                <w:color w:val="C00000"/>
+                <w:sz w:val="24"/>
+                <w:szCs w:val="24"/>
+              </w:rPr>
+            </w:pPr>
+            <w:r>
+              <w:rPr>
+                <w:color w:val="C00000"/>
                 <w:sz w:val="24"/>
                 <w:szCs w:val="24"/>
               </w:rPr>
@@ -3534,12 +3637,14 @@
             <w:pPr>
               <w:jc w:val="center"/>
               <w:rPr>
-                <w:sz w:val="24"/>
-                <w:szCs w:val="24"/>
-              </w:rPr>
-            </w:pPr>
-            <w:r>
-              <w:rPr>
+                <w:color w:val="C00000"/>
+                <w:sz w:val="24"/>
+                <w:szCs w:val="24"/>
+              </w:rPr>
+            </w:pPr>
+            <w:r>
+              <w:rPr>
+                <w:color w:val="C00000"/>
                 <w:sz w:val="24"/>
                 <w:szCs w:val="24"/>
               </w:rPr>
@@ -3556,12 +3661,14 @@
             <w:pPr>
               <w:jc w:val="center"/>
               <w:rPr>
-                <w:sz w:val="24"/>
-                <w:szCs w:val="24"/>
-              </w:rPr>
-            </w:pPr>
-            <w:r>
-              <w:rPr>
+                <w:color w:val="C00000"/>
+                <w:sz w:val="24"/>
+                <w:szCs w:val="24"/>
+              </w:rPr>
+            </w:pPr>
+            <w:r>
+              <w:rPr>
+                <w:color w:val="C00000"/>
                 <w:sz w:val="24"/>
                 <w:szCs w:val="24"/>
               </w:rPr>
@@ -3578,12 +3685,14 @@
             <w:pPr>
               <w:jc w:val="center"/>
               <w:rPr>
-                <w:sz w:val="24"/>
-                <w:szCs w:val="24"/>
-              </w:rPr>
-            </w:pPr>
-            <w:r>
-              <w:rPr>
+                <w:color w:val="C00000"/>
+                <w:sz w:val="24"/>
+                <w:szCs w:val="24"/>
+              </w:rPr>
+            </w:pPr>
+            <w:r>
+              <w:rPr>
+                <w:color w:val="C00000"/>
                 <w:sz w:val="24"/>
                 <w:szCs w:val="24"/>
               </w:rPr>
@@ -3605,12 +3714,14 @@
             <w:pPr>
               <w:jc w:val="center"/>
               <w:rPr>
-                <w:sz w:val="24"/>
-                <w:szCs w:val="24"/>
-              </w:rPr>
-            </w:pPr>
-            <w:r>
-              <w:rPr>
+                <w:color w:val="C00000"/>
+                <w:sz w:val="24"/>
+                <w:szCs w:val="24"/>
+              </w:rPr>
+            </w:pPr>
+            <w:r>
+              <w:rPr>
+                <w:color w:val="C00000"/>
                 <w:sz w:val="24"/>
                 <w:szCs w:val="24"/>
               </w:rPr>
@@ -3627,12 +3738,14 @@
             <w:pPr>
               <w:jc w:val="center"/>
               <w:rPr>
-                <w:sz w:val="24"/>
-                <w:szCs w:val="24"/>
-              </w:rPr>
-            </w:pPr>
-            <w:r>
-              <w:rPr>
+                <w:color w:val="C00000"/>
+                <w:sz w:val="24"/>
+                <w:szCs w:val="24"/>
+              </w:rPr>
+            </w:pPr>
+            <w:r>
+              <w:rPr>
+                <w:color w:val="C00000"/>
                 <w:sz w:val="24"/>
                 <w:szCs w:val="24"/>
               </w:rPr>
@@ -3649,12 +3762,14 @@
             <w:pPr>
               <w:jc w:val="center"/>
               <w:rPr>
-                <w:sz w:val="24"/>
-                <w:szCs w:val="24"/>
-              </w:rPr>
-            </w:pPr>
-            <w:r>
-              <w:rPr>
+                <w:color w:val="C00000"/>
+                <w:sz w:val="24"/>
+                <w:szCs w:val="24"/>
+              </w:rPr>
+            </w:pPr>
+            <w:r>
+              <w:rPr>
+                <w:color w:val="C00000"/>
                 <w:sz w:val="24"/>
                 <w:szCs w:val="24"/>
               </w:rPr>
@@ -3678,12 +3793,14 @@
             <w:pPr>
               <w:jc w:val="center"/>
               <w:rPr>
-                <w:sz w:val="24"/>
-                <w:szCs w:val="24"/>
-              </w:rPr>
-            </w:pPr>
-            <w:r>
-              <w:rPr>
+                <w:color w:val="C00000"/>
+                <w:sz w:val="24"/>
+                <w:szCs w:val="24"/>
+              </w:rPr>
+            </w:pPr>
+            <w:r>
+              <w:rPr>
+                <w:color w:val="C00000"/>
                 <w:sz w:val="24"/>
                 <w:szCs w:val="24"/>
                 <w:lang w:val="en-US"/>
@@ -3692,6 +3809,7 @@
             </w:r>
             <w:r>
               <w:rPr>
+                <w:color w:val="C00000"/>
                 <w:sz w:val="24"/>
                 <w:szCs w:val="24"/>
               </w:rPr>
@@ -3699,6 +3817,7 @@
             </w:r>
             <w:r>
               <w:rPr>
+                <w:color w:val="C00000"/>
                 <w:sz w:val="24"/>
                 <w:szCs w:val="24"/>
                 <w:lang w:val="en-US"/>
@@ -3721,12 +3840,14 @@
             <w:pPr>
               <w:jc w:val="center"/>
               <w:rPr>
-                <w:sz w:val="24"/>
-                <w:szCs w:val="24"/>
-              </w:rPr>
-            </w:pPr>
-            <w:r>
-              <w:rPr>
+                <w:color w:val="C00000"/>
+                <w:sz w:val="24"/>
+                <w:szCs w:val="24"/>
+              </w:rPr>
+            </w:pPr>
+            <w:r>
+              <w:rPr>
+                <w:color w:val="C00000"/>
                 <w:sz w:val="24"/>
                 <w:szCs w:val="24"/>
               </w:rPr>
@@ -3743,19 +3864,31 @@
             <w:pPr>
               <w:jc w:val="center"/>
               <w:rPr>
-                <w:sz w:val="24"/>
-                <w:szCs w:val="24"/>
-              </w:rPr>
-            </w:pPr>
-            <w:r>
-              <w:rPr>
-                <w:sz w:val="24"/>
-                <w:szCs w:val="24"/>
-              </w:rPr>
-              <w:t>Ανάπτυξη υποσυστήματος</w:t>
-            </w:r>
-            <w:r>
-              <w:rPr>
+                <w:color w:val="C00000"/>
+                <w:sz w:val="24"/>
+                <w:szCs w:val="24"/>
+              </w:rPr>
+            </w:pPr>
+            <w:r>
+              <w:rPr>
+                <w:color w:val="C00000"/>
+                <w:sz w:val="24"/>
+                <w:szCs w:val="24"/>
+              </w:rPr>
+              <w:t>Ανάπτυξη υποσυστήματος υποστήριξης (</w:t>
+            </w:r>
+            <w:r>
+              <w:rPr>
+                <w:color w:val="C00000"/>
+                <w:sz w:val="24"/>
+                <w:szCs w:val="24"/>
+                <w:lang w:val="en-US"/>
+              </w:rPr>
+              <w:t>Chat</w:t>
+            </w:r>
+            <w:r>
+              <w:rPr>
+                <w:color w:val="C00000"/>
                 <w:sz w:val="24"/>
                 <w:szCs w:val="24"/>
               </w:rPr>
@@ -3763,43 +3896,16 @@
             </w:r>
             <w:r>
               <w:rPr>
-                <w:sz w:val="24"/>
-                <w:szCs w:val="24"/>
-              </w:rPr>
-              <w:t xml:space="preserve">υποστήριξης </w:t>
-            </w:r>
-            <w:r>
-              <w:rPr>
-                <w:sz w:val="24"/>
-                <w:szCs w:val="24"/>
-              </w:rPr>
-              <w:t>(</w:t>
-            </w:r>
-            <w:r>
-              <w:rPr>
+                <w:color w:val="C00000"/>
                 <w:sz w:val="24"/>
                 <w:szCs w:val="24"/>
                 <w:lang w:val="en-US"/>
               </w:rPr>
-              <w:t>Chat</w:t>
-            </w:r>
-            <w:r>
-              <w:rPr>
-                <w:sz w:val="24"/>
-                <w:szCs w:val="24"/>
-              </w:rPr>
-              <w:t xml:space="preserve"> </w:t>
-            </w:r>
-            <w:r>
-              <w:rPr>
-                <w:sz w:val="24"/>
-                <w:szCs w:val="24"/>
-                <w:lang w:val="en-US"/>
-              </w:rPr>
               <w:t>Bot</w:t>
             </w:r>
             <w:r>
               <w:rPr>
+                <w:color w:val="C00000"/>
                 <w:sz w:val="24"/>
                 <w:szCs w:val="24"/>
               </w:rPr>
@@ -3816,12 +3922,14 @@
             <w:pPr>
               <w:jc w:val="center"/>
               <w:rPr>
-                <w:sz w:val="24"/>
-                <w:szCs w:val="24"/>
-              </w:rPr>
-            </w:pPr>
-            <w:r>
-              <w:rPr>
+                <w:color w:val="C00000"/>
+                <w:sz w:val="24"/>
+                <w:szCs w:val="24"/>
+              </w:rPr>
+            </w:pPr>
+            <w:r>
+              <w:rPr>
+                <w:color w:val="C00000"/>
                 <w:sz w:val="24"/>
                 <w:szCs w:val="24"/>
               </w:rPr>
@@ -3843,12 +3951,14 @@
             <w:pPr>
               <w:jc w:val="center"/>
               <w:rPr>
-                <w:sz w:val="24"/>
-                <w:szCs w:val="24"/>
-              </w:rPr>
-            </w:pPr>
-            <w:r>
-              <w:rPr>
+                <w:color w:val="C00000"/>
+                <w:sz w:val="24"/>
+                <w:szCs w:val="24"/>
+              </w:rPr>
+            </w:pPr>
+            <w:r>
+              <w:rPr>
+                <w:color w:val="C00000"/>
                 <w:sz w:val="24"/>
                 <w:szCs w:val="24"/>
               </w:rPr>
@@ -3865,12 +3975,14 @@
             <w:pPr>
               <w:jc w:val="center"/>
               <w:rPr>
-                <w:sz w:val="24"/>
-                <w:szCs w:val="24"/>
-              </w:rPr>
-            </w:pPr>
-            <w:r>
-              <w:rPr>
+                <w:color w:val="C00000"/>
+                <w:sz w:val="24"/>
+                <w:szCs w:val="24"/>
+              </w:rPr>
+            </w:pPr>
+            <w:r>
+              <w:rPr>
+                <w:color w:val="C00000"/>
                 <w:sz w:val="24"/>
                 <w:szCs w:val="24"/>
               </w:rPr>
@@ -3887,12 +3999,14 @@
             <w:pPr>
               <w:jc w:val="center"/>
               <w:rPr>
-                <w:sz w:val="24"/>
-                <w:szCs w:val="24"/>
-              </w:rPr>
-            </w:pPr>
-            <w:r>
-              <w:rPr>
+                <w:color w:val="C00000"/>
+                <w:sz w:val="24"/>
+                <w:szCs w:val="24"/>
+              </w:rPr>
+            </w:pPr>
+            <w:r>
+              <w:rPr>
+                <w:color w:val="C00000"/>
                 <w:sz w:val="24"/>
                 <w:szCs w:val="24"/>
               </w:rPr>
@@ -3914,12 +4028,14 @@
             <w:pPr>
               <w:jc w:val="center"/>
               <w:rPr>
-                <w:sz w:val="24"/>
-                <w:szCs w:val="24"/>
-              </w:rPr>
-            </w:pPr>
-            <w:r>
-              <w:rPr>
+                <w:color w:val="C00000"/>
+                <w:sz w:val="24"/>
+                <w:szCs w:val="24"/>
+              </w:rPr>
+            </w:pPr>
+            <w:r>
+              <w:rPr>
+                <w:color w:val="C00000"/>
                 <w:sz w:val="24"/>
                 <w:szCs w:val="24"/>
               </w:rPr>
@@ -3936,12 +4052,14 @@
             <w:pPr>
               <w:jc w:val="center"/>
               <w:rPr>
-                <w:sz w:val="24"/>
-                <w:szCs w:val="24"/>
-              </w:rPr>
-            </w:pPr>
-            <w:r>
-              <w:rPr>
+                <w:color w:val="C00000"/>
+                <w:sz w:val="24"/>
+                <w:szCs w:val="24"/>
+              </w:rPr>
+            </w:pPr>
+            <w:r>
+              <w:rPr>
+                <w:color w:val="C00000"/>
                 <w:sz w:val="24"/>
                 <w:szCs w:val="24"/>
               </w:rPr>
@@ -3958,12 +4076,14 @@
             <w:pPr>
               <w:jc w:val="center"/>
               <w:rPr>
-                <w:sz w:val="24"/>
-                <w:szCs w:val="24"/>
-              </w:rPr>
-            </w:pPr>
-            <w:r>
-              <w:rPr>
+                <w:color w:val="C00000"/>
+                <w:sz w:val="24"/>
+                <w:szCs w:val="24"/>
+              </w:rPr>
+            </w:pPr>
+            <w:r>
+              <w:rPr>
+                <w:color w:val="C00000"/>
                 <w:sz w:val="24"/>
                 <w:szCs w:val="24"/>
               </w:rPr>
@@ -3985,12 +4105,14 @@
             <w:pPr>
               <w:jc w:val="center"/>
               <w:rPr>
-                <w:sz w:val="24"/>
-                <w:szCs w:val="24"/>
-              </w:rPr>
-            </w:pPr>
-            <w:r>
-              <w:rPr>
+                <w:color w:val="C00000"/>
+                <w:sz w:val="24"/>
+                <w:szCs w:val="24"/>
+              </w:rPr>
+            </w:pPr>
+            <w:r>
+              <w:rPr>
+                <w:color w:val="C00000"/>
                 <w:sz w:val="24"/>
                 <w:szCs w:val="24"/>
               </w:rPr>
@@ -4007,12 +4129,14 @@
             <w:pPr>
               <w:jc w:val="center"/>
               <w:rPr>
-                <w:sz w:val="24"/>
-                <w:szCs w:val="24"/>
-              </w:rPr>
-            </w:pPr>
-            <w:r>
-              <w:rPr>
+                <w:color w:val="C00000"/>
+                <w:sz w:val="24"/>
+                <w:szCs w:val="24"/>
+              </w:rPr>
+            </w:pPr>
+            <w:r>
+              <w:rPr>
+                <w:color w:val="C00000"/>
                 <w:sz w:val="24"/>
                 <w:szCs w:val="24"/>
               </w:rPr>
@@ -4029,12 +4153,14 @@
             <w:pPr>
               <w:jc w:val="center"/>
               <w:rPr>
-                <w:sz w:val="24"/>
-                <w:szCs w:val="24"/>
-              </w:rPr>
-            </w:pPr>
-            <w:r>
-              <w:rPr>
+                <w:color w:val="C00000"/>
+                <w:sz w:val="24"/>
+                <w:szCs w:val="24"/>
+              </w:rPr>
+            </w:pPr>
+            <w:r>
+              <w:rPr>
+                <w:color w:val="C00000"/>
                 <w:sz w:val="24"/>
                 <w:szCs w:val="24"/>
               </w:rPr>
@@ -4056,12 +4182,14 @@
             <w:pPr>
               <w:jc w:val="center"/>
               <w:rPr>
-                <w:sz w:val="24"/>
-                <w:szCs w:val="24"/>
-              </w:rPr>
-            </w:pPr>
-            <w:r>
-              <w:rPr>
+                <w:color w:val="C00000"/>
+                <w:sz w:val="24"/>
+                <w:szCs w:val="24"/>
+              </w:rPr>
+            </w:pPr>
+            <w:r>
+              <w:rPr>
+                <w:color w:val="C00000"/>
                 <w:sz w:val="24"/>
                 <w:szCs w:val="24"/>
               </w:rPr>
@@ -4078,12 +4206,14 @@
             <w:pPr>
               <w:jc w:val="center"/>
               <w:rPr>
-                <w:sz w:val="24"/>
-                <w:szCs w:val="24"/>
-              </w:rPr>
-            </w:pPr>
-            <w:r>
-              <w:rPr>
+                <w:color w:val="C00000"/>
+                <w:sz w:val="24"/>
+                <w:szCs w:val="24"/>
+              </w:rPr>
+            </w:pPr>
+            <w:r>
+              <w:rPr>
+                <w:color w:val="C00000"/>
                 <w:sz w:val="24"/>
                 <w:szCs w:val="24"/>
               </w:rPr>
@@ -4100,12 +4230,14 @@
             <w:pPr>
               <w:jc w:val="center"/>
               <w:rPr>
-                <w:sz w:val="24"/>
-                <w:szCs w:val="24"/>
-              </w:rPr>
-            </w:pPr>
-            <w:r>
-              <w:rPr>
+                <w:color w:val="C00000"/>
+                <w:sz w:val="24"/>
+                <w:szCs w:val="24"/>
+              </w:rPr>
+            </w:pPr>
+            <w:r>
+              <w:rPr>
+                <w:color w:val="C00000"/>
                 <w:sz w:val="24"/>
                 <w:szCs w:val="24"/>
               </w:rPr>
@@ -4129,12 +4261,14 @@
             <w:pPr>
               <w:jc w:val="center"/>
               <w:rPr>
-                <w:sz w:val="24"/>
-                <w:szCs w:val="24"/>
-              </w:rPr>
-            </w:pPr>
-            <w:r>
-              <w:rPr>
+                <w:color w:val="C00000"/>
+                <w:sz w:val="24"/>
+                <w:szCs w:val="24"/>
+              </w:rPr>
+            </w:pPr>
+            <w:r>
+              <w:rPr>
+                <w:color w:val="C00000"/>
                 <w:sz w:val="24"/>
                 <w:szCs w:val="24"/>
                 <w:lang w:val="en-US"/>
@@ -4143,6 +4277,7 @@
             </w:r>
             <w:r>
               <w:rPr>
+                <w:color w:val="C00000"/>
                 <w:sz w:val="24"/>
                 <w:szCs w:val="24"/>
               </w:rPr>
@@ -4150,6 +4285,7 @@
             </w:r>
             <w:r>
               <w:rPr>
+                <w:color w:val="C00000"/>
                 <w:sz w:val="24"/>
                 <w:szCs w:val="24"/>
                 <w:lang w:val="en-US"/>
@@ -4172,12 +4308,14 @@
             <w:pPr>
               <w:jc w:val="center"/>
               <w:rPr>
-                <w:sz w:val="24"/>
-                <w:szCs w:val="24"/>
-              </w:rPr>
-            </w:pPr>
-            <w:r>
-              <w:rPr>
+                <w:color w:val="C00000"/>
+                <w:sz w:val="24"/>
+                <w:szCs w:val="24"/>
+              </w:rPr>
+            </w:pPr>
+            <w:r>
+              <w:rPr>
+                <w:color w:val="C00000"/>
                 <w:sz w:val="24"/>
                 <w:szCs w:val="24"/>
               </w:rPr>
@@ -4194,6 +4332,7 @@
             <w:pPr>
               <w:jc w:val="center"/>
               <w:rPr>
+                <w:color w:val="C00000"/>
                 <w:sz w:val="24"/>
                 <w:szCs w:val="24"/>
                 <w:lang w:val="en-US"/>
@@ -4201,6 +4340,7 @@
             </w:pPr>
             <w:r>
               <w:rPr>
+                <w:color w:val="C00000"/>
                 <w:sz w:val="24"/>
                 <w:szCs w:val="24"/>
               </w:rPr>
@@ -4217,12 +4357,14 @@
             <w:pPr>
               <w:jc w:val="center"/>
               <w:rPr>
-                <w:sz w:val="24"/>
-                <w:szCs w:val="24"/>
-              </w:rPr>
-            </w:pPr>
-            <w:r>
-              <w:rPr>
+                <w:color w:val="C00000"/>
+                <w:sz w:val="24"/>
+                <w:szCs w:val="24"/>
+              </w:rPr>
+            </w:pPr>
+            <w:r>
+              <w:rPr>
+                <w:color w:val="C00000"/>
                 <w:sz w:val="24"/>
                 <w:szCs w:val="24"/>
               </w:rPr>
@@ -4244,12 +4386,14 @@
             <w:pPr>
               <w:jc w:val="center"/>
               <w:rPr>
-                <w:sz w:val="24"/>
-                <w:szCs w:val="24"/>
-              </w:rPr>
-            </w:pPr>
-            <w:r>
-              <w:rPr>
+                <w:color w:val="C00000"/>
+                <w:sz w:val="24"/>
+                <w:szCs w:val="24"/>
+              </w:rPr>
+            </w:pPr>
+            <w:r>
+              <w:rPr>
+                <w:color w:val="C00000"/>
                 <w:sz w:val="24"/>
                 <w:szCs w:val="24"/>
               </w:rPr>
@@ -4266,6 +4410,7 @@
             <w:pPr>
               <w:jc w:val="center"/>
               <w:rPr>
+                <w:color w:val="C00000"/>
                 <w:sz w:val="24"/>
                 <w:szCs w:val="24"/>
                 <w:lang w:val="en-US"/>
@@ -4273,6 +4418,7 @@
             </w:pPr>
             <w:r>
               <w:rPr>
+                <w:color w:val="C00000"/>
                 <w:sz w:val="24"/>
                 <w:szCs w:val="24"/>
               </w:rPr>
@@ -4289,12 +4435,14 @@
             <w:pPr>
               <w:jc w:val="center"/>
               <w:rPr>
-                <w:sz w:val="24"/>
-                <w:szCs w:val="24"/>
-              </w:rPr>
-            </w:pPr>
-            <w:r>
-              <w:rPr>
+                <w:color w:val="C00000"/>
+                <w:sz w:val="24"/>
+                <w:szCs w:val="24"/>
+              </w:rPr>
+            </w:pPr>
+            <w:r>
+              <w:rPr>
+                <w:color w:val="C00000"/>
                 <w:sz w:val="24"/>
                 <w:szCs w:val="24"/>
               </w:rPr>
@@ -4318,12 +4466,14 @@
             <w:pPr>
               <w:jc w:val="center"/>
               <w:rPr>
-                <w:sz w:val="24"/>
-                <w:szCs w:val="24"/>
-              </w:rPr>
-            </w:pPr>
-            <w:r>
-              <w:rPr>
+                <w:color w:val="C00000"/>
+                <w:sz w:val="24"/>
+                <w:szCs w:val="24"/>
+              </w:rPr>
+            </w:pPr>
+            <w:r>
+              <w:rPr>
+                <w:color w:val="C00000"/>
                 <w:sz w:val="24"/>
                 <w:szCs w:val="24"/>
                 <w:lang w:val="en-US"/>
@@ -4332,6 +4482,7 @@
             </w:r>
             <w:r>
               <w:rPr>
+                <w:color w:val="C00000"/>
                 <w:sz w:val="24"/>
                 <w:szCs w:val="24"/>
               </w:rPr>
@@ -4339,6 +4490,7 @@
             </w:r>
             <w:r>
               <w:rPr>
+                <w:color w:val="C00000"/>
                 <w:sz w:val="24"/>
                 <w:szCs w:val="24"/>
                 <w:lang w:val="en-US"/>
@@ -4361,12 +4513,14 @@
             <w:pPr>
               <w:jc w:val="center"/>
               <w:rPr>
-                <w:sz w:val="24"/>
-                <w:szCs w:val="24"/>
-              </w:rPr>
-            </w:pPr>
-            <w:r>
-              <w:rPr>
+                <w:color w:val="C00000"/>
+                <w:sz w:val="24"/>
+                <w:szCs w:val="24"/>
+              </w:rPr>
+            </w:pPr>
+            <w:r>
+              <w:rPr>
+                <w:color w:val="C00000"/>
                 <w:sz w:val="24"/>
                 <w:szCs w:val="24"/>
               </w:rPr>
@@ -4383,12 +4537,14 @@
             <w:pPr>
               <w:jc w:val="center"/>
               <w:rPr>
-                <w:sz w:val="24"/>
-                <w:szCs w:val="24"/>
-              </w:rPr>
-            </w:pPr>
-            <w:r>
-              <w:rPr>
+                <w:color w:val="C00000"/>
+                <w:sz w:val="24"/>
+                <w:szCs w:val="24"/>
+              </w:rPr>
+            </w:pPr>
+            <w:r>
+              <w:rPr>
+                <w:color w:val="C00000"/>
                 <w:sz w:val="24"/>
                 <w:szCs w:val="24"/>
               </w:rPr>
@@ -4396,6 +4552,7 @@
             </w:r>
             <w:r>
               <w:rPr>
+                <w:color w:val="C00000"/>
                 <w:sz w:val="24"/>
                 <w:szCs w:val="24"/>
                 <w:lang w:val="en-US"/>
@@ -4404,6 +4561,7 @@
             </w:r>
             <w:r>
               <w:rPr>
+                <w:color w:val="C00000"/>
                 <w:sz w:val="24"/>
                 <w:szCs w:val="24"/>
               </w:rPr>
@@ -4411,6 +4569,7 @@
             </w:r>
             <w:r>
               <w:rPr>
+                <w:color w:val="C00000"/>
                 <w:sz w:val="24"/>
                 <w:szCs w:val="24"/>
                 <w:lang w:val="en-US"/>
@@ -4419,6 +4578,7 @@
             </w:r>
             <w:r>
               <w:rPr>
+                <w:color w:val="C00000"/>
                 <w:sz w:val="24"/>
                 <w:szCs w:val="24"/>
               </w:rPr>
@@ -4435,12 +4595,14 @@
             <w:pPr>
               <w:jc w:val="center"/>
               <w:rPr>
-                <w:sz w:val="24"/>
-                <w:szCs w:val="24"/>
-              </w:rPr>
-            </w:pPr>
-            <w:r>
-              <w:rPr>
+                <w:color w:val="C00000"/>
+                <w:sz w:val="24"/>
+                <w:szCs w:val="24"/>
+              </w:rPr>
+            </w:pPr>
+            <w:r>
+              <w:rPr>
+                <w:color w:val="C00000"/>
                 <w:sz w:val="24"/>
                 <w:szCs w:val="24"/>
               </w:rPr>
@@ -4462,12 +4624,14 @@
             <w:pPr>
               <w:jc w:val="center"/>
               <w:rPr>
-                <w:sz w:val="24"/>
-                <w:szCs w:val="24"/>
-              </w:rPr>
-            </w:pPr>
-            <w:r>
-              <w:rPr>
+                <w:color w:val="C00000"/>
+                <w:sz w:val="24"/>
+                <w:szCs w:val="24"/>
+              </w:rPr>
+            </w:pPr>
+            <w:r>
+              <w:rPr>
+                <w:color w:val="C00000"/>
                 <w:sz w:val="24"/>
                 <w:szCs w:val="24"/>
               </w:rPr>
@@ -4484,12 +4648,14 @@
             <w:pPr>
               <w:jc w:val="center"/>
               <w:rPr>
-                <w:sz w:val="24"/>
-                <w:szCs w:val="24"/>
-              </w:rPr>
-            </w:pPr>
-            <w:r>
-              <w:rPr>
+                <w:color w:val="C00000"/>
+                <w:sz w:val="24"/>
+                <w:szCs w:val="24"/>
+              </w:rPr>
+            </w:pPr>
+            <w:r>
+              <w:rPr>
+                <w:color w:val="C00000"/>
                 <w:sz w:val="24"/>
                 <w:szCs w:val="24"/>
               </w:rPr>
@@ -4506,12 +4672,14 @@
             <w:pPr>
               <w:jc w:val="center"/>
               <w:rPr>
-                <w:sz w:val="24"/>
-                <w:szCs w:val="24"/>
-              </w:rPr>
-            </w:pPr>
-            <w:r>
-              <w:rPr>
+                <w:color w:val="C00000"/>
+                <w:sz w:val="24"/>
+                <w:szCs w:val="24"/>
+              </w:rPr>
+            </w:pPr>
+            <w:r>
+              <w:rPr>
+                <w:color w:val="C00000"/>
                 <w:sz w:val="24"/>
                 <w:szCs w:val="24"/>
               </w:rPr>
@@ -4533,12 +4701,14 @@
             <w:pPr>
               <w:jc w:val="center"/>
               <w:rPr>
-                <w:sz w:val="24"/>
-                <w:szCs w:val="24"/>
-              </w:rPr>
-            </w:pPr>
-            <w:r>
-              <w:rPr>
+                <w:color w:val="C00000"/>
+                <w:sz w:val="24"/>
+                <w:szCs w:val="24"/>
+              </w:rPr>
+            </w:pPr>
+            <w:r>
+              <w:rPr>
+                <w:color w:val="C00000"/>
                 <w:sz w:val="24"/>
                 <w:szCs w:val="24"/>
               </w:rPr>
@@ -4555,12 +4725,14 @@
             <w:pPr>
               <w:jc w:val="center"/>
               <w:rPr>
-                <w:sz w:val="24"/>
-                <w:szCs w:val="24"/>
-              </w:rPr>
-            </w:pPr>
-            <w:r>
-              <w:rPr>
+                <w:color w:val="C00000"/>
+                <w:sz w:val="24"/>
+                <w:szCs w:val="24"/>
+              </w:rPr>
+            </w:pPr>
+            <w:r>
+              <w:rPr>
+                <w:color w:val="C00000"/>
                 <w:sz w:val="24"/>
                 <w:szCs w:val="24"/>
               </w:rPr>
@@ -4568,6 +4740,7 @@
             </w:r>
             <w:r>
               <w:rPr>
+                <w:color w:val="C00000"/>
                 <w:sz w:val="24"/>
                 <w:szCs w:val="24"/>
                 <w:lang w:val="en-US"/>
@@ -4576,6 +4749,7 @@
             </w:r>
             <w:r>
               <w:rPr>
+                <w:color w:val="C00000"/>
                 <w:sz w:val="24"/>
                 <w:szCs w:val="24"/>
               </w:rPr>
@@ -4583,6 +4757,7 @@
             </w:r>
             <w:r>
               <w:rPr>
+                <w:color w:val="C00000"/>
                 <w:sz w:val="24"/>
                 <w:szCs w:val="24"/>
                 <w:lang w:val="en-US"/>
@@ -4591,6 +4766,7 @@
             </w:r>
             <w:r>
               <w:rPr>
+                <w:color w:val="C00000"/>
                 <w:sz w:val="24"/>
                 <w:szCs w:val="24"/>
               </w:rPr>
@@ -4607,12 +4783,14 @@
             <w:pPr>
               <w:jc w:val="center"/>
               <w:rPr>
-                <w:sz w:val="24"/>
-                <w:szCs w:val="24"/>
-              </w:rPr>
-            </w:pPr>
-            <w:r>
-              <w:rPr>
+                <w:color w:val="C00000"/>
+                <w:sz w:val="24"/>
+                <w:szCs w:val="24"/>
+              </w:rPr>
+            </w:pPr>
+            <w:r>
+              <w:rPr>
+                <w:color w:val="C00000"/>
                 <w:sz w:val="24"/>
                 <w:szCs w:val="24"/>
               </w:rPr>
@@ -4638,6 +4816,7 @@
               <w:rPr>
                 <w:b/>
                 <w:bCs/>
+                <w:color w:val="C00000"/>
                 <w:sz w:val="24"/>
                 <w:szCs w:val="24"/>
               </w:rPr>
@@ -4646,6 +4825,7 @@
               <w:rPr>
                 <w:b/>
                 <w:bCs/>
+                <w:color w:val="C00000"/>
                 <w:sz w:val="24"/>
                 <w:szCs w:val="24"/>
               </w:rPr>
@@ -4661,6 +4841,7 @@
         <w:rPr>
           <w:b/>
           <w:bCs/>
+          <w:color w:val="C00000"/>
           <w:sz w:val="28"/>
           <w:szCs w:val="28"/>
         </w:rPr>
@@ -4672,6 +4853,7 @@
         <w:rPr>
           <w:b/>
           <w:bCs/>
+          <w:color w:val="C00000"/>
           <w:sz w:val="28"/>
           <w:szCs w:val="28"/>
         </w:rPr>
@@ -4683,6 +4865,7 @@
         <w:rPr>
           <w:b/>
           <w:bCs/>
+          <w:color w:val="C00000"/>
           <w:sz w:val="28"/>
           <w:szCs w:val="28"/>
         </w:rPr>
@@ -4694,6 +4877,7 @@
         <w:rPr>
           <w:b/>
           <w:bCs/>
+          <w:color w:val="C00000"/>
           <w:sz w:val="28"/>
           <w:szCs w:val="28"/>
         </w:rPr>
@@ -4705,6 +4889,7 @@
         <w:rPr>
           <w:b/>
           <w:bCs/>
+          <w:color w:val="C00000"/>
           <w:sz w:val="28"/>
           <w:szCs w:val="28"/>
         </w:rPr>
@@ -4716,6 +4901,7 @@
         <w:rPr>
           <w:b/>
           <w:bCs/>
+          <w:color w:val="C00000"/>
           <w:sz w:val="28"/>
           <w:szCs w:val="28"/>
         </w:rPr>
@@ -4727,6 +4913,7 @@
         <w:rPr>
           <w:b/>
           <w:bCs/>
+          <w:color w:val="C00000"/>
           <w:sz w:val="28"/>
           <w:szCs w:val="28"/>
         </w:rPr>
@@ -4738,6 +4925,7 @@
         <w:rPr>
           <w:b/>
           <w:bCs/>
+          <w:color w:val="C00000"/>
           <w:sz w:val="28"/>
           <w:szCs w:val="28"/>
         </w:rPr>
@@ -4749,6 +4937,7 @@
         <w:rPr>
           <w:b/>
           <w:bCs/>
+          <w:color w:val="C00000"/>
           <w:sz w:val="28"/>
           <w:szCs w:val="28"/>
         </w:rPr>
@@ -4760,6 +4949,7 @@
         <w:rPr>
           <w:b/>
           <w:bCs/>
+          <w:color w:val="C00000"/>
           <w:sz w:val="28"/>
           <w:szCs w:val="28"/>
         </w:rPr>
@@ -4771,6 +4961,7 @@
         <w:rPr>
           <w:b/>
           <w:bCs/>
+          <w:color w:val="C00000"/>
           <w:sz w:val="28"/>
           <w:szCs w:val="28"/>
         </w:rPr>
@@ -4782,6 +4973,7 @@
         <w:rPr>
           <w:b/>
           <w:bCs/>
+          <w:color w:val="C00000"/>
           <w:sz w:val="28"/>
           <w:szCs w:val="28"/>
         </w:rPr>
@@ -4793,6 +4985,7 @@
         <w:rPr>
           <w:b/>
           <w:bCs/>
+          <w:color w:val="C00000"/>
           <w:sz w:val="28"/>
           <w:szCs w:val="28"/>
         </w:rPr>
@@ -4804,6 +4997,7 @@
         <w:rPr>
           <w:b/>
           <w:bCs/>
+          <w:color w:val="C00000"/>
           <w:sz w:val="28"/>
           <w:szCs w:val="28"/>
         </w:rPr>
@@ -4815,6 +5009,7 @@
         <w:rPr>
           <w:b/>
           <w:bCs/>
+          <w:color w:val="C00000"/>
           <w:sz w:val="28"/>
           <w:szCs w:val="28"/>
         </w:rPr>
@@ -4826,6 +5021,7 @@
         <w:rPr>
           <w:b/>
           <w:bCs/>
+          <w:color w:val="C00000"/>
           <w:sz w:val="28"/>
           <w:szCs w:val="28"/>
         </w:rPr>
@@ -4836,6 +5032,7 @@
         <w:rPr>
           <w:b/>
           <w:bCs/>
+          <w:color w:val="C00000"/>
           <w:sz w:val="28"/>
           <w:szCs w:val="28"/>
         </w:rPr>
@@ -4869,7 +5066,7 @@
         <w:rPr>
           <w:b/>
           <w:bCs/>
-          <w:color w:val="FF0000"/>
+          <w:color w:val="C00000"/>
           <w:sz w:val="32"/>
           <w:szCs w:val="32"/>
         </w:rPr>
@@ -4881,7 +5078,7 @@
         <w:rPr>
           <w:b/>
           <w:bCs/>
-          <w:color w:val="FF0000"/>
+          <w:color w:val="C00000"/>
           <w:sz w:val="32"/>
           <w:szCs w:val="32"/>
         </w:rPr>
@@ -4890,7 +5087,7 @@
         <w:rPr>
           <w:b/>
           <w:bCs/>
-          <w:color w:val="FF0000"/>
+          <w:color w:val="C00000"/>
           <w:sz w:val="32"/>
           <w:szCs w:val="32"/>
         </w:rPr>
@@ -4924,16 +5121,18 @@
               <w:rPr>
                 <w:b/>
                 <w:bCs/>
-                <w:sz w:val="28"/>
-                <w:szCs w:val="28"/>
+                <w:color w:val="C00000"/>
+                <w:sz w:val="26"/>
+                <w:szCs w:val="26"/>
               </w:rPr>
             </w:pPr>
             <w:r>
               <w:rPr>
                 <w:b/>
                 <w:bCs/>
-                <w:sz w:val="28"/>
-                <w:szCs w:val="28"/>
+                <w:color w:val="C00000"/>
+                <w:sz w:val="26"/>
+                <w:szCs w:val="26"/>
               </w:rPr>
               <w:t>Άμεσα Κόστη</w:t>
             </w:r>
@@ -4954,16 +5153,18 @@
               <w:rPr>
                 <w:b/>
                 <w:bCs/>
-                <w:sz w:val="28"/>
-                <w:szCs w:val="28"/>
+                <w:color w:val="C00000"/>
+                <w:sz w:val="26"/>
+                <w:szCs w:val="26"/>
               </w:rPr>
             </w:pPr>
             <w:r>
               <w:rPr>
                 <w:b/>
                 <w:bCs/>
-                <w:sz w:val="28"/>
-                <w:szCs w:val="28"/>
+                <w:color w:val="C00000"/>
+                <w:sz w:val="26"/>
+                <w:szCs w:val="26"/>
               </w:rPr>
               <w:t>Εργαζόμενοι</w:t>
             </w:r>
@@ -4982,16 +5183,18 @@
               <w:rPr>
                 <w:b/>
                 <w:bCs/>
-                <w:sz w:val="28"/>
-                <w:szCs w:val="28"/>
+                <w:color w:val="C00000"/>
+                <w:sz w:val="26"/>
+                <w:szCs w:val="26"/>
               </w:rPr>
             </w:pPr>
             <w:r>
               <w:rPr>
                 <w:b/>
                 <w:bCs/>
-                <w:sz w:val="28"/>
-                <w:szCs w:val="28"/>
+                <w:color w:val="C00000"/>
+                <w:sz w:val="26"/>
+                <w:szCs w:val="26"/>
               </w:rPr>
               <w:t>Εκτίμηση κόστους</w:t>
             </w:r>
@@ -5010,22 +5213,25 @@
               </w:tabs>
               <w:jc w:val="center"/>
               <w:rPr>
-                <w:sz w:val="28"/>
-                <w:szCs w:val="28"/>
-              </w:rPr>
-            </w:pPr>
-            <w:r>
-              <w:rPr>
-                <w:sz w:val="28"/>
-                <w:szCs w:val="28"/>
+                <w:color w:val="C00000"/>
+                <w:sz w:val="26"/>
+                <w:szCs w:val="26"/>
+              </w:rPr>
+            </w:pPr>
+            <w:r>
+              <w:rPr>
+                <w:color w:val="C00000"/>
+                <w:sz w:val="26"/>
+                <w:szCs w:val="26"/>
                 <w:lang w:val="en-US"/>
               </w:rPr>
               <w:t>Development Team</w:t>
             </w:r>
             <w:r>
               <w:rPr>
-                <w:sz w:val="28"/>
-                <w:szCs w:val="28"/>
+                <w:color w:val="C00000"/>
+                <w:sz w:val="26"/>
+                <w:szCs w:val="26"/>
               </w:rPr>
               <w:t xml:space="preserve"> Βασίλη</w:t>
             </w:r>
@@ -5044,19 +5250,22 @@
               <w:rPr>
                 <w:b/>
                 <w:bCs/>
-                <w:sz w:val="28"/>
-                <w:szCs w:val="28"/>
-              </w:rPr>
-            </w:pPr>
-            <w:r>
-              <w:rPr>
-                <w:sz w:val="28"/>
-                <w:szCs w:val="28"/>
+                <w:color w:val="C00000"/>
+                <w:sz w:val="26"/>
+                <w:szCs w:val="26"/>
+              </w:rPr>
+            </w:pPr>
+            <w:r>
+              <w:rPr>
+                <w:color w:val="C00000"/>
+                <w:sz w:val="26"/>
+                <w:szCs w:val="26"/>
               </w:rPr>
               <w:t>180.000</w:t>
             </w:r>
             <w:r>
               <w:rPr>
+                <w:color w:val="C00000"/>
                 <w:sz w:val="26"/>
                 <w:szCs w:val="26"/>
                 <w:lang w:val="en-GB"/>
@@ -5078,22 +5287,25 @@
               </w:tabs>
               <w:jc w:val="center"/>
               <w:rPr>
-                <w:sz w:val="28"/>
-                <w:szCs w:val="28"/>
-              </w:rPr>
-            </w:pPr>
-            <w:r>
-              <w:rPr>
-                <w:sz w:val="28"/>
-                <w:szCs w:val="28"/>
+                <w:color w:val="C00000"/>
+                <w:sz w:val="26"/>
+                <w:szCs w:val="26"/>
+              </w:rPr>
+            </w:pPr>
+            <w:r>
+              <w:rPr>
+                <w:color w:val="C00000"/>
+                <w:sz w:val="26"/>
+                <w:szCs w:val="26"/>
                 <w:lang w:val="en-US"/>
               </w:rPr>
               <w:t xml:space="preserve">Development Team </w:t>
             </w:r>
             <w:r>
               <w:rPr>
-                <w:sz w:val="28"/>
-                <w:szCs w:val="28"/>
+                <w:color w:val="C00000"/>
+                <w:sz w:val="26"/>
+                <w:szCs w:val="26"/>
               </w:rPr>
               <w:t>Ελένης</w:t>
             </w:r>
@@ -5112,19 +5324,22 @@
               <w:rPr>
                 <w:b/>
                 <w:bCs/>
-                <w:sz w:val="28"/>
-                <w:szCs w:val="28"/>
-              </w:rPr>
-            </w:pPr>
-            <w:r>
-              <w:rPr>
-                <w:sz w:val="28"/>
-                <w:szCs w:val="28"/>
+                <w:color w:val="C00000"/>
+                <w:sz w:val="26"/>
+                <w:szCs w:val="26"/>
+              </w:rPr>
+            </w:pPr>
+            <w:r>
+              <w:rPr>
+                <w:color w:val="C00000"/>
+                <w:sz w:val="26"/>
+                <w:szCs w:val="26"/>
               </w:rPr>
               <w:t>180.000</w:t>
             </w:r>
             <w:r>
               <w:rPr>
+                <w:color w:val="C00000"/>
                 <w:sz w:val="26"/>
                 <w:szCs w:val="26"/>
                 <w:lang w:val="en-GB"/>
@@ -5146,22 +5361,25 @@
               </w:tabs>
               <w:jc w:val="center"/>
               <w:rPr>
-                <w:sz w:val="28"/>
-                <w:szCs w:val="28"/>
-              </w:rPr>
-            </w:pPr>
-            <w:r>
-              <w:rPr>
-                <w:sz w:val="28"/>
-                <w:szCs w:val="28"/>
+                <w:color w:val="C00000"/>
+                <w:sz w:val="26"/>
+                <w:szCs w:val="26"/>
+              </w:rPr>
+            </w:pPr>
+            <w:r>
+              <w:rPr>
+                <w:color w:val="C00000"/>
+                <w:sz w:val="26"/>
+                <w:szCs w:val="26"/>
                 <w:lang w:val="en-US"/>
               </w:rPr>
               <w:t>Development Team</w:t>
             </w:r>
             <w:r>
               <w:rPr>
-                <w:sz w:val="28"/>
-                <w:szCs w:val="28"/>
+                <w:color w:val="C00000"/>
+                <w:sz w:val="26"/>
+                <w:szCs w:val="26"/>
               </w:rPr>
               <w:t xml:space="preserve"> Κυριακής</w:t>
             </w:r>
@@ -5180,19 +5398,22 @@
               <w:rPr>
                 <w:b/>
                 <w:bCs/>
-                <w:sz w:val="28"/>
-                <w:szCs w:val="28"/>
-              </w:rPr>
-            </w:pPr>
-            <w:r>
-              <w:rPr>
-                <w:sz w:val="28"/>
-                <w:szCs w:val="28"/>
+                <w:color w:val="C00000"/>
+                <w:sz w:val="26"/>
+                <w:szCs w:val="26"/>
+              </w:rPr>
+            </w:pPr>
+            <w:r>
+              <w:rPr>
+                <w:color w:val="C00000"/>
+                <w:sz w:val="26"/>
+                <w:szCs w:val="26"/>
               </w:rPr>
               <w:t>180.000</w:t>
             </w:r>
             <w:r>
               <w:rPr>
+                <w:color w:val="C00000"/>
                 <w:sz w:val="26"/>
                 <w:szCs w:val="26"/>
                 <w:lang w:val="en-GB"/>
@@ -5214,22 +5435,25 @@
               </w:tabs>
               <w:jc w:val="center"/>
               <w:rPr>
-                <w:sz w:val="28"/>
-                <w:szCs w:val="28"/>
-              </w:rPr>
-            </w:pPr>
-            <w:r>
-              <w:rPr>
-                <w:sz w:val="28"/>
-                <w:szCs w:val="28"/>
+                <w:color w:val="C00000"/>
+                <w:sz w:val="26"/>
+                <w:szCs w:val="26"/>
+              </w:rPr>
+            </w:pPr>
+            <w:r>
+              <w:rPr>
+                <w:color w:val="C00000"/>
+                <w:sz w:val="26"/>
+                <w:szCs w:val="26"/>
                 <w:lang w:val="en-US"/>
               </w:rPr>
               <w:t>Development Team</w:t>
             </w:r>
             <w:r>
               <w:rPr>
-                <w:sz w:val="28"/>
-                <w:szCs w:val="28"/>
+                <w:color w:val="C00000"/>
+                <w:sz w:val="26"/>
+                <w:szCs w:val="26"/>
               </w:rPr>
               <w:t xml:space="preserve"> Θοδωρή</w:t>
             </w:r>
@@ -5248,19 +5472,22 @@
               <w:rPr>
                 <w:b/>
                 <w:bCs/>
-                <w:sz w:val="28"/>
-                <w:szCs w:val="28"/>
-              </w:rPr>
-            </w:pPr>
-            <w:r>
-              <w:rPr>
-                <w:sz w:val="28"/>
-                <w:szCs w:val="28"/>
+                <w:color w:val="C00000"/>
+                <w:sz w:val="26"/>
+                <w:szCs w:val="26"/>
+              </w:rPr>
+            </w:pPr>
+            <w:r>
+              <w:rPr>
+                <w:color w:val="C00000"/>
+                <w:sz w:val="26"/>
+                <w:szCs w:val="26"/>
               </w:rPr>
               <w:t>180.000</w:t>
             </w:r>
             <w:r>
               <w:rPr>
+                <w:color w:val="C00000"/>
                 <w:sz w:val="26"/>
                 <w:szCs w:val="26"/>
                 <w:lang w:val="en-GB"/>
@@ -5285,16 +5512,18 @@
               <w:rPr>
                 <w:b/>
                 <w:bCs/>
-                <w:sz w:val="28"/>
-                <w:szCs w:val="28"/>
+                <w:color w:val="C00000"/>
+                <w:sz w:val="26"/>
+                <w:szCs w:val="26"/>
               </w:rPr>
             </w:pPr>
             <w:r>
               <w:rPr>
                 <w:b/>
                 <w:bCs/>
-                <w:sz w:val="28"/>
-                <w:szCs w:val="28"/>
+                <w:color w:val="C00000"/>
+                <w:sz w:val="26"/>
+                <w:szCs w:val="26"/>
               </w:rPr>
               <w:t>Συνολικό κόστος</w:t>
             </w:r>
@@ -5314,19 +5543,22 @@
               <w:rPr>
                 <w:b/>
                 <w:bCs/>
-                <w:sz w:val="28"/>
-                <w:szCs w:val="28"/>
-              </w:rPr>
-            </w:pPr>
-            <w:r>
-              <w:rPr>
-                <w:sz w:val="28"/>
-                <w:szCs w:val="28"/>
+                <w:color w:val="C00000"/>
+                <w:sz w:val="26"/>
+                <w:szCs w:val="26"/>
+              </w:rPr>
+            </w:pPr>
+            <w:r>
+              <w:rPr>
+                <w:color w:val="C00000"/>
+                <w:sz w:val="26"/>
+                <w:szCs w:val="26"/>
               </w:rPr>
               <w:t>720.000</w:t>
             </w:r>
             <w:r>
               <w:rPr>
+                <w:color w:val="C00000"/>
                 <w:sz w:val="26"/>
                 <w:szCs w:val="26"/>
                 <w:lang w:val="en-GB"/>
@@ -5429,16 +5661,16 @@
               <w:rPr>
                 <w:b/>
                 <w:bCs/>
-                <w:sz w:val="28"/>
-                <w:szCs w:val="28"/>
+                <w:sz w:val="26"/>
+                <w:szCs w:val="26"/>
               </w:rPr>
             </w:pPr>
             <w:r>
               <w:rPr>
                 <w:b/>
                 <w:bCs/>
-                <w:sz w:val="28"/>
-                <w:szCs w:val="28"/>
+                <w:sz w:val="26"/>
+                <w:szCs w:val="26"/>
               </w:rPr>
               <w:t>Έμμεσα Κόστη</w:t>
             </w:r>
@@ -5458,8 +5690,8 @@
               <w:rPr>
                 <w:b/>
                 <w:bCs/>
-                <w:sz w:val="28"/>
-                <w:szCs w:val="28"/>
+                <w:sz w:val="26"/>
+                <w:szCs w:val="26"/>
                 <w:lang w:val="en-US"/>
               </w:rPr>
             </w:pPr>
@@ -5467,8 +5699,8 @@
               <w:rPr>
                 <w:b/>
                 <w:bCs/>
-                <w:sz w:val="28"/>
-                <w:szCs w:val="28"/>
+                <w:sz w:val="26"/>
+                <w:szCs w:val="26"/>
               </w:rPr>
               <w:t>Εκτίμηση κόστους/</w:t>
             </w:r>
@@ -5476,8 +5708,8 @@
               <w:rPr>
                 <w:b/>
                 <w:bCs/>
-                <w:sz w:val="28"/>
-                <w:szCs w:val="28"/>
+                <w:sz w:val="26"/>
+                <w:szCs w:val="26"/>
                 <w:lang w:val="en-US"/>
               </w:rPr>
               <w:t>year</w:t>
@@ -5500,19 +5732,18 @@
               </w:tabs>
               <w:jc w:val="center"/>
               <w:rPr>
-                <w:b/>
-                <w:bCs/>
-                <w:sz w:val="28"/>
-                <w:szCs w:val="28"/>
-              </w:rPr>
-            </w:pPr>
-            <w:r>
-              <w:rPr>
                 <w:sz w:val="26"/>
                 <w:szCs w:val="26"/>
                 <w:lang w:val="en-US"/>
               </w:rPr>
-              <w:t>Visual Paradigm</w:t>
+            </w:pPr>
+            <w:r>
+              <w:rPr>
+                <w:sz w:val="26"/>
+                <w:szCs w:val="26"/>
+                <w:lang w:val="en-US"/>
+              </w:rPr>
+              <w:t>ISP</w:t>
             </w:r>
           </w:p>
         </w:tc>
@@ -5527,10 +5758,205 @@
               </w:tabs>
               <w:jc w:val="center"/>
               <w:rPr>
+                <w:sz w:val="26"/>
+                <w:szCs w:val="26"/>
+                <w:lang w:val="en-US"/>
+              </w:rPr>
+            </w:pPr>
+            <w:r>
+              <w:rPr>
+                <w:sz w:val="26"/>
+                <w:szCs w:val="26"/>
+                <w:lang w:val="en-GB"/>
+              </w:rPr>
+              <w:t>600</w:t>
+            </w:r>
+            <w:r>
+              <w:rPr>
+                <w:sz w:val="26"/>
+                <w:szCs w:val="26"/>
+              </w:rPr>
+              <w:t>€</w:t>
+            </w:r>
+          </w:p>
+        </w:tc>
+      </w:tr>
+      <w:tr>
+        <w:trPr>
+          <w:trHeight w:val="351"/>
+        </w:trPr>
+        <w:tc>
+          <w:tcPr>
+            <w:tcW w:w="4701" w:type="dxa"/>
+          </w:tcPr>
+          <w:p>
+            <w:pPr>
+              <w:tabs>
+                <w:tab w:val="left" w:pos="3870"/>
+              </w:tabs>
+              <w:jc w:val="center"/>
+              <w:rPr>
+                <w:color w:val="C00000"/>
+                <w:sz w:val="26"/>
+                <w:szCs w:val="26"/>
+              </w:rPr>
+            </w:pPr>
+            <w:r>
+              <w:rPr>
+                <w:color w:val="C00000"/>
+                <w:sz w:val="26"/>
+                <w:szCs w:val="26"/>
+              </w:rPr>
+              <w:t>Νερό</w:t>
+            </w:r>
+          </w:p>
+        </w:tc>
+        <w:tc>
+          <w:tcPr>
+            <w:tcW w:w="3168" w:type="dxa"/>
+          </w:tcPr>
+          <w:p>
+            <w:pPr>
+              <w:tabs>
+                <w:tab w:val="left" w:pos="3870"/>
+              </w:tabs>
+              <w:jc w:val="center"/>
+              <w:rPr>
                 <w:b/>
                 <w:bCs/>
-                <w:sz w:val="28"/>
-                <w:szCs w:val="28"/>
+                <w:sz w:val="26"/>
+                <w:szCs w:val="26"/>
+              </w:rPr>
+            </w:pPr>
+          </w:p>
+        </w:tc>
+      </w:tr>
+      <w:tr>
+        <w:trPr>
+          <w:trHeight w:val="351"/>
+        </w:trPr>
+        <w:tc>
+          <w:tcPr>
+            <w:tcW w:w="4701" w:type="dxa"/>
+          </w:tcPr>
+          <w:p>
+            <w:pPr>
+              <w:tabs>
+                <w:tab w:val="left" w:pos="3870"/>
+              </w:tabs>
+              <w:jc w:val="center"/>
+              <w:rPr>
+                <w:color w:val="C00000"/>
+                <w:sz w:val="26"/>
+                <w:szCs w:val="26"/>
+              </w:rPr>
+            </w:pPr>
+            <w:r>
+              <w:rPr>
+                <w:sz w:val="26"/>
+                <w:szCs w:val="26"/>
+              </w:rPr>
+              <w:t>Ρεύμα</w:t>
+            </w:r>
+          </w:p>
+        </w:tc>
+        <w:tc>
+          <w:tcPr>
+            <w:tcW w:w="3168" w:type="dxa"/>
+          </w:tcPr>
+          <w:p>
+            <w:pPr>
+              <w:tabs>
+                <w:tab w:val="left" w:pos="3870"/>
+              </w:tabs>
+              <w:jc w:val="center"/>
+              <w:rPr>
+                <w:b/>
+                <w:bCs/>
+                <w:sz w:val="26"/>
+                <w:szCs w:val="26"/>
+              </w:rPr>
+            </w:pPr>
+            <w:r>
+              <w:rPr>
+                <w:sz w:val="26"/>
+                <w:szCs w:val="26"/>
+                <w:lang w:val="en-GB"/>
+              </w:rPr>
+              <w:t>1,200€</w:t>
+            </w:r>
+          </w:p>
+        </w:tc>
+      </w:tr>
+      <w:tr>
+        <w:trPr>
+          <w:trHeight w:val="351"/>
+        </w:trPr>
+        <w:tc>
+          <w:tcPr>
+            <w:tcW w:w="4701" w:type="dxa"/>
+          </w:tcPr>
+          <w:p>
+            <w:pPr>
+              <w:tabs>
+                <w:tab w:val="left" w:pos="3870"/>
+              </w:tabs>
+              <w:jc w:val="center"/>
+              <w:rPr>
+                <w:color w:val="C00000"/>
+                <w:sz w:val="26"/>
+                <w:szCs w:val="26"/>
+              </w:rPr>
+            </w:pPr>
+            <w:r>
+              <w:rPr>
+                <w:color w:val="C00000"/>
+                <w:sz w:val="26"/>
+                <w:szCs w:val="26"/>
+              </w:rPr>
+              <w:t>Ενοίκιο</w:t>
+            </w:r>
+          </w:p>
+        </w:tc>
+        <w:tc>
+          <w:tcPr>
+            <w:tcW w:w="3168" w:type="dxa"/>
+          </w:tcPr>
+          <w:p>
+            <w:pPr>
+              <w:tabs>
+                <w:tab w:val="left" w:pos="3870"/>
+              </w:tabs>
+              <w:jc w:val="center"/>
+              <w:rPr>
+                <w:b/>
+                <w:bCs/>
+                <w:sz w:val="26"/>
+                <w:szCs w:val="26"/>
+              </w:rPr>
+            </w:pPr>
+          </w:p>
+        </w:tc>
+      </w:tr>
+      <w:tr>
+        <w:trPr>
+          <w:trHeight w:val="351"/>
+        </w:trPr>
+        <w:tc>
+          <w:tcPr>
+            <w:tcW w:w="4701" w:type="dxa"/>
+            <w:vAlign w:val="center"/>
+          </w:tcPr>
+          <w:p>
+            <w:pPr>
+              <w:tabs>
+                <w:tab w:val="left" w:pos="3870"/>
+              </w:tabs>
+              <w:jc w:val="center"/>
+              <w:rPr>
+                <w:color w:val="C00000"/>
+                <w:sz w:val="26"/>
+                <w:szCs w:val="26"/>
               </w:rPr>
             </w:pPr>
             <w:r>
@@ -5539,15 +5965,73 @@
                 <w:szCs w:val="26"/>
                 <w:lang w:val="en-US"/>
               </w:rPr>
-              <w:t>317</w:t>
-            </w:r>
+              <w:t>Sketch</w:t>
+            </w:r>
+          </w:p>
+        </w:tc>
+        <w:tc>
+          <w:tcPr>
+            <w:tcW w:w="3168" w:type="dxa"/>
+          </w:tcPr>
+          <w:p>
+            <w:pPr>
+              <w:tabs>
+                <w:tab w:val="left" w:pos="3870"/>
+              </w:tabs>
+              <w:jc w:val="center"/>
+              <w:rPr>
+                <w:b/>
+                <w:bCs/>
+                <w:sz w:val="26"/>
+                <w:szCs w:val="26"/>
+              </w:rPr>
+            </w:pPr>
+            <w:r>
+              <w:rPr>
+                <w:sz w:val="26"/>
+                <w:szCs w:val="26"/>
+                <w:lang w:val="en-GB"/>
+              </w:rPr>
+              <w:t>360€</w:t>
+            </w:r>
+          </w:p>
+        </w:tc>
+      </w:tr>
+      <w:tr>
+        <w:trPr>
+          <w:trHeight w:val="351"/>
+        </w:trPr>
+        <w:tc>
+          <w:tcPr>
+            <w:tcW w:w="4701" w:type="dxa"/>
+            <w:vAlign w:val="center"/>
+          </w:tcPr>
+          <w:p>
+            <w:pPr>
+              <w:tabs>
+                <w:tab w:val="left" w:pos="3870"/>
+              </w:tabs>
+              <w:jc w:val="center"/>
+              <w:rPr>
+                <w:color w:val="C00000"/>
+                <w:sz w:val="26"/>
+                <w:szCs w:val="26"/>
+              </w:rPr>
+            </w:pPr>
             <w:r>
               <w:rPr>
                 <w:sz w:val="26"/>
                 <w:szCs w:val="26"/>
                 <w:lang w:val="en-US"/>
               </w:rPr>
-              <w:t>.</w:t>
+              <w:t>Amazon</w:t>
+            </w:r>
+            <w:r>
+              <w:rPr>
+                <w:sz w:val="26"/>
+                <w:szCs w:val="26"/>
+              </w:rPr>
+              <w:t xml:space="preserve"> </w:t>
             </w:r>
             <w:r>
               <w:rPr>
@@ -5555,7 +6039,99 @@
                 <w:szCs w:val="26"/>
                 <w:lang w:val="en-US"/>
               </w:rPr>
-              <w:t>61</w:t>
+              <w:t>AWS</w:t>
+            </w:r>
+          </w:p>
+        </w:tc>
+        <w:tc>
+          <w:tcPr>
+            <w:tcW w:w="3168" w:type="dxa"/>
+          </w:tcPr>
+          <w:p>
+            <w:pPr>
+              <w:tabs>
+                <w:tab w:val="left" w:pos="3870"/>
+              </w:tabs>
+              <w:jc w:val="center"/>
+              <w:rPr>
+                <w:b/>
+                <w:bCs/>
+                <w:sz w:val="26"/>
+                <w:szCs w:val="26"/>
+              </w:rPr>
+            </w:pPr>
+            <w:r>
+              <w:rPr>
+                <w:sz w:val="26"/>
+                <w:szCs w:val="26"/>
+                <w:lang w:val="en-US"/>
+              </w:rPr>
+              <w:t>655.2</w:t>
+            </w:r>
+            <w:r>
+              <w:rPr>
+                <w:sz w:val="26"/>
+                <w:szCs w:val="26"/>
+              </w:rPr>
+              <w:t>€</w:t>
+            </w:r>
+          </w:p>
+        </w:tc>
+      </w:tr>
+      <w:tr>
+        <w:trPr>
+          <w:trHeight w:val="351"/>
+        </w:trPr>
+        <w:tc>
+          <w:tcPr>
+            <w:tcW w:w="4701" w:type="dxa"/>
+          </w:tcPr>
+          <w:p>
+            <w:pPr>
+              <w:tabs>
+                <w:tab w:val="left" w:pos="3870"/>
+              </w:tabs>
+              <w:jc w:val="center"/>
+              <w:rPr>
+                <w:color w:val="C00000"/>
+                <w:sz w:val="26"/>
+                <w:szCs w:val="26"/>
+              </w:rPr>
+            </w:pPr>
+            <w:r>
+              <w:rPr>
+                <w:sz w:val="26"/>
+                <w:szCs w:val="26"/>
+                <w:lang w:val="en-US"/>
+              </w:rPr>
+              <w:t>Visual Paradigm</w:t>
+            </w:r>
+          </w:p>
+        </w:tc>
+        <w:tc>
+          <w:tcPr>
+            <w:tcW w:w="3168" w:type="dxa"/>
+          </w:tcPr>
+          <w:p>
+            <w:pPr>
+              <w:tabs>
+                <w:tab w:val="left" w:pos="3870"/>
+              </w:tabs>
+              <w:jc w:val="center"/>
+              <w:rPr>
+                <w:b/>
+                <w:bCs/>
+                <w:sz w:val="26"/>
+                <w:szCs w:val="26"/>
+              </w:rPr>
+            </w:pPr>
+            <w:r>
+              <w:rPr>
+                <w:sz w:val="26"/>
+                <w:szCs w:val="26"/>
+                <w:lang w:val="en-US"/>
+              </w:rPr>
+              <w:t>317.61</w:t>
             </w:r>
             <w:r>
               <w:rPr>
@@ -5565,6 +6141,56 @@
               </w:rPr>
               <w:t>€</w:t>
             </w:r>
+          </w:p>
+        </w:tc>
+      </w:tr>
+      <w:tr>
+        <w:trPr>
+          <w:trHeight w:val="70"/>
+        </w:trPr>
+        <w:tc>
+          <w:tcPr>
+            <w:tcW w:w="4701" w:type="dxa"/>
+          </w:tcPr>
+          <w:p>
+            <w:pPr>
+              <w:tabs>
+                <w:tab w:val="left" w:pos="3870"/>
+              </w:tabs>
+              <w:jc w:val="center"/>
+              <w:rPr>
+                <w:color w:val="C00000"/>
+                <w:sz w:val="26"/>
+                <w:szCs w:val="26"/>
+              </w:rPr>
+            </w:pPr>
+            <w:r>
+              <w:rPr>
+                <w:color w:val="C00000"/>
+                <w:sz w:val="26"/>
+                <w:szCs w:val="26"/>
+              </w:rPr>
+              <w:t>Νομικοί Σύμβουλοι</w:t>
+            </w:r>
+          </w:p>
+        </w:tc>
+        <w:tc>
+          <w:tcPr>
+            <w:tcW w:w="3168" w:type="dxa"/>
+          </w:tcPr>
+          <w:p>
+            <w:pPr>
+              <w:tabs>
+                <w:tab w:val="left" w:pos="3870"/>
+              </w:tabs>
+              <w:jc w:val="center"/>
+              <w:rPr>
+                <w:b/>
+                <w:bCs/>
+                <w:sz w:val="26"/>
+                <w:szCs w:val="26"/>
+              </w:rPr>
+            </w:pPr>
           </w:p>
         </w:tc>
       </w:tr>
@@ -5575,7 +6201,6 @@
         <w:tc>
           <w:tcPr>
             <w:tcW w:w="4701" w:type="dxa"/>
-            <w:vAlign w:val="center"/>
           </w:tcPr>
           <w:p>
             <w:pPr>
@@ -5584,19 +6209,17 @@
               </w:tabs>
               <w:jc w:val="center"/>
               <w:rPr>
-                <w:b/>
-                <w:bCs/>
-                <w:sz w:val="28"/>
-                <w:szCs w:val="28"/>
-              </w:rPr>
-            </w:pPr>
-            <w:r>
-              <w:rPr>
                 <w:sz w:val="26"/>
                 <w:szCs w:val="26"/>
                 <w:lang w:val="en-US"/>
               </w:rPr>
-              <w:t>Sketch</w:t>
+            </w:pPr>
+            <w:r>
+              <w:rPr>
+                <w:sz w:val="26"/>
+                <w:szCs w:val="26"/>
+              </w:rPr>
+              <w:t>Κόστος συντήρησης εξοπλισμού</w:t>
             </w:r>
           </w:p>
         </w:tc>
@@ -5611,19 +6234,32 @@
               </w:tabs>
               <w:jc w:val="center"/>
               <w:rPr>
-                <w:b/>
-                <w:bCs/>
-                <w:sz w:val="28"/>
-                <w:szCs w:val="28"/>
-              </w:rPr>
-            </w:pPr>
-            <w:r>
-              <w:rPr>
                 <w:sz w:val="26"/>
                 <w:szCs w:val="26"/>
                 <w:lang w:val="en-GB"/>
               </w:rPr>
-              <w:t>360€</w:t>
+            </w:pPr>
+            <w:r>
+              <w:rPr>
+                <w:sz w:val="26"/>
+                <w:szCs w:val="26"/>
+              </w:rPr>
+              <w:t>1</w:t>
+            </w:r>
+            <w:r>
+              <w:rPr>
+                <w:sz w:val="26"/>
+                <w:szCs w:val="26"/>
+                <w:lang w:val="en-US"/>
+              </w:rPr>
+              <w:t>,</w:t>
+            </w:r>
+            <w:r>
+              <w:rPr>
+                <w:sz w:val="26"/>
+                <w:szCs w:val="26"/>
+              </w:rPr>
+              <w:t>000€</w:t>
             </w:r>
           </w:p>
         </w:tc>
@@ -5635,7 +6271,6 @@
         <w:tc>
           <w:tcPr>
             <w:tcW w:w="4701" w:type="dxa"/>
-            <w:vAlign w:val="center"/>
           </w:tcPr>
           <w:p>
             <w:pPr>
@@ -5644,34 +6279,18 @@
               </w:tabs>
               <w:jc w:val="center"/>
               <w:rPr>
-                <w:b/>
-                <w:bCs/>
-                <w:sz w:val="28"/>
-                <w:szCs w:val="28"/>
-              </w:rPr>
-            </w:pPr>
-            <w:r>
-              <w:rPr>
                 <w:sz w:val="26"/>
                 <w:szCs w:val="26"/>
                 <w:lang w:val="en-US"/>
               </w:rPr>
-              <w:t>Amazon</w:t>
-            </w:r>
-            <w:r>
-              <w:rPr>
-                <w:sz w:val="26"/>
-                <w:szCs w:val="26"/>
-              </w:rPr>
-              <w:t xml:space="preserve"> </w:t>
-            </w:r>
+            </w:pPr>
             <w:r>
               <w:rPr>
                 <w:sz w:val="26"/>
                 <w:szCs w:val="26"/>
                 <w:lang w:val="en-US"/>
               </w:rPr>
-              <w:t>AWS</w:t>
+              <w:t>App Store Enterprise Account</w:t>
             </w:r>
           </w:p>
         </w:tc>
@@ -5688,40 +6307,75 @@
               <w:rPr>
                 <w:b/>
                 <w:bCs/>
-                <w:sz w:val="28"/>
-                <w:szCs w:val="28"/>
-              </w:rPr>
-            </w:pPr>
-            <w:r>
+                <w:sz w:val="26"/>
+                <w:szCs w:val="26"/>
+              </w:rPr>
+            </w:pPr>
+            <w:r>
+              <w:rPr>
+                <w:sz w:val="26"/>
+                <w:szCs w:val="26"/>
+                <w:lang w:val="en-GB"/>
+              </w:rPr>
+              <w:t>299€</w:t>
+            </w:r>
+          </w:p>
+        </w:tc>
+      </w:tr>
+      <w:tr>
+        <w:trPr>
+          <w:trHeight w:val="70"/>
+        </w:trPr>
+        <w:tc>
+          <w:tcPr>
+            <w:tcW w:w="4701" w:type="dxa"/>
+          </w:tcPr>
+          <w:p>
+            <w:pPr>
+              <w:tabs>
+                <w:tab w:val="left" w:pos="3870"/>
+              </w:tabs>
+              <w:jc w:val="center"/>
               <w:rPr>
                 <w:sz w:val="26"/>
                 <w:szCs w:val="26"/>
                 <w:lang w:val="en-US"/>
               </w:rPr>
-              <w:t>655</w:t>
-            </w:r>
+            </w:pPr>
             <w:r>
               <w:rPr>
                 <w:sz w:val="26"/>
                 <w:szCs w:val="26"/>
                 <w:lang w:val="en-US"/>
               </w:rPr>
-              <w:t>.</w:t>
-            </w:r>
-            <w:r>
-              <w:rPr>
-                <w:sz w:val="26"/>
-                <w:szCs w:val="26"/>
-                <w:lang w:val="en-US"/>
-              </w:rPr>
-              <w:t>2</w:t>
-            </w:r>
-            <w:r>
-              <w:rPr>
-                <w:sz w:val="26"/>
-                <w:szCs w:val="26"/>
-              </w:rPr>
-              <w:t>€</w:t>
+              <w:t>Play Store Developer Account</w:t>
+            </w:r>
+          </w:p>
+        </w:tc>
+        <w:tc>
+          <w:tcPr>
+            <w:tcW w:w="3168" w:type="dxa"/>
+          </w:tcPr>
+          <w:p>
+            <w:pPr>
+              <w:tabs>
+                <w:tab w:val="left" w:pos="3870"/>
+              </w:tabs>
+              <w:jc w:val="center"/>
+              <w:rPr>
+                <w:b/>
+                <w:bCs/>
+                <w:sz w:val="26"/>
+                <w:szCs w:val="26"/>
+              </w:rPr>
+            </w:pPr>
+            <w:r>
+              <w:rPr>
+                <w:sz w:val="26"/>
+                <w:szCs w:val="26"/>
+                <w:lang w:val="en-GB"/>
+              </w:rPr>
+              <w:t>25€</w:t>
             </w:r>
           </w:p>
         </w:tc>
@@ -5733,6 +6387,7 @@
         <w:tc>
           <w:tcPr>
             <w:tcW w:w="4701" w:type="dxa"/>
+            <w:shd w:val="clear" w:color="auto" w:fill="C5E0B3" w:themeFill="accent6" w:themeFillTint="66"/>
           </w:tcPr>
           <w:p>
             <w:pPr>
@@ -5743,22 +6398,25 @@
               <w:rPr>
                 <w:b/>
                 <w:bCs/>
-                <w:sz w:val="28"/>
-                <w:szCs w:val="28"/>
-              </w:rPr>
-            </w:pPr>
-            <w:r>
-              <w:rPr>
-                <w:sz w:val="26"/>
-                <w:szCs w:val="26"/>
-              </w:rPr>
-              <w:t>Κόστος συντήρησης εξοπλισμού</w:t>
+                <w:sz w:val="26"/>
+                <w:szCs w:val="26"/>
+              </w:rPr>
+            </w:pPr>
+            <w:r>
+              <w:rPr>
+                <w:b/>
+                <w:bCs/>
+                <w:sz w:val="26"/>
+                <w:szCs w:val="26"/>
+              </w:rPr>
+              <w:t>Συνολικό κόστος</w:t>
             </w:r>
           </w:p>
         </w:tc>
         <w:tc>
           <w:tcPr>
             <w:tcW w:w="3168" w:type="dxa"/>
+            <w:shd w:val="clear" w:color="auto" w:fill="C5E0B3" w:themeFill="accent6" w:themeFillTint="66"/>
           </w:tcPr>
           <w:p>
             <w:pPr>
@@ -5769,480 +6427,8 @@
               <w:rPr>
                 <w:b/>
                 <w:bCs/>
-                <w:sz w:val="28"/>
-                <w:szCs w:val="28"/>
-              </w:rPr>
-            </w:pPr>
-            <w:r>
-              <w:rPr>
-                <w:sz w:val="26"/>
-                <w:szCs w:val="26"/>
-              </w:rPr>
-              <w:t>1</w:t>
-            </w:r>
-            <w:r>
-              <w:rPr>
-                <w:sz w:val="26"/>
-                <w:szCs w:val="26"/>
-                <w:lang w:val="en-US"/>
-              </w:rPr>
-              <w:t>,</w:t>
-            </w:r>
-            <w:r>
-              <w:rPr>
-                <w:sz w:val="26"/>
-                <w:szCs w:val="26"/>
-              </w:rPr>
-              <w:t>000€</w:t>
-            </w:r>
-          </w:p>
-        </w:tc>
-      </w:tr>
-      <w:tr>
-        <w:trPr>
-          <w:trHeight w:val="335"/>
-        </w:trPr>
-        <w:tc>
-          <w:tcPr>
-            <w:tcW w:w="4701" w:type="dxa"/>
-          </w:tcPr>
-          <w:p>
-            <w:pPr>
-              <w:tabs>
-                <w:tab w:val="left" w:pos="3870"/>
-              </w:tabs>
-              <w:jc w:val="center"/>
-              <w:rPr>
-                <w:b/>
-                <w:bCs/>
-                <w:sz w:val="28"/>
-                <w:szCs w:val="28"/>
-              </w:rPr>
-            </w:pPr>
-            <w:r>
-              <w:rPr>
-                <w:sz w:val="26"/>
-                <w:szCs w:val="26"/>
-              </w:rPr>
-              <w:t>Ενοίκιο</w:t>
-            </w:r>
-          </w:p>
-        </w:tc>
-        <w:tc>
-          <w:tcPr>
-            <w:tcW w:w="3168" w:type="dxa"/>
-          </w:tcPr>
-          <w:p>
-            <w:pPr>
-              <w:tabs>
-                <w:tab w:val="left" w:pos="3870"/>
-              </w:tabs>
-              <w:jc w:val="center"/>
-              <w:rPr>
-                <w:b/>
-                <w:bCs/>
-                <w:sz w:val="28"/>
-                <w:szCs w:val="28"/>
-              </w:rPr>
-            </w:pPr>
-          </w:p>
-        </w:tc>
-      </w:tr>
-      <w:tr>
-        <w:trPr>
-          <w:trHeight w:val="304"/>
-        </w:trPr>
-        <w:tc>
-          <w:tcPr>
-            <w:tcW w:w="4701" w:type="dxa"/>
-          </w:tcPr>
-          <w:p>
-            <w:pPr>
-              <w:tabs>
-                <w:tab w:val="left" w:pos="3870"/>
-              </w:tabs>
-              <w:jc w:val="center"/>
-              <w:rPr>
-                <w:sz w:val="26"/>
-                <w:szCs w:val="26"/>
-              </w:rPr>
-            </w:pPr>
-            <w:r>
-              <w:rPr>
-                <w:sz w:val="26"/>
-                <w:szCs w:val="26"/>
-              </w:rPr>
-              <w:t>Ρεύμα</w:t>
-            </w:r>
-          </w:p>
-        </w:tc>
-        <w:tc>
-          <w:tcPr>
-            <w:tcW w:w="3168" w:type="dxa"/>
-          </w:tcPr>
-          <w:p>
-            <w:pPr>
-              <w:tabs>
-                <w:tab w:val="left" w:pos="3870"/>
-              </w:tabs>
-              <w:jc w:val="center"/>
-              <w:rPr>
-                <w:b/>
-                <w:bCs/>
-                <w:sz w:val="28"/>
-                <w:szCs w:val="28"/>
-              </w:rPr>
-            </w:pPr>
-            <w:r>
-              <w:rPr>
-                <w:sz w:val="26"/>
-                <w:szCs w:val="26"/>
-                <w:lang w:val="en-GB"/>
-              </w:rPr>
-              <w:t>1</w:t>
-            </w:r>
-            <w:r>
-              <w:rPr>
-                <w:sz w:val="26"/>
-                <w:szCs w:val="26"/>
-                <w:lang w:val="en-GB"/>
-              </w:rPr>
-              <w:t>,</w:t>
-            </w:r>
-            <w:r>
-              <w:rPr>
-                <w:sz w:val="26"/>
-                <w:szCs w:val="26"/>
-                <w:lang w:val="en-GB"/>
-              </w:rPr>
-              <w:t>200€</w:t>
-            </w:r>
-          </w:p>
-        </w:tc>
-      </w:tr>
-      <w:tr>
-        <w:trPr>
-          <w:trHeight w:val="351"/>
-        </w:trPr>
-        <w:tc>
-          <w:tcPr>
-            <w:tcW w:w="4701" w:type="dxa"/>
-          </w:tcPr>
-          <w:p>
-            <w:pPr>
-              <w:tabs>
-                <w:tab w:val="left" w:pos="3870"/>
-              </w:tabs>
-              <w:jc w:val="center"/>
-              <w:rPr>
-                <w:sz w:val="26"/>
-                <w:szCs w:val="26"/>
-              </w:rPr>
-            </w:pPr>
-            <w:r>
-              <w:rPr>
-                <w:sz w:val="26"/>
-                <w:szCs w:val="26"/>
-              </w:rPr>
-              <w:t>Νερό</w:t>
-            </w:r>
-          </w:p>
-        </w:tc>
-        <w:tc>
-          <w:tcPr>
-            <w:tcW w:w="3168" w:type="dxa"/>
-          </w:tcPr>
-          <w:p>
-            <w:pPr>
-              <w:tabs>
-                <w:tab w:val="left" w:pos="3870"/>
-              </w:tabs>
-              <w:jc w:val="center"/>
-              <w:rPr>
-                <w:b/>
-                <w:bCs/>
-                <w:sz w:val="28"/>
-                <w:szCs w:val="28"/>
-              </w:rPr>
-            </w:pPr>
-          </w:p>
-        </w:tc>
-      </w:tr>
-      <w:tr>
-        <w:trPr>
-          <w:trHeight w:val="70"/>
-        </w:trPr>
-        <w:tc>
-          <w:tcPr>
-            <w:tcW w:w="4701" w:type="dxa"/>
-          </w:tcPr>
-          <w:p>
-            <w:pPr>
-              <w:tabs>
-                <w:tab w:val="left" w:pos="3870"/>
-              </w:tabs>
-              <w:jc w:val="center"/>
-              <w:rPr>
-                <w:sz w:val="26"/>
-                <w:szCs w:val="26"/>
-              </w:rPr>
-            </w:pPr>
-            <w:r>
-              <w:rPr>
-                <w:sz w:val="26"/>
-                <w:szCs w:val="26"/>
-              </w:rPr>
-              <w:t>Νομικοί Σύμβουλοι</w:t>
-            </w:r>
-          </w:p>
-        </w:tc>
-        <w:tc>
-          <w:tcPr>
-            <w:tcW w:w="3168" w:type="dxa"/>
-          </w:tcPr>
-          <w:p>
-            <w:pPr>
-              <w:tabs>
-                <w:tab w:val="left" w:pos="3870"/>
-              </w:tabs>
-              <w:jc w:val="center"/>
-              <w:rPr>
-                <w:b/>
-                <w:bCs/>
-                <w:sz w:val="28"/>
-                <w:szCs w:val="28"/>
-              </w:rPr>
-            </w:pPr>
-          </w:p>
-        </w:tc>
-      </w:tr>
-      <w:tr>
-        <w:trPr>
-          <w:trHeight w:val="304"/>
-        </w:trPr>
-        <w:tc>
-          <w:tcPr>
-            <w:tcW w:w="4701" w:type="dxa"/>
-          </w:tcPr>
-          <w:p>
-            <w:pPr>
-              <w:tabs>
-                <w:tab w:val="left" w:pos="3870"/>
-              </w:tabs>
-              <w:jc w:val="center"/>
-              <w:rPr>
-                <w:sz w:val="26"/>
-                <w:szCs w:val="26"/>
-              </w:rPr>
-            </w:pPr>
-            <w:r>
-              <w:rPr>
-                <w:sz w:val="26"/>
-                <w:szCs w:val="26"/>
-                <w:lang w:val="en-US"/>
-              </w:rPr>
-              <w:t>ISP</w:t>
-            </w:r>
-          </w:p>
-        </w:tc>
-        <w:tc>
-          <w:tcPr>
-            <w:tcW w:w="3168" w:type="dxa"/>
-          </w:tcPr>
-          <w:p>
-            <w:pPr>
-              <w:tabs>
-                <w:tab w:val="left" w:pos="3870"/>
-              </w:tabs>
-              <w:jc w:val="center"/>
-              <w:rPr>
-                <w:b/>
-                <w:bCs/>
-                <w:sz w:val="28"/>
-                <w:szCs w:val="28"/>
-              </w:rPr>
-            </w:pPr>
-            <w:r>
-              <w:rPr>
-                <w:sz w:val="26"/>
-                <w:szCs w:val="26"/>
-                <w:lang w:val="en-GB"/>
-              </w:rPr>
-              <w:t>600</w:t>
-            </w:r>
-            <w:r>
-              <w:rPr>
-                <w:sz w:val="26"/>
-                <w:szCs w:val="26"/>
-              </w:rPr>
-              <w:t>€</w:t>
-            </w:r>
-          </w:p>
-        </w:tc>
-      </w:tr>
-      <w:tr>
-        <w:trPr>
-          <w:trHeight w:val="320"/>
-        </w:trPr>
-        <w:tc>
-          <w:tcPr>
-            <w:tcW w:w="4701" w:type="dxa"/>
-          </w:tcPr>
-          <w:p>
-            <w:pPr>
-              <w:tabs>
-                <w:tab w:val="left" w:pos="3870"/>
-              </w:tabs>
-              <w:jc w:val="center"/>
-              <w:rPr>
-                <w:sz w:val="26"/>
-                <w:szCs w:val="26"/>
-                <w:lang w:val="en-US"/>
-              </w:rPr>
-            </w:pPr>
-            <w:r>
-              <w:rPr>
-                <w:sz w:val="26"/>
-                <w:szCs w:val="26"/>
-                <w:lang w:val="en-US"/>
-              </w:rPr>
-              <w:t>App Store Enterprise Account</w:t>
-            </w:r>
-          </w:p>
-        </w:tc>
-        <w:tc>
-          <w:tcPr>
-            <w:tcW w:w="3168" w:type="dxa"/>
-          </w:tcPr>
-          <w:p>
-            <w:pPr>
-              <w:tabs>
-                <w:tab w:val="left" w:pos="3870"/>
-              </w:tabs>
-              <w:jc w:val="center"/>
-              <w:rPr>
-                <w:b/>
-                <w:bCs/>
-                <w:sz w:val="28"/>
-                <w:szCs w:val="28"/>
-              </w:rPr>
-            </w:pPr>
-            <w:r>
-              <w:rPr>
-                <w:sz w:val="26"/>
-                <w:szCs w:val="26"/>
-                <w:lang w:val="en-GB"/>
-              </w:rPr>
-              <w:t>299€</w:t>
-            </w:r>
-          </w:p>
-        </w:tc>
-      </w:tr>
-      <w:tr>
-        <w:trPr>
-          <w:trHeight w:val="70"/>
-        </w:trPr>
-        <w:tc>
-          <w:tcPr>
-            <w:tcW w:w="4701" w:type="dxa"/>
-          </w:tcPr>
-          <w:p>
-            <w:pPr>
-              <w:tabs>
-                <w:tab w:val="left" w:pos="3870"/>
-              </w:tabs>
-              <w:jc w:val="center"/>
-              <w:rPr>
-                <w:sz w:val="26"/>
-                <w:szCs w:val="26"/>
-                <w:lang w:val="en-US"/>
-              </w:rPr>
-            </w:pPr>
-            <w:r>
-              <w:rPr>
-                <w:sz w:val="26"/>
-                <w:szCs w:val="26"/>
-                <w:lang w:val="en-US"/>
-              </w:rPr>
-              <w:t>Play Store Developer Account</w:t>
-            </w:r>
-          </w:p>
-        </w:tc>
-        <w:tc>
-          <w:tcPr>
-            <w:tcW w:w="3168" w:type="dxa"/>
-          </w:tcPr>
-          <w:p>
-            <w:pPr>
-              <w:tabs>
-                <w:tab w:val="left" w:pos="3870"/>
-              </w:tabs>
-              <w:jc w:val="center"/>
-              <w:rPr>
-                <w:b/>
-                <w:bCs/>
-                <w:sz w:val="28"/>
-                <w:szCs w:val="28"/>
-              </w:rPr>
-            </w:pPr>
-            <w:r>
-              <w:rPr>
-                <w:sz w:val="26"/>
-                <w:szCs w:val="26"/>
-                <w:lang w:val="en-GB"/>
-              </w:rPr>
-              <w:t>25€</w:t>
-            </w:r>
-          </w:p>
-        </w:tc>
-      </w:tr>
-      <w:tr>
-        <w:trPr>
-          <w:trHeight w:val="320"/>
-        </w:trPr>
-        <w:tc>
-          <w:tcPr>
-            <w:tcW w:w="4701" w:type="dxa"/>
-          </w:tcPr>
-          <w:p>
-            <w:pPr>
-              <w:tabs>
-                <w:tab w:val="left" w:pos="3870"/>
-              </w:tabs>
-              <w:jc w:val="center"/>
-              <w:rPr>
-                <w:b/>
-                <w:bCs/>
-                <w:sz w:val="28"/>
-                <w:szCs w:val="28"/>
-              </w:rPr>
-            </w:pPr>
-            <w:r>
-              <w:rPr>
-                <w:b/>
-                <w:bCs/>
-                <w:sz w:val="28"/>
-                <w:szCs w:val="28"/>
-              </w:rPr>
-              <w:t>Συνολικό κόστος</w:t>
-            </w:r>
-          </w:p>
-        </w:tc>
-        <w:tc>
-          <w:tcPr>
-            <w:tcW w:w="3168" w:type="dxa"/>
-          </w:tcPr>
-          <w:p>
-            <w:pPr>
-              <w:tabs>
-                <w:tab w:val="left" w:pos="3870"/>
-              </w:tabs>
-              <w:jc w:val="center"/>
-              <w:rPr>
-                <w:b/>
-                <w:bCs/>
-                <w:sz w:val="28"/>
-                <w:szCs w:val="28"/>
+                <w:sz w:val="26"/>
+                <w:szCs w:val="26"/>
               </w:rPr>
             </w:pPr>
           </w:p>
@@ -6453,7 +6639,7 @@
         <w:rPr>
           <w:b/>
           <w:bCs/>
-          <w:color w:val="FF0000"/>
+          <w:color w:val="C00000"/>
           <w:sz w:val="32"/>
           <w:szCs w:val="32"/>
         </w:rPr>
@@ -6462,7 +6648,7 @@
         <w:rPr>
           <w:b/>
           <w:bCs/>
-          <w:color w:val="FF0000"/>
+          <w:color w:val="C00000"/>
           <w:sz w:val="32"/>
           <w:szCs w:val="32"/>
         </w:rPr>
@@ -6478,7 +6664,7 @@
         <w:rPr>
           <w:b/>
           <w:bCs/>
-          <w:color w:val="FF0000"/>
+          <w:color w:val="C00000"/>
           <w:sz w:val="32"/>
           <w:szCs w:val="32"/>
         </w:rPr>
@@ -6494,14 +6680,16 @@
         <w:rPr>
           <w:b/>
           <w:bCs/>
-          <w:sz w:val="24"/>
-          <w:szCs w:val="24"/>
-        </w:rPr>
-      </w:pPr>
-      <w:r>
-        <w:rPr>
-          <w:b/>
-          <w:bCs/>
+          <w:color w:val="C00000"/>
+          <w:sz w:val="24"/>
+          <w:szCs w:val="24"/>
+        </w:rPr>
+      </w:pPr>
+      <w:r>
+        <w:rPr>
+          <w:b/>
+          <w:bCs/>
+          <w:color w:val="C00000"/>
           <w:sz w:val="32"/>
           <w:szCs w:val="32"/>
         </w:rPr>
@@ -6515,12 +6703,14 @@
         </w:tabs>
         <w:jc w:val="both"/>
         <w:rPr>
+          <w:color w:val="C00000"/>
           <w:sz w:val="28"/>
           <w:szCs w:val="28"/>
         </w:rPr>
       </w:pPr>
       <w:r>
         <w:rPr>
+          <w:color w:val="C00000"/>
           <w:sz w:val="28"/>
           <w:szCs w:val="28"/>
         </w:rPr>
@@ -6528,6 +6718,7 @@
       </w:r>
       <w:r>
         <w:rPr>
+          <w:color w:val="C00000"/>
           <w:sz w:val="28"/>
           <w:szCs w:val="28"/>
         </w:rPr>
@@ -6535,6 +6726,7 @@
       </w:r>
       <w:r>
         <w:rPr>
+          <w:color w:val="C00000"/>
           <w:sz w:val="28"/>
           <w:szCs w:val="28"/>
         </w:rPr>
@@ -6542,6 +6734,7 @@
       </w:r>
       <w:r>
         <w:rPr>
+          <w:color w:val="C00000"/>
           <w:sz w:val="28"/>
           <w:szCs w:val="28"/>
         </w:rPr>
@@ -6549,6 +6742,7 @@
       </w:r>
       <w:r>
         <w:rPr>
+          <w:color w:val="C00000"/>
           <w:sz w:val="28"/>
           <w:szCs w:val="28"/>
           <w:lang w:val="en-US"/>
@@ -6557,6 +6751,7 @@
       </w:r>
       <w:r>
         <w:rPr>
+          <w:color w:val="C00000"/>
           <w:sz w:val="28"/>
           <w:szCs w:val="28"/>
         </w:rPr>
@@ -6564,6 +6759,7 @@
       </w:r>
       <w:r>
         <w:rPr>
+          <w:color w:val="C00000"/>
           <w:sz w:val="28"/>
           <w:szCs w:val="28"/>
           <w:lang w:val="en-US"/>
@@ -6572,20 +6768,15 @@
       </w:r>
       <w:r>
         <w:rPr>
+          <w:color w:val="C00000"/>
           <w:sz w:val="28"/>
           <w:szCs w:val="28"/>
         </w:rPr>
-        <w:t xml:space="preserve">. Οι παραδοχές οι οποίες ακολουθήσαμε </w:t>
-      </w:r>
-      <w:r>
-        <w:rPr>
-          <w:sz w:val="28"/>
-          <w:szCs w:val="28"/>
-        </w:rPr>
-        <w:t xml:space="preserve">περιλαμβάνουν 8ωρη εργασία του </w:t>
-      </w:r>
-      <w:r>
-        <w:rPr>
+        <w:t xml:space="preserve">. Οι παραδοχές οι οποίες ακολουθήσαμε περιλαμβάνουν 8ωρη εργασία του </w:t>
+      </w:r>
+      <w:r>
+        <w:rPr>
+          <w:color w:val="C00000"/>
           <w:sz w:val="28"/>
           <w:szCs w:val="28"/>
           <w:lang w:val="en-US"/>
@@ -6594,6 +6785,7 @@
       </w:r>
       <w:r>
         <w:rPr>
+          <w:color w:val="C00000"/>
           <w:sz w:val="28"/>
           <w:szCs w:val="28"/>
         </w:rPr>
@@ -6601,6 +6793,7 @@
       </w:r>
       <w:r>
         <w:rPr>
+          <w:color w:val="C00000"/>
           <w:sz w:val="28"/>
           <w:szCs w:val="28"/>
           <w:lang w:val="en-US"/>
@@ -6609,55 +6802,39 @@
       </w:r>
       <w:r>
         <w:rPr>
+          <w:color w:val="C00000"/>
           <w:sz w:val="28"/>
           <w:szCs w:val="28"/>
         </w:rPr>
-        <w:t xml:space="preserve">, </w:t>
-      </w:r>
-      <w:r>
-        <w:rPr>
+        <w:t>, το οποίο αποτελείται από 16 άτομα (4 ανά ομάδα). Το συνολικό κόστος αμοιβής κάθε μέλους ανέρχεται στα 100 ευρώ ημερησίως, και με δεδομένο την τήρηση της αργίας του Σαββατοκύριακου και της πενθήμερης εργασίας</w:t>
+      </w:r>
+      <w:r>
+        <w:rPr>
+          <w:color w:val="C00000"/>
           <w:sz w:val="28"/>
           <w:szCs w:val="28"/>
         </w:rPr>
-        <w:t>το οποίο αποτελείται από 16 άτομα (4 ανά ομάδα). Το συνολικό κόστος αμοιβής κάθε μέλους ανέρχεται στα 100 ευρώ</w:t>
-      </w:r>
-      <w:r>
-        <w:rPr>
+        <w:t>, καθώς και ότι η υλοποίηση της εφαρμογής διαρκεί περίπου 450 μέρες</w:t>
+      </w:r>
+      <w:r>
+        <w:rPr>
+          <w:color w:val="C00000"/>
           <w:sz w:val="28"/>
           <w:szCs w:val="28"/>
         </w:rPr>
-        <w:t xml:space="preserve"> </w:t>
-      </w:r>
-      <w:r>
-        <w:rPr>
+        <w:t xml:space="preserve">, το </w:t>
+      </w:r>
+      <w:r>
+        <w:rPr>
+          <w:color w:val="C00000"/>
           <w:sz w:val="28"/>
           <w:szCs w:val="28"/>
         </w:rPr>
-        <w:t>ημερησίως, και με δεδομένο την τήρηση της αργίας του Σαββατοκύριακου και της πενθήμερης εργασίας</w:t>
-      </w:r>
-      <w:r>
-        <w:rPr>
-          <w:sz w:val="28"/>
-          <w:szCs w:val="28"/>
-        </w:rPr>
-        <w:t>, καθώς και ότι η υλοποίηση της εφαρμογής διαρκεί περίπου 450 μέρες</w:t>
-      </w:r>
-      <w:r>
-        <w:rPr>
-          <w:sz w:val="28"/>
-          <w:szCs w:val="28"/>
-        </w:rPr>
-        <w:t xml:space="preserve">, το </w:t>
-      </w:r>
-      <w:r>
-        <w:rPr>
-          <w:sz w:val="28"/>
-          <w:szCs w:val="28"/>
-        </w:rPr>
         <w:t xml:space="preserve">ετήσιο κόστος ανά μέλος προσδιορίζεται στα 45.000 ευρώ. Συμπερασματικά το άμεσο κόστος αμοιβής όλου του </w:t>
       </w:r>
       <w:r>
         <w:rPr>
+          <w:color w:val="C00000"/>
           <w:sz w:val="28"/>
           <w:szCs w:val="28"/>
           <w:lang w:val="en-US"/>
@@ -6666,6 +6843,7 @@
       </w:r>
       <w:r>
         <w:rPr>
+          <w:color w:val="C00000"/>
           <w:sz w:val="28"/>
           <w:szCs w:val="28"/>
         </w:rPr>
@@ -6673,6 +6851,7 @@
       </w:r>
       <w:r>
         <w:rPr>
+          <w:color w:val="C00000"/>
           <w:sz w:val="28"/>
           <w:szCs w:val="28"/>
           <w:lang w:val="en-US"/>
@@ -6681,6 +6860,7 @@
       </w:r>
       <w:r>
         <w:rPr>
+          <w:color w:val="C00000"/>
           <w:sz w:val="28"/>
           <w:szCs w:val="28"/>
         </w:rPr>

--- a/1o Παραδοτέο/1o Παραδοτεο docx/Project-plan-v0.1.docx
+++ b/1o Παραδοτέο/1o Παραδοτεο docx/Project-plan-v0.1.docx
@@ -568,7 +568,25 @@
           <w:sz w:val="24"/>
           <w:szCs w:val="24"/>
         </w:rPr>
-        <w:t xml:space="preserve">Κυριακή Λιούμη, </w:t>
+        <w:t xml:space="preserve">Κυριακή </w:t>
+      </w:r>
+      <w:proofErr w:type="spellStart"/>
+      <w:r>
+        <w:rPr>
+          <w:rFonts w:cstheme="minorHAnsi"/>
+          <w:sz w:val="24"/>
+          <w:szCs w:val="24"/>
+        </w:rPr>
+        <w:t>Λιούμη</w:t>
+      </w:r>
+      <w:proofErr w:type="spellEnd"/>
+      <w:r>
+        <w:rPr>
+          <w:rFonts w:cstheme="minorHAnsi"/>
+          <w:sz w:val="24"/>
+          <w:szCs w:val="24"/>
+        </w:rPr>
+        <w:t xml:space="preserve">, </w:t>
       </w:r>
       <w:r>
         <w:rPr>
@@ -977,6 +995,7 @@
         </w:rPr>
         <w:t xml:space="preserve">ων </w:t>
       </w:r>
+      <w:proofErr w:type="spellStart"/>
       <w:r>
         <w:rPr>
           <w:rFonts w:cstheme="minorHAnsi"/>
@@ -988,6 +1007,7 @@
         </w:rPr>
         <w:t>SmartSheet</w:t>
       </w:r>
+      <w:proofErr w:type="spellEnd"/>
       <w:r>
         <w:rPr>
           <w:rFonts w:cstheme="minorHAnsi"/>
@@ -2100,15 +2120,59 @@
           <w:color w:val="C00000"/>
           <w:sz w:val="24"/>
           <w:szCs w:val="24"/>
-        </w:rPr>
-      </w:pPr>
-      <w:r>
-        <w:rPr>
-          <w:color w:val="C00000"/>
-          <w:sz w:val="24"/>
-          <w:szCs w:val="24"/>
-        </w:rPr>
-        <w:t xml:space="preserve">Για συντομία: Βασίλης -&gt; </w:t>
+          <w:lang w:val="en-US"/>
+        </w:rPr>
+      </w:pPr>
+      <w:r>
+        <w:rPr>
+          <w:color w:val="C00000"/>
+          <w:sz w:val="24"/>
+          <w:szCs w:val="24"/>
+        </w:rPr>
+        <w:t>Για</w:t>
+      </w:r>
+      <w:r>
+        <w:rPr>
+          <w:color w:val="C00000"/>
+          <w:sz w:val="24"/>
+          <w:szCs w:val="24"/>
+          <w:lang w:val="en-US"/>
+        </w:rPr>
+        <w:t xml:space="preserve"> </w:t>
+      </w:r>
+      <w:r>
+        <w:rPr>
+          <w:color w:val="C00000"/>
+          <w:sz w:val="24"/>
+          <w:szCs w:val="24"/>
+        </w:rPr>
+        <w:t>συντομία</w:t>
+      </w:r>
+      <w:r>
+        <w:rPr>
+          <w:color w:val="C00000"/>
+          <w:sz w:val="24"/>
+          <w:szCs w:val="24"/>
+          <w:lang w:val="en-US"/>
+        </w:rPr>
+        <w:t xml:space="preserve">: </w:t>
+      </w:r>
+      <w:r>
+        <w:rPr>
+          <w:color w:val="C00000"/>
+          <w:sz w:val="24"/>
+          <w:szCs w:val="24"/>
+        </w:rPr>
+        <w:t>Βασίλης</w:t>
+      </w:r>
+      <w:r>
+        <w:rPr>
+          <w:color w:val="C00000"/>
+          <w:sz w:val="24"/>
+          <w:szCs w:val="24"/>
+          <w:lang w:val="en-US"/>
+        </w:rPr>
+        <w:t xml:space="preserve"> -&gt; </w:t>
       </w:r>
       <w:r>
         <w:rPr>
@@ -2125,8 +2189,26 @@
           <w:color w:val="C00000"/>
           <w:sz w:val="24"/>
           <w:szCs w:val="24"/>
-        </w:rPr>
-        <w:t xml:space="preserve">, Ελένη -&gt; </w:t>
+          <w:lang w:val="en-US"/>
+        </w:rPr>
+        <w:t xml:space="preserve">, </w:t>
+      </w:r>
+      <w:r>
+        <w:rPr>
+          <w:color w:val="C00000"/>
+          <w:sz w:val="24"/>
+          <w:szCs w:val="24"/>
+        </w:rPr>
+        <w:t>Ελένη</w:t>
+      </w:r>
+      <w:r>
+        <w:rPr>
+          <w:color w:val="C00000"/>
+          <w:sz w:val="24"/>
+          <w:szCs w:val="24"/>
+          <w:lang w:val="en-US"/>
+        </w:rPr>
+        <w:t xml:space="preserve"> -&gt; </w:t>
       </w:r>
       <w:r>
         <w:rPr>
@@ -2143,8 +2225,26 @@
           <w:color w:val="C00000"/>
           <w:sz w:val="24"/>
           <w:szCs w:val="24"/>
-        </w:rPr>
-        <w:t xml:space="preserve">, Κυριακή -&gt; </w:t>
+          <w:lang w:val="en-US"/>
+        </w:rPr>
+        <w:t xml:space="preserve">, </w:t>
+      </w:r>
+      <w:r>
+        <w:rPr>
+          <w:color w:val="C00000"/>
+          <w:sz w:val="24"/>
+          <w:szCs w:val="24"/>
+        </w:rPr>
+        <w:t>Κυριακή</w:t>
+      </w:r>
+      <w:r>
+        <w:rPr>
+          <w:color w:val="C00000"/>
+          <w:sz w:val="24"/>
+          <w:szCs w:val="24"/>
+          <w:lang w:val="en-US"/>
+        </w:rPr>
+        <w:t xml:space="preserve"> -&gt; </w:t>
       </w:r>
       <w:r>
         <w:rPr>
@@ -2161,8 +2261,26 @@
           <w:color w:val="C00000"/>
           <w:sz w:val="24"/>
           <w:szCs w:val="24"/>
-        </w:rPr>
-        <w:t xml:space="preserve">, Θοδωρής -&gt; </w:t>
+          <w:lang w:val="en-US"/>
+        </w:rPr>
+        <w:t xml:space="preserve">, </w:t>
+      </w:r>
+      <w:r>
+        <w:rPr>
+          <w:color w:val="C00000"/>
+          <w:sz w:val="24"/>
+          <w:szCs w:val="24"/>
+        </w:rPr>
+        <w:t>Θοδωρής</w:t>
+      </w:r>
+      <w:r>
+        <w:rPr>
+          <w:color w:val="C00000"/>
+          <w:sz w:val="24"/>
+          <w:szCs w:val="24"/>
+          <w:lang w:val="en-US"/>
+        </w:rPr>
+        <w:t xml:space="preserve"> -&gt; </w:t>
       </w:r>
       <w:r>
         <w:rPr>
@@ -2243,6 +2361,7 @@
                 <w:szCs w:val="24"/>
               </w:rPr>
             </w:pPr>
+            <w:proofErr w:type="spellStart"/>
             <w:r>
               <w:rPr>
                 <w:b/>
@@ -2253,6 +2372,7 @@
               </w:rPr>
               <w:t>ΤΥ</w:t>
             </w:r>
+            <w:proofErr w:type="spellEnd"/>
           </w:p>
         </w:tc>
         <w:tc>
@@ -2532,6 +2652,7 @@
                 <w:szCs w:val="24"/>
               </w:rPr>
             </w:pPr>
+            <w:proofErr w:type="spellStart"/>
             <w:r>
               <w:rPr>
                 <w:color w:val="C00000"/>
@@ -2540,6 +2661,7 @@
               </w:rPr>
               <w:t>Β,Ε,Κ,Θ</w:t>
             </w:r>
+            <w:proofErr w:type="spellEnd"/>
           </w:p>
         </w:tc>
       </w:tr>
@@ -2609,6 +2731,7 @@
                 <w:szCs w:val="24"/>
               </w:rPr>
             </w:pPr>
+            <w:proofErr w:type="spellStart"/>
             <w:r>
               <w:rPr>
                 <w:color w:val="C00000"/>
@@ -2617,6 +2740,7 @@
               </w:rPr>
               <w:t>Β,Ε</w:t>
             </w:r>
+            <w:proofErr w:type="spellEnd"/>
           </w:p>
         </w:tc>
       </w:tr>
@@ -2686,6 +2810,7 @@
                 <w:szCs w:val="24"/>
               </w:rPr>
             </w:pPr>
+            <w:proofErr w:type="spellStart"/>
             <w:r>
               <w:rPr>
                 <w:color w:val="C00000"/>
@@ -2694,6 +2819,7 @@
               </w:rPr>
               <w:t>Κ,Θ</w:t>
             </w:r>
+            <w:proofErr w:type="spellEnd"/>
           </w:p>
         </w:tc>
       </w:tr>
@@ -2763,6 +2889,7 @@
                 <w:szCs w:val="24"/>
               </w:rPr>
             </w:pPr>
+            <w:proofErr w:type="spellStart"/>
             <w:r>
               <w:rPr>
                 <w:color w:val="C00000"/>
@@ -2771,6 +2898,7 @@
               </w:rPr>
               <w:t>Ε,Κ</w:t>
             </w:r>
+            <w:proofErr w:type="spellEnd"/>
           </w:p>
         </w:tc>
       </w:tr>
@@ -2840,6 +2968,7 @@
                 <w:szCs w:val="24"/>
               </w:rPr>
             </w:pPr>
+            <w:proofErr w:type="spellStart"/>
             <w:r>
               <w:rPr>
                 <w:color w:val="C00000"/>
@@ -2864,6 +2993,7 @@
               </w:rPr>
               <w:t>Θ</w:t>
             </w:r>
+            <w:proofErr w:type="spellEnd"/>
           </w:p>
         </w:tc>
       </w:tr>
@@ -2967,6 +3097,7 @@
                 <w:szCs w:val="24"/>
               </w:rPr>
             </w:pPr>
+            <w:proofErr w:type="spellStart"/>
             <w:r>
               <w:rPr>
                 <w:color w:val="C00000"/>
@@ -2975,6 +3106,7 @@
               </w:rPr>
               <w:t>Β,Κ</w:t>
             </w:r>
+            <w:proofErr w:type="spellEnd"/>
           </w:p>
         </w:tc>
       </w:tr>
@@ -3044,6 +3176,7 @@
                 <w:szCs w:val="24"/>
               </w:rPr>
             </w:pPr>
+            <w:proofErr w:type="spellStart"/>
             <w:r>
               <w:rPr>
                 <w:color w:val="C00000"/>
@@ -3052,6 +3185,7 @@
               </w:rPr>
               <w:t>Ε,Θ</w:t>
             </w:r>
+            <w:proofErr w:type="spellEnd"/>
           </w:p>
         </w:tc>
       </w:tr>
@@ -3452,6 +3586,7 @@
                 <w:szCs w:val="24"/>
               </w:rPr>
             </w:pPr>
+            <w:proofErr w:type="spellStart"/>
             <w:r>
               <w:rPr>
                 <w:color w:val="C00000"/>
@@ -3460,6 +3595,7 @@
               </w:rPr>
               <w:t>Β,Ε,Κ,Θ</w:t>
             </w:r>
+            <w:proofErr w:type="spellEnd"/>
           </w:p>
         </w:tc>
       </w:tr>
@@ -3613,6 +3749,7 @@
                 <w:szCs w:val="24"/>
               </w:rPr>
             </w:pPr>
+            <w:proofErr w:type="spellStart"/>
             <w:r>
               <w:rPr>
                 <w:color w:val="C00000"/>
@@ -3621,6 +3758,7 @@
               </w:rPr>
               <w:t>Β,Ε,Κ,Θ</w:t>
             </w:r>
+            <w:proofErr w:type="spellEnd"/>
           </w:p>
         </w:tc>
       </w:tr>
@@ -3767,6 +3905,7 @@
                 <w:szCs w:val="24"/>
               </w:rPr>
             </w:pPr>
+            <w:proofErr w:type="spellStart"/>
             <w:r>
               <w:rPr>
                 <w:color w:val="C00000"/>
@@ -3775,6 +3914,7 @@
               </w:rPr>
               <w:t>Β,Ε</w:t>
             </w:r>
+            <w:proofErr w:type="spellEnd"/>
           </w:p>
         </w:tc>
       </w:tr>
@@ -3927,6 +4067,7 @@
                 <w:szCs w:val="24"/>
               </w:rPr>
             </w:pPr>
+            <w:proofErr w:type="spellStart"/>
             <w:r>
               <w:rPr>
                 <w:color w:val="C00000"/>
@@ -3935,6 +4076,7 @@
               </w:rPr>
               <w:t>Κ,Θ</w:t>
             </w:r>
+            <w:proofErr w:type="spellEnd"/>
           </w:p>
         </w:tc>
       </w:tr>
@@ -4081,6 +4223,7 @@
                 <w:szCs w:val="24"/>
               </w:rPr>
             </w:pPr>
+            <w:proofErr w:type="spellStart"/>
             <w:r>
               <w:rPr>
                 <w:color w:val="C00000"/>
@@ -4089,6 +4232,7 @@
               </w:rPr>
               <w:t>Β,Ε,Κ</w:t>
             </w:r>
+            <w:proofErr w:type="spellEnd"/>
           </w:p>
         </w:tc>
       </w:tr>
@@ -4158,6 +4302,7 @@
                 <w:szCs w:val="24"/>
               </w:rPr>
             </w:pPr>
+            <w:proofErr w:type="spellStart"/>
             <w:r>
               <w:rPr>
                 <w:color w:val="C00000"/>
@@ -4166,6 +4311,7 @@
               </w:rPr>
               <w:t>Ε,Κ,Θ</w:t>
             </w:r>
+            <w:proofErr w:type="spellEnd"/>
           </w:p>
         </w:tc>
       </w:tr>
@@ -4235,6 +4381,7 @@
                 <w:szCs w:val="24"/>
               </w:rPr>
             </w:pPr>
+            <w:proofErr w:type="spellStart"/>
             <w:r>
               <w:rPr>
                 <w:color w:val="C00000"/>
@@ -4243,6 +4390,7 @@
               </w:rPr>
               <w:t>Β,Κ,Θ</w:t>
             </w:r>
+            <w:proofErr w:type="spellEnd"/>
           </w:p>
         </w:tc>
       </w:tr>
@@ -4362,6 +4510,7 @@
                 <w:szCs w:val="24"/>
               </w:rPr>
             </w:pPr>
+            <w:proofErr w:type="spellStart"/>
             <w:r>
               <w:rPr>
                 <w:color w:val="C00000"/>
@@ -4370,6 +4519,7 @@
               </w:rPr>
               <w:t>Β,Ε,Κ,Θ</w:t>
             </w:r>
+            <w:proofErr w:type="spellEnd"/>
           </w:p>
         </w:tc>
       </w:tr>
@@ -4440,6 +4590,7 @@
                 <w:szCs w:val="24"/>
               </w:rPr>
             </w:pPr>
+            <w:proofErr w:type="spellStart"/>
             <w:r>
               <w:rPr>
                 <w:color w:val="C00000"/>
@@ -4448,6 +4599,7 @@
               </w:rPr>
               <w:t>Β,Ε,Θ</w:t>
             </w:r>
+            <w:proofErr w:type="spellEnd"/>
           </w:p>
         </w:tc>
       </w:tr>
@@ -4550,6 +4702,7 @@
               </w:rPr>
               <w:t>Εκτέλεση ελέγχων συστήματος (Α</w:t>
             </w:r>
+            <w:proofErr w:type="spellStart"/>
             <w:r>
               <w:rPr>
                 <w:color w:val="C00000"/>
@@ -4559,6 +4712,7 @@
               </w:rPr>
               <w:t>lpha</w:t>
             </w:r>
+            <w:proofErr w:type="spellEnd"/>
             <w:r>
               <w:rPr>
                 <w:color w:val="C00000"/>
@@ -4600,6 +4754,7 @@
                 <w:szCs w:val="24"/>
               </w:rPr>
             </w:pPr>
+            <w:proofErr w:type="spellStart"/>
             <w:r>
               <w:rPr>
                 <w:color w:val="C00000"/>
@@ -4608,6 +4763,7 @@
               </w:rPr>
               <w:t>Β,Ε,Κ,Θ</w:t>
             </w:r>
+            <w:proofErr w:type="spellEnd"/>
           </w:p>
         </w:tc>
       </w:tr>
@@ -4788,6 +4944,7 @@
                 <w:szCs w:val="24"/>
               </w:rPr>
             </w:pPr>
+            <w:proofErr w:type="spellStart"/>
             <w:r>
               <w:rPr>
                 <w:color w:val="C00000"/>
@@ -4796,6 +4953,7 @@
               </w:rPr>
               <w:t>Β,Ε,Κ,Θ</w:t>
             </w:r>
+            <w:proofErr w:type="spellEnd"/>
           </w:p>
         </w:tc>
       </w:tr>
@@ -5051,17 +5209,6 @@
     </w:p>
     <w:p>
       <w:pPr>
-        <w:rPr>
-          <w:b/>
-          <w:bCs/>
-          <w:color w:val="FF0000"/>
-          <w:sz w:val="28"/>
-          <w:szCs w:val="28"/>
-        </w:rPr>
-      </w:pPr>
-    </w:p>
-    <w:p>
-      <w:pPr>
         <w:jc w:val="center"/>
         <w:rPr>
           <w:b/>
@@ -5091,6 +5238,7 @@
           <w:sz w:val="32"/>
           <w:szCs w:val="32"/>
         </w:rPr>
+        <w:lastRenderedPageBreak/>
         <w:t>Εκτίμηση κόστους</w:t>
       </w:r>
     </w:p>
@@ -5525,7 +5673,17 @@
                 <w:sz w:val="26"/>
                 <w:szCs w:val="26"/>
               </w:rPr>
-              <w:t>Συνολικό κόστος</w:t>
+              <w:t xml:space="preserve">Άμεσο </w:t>
+            </w:r>
+            <w:r>
+              <w:rPr>
+                <w:b/>
+                <w:bCs/>
+                <w:color w:val="C00000"/>
+                <w:sz w:val="26"/>
+                <w:szCs w:val="26"/>
+              </w:rPr>
+              <w:t>κόστος</w:t>
             </w:r>
           </w:p>
         </w:tc>
@@ -5635,7 +5793,7 @@
     <w:tbl>
       <w:tblPr>
         <w:tblStyle w:val="a5"/>
-        <w:tblpPr w:leftFromText="180" w:rightFromText="180" w:vertAnchor="text" w:horzAnchor="margin" w:tblpXSpec="center" w:tblpY="634"/>
+        <w:tblpPr w:leftFromText="180" w:rightFromText="180" w:vertAnchor="text" w:horzAnchor="margin" w:tblpXSpec="center" w:tblpY="169"/>
         <w:tblW w:w="0" w:type="auto"/>
         <w:tblLook w:val="04A0" w:firstRow="1" w:lastRow="0" w:firstColumn="1" w:lastColumn="0" w:noHBand="0" w:noVBand="1"/>
       </w:tblPr>
@@ -5702,17 +5860,7 @@
                 <w:sz w:val="26"/>
                 <w:szCs w:val="26"/>
               </w:rPr>
-              <w:t>Εκτίμηση κόστους/</w:t>
-            </w:r>
-            <w:r>
-              <w:rPr>
-                <w:b/>
-                <w:bCs/>
-                <w:sz w:val="26"/>
-                <w:szCs w:val="26"/>
-                <w:lang w:val="en-US"/>
-              </w:rPr>
-              <w:t>year</w:t>
+              <w:t>Εκτίμηση κόστους</w:t>
             </w:r>
           </w:p>
         </w:tc>
@@ -5760,21 +5908,20 @@
               <w:rPr>
                 <w:sz w:val="26"/>
                 <w:szCs w:val="26"/>
-                <w:lang w:val="en-US"/>
-              </w:rPr>
-            </w:pPr>
+              </w:rPr>
+            </w:pPr>
+            <w:r>
+              <w:rPr>
+                <w:sz w:val="26"/>
+                <w:szCs w:val="26"/>
+              </w:rPr>
+              <w:t>750</w:t>
+            </w:r>
             <w:r>
               <w:rPr>
                 <w:sz w:val="26"/>
                 <w:szCs w:val="26"/>
                 <w:lang w:val="en-GB"/>
-              </w:rPr>
-              <w:t>600</w:t>
-            </w:r>
-            <w:r>
-              <w:rPr>
-                <w:sz w:val="26"/>
-                <w:szCs w:val="26"/>
               </w:rPr>
               <w:t>€</w:t>
             </w:r>
@@ -5822,12 +5969,25 @@
               </w:tabs>
               <w:jc w:val="center"/>
               <w:rPr>
-                <w:b/>
-                <w:bCs/>
-                <w:sz w:val="26"/>
-                <w:szCs w:val="26"/>
-              </w:rPr>
-            </w:pPr>
+                <w:sz w:val="26"/>
+                <w:szCs w:val="26"/>
+              </w:rPr>
+            </w:pPr>
+            <w:r>
+              <w:rPr>
+                <w:sz w:val="26"/>
+                <w:szCs w:val="26"/>
+              </w:rPr>
+              <w:t>450</w:t>
+            </w:r>
+            <w:r>
+              <w:rPr>
+                <w:sz w:val="26"/>
+                <w:szCs w:val="26"/>
+                <w:lang w:val="en-GB"/>
+              </w:rPr>
+              <w:t>€</w:t>
+            </w:r>
           </w:p>
         </w:tc>
       </w:tr>
@@ -5853,6 +6013,7 @@
             </w:pPr>
             <w:r>
               <w:rPr>
+                <w:color w:val="C00000"/>
                 <w:sz w:val="26"/>
                 <w:szCs w:val="26"/>
               </w:rPr>
@@ -5873,17 +6034,27 @@
               <w:rPr>
                 <w:b/>
                 <w:bCs/>
-                <w:sz w:val="26"/>
-                <w:szCs w:val="26"/>
-              </w:rPr>
-            </w:pPr>
-            <w:r>
-              <w:rPr>
+                <w:color w:val="C00000"/>
+                <w:sz w:val="26"/>
+                <w:szCs w:val="26"/>
+              </w:rPr>
+            </w:pPr>
+            <w:r>
+              <w:rPr>
+                <w:color w:val="C00000"/>
+                <w:sz w:val="26"/>
+                <w:szCs w:val="26"/>
+              </w:rPr>
+              <w:t>15000</w:t>
+            </w:r>
+            <w:r>
+              <w:rPr>
+                <w:color w:val="C00000"/>
                 <w:sz w:val="26"/>
                 <w:szCs w:val="26"/>
                 <w:lang w:val="en-GB"/>
               </w:rPr>
-              <w:t>1,200€</w:t>
+              <w:t>€</w:t>
             </w:r>
           </w:p>
         </w:tc>
@@ -5929,12 +6100,25 @@
               </w:tabs>
               <w:jc w:val="center"/>
               <w:rPr>
-                <w:b/>
-                <w:bCs/>
-                <w:sz w:val="26"/>
-                <w:szCs w:val="26"/>
-              </w:rPr>
-            </w:pPr>
+                <w:sz w:val="26"/>
+                <w:szCs w:val="26"/>
+              </w:rPr>
+            </w:pPr>
+            <w:r>
+              <w:rPr>
+                <w:sz w:val="26"/>
+                <w:szCs w:val="26"/>
+              </w:rPr>
+              <w:t>30000</w:t>
+            </w:r>
+            <w:r>
+              <w:rPr>
+                <w:sz w:val="26"/>
+                <w:szCs w:val="26"/>
+                <w:lang w:val="en-GB"/>
+              </w:rPr>
+              <w:t>€</w:t>
+            </w:r>
           </w:p>
         </w:tc>
       </w:tr>
@@ -6185,12 +6369,25 @@
               </w:tabs>
               <w:jc w:val="center"/>
               <w:rPr>
-                <w:b/>
-                <w:bCs/>
-                <w:sz w:val="26"/>
-                <w:szCs w:val="26"/>
-              </w:rPr>
-            </w:pPr>
+                <w:sz w:val="26"/>
+                <w:szCs w:val="26"/>
+              </w:rPr>
+            </w:pPr>
+            <w:r>
+              <w:rPr>
+                <w:sz w:val="26"/>
+                <w:szCs w:val="26"/>
+              </w:rPr>
+              <w:t>2000</w:t>
+            </w:r>
+            <w:r>
+              <w:rPr>
+                <w:sz w:val="26"/>
+                <w:szCs w:val="26"/>
+                <w:lang w:val="en-GB"/>
+              </w:rPr>
+              <w:t>€</w:t>
+            </w:r>
           </w:p>
         </w:tc>
       </w:tr>
@@ -6209,6 +6406,7 @@
               </w:tabs>
               <w:jc w:val="center"/>
               <w:rPr>
+                <w:color w:val="C00000"/>
                 <w:sz w:val="26"/>
                 <w:szCs w:val="26"/>
                 <w:lang w:val="en-US"/>
@@ -6216,6 +6414,7 @@
             </w:pPr>
             <w:r>
               <w:rPr>
+                <w:color w:val="C00000"/>
                 <w:sz w:val="26"/>
                 <w:szCs w:val="26"/>
               </w:rPr>
@@ -6234,6 +6433,7 @@
               </w:tabs>
               <w:jc w:val="center"/>
               <w:rPr>
+                <w:color w:val="C00000"/>
                 <w:sz w:val="26"/>
                 <w:szCs w:val="26"/>
                 <w:lang w:val="en-GB"/>
@@ -6241,25 +6441,11 @@
             </w:pPr>
             <w:r>
               <w:rPr>
-                <w:sz w:val="26"/>
-                <w:szCs w:val="26"/>
-              </w:rPr>
-              <w:t>1</w:t>
-            </w:r>
-            <w:r>
-              <w:rPr>
-                <w:sz w:val="26"/>
-                <w:szCs w:val="26"/>
-                <w:lang w:val="en-US"/>
-              </w:rPr>
-              <w:t>,</w:t>
-            </w:r>
-            <w:r>
-              <w:rPr>
-                <w:sz w:val="26"/>
-                <w:szCs w:val="26"/>
-              </w:rPr>
-              <w:t>000€</w:t>
+                <w:color w:val="C00000"/>
+                <w:sz w:val="26"/>
+                <w:szCs w:val="26"/>
+              </w:rPr>
+              <w:t>8000€</w:t>
             </w:r>
           </w:p>
         </w:tc>
@@ -6398,6 +6584,7 @@
               <w:rPr>
                 <w:b/>
                 <w:bCs/>
+                <w:color w:val="C00000"/>
                 <w:sz w:val="26"/>
                 <w:szCs w:val="26"/>
               </w:rPr>
@@ -6406,10 +6593,21 @@
               <w:rPr>
                 <w:b/>
                 <w:bCs/>
-                <w:sz w:val="26"/>
-                <w:szCs w:val="26"/>
-              </w:rPr>
-              <w:t>Συνολικό κόστος</w:t>
+                <w:color w:val="C00000"/>
+                <w:sz w:val="26"/>
+                <w:szCs w:val="26"/>
+              </w:rPr>
+              <w:t>Έμμεσο</w:t>
+            </w:r>
+            <w:r>
+              <w:rPr>
+                <w:b/>
+                <w:bCs/>
+                <w:color w:val="C00000"/>
+                <w:sz w:val="26"/>
+                <w:szCs w:val="26"/>
+              </w:rPr>
+              <w:t xml:space="preserve"> κόστος</w:t>
             </w:r>
           </w:p>
         </w:tc>
@@ -6427,10 +6625,31 @@
               <w:rPr>
                 <w:b/>
                 <w:bCs/>
-                <w:sz w:val="26"/>
-                <w:szCs w:val="26"/>
-              </w:rPr>
-            </w:pPr>
+                <w:color w:val="C00000"/>
+                <w:sz w:val="26"/>
+                <w:szCs w:val="26"/>
+                <w:lang w:val="en-US"/>
+              </w:rPr>
+            </w:pPr>
+            <w:r>
+              <w:rPr>
+                <w:b/>
+                <w:bCs/>
+                <w:color w:val="C00000"/>
+                <w:sz w:val="26"/>
+                <w:szCs w:val="26"/>
+                <w:lang w:val="en-US"/>
+              </w:rPr>
+              <w:t>57856.81</w:t>
+            </w:r>
+            <w:r>
+              <w:rPr>
+                <w:color w:val="C00000"/>
+                <w:sz w:val="26"/>
+                <w:szCs w:val="26"/>
+              </w:rPr>
+              <w:t>€</w:t>
+            </w:r>
           </w:p>
         </w:tc>
       </w:tr>
@@ -6444,6 +6663,7 @@
         <w:rPr>
           <w:b/>
           <w:bCs/>
+          <w:color w:val="C00000"/>
           <w:sz w:val="28"/>
           <w:szCs w:val="28"/>
           <w:lang w:val="en-US"/>
@@ -6459,6 +6679,7 @@
         <w:rPr>
           <w:b/>
           <w:bCs/>
+          <w:color w:val="C00000"/>
           <w:sz w:val="28"/>
           <w:szCs w:val="28"/>
           <w:lang w:val="en-US"/>
@@ -6474,6 +6695,7 @@
         <w:rPr>
           <w:b/>
           <w:bCs/>
+          <w:color w:val="C00000"/>
           <w:sz w:val="28"/>
           <w:szCs w:val="28"/>
           <w:lang w:val="en-US"/>
@@ -6489,6 +6711,7 @@
         <w:rPr>
           <w:b/>
           <w:bCs/>
+          <w:color w:val="C00000"/>
           <w:sz w:val="28"/>
           <w:szCs w:val="28"/>
           <w:lang w:val="en-US"/>
@@ -6504,6 +6727,7 @@
         <w:rPr>
           <w:b/>
           <w:bCs/>
+          <w:color w:val="C00000"/>
           <w:sz w:val="28"/>
           <w:szCs w:val="28"/>
           <w:lang w:val="en-US"/>
@@ -6519,6 +6743,7 @@
         <w:rPr>
           <w:b/>
           <w:bCs/>
+          <w:color w:val="C00000"/>
           <w:sz w:val="28"/>
           <w:szCs w:val="28"/>
           <w:lang w:val="en-US"/>
@@ -6534,6 +6759,7 @@
         <w:rPr>
           <w:b/>
           <w:bCs/>
+          <w:color w:val="C00000"/>
           <w:sz w:val="28"/>
           <w:szCs w:val="28"/>
           <w:lang w:val="en-US"/>
@@ -6549,6 +6775,7 @@
         <w:rPr>
           <w:b/>
           <w:bCs/>
+          <w:color w:val="C00000"/>
           <w:sz w:val="28"/>
           <w:szCs w:val="28"/>
           <w:lang w:val="en-US"/>
@@ -6564,6 +6791,7 @@
         <w:rPr>
           <w:b/>
           <w:bCs/>
+          <w:color w:val="C00000"/>
           <w:sz w:val="28"/>
           <w:szCs w:val="28"/>
           <w:lang w:val="en-US"/>
@@ -6579,12 +6807,100 @@
         <w:rPr>
           <w:b/>
           <w:bCs/>
+          <w:color w:val="C00000"/>
           <w:sz w:val="28"/>
           <w:szCs w:val="28"/>
           <w:lang w:val="en-US"/>
         </w:rPr>
       </w:pPr>
     </w:p>
+    <w:tbl>
+      <w:tblPr>
+        <w:tblStyle w:val="a5"/>
+        <w:tblpPr w:leftFromText="180" w:rightFromText="180" w:vertAnchor="text" w:horzAnchor="margin" w:tblpXSpec="center" w:tblpY="169"/>
+        <w:tblW w:w="0" w:type="auto"/>
+        <w:tblLook w:val="04A0" w:firstRow="1" w:lastRow="0" w:firstColumn="1" w:lastColumn="0" w:noHBand="0" w:noVBand="1"/>
+      </w:tblPr>
+      <w:tblGrid>
+        <w:gridCol w:w="4701"/>
+        <w:gridCol w:w="3168"/>
+      </w:tblGrid>
+      <w:tr>
+        <w:trPr>
+          <w:trHeight w:val="320"/>
+        </w:trPr>
+        <w:tc>
+          <w:tcPr>
+            <w:tcW w:w="4701" w:type="dxa"/>
+            <w:shd w:val="clear" w:color="auto" w:fill="C5E0B3" w:themeFill="accent6" w:themeFillTint="66"/>
+          </w:tcPr>
+          <w:p>
+            <w:pPr>
+              <w:tabs>
+                <w:tab w:val="left" w:pos="3870"/>
+              </w:tabs>
+              <w:jc w:val="center"/>
+              <w:rPr>
+                <w:b/>
+                <w:bCs/>
+                <w:color w:val="C00000"/>
+                <w:sz w:val="26"/>
+                <w:szCs w:val="26"/>
+              </w:rPr>
+            </w:pPr>
+            <w:r>
+              <w:rPr>
+                <w:b/>
+                <w:bCs/>
+                <w:color w:val="C00000"/>
+                <w:sz w:val="26"/>
+                <w:szCs w:val="26"/>
+              </w:rPr>
+              <w:t>Συνολικό κόστος</w:t>
+            </w:r>
+          </w:p>
+        </w:tc>
+        <w:tc>
+          <w:tcPr>
+            <w:tcW w:w="3168" w:type="dxa"/>
+            <w:shd w:val="clear" w:color="auto" w:fill="C5E0B3" w:themeFill="accent6" w:themeFillTint="66"/>
+          </w:tcPr>
+          <w:p>
+            <w:pPr>
+              <w:tabs>
+                <w:tab w:val="left" w:pos="3870"/>
+              </w:tabs>
+              <w:jc w:val="center"/>
+              <w:rPr>
+                <w:b/>
+                <w:bCs/>
+                <w:color w:val="C00000"/>
+                <w:sz w:val="26"/>
+                <w:szCs w:val="26"/>
+              </w:rPr>
+            </w:pPr>
+            <w:r>
+              <w:rPr>
+                <w:b/>
+                <w:bCs/>
+                <w:color w:val="C00000"/>
+                <w:sz w:val="26"/>
+                <w:szCs w:val="26"/>
+              </w:rPr>
+              <w:t>777.856.81</w:t>
+            </w:r>
+            <w:r>
+              <w:rPr>
+                <w:color w:val="C00000"/>
+                <w:sz w:val="26"/>
+                <w:szCs w:val="26"/>
+              </w:rPr>
+              <w:t>€</w:t>
+            </w:r>
+          </w:p>
+        </w:tc>
+      </w:tr>
+    </w:tbl>
     <w:p>
       <w:pPr>
         <w:tabs>
@@ -6605,7 +6921,6 @@
         <w:tabs>
           <w:tab w:val="left" w:pos="3870"/>
         </w:tabs>
-        <w:jc w:val="center"/>
         <w:rPr>
           <w:b/>
           <w:bCs/>
@@ -6624,21 +6939,6 @@
         <w:rPr>
           <w:b/>
           <w:bCs/>
-          <w:sz w:val="28"/>
-          <w:szCs w:val="28"/>
-          <w:lang w:val="en-US"/>
-        </w:rPr>
-      </w:pPr>
-    </w:p>
-    <w:p>
-      <w:pPr>
-        <w:tabs>
-          <w:tab w:val="left" w:pos="3870"/>
-        </w:tabs>
-        <w:jc w:val="center"/>
-        <w:rPr>
-          <w:b/>
-          <w:bCs/>
           <w:color w:val="C00000"/>
           <w:sz w:val="32"/>
           <w:szCs w:val="32"/>
@@ -6652,23 +6952,9 @@
           <w:sz w:val="32"/>
           <w:szCs w:val="32"/>
         </w:rPr>
+        <w:lastRenderedPageBreak/>
         <w:t>Ανάλυση Κόστους</w:t>
       </w:r>
-    </w:p>
-    <w:p>
-      <w:pPr>
-        <w:tabs>
-          <w:tab w:val="left" w:pos="3870"/>
-        </w:tabs>
-        <w:jc w:val="center"/>
-        <w:rPr>
-          <w:b/>
-          <w:bCs/>
-          <w:color w:val="C00000"/>
-          <w:sz w:val="32"/>
-          <w:szCs w:val="32"/>
-        </w:rPr>
-      </w:pPr>
     </w:p>
     <w:p>
       <w:pPr>
@@ -6873,6 +7159,42 @@
           <w:tab w:val="left" w:pos="4050"/>
         </w:tabs>
       </w:pPr>
+    </w:p>
+    <w:p>
+      <w:pPr>
+        <w:pStyle w:val="a6"/>
+        <w:numPr>
+          <w:ilvl w:val="0"/>
+          <w:numId w:val="2"/>
+        </w:numPr>
+        <w:rPr>
+          <w:b/>
+          <w:bCs/>
+          <w:color w:val="C00000"/>
+          <w:sz w:val="24"/>
+          <w:szCs w:val="24"/>
+        </w:rPr>
+      </w:pPr>
+      <w:r>
+        <w:rPr>
+          <w:b/>
+          <w:bCs/>
+          <w:color w:val="C00000"/>
+          <w:sz w:val="32"/>
+          <w:szCs w:val="32"/>
+        </w:rPr>
+        <w:t xml:space="preserve">Έμμεσα </w:t>
+      </w:r>
+      <w:r>
+        <w:rPr>
+          <w:b/>
+          <w:bCs/>
+          <w:color w:val="C00000"/>
+          <w:sz w:val="32"/>
+          <w:szCs w:val="32"/>
+        </w:rPr>
+        <w:t>Κόστη</w:t>
+      </w:r>
       <w:r>
         <w:tab/>
       </w:r>
@@ -6882,7 +7204,841 @@
         <w:tabs>
           <w:tab w:val="left" w:pos="4050"/>
         </w:tabs>
-      </w:pPr>
+        <w:jc w:val="center"/>
+        <w:rPr>
+          <w:color w:val="C00000"/>
+          <w:sz w:val="26"/>
+          <w:szCs w:val="26"/>
+        </w:rPr>
+      </w:pPr>
+      <w:r>
+        <w:rPr>
+          <w:color w:val="C00000"/>
+          <w:sz w:val="28"/>
+          <w:szCs w:val="28"/>
+        </w:rPr>
+        <w:t xml:space="preserve">Όσον αφορά τα Έμμεσα Κόστη η ομάδα μας η οποία αποτελείται από 16 άτομα θα εργάζεται σε έναν κοινό χώρο εργασίας του οποίου το ενοίκιο θα κυμαίνεται </w:t>
+      </w:r>
+      <w:r>
+        <w:rPr>
+          <w:color w:val="C00000"/>
+          <w:sz w:val="28"/>
+          <w:szCs w:val="28"/>
+        </w:rPr>
+        <w:t>στα 2000</w:t>
+      </w:r>
+      <w:r>
+        <w:rPr>
+          <w:color w:val="C00000"/>
+          <w:sz w:val="28"/>
+          <w:szCs w:val="28"/>
+        </w:rPr>
+        <w:t xml:space="preserve"> ευρώ τον μήνα έτσι ώστε να καλύπτει τις χωροταξικές ανάγκες μια 16μελούς ομάδας. Οι μήνες ολοκλήρωσης του συγκεκριμένου </w:t>
+      </w:r>
+      <w:r>
+        <w:rPr>
+          <w:color w:val="C00000"/>
+          <w:sz w:val="28"/>
+          <w:szCs w:val="28"/>
+          <w:lang w:val="en-US"/>
+        </w:rPr>
+        <w:t>project</w:t>
+      </w:r>
+      <w:r>
+        <w:rPr>
+          <w:color w:val="C00000"/>
+          <w:sz w:val="28"/>
+          <w:szCs w:val="28"/>
+        </w:rPr>
+        <w:t xml:space="preserve"> υπολογίζονται να είναι 15 με αποτέλεσμα να δαπανηθούν 15*2000 = 30.000 ευρώ για την πληρωμή του ενοικίου.</w:t>
+      </w:r>
+      <w:r>
+        <w:rPr>
+          <w:color w:val="C00000"/>
+          <w:sz w:val="28"/>
+          <w:szCs w:val="28"/>
+        </w:rPr>
+        <w:t xml:space="preserve"> Απαραίτητη κρίνεται και η γρήγορα σύνδεση στο Διαδίκτυο η οποία κοστίζει τον μήνα περίπου 50 ευρώ για 200 </w:t>
+      </w:r>
+      <w:r>
+        <w:rPr>
+          <w:color w:val="C00000"/>
+          <w:sz w:val="28"/>
+          <w:szCs w:val="28"/>
+          <w:lang w:val="en-US"/>
+        </w:rPr>
+        <w:t>Mbps</w:t>
+      </w:r>
+      <w:r>
+        <w:rPr>
+          <w:color w:val="C00000"/>
+          <w:sz w:val="28"/>
+          <w:szCs w:val="28"/>
+        </w:rPr>
+        <w:t xml:space="preserve"> και ανέρχεται συνολικά στα 15*50 = 750</w:t>
+      </w:r>
+      <w:r>
+        <w:rPr>
+          <w:color w:val="C00000"/>
+          <w:sz w:val="26"/>
+          <w:szCs w:val="26"/>
+        </w:rPr>
+        <w:t>€</w:t>
+      </w:r>
+      <w:r>
+        <w:rPr>
+          <w:color w:val="C00000"/>
+          <w:sz w:val="26"/>
+          <w:szCs w:val="26"/>
+        </w:rPr>
+        <w:t xml:space="preserve"> συνολικά. Επιπλέον για αυτούς τους 15 μήνες εργασίας η παροχή ηλεκτρικού ρεύματος με βάση τις ανατιμήσεις της ΔΕΗ υπολογίζεται να φτάνει τα 1000</w:t>
+      </w:r>
+      <w:r>
+        <w:rPr>
+          <w:color w:val="C00000"/>
+          <w:sz w:val="26"/>
+          <w:szCs w:val="26"/>
+        </w:rPr>
+        <w:t>€</w:t>
+      </w:r>
+      <w:r>
+        <w:rPr>
+          <w:color w:val="C00000"/>
+          <w:sz w:val="26"/>
+          <w:szCs w:val="26"/>
+        </w:rPr>
+        <w:t xml:space="preserve"> (συμπεριλαμβάνεται και η συνεχής λειτουργία του </w:t>
+      </w:r>
+      <w:r>
+        <w:rPr>
+          <w:color w:val="C00000"/>
+          <w:sz w:val="26"/>
+          <w:szCs w:val="26"/>
+          <w:lang w:val="en-US"/>
+        </w:rPr>
+        <w:t>server</w:t>
+      </w:r>
+      <w:r>
+        <w:rPr>
+          <w:color w:val="C00000"/>
+          <w:sz w:val="26"/>
+          <w:szCs w:val="26"/>
+        </w:rPr>
+        <w:t>) άρα συνολικά 15*1000</w:t>
+      </w:r>
+      <w:r>
+        <w:rPr>
+          <w:color w:val="C00000"/>
+          <w:sz w:val="26"/>
+          <w:szCs w:val="26"/>
+        </w:rPr>
+        <w:t>€</w:t>
+      </w:r>
+      <w:r>
+        <w:rPr>
+          <w:color w:val="C00000"/>
+          <w:sz w:val="26"/>
+          <w:szCs w:val="26"/>
+        </w:rPr>
+        <w:t xml:space="preserve"> = 15,000</w:t>
+      </w:r>
+      <w:r>
+        <w:rPr>
+          <w:color w:val="C00000"/>
+          <w:sz w:val="26"/>
+          <w:szCs w:val="26"/>
+        </w:rPr>
+        <w:t>€</w:t>
+      </w:r>
+      <w:r>
+        <w:rPr>
+          <w:color w:val="C00000"/>
+          <w:sz w:val="26"/>
+          <w:szCs w:val="26"/>
+        </w:rPr>
+        <w:t>. Η παροχή νερού θα αγγίζει το ποσό των 30*15=450</w:t>
+      </w:r>
+      <w:r>
+        <w:rPr>
+          <w:color w:val="C00000"/>
+          <w:sz w:val="26"/>
+          <w:szCs w:val="26"/>
+        </w:rPr>
+        <w:t>€</w:t>
+      </w:r>
+      <w:r>
+        <w:rPr>
+          <w:color w:val="C00000"/>
+          <w:sz w:val="26"/>
+          <w:szCs w:val="26"/>
+        </w:rPr>
+        <w:t>.</w:t>
+      </w:r>
+      <w:r>
+        <w:rPr>
+          <w:color w:val="C00000"/>
+          <w:sz w:val="26"/>
+          <w:szCs w:val="26"/>
+        </w:rPr>
+        <w:t xml:space="preserve"> Συμπληρωματικά η πρόσληψη Νομικού Συμβούλου κοστολογείται στα 2000</w:t>
+      </w:r>
+      <w:r>
+        <w:rPr>
+          <w:color w:val="C00000"/>
+          <w:sz w:val="26"/>
+          <w:szCs w:val="26"/>
+        </w:rPr>
+        <w:t>€</w:t>
+      </w:r>
+      <w:r>
+        <w:rPr>
+          <w:color w:val="C00000"/>
+          <w:sz w:val="26"/>
+          <w:szCs w:val="26"/>
+        </w:rPr>
+        <w:t xml:space="preserve"> ενώ η συντήρηση και αναβάθμιση του εξοπλισμού (με δεδομένη τη διάθεση 500</w:t>
+      </w:r>
+      <w:r>
+        <w:rPr>
+          <w:color w:val="C00000"/>
+          <w:sz w:val="26"/>
+          <w:szCs w:val="26"/>
+        </w:rPr>
+        <w:t>€</w:t>
+      </w:r>
+      <w:r>
+        <w:rPr>
+          <w:color w:val="C00000"/>
+          <w:sz w:val="26"/>
+          <w:szCs w:val="26"/>
+        </w:rPr>
+        <w:t xml:space="preserve"> ανά άτομο) αγγίζει τα 16*500=8000</w:t>
+      </w:r>
+      <w:r>
+        <w:rPr>
+          <w:color w:val="C00000"/>
+          <w:sz w:val="26"/>
+          <w:szCs w:val="26"/>
+        </w:rPr>
+        <w:t>€</w:t>
+      </w:r>
+      <w:r>
+        <w:rPr>
+          <w:color w:val="C00000"/>
+          <w:sz w:val="26"/>
+          <w:szCs w:val="26"/>
+        </w:rPr>
+        <w:t>.</w:t>
+      </w:r>
+    </w:p>
+    <w:p>
+      <w:pPr>
+        <w:tabs>
+          <w:tab w:val="left" w:pos="4050"/>
+        </w:tabs>
+        <w:jc w:val="center"/>
+        <w:rPr>
+          <w:color w:val="C00000"/>
+          <w:sz w:val="26"/>
+          <w:szCs w:val="26"/>
+        </w:rPr>
+      </w:pPr>
+    </w:p>
+    <w:p>
+      <w:pPr>
+        <w:tabs>
+          <w:tab w:val="left" w:pos="4050"/>
+        </w:tabs>
+        <w:jc w:val="center"/>
+        <w:rPr>
+          <w:color w:val="C00000"/>
+          <w:sz w:val="28"/>
+          <w:szCs w:val="28"/>
+        </w:rPr>
+      </w:pPr>
+      <w:r>
+        <w:rPr>
+          <w:color w:val="C00000"/>
+          <w:sz w:val="26"/>
+          <w:szCs w:val="26"/>
+        </w:rPr>
+        <w:t xml:space="preserve">Θα πρέπει να αναφερθούμε και στα κόστη που προκύπτουν από την χρήση του απαραίτητου λογισμικού για την εκπόνηση του </w:t>
+      </w:r>
+      <w:r>
+        <w:rPr>
+          <w:color w:val="C00000"/>
+          <w:sz w:val="26"/>
+          <w:szCs w:val="26"/>
+          <w:lang w:val="en-US"/>
+        </w:rPr>
+        <w:t>project</w:t>
+      </w:r>
+      <w:r>
+        <w:rPr>
+          <w:color w:val="C00000"/>
+          <w:sz w:val="26"/>
+          <w:szCs w:val="26"/>
+        </w:rPr>
+        <w:t xml:space="preserve">. </w:t>
+      </w:r>
+      <w:r>
+        <w:rPr>
+          <w:color w:val="C00000"/>
+          <w:sz w:val="26"/>
+          <w:szCs w:val="26"/>
+        </w:rPr>
+        <w:t>Συγκεκριμένα</w:t>
+      </w:r>
+      <w:r>
+        <w:rPr>
+          <w:color w:val="C00000"/>
+          <w:sz w:val="26"/>
+          <w:szCs w:val="26"/>
+        </w:rPr>
+        <w:t xml:space="preserve"> </w:t>
+      </w:r>
+      <w:r>
+        <w:rPr>
+          <w:color w:val="C00000"/>
+          <w:sz w:val="26"/>
+          <w:szCs w:val="26"/>
+        </w:rPr>
+        <w:t>τα</w:t>
+      </w:r>
+      <w:r>
+        <w:rPr>
+          <w:color w:val="C00000"/>
+          <w:sz w:val="26"/>
+          <w:szCs w:val="26"/>
+        </w:rPr>
+        <w:t xml:space="preserve"> </w:t>
+      </w:r>
+      <w:r>
+        <w:rPr>
+          <w:color w:val="C00000"/>
+          <w:sz w:val="26"/>
+          <w:szCs w:val="26"/>
+          <w:lang w:val="en-US"/>
+        </w:rPr>
+        <w:t>Development</w:t>
+      </w:r>
+      <w:r>
+        <w:rPr>
+          <w:color w:val="C00000"/>
+          <w:sz w:val="26"/>
+          <w:szCs w:val="26"/>
+        </w:rPr>
+        <w:t xml:space="preserve"> </w:t>
+      </w:r>
+      <w:r>
+        <w:rPr>
+          <w:color w:val="C00000"/>
+          <w:sz w:val="26"/>
+          <w:szCs w:val="26"/>
+          <w:lang w:val="en-US"/>
+        </w:rPr>
+        <w:t>Tools</w:t>
+      </w:r>
+      <w:r>
+        <w:rPr>
+          <w:color w:val="C00000"/>
+          <w:sz w:val="26"/>
+          <w:szCs w:val="26"/>
+        </w:rPr>
+        <w:t xml:space="preserve"> </w:t>
+      </w:r>
+      <w:r>
+        <w:rPr>
+          <w:color w:val="C00000"/>
+          <w:sz w:val="26"/>
+          <w:szCs w:val="26"/>
+        </w:rPr>
+        <w:t>όπως</w:t>
+      </w:r>
+      <w:r>
+        <w:rPr>
+          <w:color w:val="C00000"/>
+          <w:sz w:val="26"/>
+          <w:szCs w:val="26"/>
+        </w:rPr>
+        <w:t xml:space="preserve"> </w:t>
+      </w:r>
+      <w:r>
+        <w:rPr>
+          <w:color w:val="C00000"/>
+          <w:sz w:val="26"/>
+          <w:szCs w:val="26"/>
+        </w:rPr>
+        <w:t>των</w:t>
+      </w:r>
+      <w:r>
+        <w:rPr>
+          <w:color w:val="C00000"/>
+          <w:sz w:val="26"/>
+          <w:szCs w:val="26"/>
+        </w:rPr>
+        <w:t xml:space="preserve"> </w:t>
+      </w:r>
+      <w:r>
+        <w:rPr>
+          <w:color w:val="C00000"/>
+          <w:sz w:val="26"/>
+          <w:szCs w:val="26"/>
+          <w:lang w:val="en-US"/>
+        </w:rPr>
+        <w:t>Visual</w:t>
+      </w:r>
+      <w:r>
+        <w:rPr>
+          <w:color w:val="C00000"/>
+          <w:sz w:val="26"/>
+          <w:szCs w:val="26"/>
+        </w:rPr>
+        <w:t xml:space="preserve"> </w:t>
+      </w:r>
+      <w:r>
+        <w:rPr>
+          <w:color w:val="C00000"/>
+          <w:sz w:val="26"/>
+          <w:szCs w:val="26"/>
+          <w:lang w:val="en-US"/>
+        </w:rPr>
+        <w:t>Paradigm</w:t>
+      </w:r>
+      <w:r>
+        <w:rPr>
+          <w:color w:val="C00000"/>
+          <w:sz w:val="26"/>
+          <w:szCs w:val="26"/>
+        </w:rPr>
+        <w:t xml:space="preserve"> (</w:t>
+      </w:r>
+      <w:r>
+        <w:rPr>
+          <w:color w:val="C00000"/>
+          <w:sz w:val="26"/>
+          <w:szCs w:val="26"/>
+          <w:lang w:val="en-US"/>
+        </w:rPr>
+        <w:t>Gantt</w:t>
+      </w:r>
+      <w:r>
+        <w:rPr>
+          <w:color w:val="C00000"/>
+          <w:sz w:val="26"/>
+          <w:szCs w:val="26"/>
+        </w:rPr>
+        <w:t xml:space="preserve"> – </w:t>
+      </w:r>
+      <w:r>
+        <w:rPr>
+          <w:color w:val="C00000"/>
+          <w:sz w:val="26"/>
+          <w:szCs w:val="26"/>
+          <w:lang w:val="en-US"/>
+        </w:rPr>
+        <w:t>Pert</w:t>
+      </w:r>
+      <w:r>
+        <w:rPr>
+          <w:color w:val="C00000"/>
+          <w:sz w:val="26"/>
+          <w:szCs w:val="26"/>
+        </w:rPr>
+        <w:t xml:space="preserve">) , </w:t>
+      </w:r>
+      <w:r>
+        <w:rPr>
+          <w:color w:val="C00000"/>
+          <w:sz w:val="26"/>
+          <w:szCs w:val="26"/>
+          <w:lang w:val="en-US"/>
+        </w:rPr>
+        <w:t>Sketch</w:t>
+      </w:r>
+      <w:r>
+        <w:rPr>
+          <w:color w:val="C00000"/>
+          <w:sz w:val="26"/>
+          <w:szCs w:val="26"/>
+        </w:rPr>
+        <w:t xml:space="preserve"> (</w:t>
+      </w:r>
+      <w:r>
+        <w:rPr>
+          <w:color w:val="C00000"/>
+          <w:sz w:val="26"/>
+          <w:szCs w:val="26"/>
+          <w:lang w:val="en-US"/>
+        </w:rPr>
+        <w:t>Mock</w:t>
+      </w:r>
+      <w:r>
+        <w:rPr>
+          <w:color w:val="C00000"/>
+          <w:sz w:val="26"/>
+          <w:szCs w:val="26"/>
+        </w:rPr>
+        <w:t>-</w:t>
+      </w:r>
+      <w:r>
+        <w:rPr>
+          <w:color w:val="C00000"/>
+          <w:sz w:val="26"/>
+          <w:szCs w:val="26"/>
+          <w:lang w:val="en-US"/>
+        </w:rPr>
+        <w:t>ups</w:t>
+      </w:r>
+      <w:r>
+        <w:rPr>
+          <w:color w:val="C00000"/>
+          <w:sz w:val="26"/>
+          <w:szCs w:val="26"/>
+        </w:rPr>
+        <w:t xml:space="preserve">) </w:t>
+      </w:r>
+      <w:r>
+        <w:rPr>
+          <w:color w:val="C00000"/>
+          <w:sz w:val="26"/>
+          <w:szCs w:val="26"/>
+        </w:rPr>
+        <w:t>κοστολογούνται στα 317.61</w:t>
+      </w:r>
+      <w:r>
+        <w:rPr>
+          <w:color w:val="C00000"/>
+          <w:sz w:val="26"/>
+          <w:szCs w:val="26"/>
+        </w:rPr>
+        <w:t>€</w:t>
+      </w:r>
+      <w:r>
+        <w:rPr>
+          <w:color w:val="C00000"/>
+          <w:sz w:val="26"/>
+          <w:szCs w:val="26"/>
+        </w:rPr>
+        <w:t xml:space="preserve"> και </w:t>
+      </w:r>
+      <w:r>
+        <w:rPr>
+          <w:color w:val="C00000"/>
+          <w:sz w:val="26"/>
+          <w:szCs w:val="26"/>
+        </w:rPr>
+        <w:t>360€</w:t>
+      </w:r>
+      <w:r>
+        <w:rPr>
+          <w:color w:val="C00000"/>
+          <w:sz w:val="26"/>
+          <w:szCs w:val="26"/>
+        </w:rPr>
+        <w:t xml:space="preserve"> αντίστοιχα.</w:t>
+      </w:r>
+      <w:r>
+        <w:rPr>
+          <w:color w:val="C00000"/>
+          <w:sz w:val="26"/>
+          <w:szCs w:val="26"/>
+        </w:rPr>
+        <w:t xml:space="preserve"> Τέλος για τις ανάγκες διατήρησης του </w:t>
+      </w:r>
+      <w:r>
+        <w:rPr>
+          <w:color w:val="C00000"/>
+          <w:sz w:val="26"/>
+          <w:szCs w:val="26"/>
+          <w:lang w:val="en-US"/>
+        </w:rPr>
+        <w:t>server</w:t>
+      </w:r>
+      <w:r>
+        <w:rPr>
+          <w:color w:val="C00000"/>
+          <w:sz w:val="26"/>
+          <w:szCs w:val="26"/>
+        </w:rPr>
+        <w:t xml:space="preserve"> </w:t>
+      </w:r>
+      <w:r>
+        <w:rPr>
+          <w:color w:val="C00000"/>
+          <w:sz w:val="26"/>
+          <w:szCs w:val="26"/>
+        </w:rPr>
+        <w:t xml:space="preserve">και έκδοσης του </w:t>
+      </w:r>
+      <w:r>
+        <w:rPr>
+          <w:color w:val="C00000"/>
+          <w:sz w:val="26"/>
+          <w:szCs w:val="26"/>
+          <w:lang w:val="en-US"/>
+        </w:rPr>
+        <w:t>mobile</w:t>
+      </w:r>
+      <w:r>
+        <w:rPr>
+          <w:color w:val="C00000"/>
+          <w:sz w:val="26"/>
+          <w:szCs w:val="26"/>
+        </w:rPr>
+        <w:t xml:space="preserve"> </w:t>
+      </w:r>
+      <w:r>
+        <w:rPr>
+          <w:color w:val="C00000"/>
+          <w:sz w:val="26"/>
+          <w:szCs w:val="26"/>
+          <w:lang w:val="en-US"/>
+        </w:rPr>
+        <w:t>app</w:t>
+      </w:r>
+      <w:r>
+        <w:rPr>
+          <w:color w:val="C00000"/>
+          <w:sz w:val="26"/>
+          <w:szCs w:val="26"/>
+        </w:rPr>
+        <w:t xml:space="preserve"> </w:t>
+      </w:r>
+      <w:r>
+        <w:rPr>
+          <w:color w:val="C00000"/>
+          <w:sz w:val="26"/>
+          <w:szCs w:val="26"/>
+        </w:rPr>
+        <w:t xml:space="preserve">στις διαθέσιμες πλατφόρμες τα έξοδα κυμαίνονται στις παρακάτω τιμές: </w:t>
+      </w:r>
+      <w:r>
+        <w:rPr>
+          <w:color w:val="C00000"/>
+          <w:sz w:val="26"/>
+          <w:szCs w:val="26"/>
+          <w:lang w:val="en-US"/>
+        </w:rPr>
+        <w:t>Amazon</w:t>
+      </w:r>
+      <w:r>
+        <w:rPr>
+          <w:color w:val="C00000"/>
+          <w:sz w:val="26"/>
+          <w:szCs w:val="26"/>
+        </w:rPr>
+        <w:t xml:space="preserve"> </w:t>
+      </w:r>
+      <w:r>
+        <w:rPr>
+          <w:color w:val="C00000"/>
+          <w:sz w:val="26"/>
+          <w:szCs w:val="26"/>
+          <w:lang w:val="en-US"/>
+        </w:rPr>
+        <w:t>AWS</w:t>
+      </w:r>
+      <w:r>
+        <w:rPr>
+          <w:color w:val="C00000"/>
+          <w:sz w:val="26"/>
+          <w:szCs w:val="26"/>
+        </w:rPr>
+        <w:t xml:space="preserve"> (655.2</w:t>
+      </w:r>
+      <w:r>
+        <w:rPr>
+          <w:color w:val="C00000"/>
+          <w:sz w:val="26"/>
+          <w:szCs w:val="26"/>
+        </w:rPr>
+        <w:t>€</w:t>
+      </w:r>
+      <w:r>
+        <w:rPr>
+          <w:color w:val="C00000"/>
+          <w:sz w:val="26"/>
+          <w:szCs w:val="26"/>
+        </w:rPr>
+        <w:t xml:space="preserve">) , </w:t>
+      </w:r>
+      <w:r>
+        <w:rPr>
+          <w:color w:val="C00000"/>
+          <w:sz w:val="26"/>
+          <w:szCs w:val="26"/>
+          <w:lang w:val="en-US"/>
+        </w:rPr>
+        <w:t>Apple</w:t>
+      </w:r>
+      <w:r>
+        <w:rPr>
+          <w:color w:val="C00000"/>
+          <w:sz w:val="26"/>
+          <w:szCs w:val="26"/>
+        </w:rPr>
+        <w:t xml:space="preserve"> </w:t>
+      </w:r>
+      <w:r>
+        <w:rPr>
+          <w:color w:val="C00000"/>
+          <w:sz w:val="26"/>
+          <w:szCs w:val="26"/>
+          <w:lang w:val="en-US"/>
+        </w:rPr>
+        <w:t>Store</w:t>
+      </w:r>
+      <w:r>
+        <w:rPr>
+          <w:color w:val="C00000"/>
+          <w:sz w:val="26"/>
+          <w:szCs w:val="26"/>
+        </w:rPr>
+        <w:t xml:space="preserve"> </w:t>
+      </w:r>
+      <w:r>
+        <w:rPr>
+          <w:color w:val="C00000"/>
+          <w:sz w:val="26"/>
+          <w:szCs w:val="26"/>
+          <w:lang w:val="en-US"/>
+        </w:rPr>
+        <w:t>Enterprise</w:t>
+      </w:r>
+      <w:r>
+        <w:rPr>
+          <w:color w:val="C00000"/>
+          <w:sz w:val="26"/>
+          <w:szCs w:val="26"/>
+        </w:rPr>
+        <w:t xml:space="preserve"> </w:t>
+      </w:r>
+      <w:r>
+        <w:rPr>
+          <w:color w:val="C00000"/>
+          <w:sz w:val="26"/>
+          <w:szCs w:val="26"/>
+          <w:lang w:val="en-US"/>
+        </w:rPr>
+        <w:t>Account</w:t>
+      </w:r>
+      <w:r>
+        <w:rPr>
+          <w:color w:val="C00000"/>
+          <w:sz w:val="26"/>
+          <w:szCs w:val="26"/>
+        </w:rPr>
+        <w:t xml:space="preserve"> (299</w:t>
+      </w:r>
+      <w:r>
+        <w:rPr>
+          <w:color w:val="C00000"/>
+          <w:sz w:val="26"/>
+          <w:szCs w:val="26"/>
+        </w:rPr>
+        <w:t>€</w:t>
+      </w:r>
+      <w:r>
+        <w:rPr>
+          <w:color w:val="C00000"/>
+          <w:sz w:val="26"/>
+          <w:szCs w:val="26"/>
+        </w:rPr>
+        <w:t xml:space="preserve">) , </w:t>
+      </w:r>
+      <w:r>
+        <w:rPr>
+          <w:color w:val="C00000"/>
+          <w:sz w:val="26"/>
+          <w:szCs w:val="26"/>
+          <w:lang w:val="en-US"/>
+        </w:rPr>
+        <w:t>Play</w:t>
+      </w:r>
+      <w:r>
+        <w:rPr>
+          <w:color w:val="C00000"/>
+          <w:sz w:val="26"/>
+          <w:szCs w:val="26"/>
+        </w:rPr>
+        <w:t xml:space="preserve"> </w:t>
+      </w:r>
+      <w:r>
+        <w:rPr>
+          <w:color w:val="C00000"/>
+          <w:sz w:val="26"/>
+          <w:szCs w:val="26"/>
+          <w:lang w:val="en-US"/>
+        </w:rPr>
+        <w:t>Store</w:t>
+      </w:r>
+      <w:r>
+        <w:rPr>
+          <w:color w:val="C00000"/>
+          <w:sz w:val="26"/>
+          <w:szCs w:val="26"/>
+        </w:rPr>
+        <w:t xml:space="preserve"> </w:t>
+      </w:r>
+      <w:r>
+        <w:rPr>
+          <w:color w:val="C00000"/>
+          <w:sz w:val="26"/>
+          <w:szCs w:val="26"/>
+          <w:lang w:val="en-US"/>
+        </w:rPr>
+        <w:t>Development</w:t>
+      </w:r>
+      <w:r>
+        <w:rPr>
+          <w:color w:val="C00000"/>
+          <w:sz w:val="26"/>
+          <w:szCs w:val="26"/>
+        </w:rPr>
+        <w:t xml:space="preserve"> </w:t>
+      </w:r>
+      <w:r>
+        <w:rPr>
+          <w:color w:val="C00000"/>
+          <w:sz w:val="26"/>
+          <w:szCs w:val="26"/>
+          <w:lang w:val="en-US"/>
+        </w:rPr>
+        <w:t>Account</w:t>
+      </w:r>
+      <w:r>
+        <w:rPr>
+          <w:color w:val="C00000"/>
+          <w:sz w:val="26"/>
+          <w:szCs w:val="26"/>
+        </w:rPr>
+        <w:t xml:space="preserve"> (25</w:t>
+      </w:r>
+      <w:r>
+        <w:rPr>
+          <w:color w:val="C00000"/>
+          <w:sz w:val="26"/>
+          <w:szCs w:val="26"/>
+        </w:rPr>
+        <w:t>€</w:t>
+      </w:r>
+      <w:r>
+        <w:rPr>
+          <w:color w:val="C00000"/>
+          <w:sz w:val="26"/>
+          <w:szCs w:val="26"/>
+        </w:rPr>
+        <w:t>).</w:t>
+      </w:r>
+      <w:r>
+        <w:rPr>
+          <w:color w:val="C00000"/>
+          <w:sz w:val="28"/>
+          <w:szCs w:val="28"/>
+        </w:rPr>
+        <w:t xml:space="preserve"> </w:t>
+      </w:r>
     </w:p>
     <w:sectPr>
       <w:headerReference w:type="default" r:id="rId13"/>
@@ -8212,6 +9368,74 @@
       <w:shd w:val="clear" w:color="auto" w:fill="E1DFDD"/>
     </w:rPr>
   </w:style>
+  <w:style w:type="character" w:styleId="a9">
+    <w:name w:val="annotation reference"/>
+    <w:basedOn w:val="a0"/>
+    <w:uiPriority w:val="99"/>
+    <w:semiHidden/>
+    <w:unhideWhenUsed/>
+    <w:rsid w:val="00E975AA"/>
+    <w:rPr>
+      <w:sz w:val="16"/>
+      <w:szCs w:val="16"/>
+    </w:rPr>
+  </w:style>
+  <w:style w:type="paragraph" w:styleId="aa">
+    <w:name w:val="annotation text"/>
+    <w:basedOn w:val="a"/>
+    <w:link w:val="Char1"/>
+    <w:uiPriority w:val="99"/>
+    <w:semiHidden/>
+    <w:unhideWhenUsed/>
+    <w:rsid w:val="00E975AA"/>
+    <w:pPr>
+      <w:spacing w:line="240" w:lineRule="auto"/>
+    </w:pPr>
+    <w:rPr>
+      <w:sz w:val="20"/>
+      <w:szCs w:val="20"/>
+    </w:rPr>
+  </w:style>
+  <w:style w:type="character" w:customStyle="1" w:styleId="Char1">
+    <w:name w:val="Κείμενο σχολίου Char"/>
+    <w:basedOn w:val="a0"/>
+    <w:link w:val="aa"/>
+    <w:uiPriority w:val="99"/>
+    <w:semiHidden/>
+    <w:rsid w:val="00E975AA"/>
+    <w:rPr>
+      <w:sz w:val="20"/>
+      <w:szCs w:val="20"/>
+    </w:rPr>
+  </w:style>
+  <w:style w:type="paragraph" w:styleId="ab">
+    <w:name w:val="annotation subject"/>
+    <w:basedOn w:val="aa"/>
+    <w:next w:val="aa"/>
+    <w:link w:val="Char2"/>
+    <w:uiPriority w:val="99"/>
+    <w:semiHidden/>
+    <w:unhideWhenUsed/>
+    <w:rsid w:val="00E975AA"/>
+    <w:rPr>
+      <w:b/>
+      <w:bCs/>
+    </w:rPr>
+  </w:style>
+  <w:style w:type="character" w:customStyle="1" w:styleId="Char2">
+    <w:name w:val="Θέμα σχολίου Char"/>
+    <w:basedOn w:val="Char1"/>
+    <w:link w:val="ab"/>
+    <w:uiPriority w:val="99"/>
+    <w:semiHidden/>
+    <w:rsid w:val="00E975AA"/>
+    <w:rPr>
+      <w:b/>
+      <w:bCs/>
+      <w:sz w:val="20"/>
+      <w:szCs w:val="20"/>
+    </w:rPr>
+  </w:style>
 </w:styles>
 </file>
 

--- a/1o Παραδοτέο/1o Παραδοτεο docx/Project-plan-v0.1.docx
+++ b/1o Παραδοτέο/1o Παραδοτεο docx/Project-plan-v0.1.docx
@@ -393,11 +393,34 @@
         </w:tabs>
         <w:jc w:val="center"/>
         <w:rPr>
-          <w:rFonts w:ascii="Times New Roman" w:hAnsi="Times New Roman" w:cs="Times New Roman"/>
-          <w:b/>
-          <w:bCs/>
-          <w:sz w:val="26"/>
-          <w:szCs w:val="26"/>
+          <w:rFonts w:cstheme="minorHAnsi"/>
+          <w:b/>
+          <w:bCs/>
+          <w:sz w:val="24"/>
+          <w:szCs w:val="24"/>
+        </w:rPr>
+      </w:pPr>
+      <w:r>
+        <w:rPr>
+          <w:rFonts w:cstheme="minorHAnsi"/>
+          <w:b/>
+          <w:bCs/>
+          <w:sz w:val="24"/>
+          <w:szCs w:val="24"/>
+        </w:rPr>
+        <w:lastRenderedPageBreak/>
+        <w:t>Ονόματα και ΑΜ των μελών της ομάδας:</w:t>
+      </w:r>
+    </w:p>
+    <w:p>
+      <w:pPr>
+        <w:tabs>
+          <w:tab w:val="left" w:pos="2292"/>
+        </w:tabs>
+        <w:rPr>
+          <w:rFonts w:cstheme="minorHAnsi"/>
+          <w:sz w:val="24"/>
+          <w:szCs w:val="24"/>
         </w:rPr>
       </w:pPr>
     </w:p>
@@ -409,8 +432,6 @@
         <w:jc w:val="center"/>
         <w:rPr>
           <w:rFonts w:cstheme="minorHAnsi"/>
-          <w:b/>
-          <w:bCs/>
           <w:sz w:val="24"/>
           <w:szCs w:val="24"/>
         </w:rPr>
@@ -418,25 +439,46 @@
       <w:r>
         <w:rPr>
           <w:rFonts w:cstheme="minorHAnsi"/>
-          <w:b/>
-          <w:bCs/>
-          <w:sz w:val="24"/>
-          <w:szCs w:val="24"/>
-        </w:rPr>
-        <w:t>Ονόματα και ΑΜ των μελών της ομάδας:</w:t>
-      </w:r>
-    </w:p>
-    <w:p>
-      <w:pPr>
-        <w:tabs>
-          <w:tab w:val="left" w:pos="2292"/>
-        </w:tabs>
+          <w:sz w:val="24"/>
+          <w:szCs w:val="24"/>
+        </w:rPr>
+        <w:t xml:space="preserve">Ελένη Βασιλάκη, </w:t>
+      </w:r>
+      <w:r>
         <w:rPr>
           <w:rFonts w:cstheme="minorHAnsi"/>
-          <w:sz w:val="24"/>
-          <w:szCs w:val="24"/>
-        </w:rPr>
-      </w:pPr>
+          <w:b/>
+          <w:bCs/>
+          <w:sz w:val="24"/>
+          <w:szCs w:val="24"/>
+        </w:rPr>
+        <w:t>ΑΜ:</w:t>
+      </w:r>
+      <w:r>
+        <w:rPr>
+          <w:rFonts w:cstheme="minorHAnsi"/>
+          <w:sz w:val="24"/>
+          <w:szCs w:val="24"/>
+        </w:rPr>
+        <w:t xml:space="preserve"> 1070939, 4</w:t>
+      </w:r>
+      <w:r>
+        <w:rPr>
+          <w:rFonts w:cstheme="minorHAnsi"/>
+          <w:sz w:val="24"/>
+          <w:szCs w:val="24"/>
+          <w:vertAlign w:val="superscript"/>
+        </w:rPr>
+        <w:t>ο</w:t>
+      </w:r>
+      <w:r>
+        <w:rPr>
+          <w:rFonts w:cstheme="minorHAnsi"/>
+          <w:sz w:val="24"/>
+          <w:szCs w:val="24"/>
+        </w:rPr>
+        <w:t xml:space="preserve"> έτος</w:t>
+      </w:r>
     </w:p>
     <w:p>
       <w:pPr>
@@ -456,7 +498,7 @@
           <w:sz w:val="24"/>
           <w:szCs w:val="24"/>
         </w:rPr>
-        <w:t xml:space="preserve">Ελένη Βασιλάκη, </w:t>
+        <w:t xml:space="preserve">Βασίλης Κυριάκος, </w:t>
       </w:r>
       <w:r>
         <w:rPr>
@@ -474,7 +516,7 @@
           <w:sz w:val="24"/>
           <w:szCs w:val="24"/>
         </w:rPr>
-        <w:t xml:space="preserve"> 1070939, 4</w:t>
+        <w:t xml:space="preserve"> 1070915, 4</w:t>
       </w:r>
       <w:r>
         <w:rPr>
@@ -512,7 +554,7 @@
           <w:sz w:val="24"/>
           <w:szCs w:val="24"/>
         </w:rPr>
-        <w:t xml:space="preserve">Βασίλης Κυριάκος, </w:t>
+        <w:t xml:space="preserve">Κυριακή Λιούμη, </w:t>
       </w:r>
       <w:r>
         <w:rPr>
@@ -530,7 +572,7 @@
           <w:sz w:val="24"/>
           <w:szCs w:val="24"/>
         </w:rPr>
-        <w:t xml:space="preserve"> 1070915, 4</w:t>
+        <w:t xml:space="preserve"> 1067410, 4</w:t>
       </w:r>
       <w:r>
         <w:rPr>
@@ -568,35 +610,34 @@
           <w:sz w:val="24"/>
           <w:szCs w:val="24"/>
         </w:rPr>
-        <w:t xml:space="preserve">Κυριακή </w:t>
-      </w:r>
-      <w:proofErr w:type="spellStart"/>
+        <w:t xml:space="preserve">Θεόδωρος Χατζημιχαήλ, </w:t>
+      </w:r>
       <w:r>
         <w:rPr>
           <w:rFonts w:cstheme="minorHAnsi"/>
-          <w:sz w:val="24"/>
-          <w:szCs w:val="24"/>
-        </w:rPr>
-        <w:t>Λιούμη</w:t>
-      </w:r>
-      <w:proofErr w:type="spellEnd"/>
+          <w:b/>
+          <w:bCs/>
+          <w:sz w:val="24"/>
+          <w:szCs w:val="24"/>
+        </w:rPr>
+        <w:t>ΑΜ:</w:t>
+      </w:r>
       <w:r>
         <w:rPr>
           <w:rFonts w:cstheme="minorHAnsi"/>
           <w:sz w:val="24"/>
           <w:szCs w:val="24"/>
         </w:rPr>
-        <w:t xml:space="preserve">, </w:t>
+        <w:t xml:space="preserve"> 1067538, 4</w:t>
       </w:r>
       <w:r>
         <w:rPr>
           <w:rFonts w:cstheme="minorHAnsi"/>
-          <w:b/>
-          <w:bCs/>
-          <w:sz w:val="24"/>
-          <w:szCs w:val="24"/>
-        </w:rPr>
-        <w:t>ΑΜ:</w:t>
+          <w:sz w:val="24"/>
+          <w:szCs w:val="24"/>
+          <w:vertAlign w:val="superscript"/>
+        </w:rPr>
+        <w:t>ο</w:t>
       </w:r>
       <w:r>
         <w:rPr>
@@ -604,25 +645,213 @@
           <w:sz w:val="24"/>
           <w:szCs w:val="24"/>
         </w:rPr>
-        <w:t xml:space="preserve"> 1067410, 4</w:t>
-      </w:r>
-      <w:r>
+        <w:t xml:space="preserve"> έτος</w:t>
+      </w:r>
+    </w:p>
+    <w:p>
+      <w:pPr>
         <w:rPr>
           <w:rFonts w:cstheme="minorHAnsi"/>
-          <w:sz w:val="24"/>
-          <w:szCs w:val="24"/>
-          <w:vertAlign w:val="superscript"/>
-        </w:rPr>
-        <w:t>ο</w:t>
-      </w:r>
+          <w:b/>
+          <w:bCs/>
+          <w:sz w:val="24"/>
+          <w:szCs w:val="24"/>
+        </w:rPr>
+      </w:pPr>
+    </w:p>
+    <w:p>
+      <w:pPr>
+        <w:jc w:val="center"/>
+        <w:rPr>
+          <w:sz w:val="20"/>
+          <w:szCs w:val="20"/>
+          <w:lang w:val="en-US"/>
+        </w:rPr>
+      </w:pPr>
       <w:r>
         <w:rPr>
           <w:rFonts w:cstheme="minorHAnsi"/>
-          <w:sz w:val="24"/>
-          <w:szCs w:val="24"/>
-        </w:rPr>
-        <w:t xml:space="preserve"> έτος</w:t>
-      </w:r>
+          <w:b/>
+          <w:bCs/>
+          <w:sz w:val="24"/>
+          <w:szCs w:val="24"/>
+          <w:lang w:val="en-US"/>
+        </w:rPr>
+        <w:t>Editor:</w:t>
+      </w:r>
+      <w:r>
+        <w:rPr>
+          <w:rFonts w:cstheme="minorHAnsi"/>
+          <w:sz w:val="24"/>
+          <w:szCs w:val="24"/>
+          <w:lang w:val="en-US"/>
+        </w:rPr>
+        <w:t xml:space="preserve"> </w:t>
+      </w:r>
+      <w:r>
+        <w:rPr>
+          <w:rFonts w:cstheme="minorHAnsi"/>
+          <w:sz w:val="24"/>
+          <w:szCs w:val="24"/>
+        </w:rPr>
+        <w:t>Θοδωρής</w:t>
+      </w:r>
+    </w:p>
+    <w:p>
+      <w:pPr>
+        <w:jc w:val="center"/>
+        <w:rPr>
+          <w:sz w:val="20"/>
+          <w:szCs w:val="20"/>
+          <w:lang w:val="en-US"/>
+        </w:rPr>
+      </w:pPr>
+      <w:r>
+        <w:rPr>
+          <w:rFonts w:cstheme="minorHAnsi"/>
+          <w:b/>
+          <w:bCs/>
+          <w:sz w:val="24"/>
+          <w:szCs w:val="24"/>
+          <w:lang w:val="en-US"/>
+        </w:rPr>
+        <w:t>Contributor:</w:t>
+      </w:r>
+      <w:r>
+        <w:rPr>
+          <w:rFonts w:cstheme="minorHAnsi"/>
+          <w:sz w:val="24"/>
+          <w:szCs w:val="24"/>
+          <w:lang w:val="en-US"/>
+        </w:rPr>
+        <w:t xml:space="preserve"> </w:t>
+      </w:r>
+      <w:r>
+        <w:rPr>
+          <w:rFonts w:cstheme="minorHAnsi"/>
+          <w:sz w:val="24"/>
+          <w:szCs w:val="24"/>
+        </w:rPr>
+        <w:t>Ελένη</w:t>
+      </w:r>
+    </w:p>
+    <w:p>
+      <w:pPr>
+        <w:jc w:val="center"/>
+        <w:rPr>
+          <w:sz w:val="20"/>
+          <w:szCs w:val="20"/>
+          <w:lang w:val="en-US"/>
+        </w:rPr>
+      </w:pPr>
+      <w:r>
+        <w:rPr>
+          <w:rFonts w:cstheme="minorHAnsi"/>
+          <w:b/>
+          <w:bCs/>
+          <w:sz w:val="24"/>
+          <w:szCs w:val="24"/>
+          <w:lang w:val="en-US"/>
+        </w:rPr>
+        <w:t>Contributor:</w:t>
+      </w:r>
+      <w:r>
+        <w:rPr>
+          <w:rFonts w:cstheme="minorHAnsi"/>
+          <w:sz w:val="24"/>
+          <w:szCs w:val="24"/>
+          <w:lang w:val="en-US"/>
+        </w:rPr>
+        <w:t xml:space="preserve"> </w:t>
+      </w:r>
+      <w:r>
+        <w:rPr>
+          <w:rFonts w:cstheme="minorHAnsi"/>
+          <w:sz w:val="24"/>
+          <w:szCs w:val="24"/>
+        </w:rPr>
+        <w:t>Κυριακή</w:t>
+      </w:r>
+      <w:r>
+        <w:rPr>
+          <w:rFonts w:cstheme="minorHAnsi"/>
+          <w:sz w:val="24"/>
+          <w:szCs w:val="24"/>
+          <w:lang w:val="en-GB"/>
+        </w:rPr>
+        <w:t xml:space="preserve"> </w:t>
+      </w:r>
+    </w:p>
+    <w:p>
+      <w:pPr>
+        <w:jc w:val="center"/>
+        <w:rPr>
+          <w:sz w:val="20"/>
+          <w:szCs w:val="20"/>
+        </w:rPr>
+      </w:pPr>
+      <w:r>
+        <w:rPr>
+          <w:rFonts w:cstheme="minorHAnsi"/>
+          <w:b/>
+          <w:bCs/>
+          <w:sz w:val="24"/>
+          <w:szCs w:val="24"/>
+          <w:lang w:val="en-US"/>
+        </w:rPr>
+        <w:t>Peer</w:t>
+      </w:r>
+      <w:r>
+        <w:rPr>
+          <w:rFonts w:cstheme="minorHAnsi"/>
+          <w:b/>
+          <w:bCs/>
+          <w:sz w:val="24"/>
+          <w:szCs w:val="24"/>
+        </w:rPr>
+        <w:t xml:space="preserve"> </w:t>
+      </w:r>
+      <w:r>
+        <w:rPr>
+          <w:rFonts w:cstheme="minorHAnsi"/>
+          <w:b/>
+          <w:bCs/>
+          <w:sz w:val="24"/>
+          <w:szCs w:val="24"/>
+          <w:lang w:val="en-US"/>
+        </w:rPr>
+        <w:t>reviewer</w:t>
+      </w:r>
+      <w:r>
+        <w:rPr>
+          <w:rFonts w:cstheme="minorHAnsi"/>
+          <w:b/>
+          <w:bCs/>
+          <w:sz w:val="24"/>
+          <w:szCs w:val="24"/>
+        </w:rPr>
+        <w:t>:</w:t>
+      </w:r>
+      <w:r>
+        <w:rPr>
+          <w:rFonts w:cstheme="minorHAnsi"/>
+          <w:sz w:val="24"/>
+          <w:szCs w:val="24"/>
+        </w:rPr>
+        <w:t xml:space="preserve"> Βασίλης </w:t>
+      </w:r>
+    </w:p>
+    <w:p>
+      <w:pPr>
+        <w:tabs>
+          <w:tab w:val="left" w:pos="2292"/>
+        </w:tabs>
+        <w:rPr>
+          <w:rFonts w:cstheme="minorHAnsi"/>
+          <w:sz w:val="24"/>
+          <w:szCs w:val="24"/>
+        </w:rPr>
+      </w:pPr>
     </w:p>
     <w:p>
       <w:pPr>
@@ -632,6 +861,8 @@
         <w:jc w:val="center"/>
         <w:rPr>
           <w:rFonts w:cstheme="minorHAnsi"/>
+          <w:b/>
+          <w:bCs/>
           <w:sz w:val="24"/>
           <w:szCs w:val="24"/>
         </w:rPr>
@@ -639,45 +870,12 @@
       <w:r>
         <w:rPr>
           <w:rFonts w:cstheme="minorHAnsi"/>
-          <w:sz w:val="24"/>
-          <w:szCs w:val="24"/>
-        </w:rPr>
-        <w:t xml:space="preserve">Θεόδωρος Χατζημιχαήλ, </w:t>
-      </w:r>
-      <w:r>
-        <w:rPr>
-          <w:rFonts w:cstheme="minorHAnsi"/>
-          <w:b/>
-          <w:bCs/>
-          <w:sz w:val="24"/>
-          <w:szCs w:val="24"/>
-        </w:rPr>
-        <w:t>ΑΜ:</w:t>
-      </w:r>
-      <w:r>
-        <w:rPr>
-          <w:rFonts w:cstheme="minorHAnsi"/>
-          <w:sz w:val="24"/>
-          <w:szCs w:val="24"/>
-        </w:rPr>
-        <w:t xml:space="preserve"> 1067538, 4</w:t>
-      </w:r>
-      <w:r>
-        <w:rPr>
-          <w:rFonts w:cstheme="minorHAnsi"/>
-          <w:sz w:val="24"/>
-          <w:szCs w:val="24"/>
-          <w:vertAlign w:val="superscript"/>
-        </w:rPr>
-        <w:t>ο</w:t>
-      </w:r>
-      <w:r>
-        <w:rPr>
-          <w:rFonts w:cstheme="minorHAnsi"/>
-          <w:sz w:val="24"/>
-          <w:szCs w:val="24"/>
-        </w:rPr>
-        <w:t xml:space="preserve"> έτος</w:t>
+          <w:b/>
+          <w:bCs/>
+          <w:sz w:val="24"/>
+          <w:szCs w:val="24"/>
+        </w:rPr>
+        <w:t>Εργαλεία:</w:t>
       </w:r>
     </w:p>
     <w:p>
@@ -692,44 +890,74 @@
           <w:szCs w:val="24"/>
         </w:rPr>
       </w:pPr>
-    </w:p>
-    <w:p>
-      <w:pPr>
+      <w:r>
         <w:rPr>
           <w:rFonts w:cstheme="minorHAnsi"/>
-          <w:b/>
-          <w:bCs/>
-          <w:sz w:val="24"/>
-          <w:szCs w:val="24"/>
-        </w:rPr>
-      </w:pPr>
-    </w:p>
-    <w:p>
-      <w:pPr>
-        <w:jc w:val="center"/>
-        <w:rPr>
-          <w:sz w:val="20"/>
-          <w:szCs w:val="20"/>
-          <w:lang w:val="en-US"/>
-        </w:rPr>
-      </w:pPr>
+          <w:sz w:val="24"/>
+          <w:szCs w:val="24"/>
+        </w:rPr>
+        <w:t>Τα Σχήματα 1-</w:t>
+      </w:r>
       <w:r>
         <w:rPr>
           <w:rFonts w:cstheme="minorHAnsi"/>
-          <w:b/>
-          <w:bCs/>
-          <w:sz w:val="24"/>
-          <w:szCs w:val="24"/>
-          <w:lang w:val="en-US"/>
-        </w:rPr>
-        <w:t>Editor:</w:t>
+          <w:sz w:val="24"/>
+          <w:szCs w:val="24"/>
+        </w:rPr>
+        <w:t>2</w:t>
       </w:r>
       <w:r>
         <w:rPr>
           <w:rFonts w:cstheme="minorHAnsi"/>
           <w:sz w:val="24"/>
           <w:szCs w:val="24"/>
-          <w:lang w:val="en-US"/>
+        </w:rPr>
+        <w:t xml:space="preserve"> έγιναν με τη χρήση τ</w:t>
+      </w:r>
+      <w:r>
+        <w:rPr>
+          <w:rFonts w:cstheme="minorHAnsi"/>
+          <w:sz w:val="24"/>
+          <w:szCs w:val="24"/>
+        </w:rPr>
+        <w:t>ων</w:t>
+      </w:r>
+      <w:r>
+        <w:rPr>
+          <w:rFonts w:cstheme="minorHAnsi"/>
+          <w:sz w:val="24"/>
+          <w:szCs w:val="24"/>
+        </w:rPr>
+        <w:t xml:space="preserve"> εργαλεί</w:t>
+      </w:r>
+      <w:r>
+        <w:rPr>
+          <w:rFonts w:cstheme="minorHAnsi"/>
+          <w:sz w:val="24"/>
+          <w:szCs w:val="24"/>
+        </w:rPr>
+        <w:t xml:space="preserve">ων </w:t>
+      </w:r>
+      <w:proofErr w:type="spellStart"/>
+      <w:r>
+        <w:rPr>
+          <w:rFonts w:cstheme="minorHAnsi"/>
+          <w:b/>
+          <w:bCs/>
+          <w:sz w:val="24"/>
+          <w:szCs w:val="24"/>
+          <w:lang w:val="en-US"/>
+        </w:rPr>
+        <w:t>SmartSheet</w:t>
+      </w:r>
+      <w:proofErr w:type="spellEnd"/>
+      <w:r>
+        <w:rPr>
+          <w:rFonts w:cstheme="minorHAnsi"/>
+          <w:b/>
+          <w:bCs/>
+          <w:sz w:val="24"/>
+          <w:szCs w:val="24"/>
         </w:rPr>
         <w:t xml:space="preserve"> </w:t>
       </w:r>
@@ -739,18 +967,8 @@
           <w:sz w:val="24"/>
           <w:szCs w:val="24"/>
         </w:rPr>
-        <w:t>Θοδωρής</w:t>
-      </w:r>
-    </w:p>
-    <w:p>
-      <w:pPr>
-        <w:jc w:val="center"/>
-        <w:rPr>
-          <w:sz w:val="20"/>
-          <w:szCs w:val="20"/>
-          <w:lang w:val="en-US"/>
-        </w:rPr>
-      </w:pPr>
+        <w:t xml:space="preserve">και </w:t>
+      </w:r>
       <w:r>
         <w:rPr>
           <w:rFonts w:cstheme="minorHAnsi"/>
@@ -760,35 +978,29 @@
           <w:szCs w:val="24"/>
           <w:lang w:val="en-US"/>
         </w:rPr>
-        <w:t>Contributor:</w:t>
+        <w:t>Visual</w:t>
       </w:r>
       <w:r>
         <w:rPr>
           <w:rFonts w:cstheme="minorHAnsi"/>
-          <w:sz w:val="24"/>
-          <w:szCs w:val="24"/>
-          <w:lang w:val="en-US"/>
+          <w:b/>
+          <w:bCs/>
+          <w:sz w:val="24"/>
+          <w:szCs w:val="24"/>
         </w:rPr>
         <w:t xml:space="preserve"> </w:t>
       </w:r>
       <w:r>
         <w:rPr>
           <w:rFonts w:cstheme="minorHAnsi"/>
-          <w:sz w:val="24"/>
-          <w:szCs w:val="24"/>
-        </w:rPr>
-        <w:t>Ελένη</w:t>
-      </w:r>
-    </w:p>
-    <w:p>
-      <w:pPr>
-        <w:jc w:val="center"/>
-        <w:rPr>
-          <w:sz w:val="20"/>
-          <w:szCs w:val="20"/>
-          <w:lang w:val="en-US"/>
-        </w:rPr>
-      </w:pPr>
+          <w:b/>
+          <w:bCs/>
+          <w:sz w:val="24"/>
+          <w:szCs w:val="24"/>
+          <w:lang w:val="en-US"/>
+        </w:rPr>
+        <w:t>Paradi</w:t>
+      </w:r>
       <w:r>
         <w:rPr>
           <w:rFonts w:cstheme="minorHAnsi"/>
@@ -798,117 +1010,28 @@
           <w:szCs w:val="24"/>
           <w:lang w:val="en-US"/>
         </w:rPr>
-        <w:t>Contributor:</w:t>
+        <w:t>gm</w:t>
       </w:r>
       <w:r>
         <w:rPr>
           <w:rFonts w:cstheme="minorHAnsi"/>
-          <w:sz w:val="24"/>
-          <w:szCs w:val="24"/>
-          <w:lang w:val="en-US"/>
+          <w:b/>
+          <w:bCs/>
+          <w:sz w:val="24"/>
+          <w:szCs w:val="24"/>
         </w:rPr>
         <w:t xml:space="preserve"> </w:t>
       </w:r>
       <w:r>
         <w:rPr>
           <w:rFonts w:cstheme="minorHAnsi"/>
-          <w:sz w:val="24"/>
-          <w:szCs w:val="24"/>
-        </w:rPr>
-        <w:t>Κυριακή</w:t>
-      </w:r>
-      <w:r>
-        <w:rPr>
-          <w:rFonts w:cstheme="minorHAnsi"/>
-          <w:sz w:val="24"/>
-          <w:szCs w:val="24"/>
-          <w:lang w:val="en-GB"/>
-        </w:rPr>
-        <w:t xml:space="preserve"> </w:t>
-      </w:r>
-    </w:p>
-    <w:p>
-      <w:pPr>
-        <w:jc w:val="center"/>
-        <w:rPr>
-          <w:sz w:val="20"/>
-          <w:szCs w:val="20"/>
-        </w:rPr>
-      </w:pPr>
-      <w:r>
-        <w:rPr>
-          <w:rFonts w:cstheme="minorHAnsi"/>
-          <w:b/>
-          <w:bCs/>
-          <w:sz w:val="24"/>
-          <w:szCs w:val="24"/>
-          <w:lang w:val="en-US"/>
-        </w:rPr>
-        <w:t>Peer</w:t>
-      </w:r>
-      <w:r>
-        <w:rPr>
-          <w:rFonts w:cstheme="minorHAnsi"/>
-          <w:b/>
-          <w:bCs/>
-          <w:sz w:val="24"/>
-          <w:szCs w:val="24"/>
-        </w:rPr>
-        <w:t xml:space="preserve"> </w:t>
-      </w:r>
-      <w:r>
-        <w:rPr>
-          <w:rFonts w:cstheme="minorHAnsi"/>
-          <w:b/>
-          <w:bCs/>
-          <w:sz w:val="24"/>
-          <w:szCs w:val="24"/>
-          <w:lang w:val="en-US"/>
-        </w:rPr>
-        <w:t>reviewer</w:t>
-      </w:r>
-      <w:r>
-        <w:rPr>
-          <w:rFonts w:cstheme="minorHAnsi"/>
-          <w:b/>
-          <w:bCs/>
-          <w:sz w:val="24"/>
-          <w:szCs w:val="24"/>
-        </w:rPr>
-        <w:t>:</w:t>
-      </w:r>
-      <w:r>
-        <w:rPr>
-          <w:rFonts w:cstheme="minorHAnsi"/>
-          <w:sz w:val="24"/>
-          <w:szCs w:val="24"/>
-        </w:rPr>
-        <w:t xml:space="preserve"> Βασίλης </w:t>
-      </w:r>
-    </w:p>
-    <w:p>
-      <w:pPr>
-        <w:tabs>
-          <w:tab w:val="left" w:pos="2292"/>
-        </w:tabs>
-        <w:rPr>
-          <w:rFonts w:cstheme="minorHAnsi"/>
-          <w:sz w:val="24"/>
-          <w:szCs w:val="24"/>
-        </w:rPr>
-      </w:pPr>
-    </w:p>
-    <w:p>
-      <w:pPr>
-        <w:tabs>
-          <w:tab w:val="left" w:pos="2292"/>
-        </w:tabs>
-        <w:rPr>
-          <w:rFonts w:cstheme="minorHAnsi"/>
-          <w:sz w:val="24"/>
-          <w:szCs w:val="24"/>
-        </w:rPr>
-      </w:pPr>
+          <w:b/>
+          <w:bCs/>
+          <w:sz w:val="24"/>
+          <w:szCs w:val="24"/>
+        </w:rPr>
+        <w:t>.</w:t>
+      </w:r>
     </w:p>
     <w:p>
       <w:pPr>
@@ -924,16 +1047,6 @@
           <w:szCs w:val="24"/>
         </w:rPr>
       </w:pPr>
-      <w:r>
-        <w:rPr>
-          <w:rFonts w:cstheme="minorHAnsi"/>
-          <w:b/>
-          <w:bCs/>
-          <w:sz w:val="24"/>
-          <w:szCs w:val="24"/>
-        </w:rPr>
-        <w:t>Εργαλεία:</w:t>
-      </w:r>
     </w:p>
     <w:p>
       <w:pPr>
@@ -943,6 +1056,8 @@
         <w:jc w:val="center"/>
         <w:rPr>
           <w:rFonts w:cstheme="minorHAnsi"/>
+          <w:b/>
+          <w:bCs/>
           <w:sz w:val="24"/>
           <w:szCs w:val="24"/>
         </w:rPr>
@@ -950,144 +1065,12 @@
       <w:r>
         <w:rPr>
           <w:rFonts w:cstheme="minorHAnsi"/>
-          <w:sz w:val="24"/>
-          <w:szCs w:val="24"/>
-        </w:rPr>
-        <w:t>Τα Σχήματα 1-</w:t>
-      </w:r>
-      <w:r>
-        <w:rPr>
-          <w:rFonts w:cstheme="minorHAnsi"/>
-          <w:sz w:val="24"/>
-          <w:szCs w:val="24"/>
-        </w:rPr>
-        <w:t>2</w:t>
-      </w:r>
-      <w:r>
-        <w:rPr>
-          <w:rFonts w:cstheme="minorHAnsi"/>
-          <w:sz w:val="24"/>
-          <w:szCs w:val="24"/>
-        </w:rPr>
-        <w:t xml:space="preserve"> έγιναν με τη χρήση τ</w:t>
-      </w:r>
-      <w:r>
-        <w:rPr>
-          <w:rFonts w:cstheme="minorHAnsi"/>
-          <w:sz w:val="24"/>
-          <w:szCs w:val="24"/>
-        </w:rPr>
-        <w:t>ων</w:t>
-      </w:r>
-      <w:r>
-        <w:rPr>
-          <w:rFonts w:cstheme="minorHAnsi"/>
-          <w:sz w:val="24"/>
-          <w:szCs w:val="24"/>
-        </w:rPr>
-        <w:t xml:space="preserve"> εργαλεί</w:t>
-      </w:r>
-      <w:r>
-        <w:rPr>
-          <w:rFonts w:cstheme="minorHAnsi"/>
-          <w:sz w:val="24"/>
-          <w:szCs w:val="24"/>
-        </w:rPr>
-        <w:t xml:space="preserve">ων </w:t>
-      </w:r>
-      <w:proofErr w:type="spellStart"/>
-      <w:r>
-        <w:rPr>
-          <w:rFonts w:cstheme="minorHAnsi"/>
-          <w:b/>
-          <w:bCs/>
-          <w:sz w:val="24"/>
-          <w:szCs w:val="24"/>
-          <w:lang w:val="en-US"/>
-        </w:rPr>
-        <w:t>SmartSheet</w:t>
-      </w:r>
-      <w:proofErr w:type="spellEnd"/>
-      <w:r>
-        <w:rPr>
-          <w:rFonts w:cstheme="minorHAnsi"/>
-          <w:b/>
-          <w:bCs/>
-          <w:sz w:val="24"/>
-          <w:szCs w:val="24"/>
-        </w:rPr>
-        <w:t xml:space="preserve"> </w:t>
-      </w:r>
-      <w:r>
-        <w:rPr>
-          <w:rFonts w:cstheme="minorHAnsi"/>
-          <w:sz w:val="24"/>
-          <w:szCs w:val="24"/>
-        </w:rPr>
-        <w:t xml:space="preserve">και </w:t>
-      </w:r>
-      <w:r>
-        <w:rPr>
-          <w:rFonts w:cstheme="minorHAnsi"/>
-          <w:b/>
-          <w:bCs/>
-          <w:sz w:val="24"/>
-          <w:szCs w:val="24"/>
-          <w:lang w:val="en-US"/>
-        </w:rPr>
-        <w:t>Visual</w:t>
-      </w:r>
-      <w:r>
-        <w:rPr>
-          <w:rFonts w:cstheme="minorHAnsi"/>
-          <w:b/>
-          <w:bCs/>
-          <w:sz w:val="24"/>
-          <w:szCs w:val="24"/>
-        </w:rPr>
-        <w:t xml:space="preserve"> </w:t>
-      </w:r>
-      <w:r>
-        <w:rPr>
-          <w:rFonts w:cstheme="minorHAnsi"/>
-          <w:b/>
-          <w:bCs/>
-          <w:sz w:val="24"/>
-          <w:szCs w:val="24"/>
-          <w:lang w:val="en-US"/>
-        </w:rPr>
-        <w:t>Paradi</w:t>
-      </w:r>
-      <w:r>
-        <w:rPr>
-          <w:rFonts w:cstheme="minorHAnsi"/>
-          <w:b/>
-          <w:bCs/>
-          <w:sz w:val="24"/>
-          <w:szCs w:val="24"/>
-          <w:lang w:val="en-US"/>
-        </w:rPr>
-        <w:t>gm</w:t>
-      </w:r>
-      <w:r>
-        <w:rPr>
-          <w:rFonts w:cstheme="minorHAnsi"/>
-          <w:b/>
-          <w:bCs/>
-          <w:sz w:val="24"/>
-          <w:szCs w:val="24"/>
-        </w:rPr>
-        <w:t xml:space="preserve"> </w:t>
-      </w:r>
-      <w:r>
-        <w:rPr>
-          <w:rFonts w:cstheme="minorHAnsi"/>
-          <w:b/>
-          <w:bCs/>
-          <w:sz w:val="24"/>
-          <w:szCs w:val="24"/>
-        </w:rPr>
-        <w:t>.</w:t>
+          <w:b/>
+          <w:bCs/>
+          <w:sz w:val="24"/>
+          <w:szCs w:val="24"/>
+        </w:rPr>
+        <w:t xml:space="preserve">Αλλαγές: </w:t>
       </w:r>
     </w:p>
     <w:p>
@@ -1098,12 +1081,35 @@
         <w:jc w:val="center"/>
         <w:rPr>
           <w:rFonts w:cstheme="minorHAnsi"/>
-          <w:b/>
-          <w:bCs/>
-          <w:sz w:val="24"/>
-          <w:szCs w:val="24"/>
-        </w:rPr>
-      </w:pPr>
+          <w:sz w:val="24"/>
+          <w:szCs w:val="24"/>
+        </w:rPr>
+      </w:pPr>
+      <w:r>
+        <w:rPr>
+          <w:rFonts w:cstheme="minorHAnsi"/>
+          <w:sz w:val="24"/>
+          <w:szCs w:val="24"/>
+        </w:rPr>
+        <w:t xml:space="preserve">Οι αλλαγές επισημαίνονται με </w:t>
+      </w:r>
+      <w:r>
+        <w:rPr>
+          <w:rFonts w:cstheme="minorHAnsi"/>
+          <w:color w:val="FF0000"/>
+          <w:sz w:val="24"/>
+          <w:szCs w:val="24"/>
+        </w:rPr>
+        <w:t xml:space="preserve">κόκκινο </w:t>
+      </w:r>
+      <w:r>
+        <w:rPr>
+          <w:rFonts w:cstheme="minorHAnsi"/>
+          <w:sz w:val="24"/>
+          <w:szCs w:val="24"/>
+        </w:rPr>
+        <w:t>χρώμα.</w:t>
+      </w:r>
     </w:p>
     <w:p>
       <w:pPr>
@@ -1113,8 +1119,6 @@
         <w:jc w:val="center"/>
         <w:rPr>
           <w:rFonts w:cstheme="minorHAnsi"/>
-          <w:b/>
-          <w:bCs/>
           <w:sz w:val="24"/>
           <w:szCs w:val="24"/>
         </w:rPr>
@@ -1164,9 +1168,120 @@
             <w:szCs w:val="24"/>
             <w:lang w:val="en-US"/>
           </w:rPr>
-          <w:t>https://github.com/VasilisKyriakos/financial-wallet</w:t>
+          <w:t>https</w:t>
+        </w:r>
+        <w:r>
+          <w:rPr>
+            <w:rStyle w:val="-"/>
+            <w:rFonts w:cstheme="minorHAnsi"/>
+            <w:sz w:val="24"/>
+            <w:szCs w:val="24"/>
+            <w:lang w:val="en-US"/>
+          </w:rPr>
+          <w:t>://</w:t>
+        </w:r>
+        <w:r>
+          <w:rPr>
+            <w:rStyle w:val="-"/>
+            <w:rFonts w:cstheme="minorHAnsi"/>
+            <w:sz w:val="24"/>
+            <w:szCs w:val="24"/>
+            <w:lang w:val="en-US"/>
+          </w:rPr>
+          <w:t>github</w:t>
+        </w:r>
+        <w:r>
+          <w:rPr>
+            <w:rStyle w:val="-"/>
+            <w:rFonts w:cstheme="minorHAnsi"/>
+            <w:sz w:val="24"/>
+            <w:szCs w:val="24"/>
+            <w:lang w:val="en-US"/>
+          </w:rPr>
+          <w:t>.</w:t>
+        </w:r>
+        <w:r>
+          <w:rPr>
+            <w:rStyle w:val="-"/>
+            <w:rFonts w:cstheme="minorHAnsi"/>
+            <w:sz w:val="24"/>
+            <w:szCs w:val="24"/>
+            <w:lang w:val="en-US"/>
+          </w:rPr>
+          <w:t>com</w:t>
+        </w:r>
+        <w:r>
+          <w:rPr>
+            <w:rStyle w:val="-"/>
+            <w:rFonts w:cstheme="minorHAnsi"/>
+            <w:sz w:val="24"/>
+            <w:szCs w:val="24"/>
+            <w:lang w:val="en-US"/>
+          </w:rPr>
+          <w:t>/</w:t>
+        </w:r>
+        <w:r>
+          <w:rPr>
+            <w:rStyle w:val="-"/>
+            <w:rFonts w:cstheme="minorHAnsi"/>
+            <w:sz w:val="24"/>
+            <w:szCs w:val="24"/>
+            <w:lang w:val="en-US"/>
+          </w:rPr>
+          <w:t>VasilisKyriakos</w:t>
+        </w:r>
+        <w:r>
+          <w:rPr>
+            <w:rStyle w:val="-"/>
+            <w:rFonts w:cstheme="minorHAnsi"/>
+            <w:sz w:val="24"/>
+            <w:szCs w:val="24"/>
+            <w:lang w:val="en-US"/>
+          </w:rPr>
+          <w:t>/</w:t>
+        </w:r>
+        <w:r>
+          <w:rPr>
+            <w:rStyle w:val="-"/>
+            <w:rFonts w:cstheme="minorHAnsi"/>
+            <w:sz w:val="24"/>
+            <w:szCs w:val="24"/>
+            <w:lang w:val="en-US"/>
+          </w:rPr>
+          <w:t>financial</w:t>
+        </w:r>
+        <w:r>
+          <w:rPr>
+            <w:rStyle w:val="-"/>
+            <w:rFonts w:cstheme="minorHAnsi"/>
+            <w:sz w:val="24"/>
+            <w:szCs w:val="24"/>
+            <w:lang w:val="en-US"/>
+          </w:rPr>
+          <w:t>-</w:t>
+        </w:r>
+        <w:r>
+          <w:rPr>
+            <w:rStyle w:val="-"/>
+            <w:rFonts w:cstheme="minorHAnsi"/>
+            <w:sz w:val="24"/>
+            <w:szCs w:val="24"/>
+            <w:lang w:val="en-US"/>
+          </w:rPr>
+          <w:t>wallet</w:t>
         </w:r>
       </w:hyperlink>
+    </w:p>
+    <w:p>
+      <w:pPr>
+        <w:rPr>
+          <w:b/>
+          <w:bCs/>
+          <w:sz w:val="24"/>
+          <w:szCs w:val="24"/>
+          <w:lang w:val="en-US"/>
+        </w:rPr>
+      </w:pPr>
     </w:p>
     <w:p>
       <w:pPr>
@@ -2361,7 +2476,6 @@
                 <w:szCs w:val="24"/>
               </w:rPr>
             </w:pPr>
-            <w:proofErr w:type="spellStart"/>
             <w:r>
               <w:rPr>
                 <w:b/>
@@ -2372,7 +2486,6 @@
               </w:rPr>
               <w:t>ΤΥ</w:t>
             </w:r>
-            <w:proofErr w:type="spellEnd"/>
           </w:p>
         </w:tc>
         <w:tc>
@@ -2652,7 +2765,6 @@
                 <w:szCs w:val="24"/>
               </w:rPr>
             </w:pPr>
-            <w:proofErr w:type="spellStart"/>
             <w:r>
               <w:rPr>
                 <w:color w:val="C00000"/>
@@ -2661,7 +2773,6 @@
               </w:rPr>
               <w:t>Β,Ε,Κ,Θ</w:t>
             </w:r>
-            <w:proofErr w:type="spellEnd"/>
           </w:p>
         </w:tc>
       </w:tr>
@@ -2731,7 +2842,6 @@
                 <w:szCs w:val="24"/>
               </w:rPr>
             </w:pPr>
-            <w:proofErr w:type="spellStart"/>
             <w:r>
               <w:rPr>
                 <w:color w:val="C00000"/>
@@ -2740,7 +2850,6 @@
               </w:rPr>
               <w:t>Β,Ε</w:t>
             </w:r>
-            <w:proofErr w:type="spellEnd"/>
           </w:p>
         </w:tc>
       </w:tr>
@@ -2810,7 +2919,6 @@
                 <w:szCs w:val="24"/>
               </w:rPr>
             </w:pPr>
-            <w:proofErr w:type="spellStart"/>
             <w:r>
               <w:rPr>
                 <w:color w:val="C00000"/>
@@ -2819,7 +2927,6 @@
               </w:rPr>
               <w:t>Κ,Θ</w:t>
             </w:r>
-            <w:proofErr w:type="spellEnd"/>
           </w:p>
         </w:tc>
       </w:tr>
@@ -2889,7 +2996,6 @@
                 <w:szCs w:val="24"/>
               </w:rPr>
             </w:pPr>
-            <w:proofErr w:type="spellStart"/>
             <w:r>
               <w:rPr>
                 <w:color w:val="C00000"/>
@@ -2898,7 +3004,6 @@
               </w:rPr>
               <w:t>Ε,Κ</w:t>
             </w:r>
-            <w:proofErr w:type="spellEnd"/>
           </w:p>
         </w:tc>
       </w:tr>
@@ -2968,7 +3073,6 @@
                 <w:szCs w:val="24"/>
               </w:rPr>
             </w:pPr>
-            <w:proofErr w:type="spellStart"/>
             <w:r>
               <w:rPr>
                 <w:color w:val="C00000"/>
@@ -2993,7 +3097,6 @@
               </w:rPr>
               <w:t>Θ</w:t>
             </w:r>
-            <w:proofErr w:type="spellEnd"/>
           </w:p>
         </w:tc>
       </w:tr>
@@ -3097,7 +3200,6 @@
                 <w:szCs w:val="24"/>
               </w:rPr>
             </w:pPr>
-            <w:proofErr w:type="spellStart"/>
             <w:r>
               <w:rPr>
                 <w:color w:val="C00000"/>
@@ -3106,7 +3208,6 @@
               </w:rPr>
               <w:t>Β,Κ</w:t>
             </w:r>
-            <w:proofErr w:type="spellEnd"/>
           </w:p>
         </w:tc>
       </w:tr>
@@ -3176,7 +3277,6 @@
                 <w:szCs w:val="24"/>
               </w:rPr>
             </w:pPr>
-            <w:proofErr w:type="spellStart"/>
             <w:r>
               <w:rPr>
                 <w:color w:val="C00000"/>
@@ -3185,7 +3285,6 @@
               </w:rPr>
               <w:t>Ε,Θ</w:t>
             </w:r>
-            <w:proofErr w:type="spellEnd"/>
           </w:p>
         </w:tc>
       </w:tr>
@@ -3586,7 +3685,6 @@
                 <w:szCs w:val="24"/>
               </w:rPr>
             </w:pPr>
-            <w:proofErr w:type="spellStart"/>
             <w:r>
               <w:rPr>
                 <w:color w:val="C00000"/>
@@ -3595,7 +3693,6 @@
               </w:rPr>
               <w:t>Β,Ε,Κ,Θ</w:t>
             </w:r>
-            <w:proofErr w:type="spellEnd"/>
           </w:p>
         </w:tc>
       </w:tr>
@@ -3749,7 +3846,6 @@
                 <w:szCs w:val="24"/>
               </w:rPr>
             </w:pPr>
-            <w:proofErr w:type="spellStart"/>
             <w:r>
               <w:rPr>
                 <w:color w:val="C00000"/>
@@ -3758,7 +3854,6 @@
               </w:rPr>
               <w:t>Β,Ε,Κ,Θ</w:t>
             </w:r>
-            <w:proofErr w:type="spellEnd"/>
           </w:p>
         </w:tc>
       </w:tr>
@@ -3905,7 +4000,6 @@
                 <w:szCs w:val="24"/>
               </w:rPr>
             </w:pPr>
-            <w:proofErr w:type="spellStart"/>
             <w:r>
               <w:rPr>
                 <w:color w:val="C00000"/>
@@ -3914,7 +4008,6 @@
               </w:rPr>
               <w:t>Β,Ε</w:t>
             </w:r>
-            <w:proofErr w:type="spellEnd"/>
           </w:p>
         </w:tc>
       </w:tr>
@@ -4067,7 +4160,6 @@
                 <w:szCs w:val="24"/>
               </w:rPr>
             </w:pPr>
-            <w:proofErr w:type="spellStart"/>
             <w:r>
               <w:rPr>
                 <w:color w:val="C00000"/>
@@ -4076,7 +4168,6 @@
               </w:rPr>
               <w:t>Κ,Θ</w:t>
             </w:r>
-            <w:proofErr w:type="spellEnd"/>
           </w:p>
         </w:tc>
       </w:tr>
@@ -4223,7 +4314,6 @@
                 <w:szCs w:val="24"/>
               </w:rPr>
             </w:pPr>
-            <w:proofErr w:type="spellStart"/>
             <w:r>
               <w:rPr>
                 <w:color w:val="C00000"/>
@@ -4232,7 +4322,6 @@
               </w:rPr>
               <w:t>Β,Ε,Κ</w:t>
             </w:r>
-            <w:proofErr w:type="spellEnd"/>
           </w:p>
         </w:tc>
       </w:tr>
@@ -4302,7 +4391,6 @@
                 <w:szCs w:val="24"/>
               </w:rPr>
             </w:pPr>
-            <w:proofErr w:type="spellStart"/>
             <w:r>
               <w:rPr>
                 <w:color w:val="C00000"/>
@@ -4311,7 +4399,6 @@
               </w:rPr>
               <w:t>Ε,Κ,Θ</w:t>
             </w:r>
-            <w:proofErr w:type="spellEnd"/>
           </w:p>
         </w:tc>
       </w:tr>
@@ -4381,7 +4468,6 @@
                 <w:szCs w:val="24"/>
               </w:rPr>
             </w:pPr>
-            <w:proofErr w:type="spellStart"/>
             <w:r>
               <w:rPr>
                 <w:color w:val="C00000"/>
@@ -4390,7 +4476,6 @@
               </w:rPr>
               <w:t>Β,Κ,Θ</w:t>
             </w:r>
-            <w:proofErr w:type="spellEnd"/>
           </w:p>
         </w:tc>
       </w:tr>
@@ -4510,7 +4595,6 @@
                 <w:szCs w:val="24"/>
               </w:rPr>
             </w:pPr>
-            <w:proofErr w:type="spellStart"/>
             <w:r>
               <w:rPr>
                 <w:color w:val="C00000"/>
@@ -4519,7 +4603,6 @@
               </w:rPr>
               <w:t>Β,Ε,Κ,Θ</w:t>
             </w:r>
-            <w:proofErr w:type="spellEnd"/>
           </w:p>
         </w:tc>
       </w:tr>
@@ -4590,7 +4673,6 @@
                 <w:szCs w:val="24"/>
               </w:rPr>
             </w:pPr>
-            <w:proofErr w:type="spellStart"/>
             <w:r>
               <w:rPr>
                 <w:color w:val="C00000"/>
@@ -4599,7 +4681,6 @@
               </w:rPr>
               <w:t>Β,Ε,Θ</w:t>
             </w:r>
-            <w:proofErr w:type="spellEnd"/>
           </w:p>
         </w:tc>
       </w:tr>
@@ -4754,7 +4835,6 @@
                 <w:szCs w:val="24"/>
               </w:rPr>
             </w:pPr>
-            <w:proofErr w:type="spellStart"/>
             <w:r>
               <w:rPr>
                 <w:color w:val="C00000"/>
@@ -4763,7 +4843,6 @@
               </w:rPr>
               <w:t>Β,Ε,Κ,Θ</w:t>
             </w:r>
-            <w:proofErr w:type="spellEnd"/>
           </w:p>
         </w:tc>
       </w:tr>
@@ -4944,7 +5023,6 @@
                 <w:szCs w:val="24"/>
               </w:rPr>
             </w:pPr>
-            <w:proofErr w:type="spellStart"/>
             <w:r>
               <w:rPr>
                 <w:color w:val="C00000"/>
@@ -4953,7 +5031,6 @@
               </w:rPr>
               <w:t>Β,Ε,Κ,Θ</w:t>
             </w:r>
-            <w:proofErr w:type="spellEnd"/>
           </w:p>
         </w:tc>
       </w:tr>
@@ -6597,17 +6674,7 @@
                 <w:sz w:val="26"/>
                 <w:szCs w:val="26"/>
               </w:rPr>
-              <w:t>Έμμεσο</w:t>
-            </w:r>
-            <w:r>
-              <w:rPr>
-                <w:b/>
-                <w:bCs/>
-                <w:color w:val="C00000"/>
-                <w:sz w:val="26"/>
-                <w:szCs w:val="26"/>
-              </w:rPr>
-              <w:t xml:space="preserve"> κόστος</w:t>
+              <w:t>Έμμεσο κόστος</w:t>
             </w:r>
           </w:p>
         </w:tc>
@@ -7283,15 +7350,16 @@
           <w:sz w:val="26"/>
           <w:szCs w:val="26"/>
         </w:rPr>
-        <w:t>€</w:t>
+        <w:t xml:space="preserve">€ συνολικά. Επιπλέον για αυτούς τους 15 μήνες εργασίας η παροχή ηλεκτρικού ρεύματος με βάση τις ανατιμήσεις της ΔΕΗ υπολογίζεται να φτάνει τα 1000€ (συμπεριλαμβάνεται και η συνεχής λειτουργία του </w:t>
       </w:r>
       <w:r>
         <w:rPr>
           <w:color w:val="C00000"/>
           <w:sz w:val="26"/>
           <w:szCs w:val="26"/>
-        </w:rPr>
-        <w:t xml:space="preserve"> συνολικά. Επιπλέον για αυτούς τους 15 μήνες εργασίας η παροχή ηλεκτρικού ρεύματος με βάση τις ανατιμήσεις της ΔΕΗ υπολογίζεται να φτάνει τα 1000</w:t>
+          <w:lang w:val="en-US"/>
+        </w:rPr>
+        <w:t>server</w:t>
       </w:r>
       <w:r>
         <w:rPr>
@@ -7299,7 +7367,7 @@
           <w:sz w:val="26"/>
           <w:szCs w:val="26"/>
         </w:rPr>
-        <w:t>€</w:t>
+        <w:t>) άρα συνολικά 15*1000€ = 15,000€. Η παροχή νερού θα αγγίζει το ποσό των 30*15=450€.</w:t>
       </w:r>
       <w:r>
         <w:rPr>
@@ -7307,128 +7375,7 @@
           <w:sz w:val="26"/>
           <w:szCs w:val="26"/>
         </w:rPr>
-        <w:t xml:space="preserve"> (συμπεριλαμβάνεται και η συνεχής λειτουργία του </w:t>
-      </w:r>
-      <w:r>
-        <w:rPr>
-          <w:color w:val="C00000"/>
-          <w:sz w:val="26"/>
-          <w:szCs w:val="26"/>
-          <w:lang w:val="en-US"/>
-        </w:rPr>
-        <w:t>server</w:t>
-      </w:r>
-      <w:r>
-        <w:rPr>
-          <w:color w:val="C00000"/>
-          <w:sz w:val="26"/>
-          <w:szCs w:val="26"/>
-        </w:rPr>
-        <w:t>) άρα συνολικά 15*1000</w:t>
-      </w:r>
-      <w:r>
-        <w:rPr>
-          <w:color w:val="C00000"/>
-          <w:sz w:val="26"/>
-          <w:szCs w:val="26"/>
-        </w:rPr>
-        <w:t>€</w:t>
-      </w:r>
-      <w:r>
-        <w:rPr>
-          <w:color w:val="C00000"/>
-          <w:sz w:val="26"/>
-          <w:szCs w:val="26"/>
-        </w:rPr>
-        <w:t xml:space="preserve"> = 15,000</w:t>
-      </w:r>
-      <w:r>
-        <w:rPr>
-          <w:color w:val="C00000"/>
-          <w:sz w:val="26"/>
-          <w:szCs w:val="26"/>
-        </w:rPr>
-        <w:t>€</w:t>
-      </w:r>
-      <w:r>
-        <w:rPr>
-          <w:color w:val="C00000"/>
-          <w:sz w:val="26"/>
-          <w:szCs w:val="26"/>
-        </w:rPr>
-        <w:t>. Η παροχή νερού θα αγγίζει το ποσό των 30*15=450</w:t>
-      </w:r>
-      <w:r>
-        <w:rPr>
-          <w:color w:val="C00000"/>
-          <w:sz w:val="26"/>
-          <w:szCs w:val="26"/>
-        </w:rPr>
-        <w:t>€</w:t>
-      </w:r>
-      <w:r>
-        <w:rPr>
-          <w:color w:val="C00000"/>
-          <w:sz w:val="26"/>
-          <w:szCs w:val="26"/>
-        </w:rPr>
-        <w:t>.</w:t>
-      </w:r>
-      <w:r>
-        <w:rPr>
-          <w:color w:val="C00000"/>
-          <w:sz w:val="26"/>
-          <w:szCs w:val="26"/>
-        </w:rPr>
-        <w:t xml:space="preserve"> Συμπληρωματικά η πρόσληψη Νομικού Συμβούλου κοστολογείται στα 2000</w:t>
-      </w:r>
-      <w:r>
-        <w:rPr>
-          <w:color w:val="C00000"/>
-          <w:sz w:val="26"/>
-          <w:szCs w:val="26"/>
-        </w:rPr>
-        <w:t>€</w:t>
-      </w:r>
-      <w:r>
-        <w:rPr>
-          <w:color w:val="C00000"/>
-          <w:sz w:val="26"/>
-          <w:szCs w:val="26"/>
-        </w:rPr>
-        <w:t xml:space="preserve"> ενώ η συντήρηση και αναβάθμιση του εξοπλισμού (με δεδομένη τη διάθεση 500</w:t>
-      </w:r>
-      <w:r>
-        <w:rPr>
-          <w:color w:val="C00000"/>
-          <w:sz w:val="26"/>
-          <w:szCs w:val="26"/>
-        </w:rPr>
-        <w:t>€</w:t>
-      </w:r>
-      <w:r>
-        <w:rPr>
-          <w:color w:val="C00000"/>
-          <w:sz w:val="26"/>
-          <w:szCs w:val="26"/>
-        </w:rPr>
-        <w:t xml:space="preserve"> ανά άτομο) αγγίζει τα 16*500=8000</w:t>
-      </w:r>
-      <w:r>
-        <w:rPr>
-          <w:color w:val="C00000"/>
-          <w:sz w:val="26"/>
-          <w:szCs w:val="26"/>
-        </w:rPr>
-        <w:t>€</w:t>
-      </w:r>
-      <w:r>
-        <w:rPr>
-          <w:color w:val="C00000"/>
-          <w:sz w:val="26"/>
-          <w:szCs w:val="26"/>
-        </w:rPr>
-        <w:t>.</w:t>
+        <w:t xml:space="preserve"> Συμπληρωματικά η πρόσληψη Νομικού Συμβούλου κοστολογείται στα 2000€ ενώ η συντήρηση και αναβάθμιση του εξοπλισμού (με δεδομένη τη διάθεση 500€ ανά άτομο) αγγίζει τα 16*500=8000€.</w:t>
       </w:r>
     </w:p>
     <w:p>
@@ -7712,7 +7659,7 @@
           <w:sz w:val="26"/>
           <w:szCs w:val="26"/>
         </w:rPr>
-        <w:t>€</w:t>
+        <w:t>€ και 360€ αντίστοιχα.</w:t>
       </w:r>
       <w:r>
         <w:rPr>
@@ -7720,15 +7667,16 @@
           <w:sz w:val="26"/>
           <w:szCs w:val="26"/>
         </w:rPr>
-        <w:t xml:space="preserve"> και </w:t>
+        <w:t xml:space="preserve"> Τέλος για τις ανάγκες διατήρησης του </w:t>
       </w:r>
       <w:r>
         <w:rPr>
           <w:color w:val="C00000"/>
           <w:sz w:val="26"/>
           <w:szCs w:val="26"/>
-        </w:rPr>
-        <w:t>360€</w:t>
+          <w:lang w:val="en-US"/>
+        </w:rPr>
+        <w:t>server</w:t>
       </w:r>
       <w:r>
         <w:rPr>
@@ -7736,7 +7684,7 @@
           <w:sz w:val="26"/>
           <w:szCs w:val="26"/>
         </w:rPr>
-        <w:t xml:space="preserve"> αντίστοιχα.</w:t>
+        <w:t xml:space="preserve"> </w:t>
       </w:r>
       <w:r>
         <w:rPr>
@@ -7744,7 +7692,7 @@
           <w:sz w:val="26"/>
           <w:szCs w:val="26"/>
         </w:rPr>
-        <w:t xml:space="preserve"> Τέλος για τις ανάγκες διατήρησης του </w:t>
+        <w:t xml:space="preserve">και έκδοσης του </w:t>
       </w:r>
       <w:r>
         <w:rPr>
@@ -7753,7 +7701,7 @@
           <w:szCs w:val="26"/>
           <w:lang w:val="en-US"/>
         </w:rPr>
-        <w:t>server</w:t>
+        <w:t>mobile</w:t>
       </w:r>
       <w:r>
         <w:rPr>
@@ -7768,17 +7716,17 @@
           <w:color w:val="C00000"/>
           <w:sz w:val="26"/>
           <w:szCs w:val="26"/>
-        </w:rPr>
-        <w:t xml:space="preserve">και έκδοσης του </w:t>
+          <w:lang w:val="en-US"/>
+        </w:rPr>
+        <w:t>app</w:t>
       </w:r>
       <w:r>
         <w:rPr>
           <w:color w:val="C00000"/>
           <w:sz w:val="26"/>
           <w:szCs w:val="26"/>
-          <w:lang w:val="en-US"/>
-        </w:rPr>
-        <w:t>mobile</w:t>
+        </w:rPr>
+        <w:t xml:space="preserve"> </w:t>
       </w:r>
       <w:r>
         <w:rPr>
@@ -7786,7 +7734,7 @@
           <w:sz w:val="26"/>
           <w:szCs w:val="26"/>
         </w:rPr>
-        <w:t xml:space="preserve"> </w:t>
+        <w:t xml:space="preserve">στις διαθέσιμες πλατφόρμες τα έξοδα κυμαίνονται στις παρακάτω τιμές: </w:t>
       </w:r>
       <w:r>
         <w:rPr>
@@ -7795,7 +7743,7 @@
           <w:szCs w:val="26"/>
           <w:lang w:val="en-US"/>
         </w:rPr>
-        <w:t>app</w:t>
+        <w:t>Amazon</w:t>
       </w:r>
       <w:r>
         <w:rPr>
@@ -7810,42 +7758,43 @@
           <w:color w:val="C00000"/>
           <w:sz w:val="26"/>
           <w:szCs w:val="26"/>
-        </w:rPr>
-        <w:t xml:space="preserve">στις διαθέσιμες πλατφόρμες τα έξοδα κυμαίνονται στις παρακάτω τιμές: </w:t>
+          <w:lang w:val="en-US"/>
+        </w:rPr>
+        <w:t>AWS</w:t>
       </w:r>
       <w:r>
         <w:rPr>
           <w:color w:val="C00000"/>
           <w:sz w:val="26"/>
           <w:szCs w:val="26"/>
-          <w:lang w:val="en-US"/>
-        </w:rPr>
-        <w:t>Amazon</w:t>
+        </w:rPr>
+        <w:t xml:space="preserve"> (655.2€) , </w:t>
       </w:r>
       <w:r>
         <w:rPr>
           <w:color w:val="C00000"/>
           <w:sz w:val="26"/>
           <w:szCs w:val="26"/>
-        </w:rPr>
-        <w:t xml:space="preserve"> </w:t>
+          <w:lang w:val="en-US"/>
+        </w:rPr>
+        <w:t>Apple</w:t>
       </w:r>
       <w:r>
         <w:rPr>
           <w:color w:val="C00000"/>
           <w:sz w:val="26"/>
           <w:szCs w:val="26"/>
-          <w:lang w:val="en-US"/>
-        </w:rPr>
-        <w:t>AWS</w:t>
+        </w:rPr>
+        <w:t xml:space="preserve"> </w:t>
       </w:r>
       <w:r>
         <w:rPr>
           <w:color w:val="C00000"/>
           <w:sz w:val="26"/>
           <w:szCs w:val="26"/>
-        </w:rPr>
-        <w:t xml:space="preserve"> (655.2</w:t>
+          <w:lang w:val="en-US"/>
+        </w:rPr>
+        <w:t>Store</w:t>
       </w:r>
       <w:r>
         <w:rPr>
@@ -7853,83 +7802,84 @@
           <w:sz w:val="26"/>
           <w:szCs w:val="26"/>
         </w:rPr>
-        <w:t>€</w:t>
+        <w:t xml:space="preserve"> </w:t>
       </w:r>
       <w:r>
         <w:rPr>
           <w:color w:val="C00000"/>
           <w:sz w:val="26"/>
           <w:szCs w:val="26"/>
-        </w:rPr>
-        <w:t xml:space="preserve">) , </w:t>
+          <w:lang w:val="en-US"/>
+        </w:rPr>
+        <w:t>Enterprise</w:t>
       </w:r>
       <w:r>
         <w:rPr>
           <w:color w:val="C00000"/>
           <w:sz w:val="26"/>
           <w:szCs w:val="26"/>
-          <w:lang w:val="en-US"/>
-        </w:rPr>
-        <w:t>Apple</w:t>
+        </w:rPr>
+        <w:t xml:space="preserve"> </w:t>
       </w:r>
       <w:r>
         <w:rPr>
           <w:color w:val="C00000"/>
           <w:sz w:val="26"/>
           <w:szCs w:val="26"/>
-        </w:rPr>
-        <w:t xml:space="preserve"> </w:t>
+          <w:lang w:val="en-US"/>
+        </w:rPr>
+        <w:t>Account</w:t>
       </w:r>
       <w:r>
         <w:rPr>
           <w:color w:val="C00000"/>
           <w:sz w:val="26"/>
           <w:szCs w:val="26"/>
-          <w:lang w:val="en-US"/>
-        </w:rPr>
-        <w:t>Store</w:t>
+        </w:rPr>
+        <w:t xml:space="preserve"> (299€) , </w:t>
       </w:r>
       <w:r>
         <w:rPr>
           <w:color w:val="C00000"/>
           <w:sz w:val="26"/>
           <w:szCs w:val="26"/>
-        </w:rPr>
-        <w:t xml:space="preserve"> </w:t>
+          <w:lang w:val="en-US"/>
+        </w:rPr>
+        <w:t>Play</w:t>
       </w:r>
       <w:r>
         <w:rPr>
           <w:color w:val="C00000"/>
           <w:sz w:val="26"/>
           <w:szCs w:val="26"/>
-          <w:lang w:val="en-US"/>
-        </w:rPr>
-        <w:t>Enterprise</w:t>
+        </w:rPr>
+        <w:t xml:space="preserve"> </w:t>
       </w:r>
       <w:r>
         <w:rPr>
           <w:color w:val="C00000"/>
           <w:sz w:val="26"/>
           <w:szCs w:val="26"/>
-        </w:rPr>
-        <w:t xml:space="preserve"> </w:t>
+          <w:lang w:val="en-US"/>
+        </w:rPr>
+        <w:t>Store</w:t>
       </w:r>
       <w:r>
         <w:rPr>
           <w:color w:val="C00000"/>
           <w:sz w:val="26"/>
           <w:szCs w:val="26"/>
-          <w:lang w:val="en-US"/>
-        </w:rPr>
-        <w:t>Account</w:t>
+        </w:rPr>
+        <w:t xml:space="preserve"> </w:t>
       </w:r>
       <w:r>
         <w:rPr>
           <w:color w:val="C00000"/>
           <w:sz w:val="26"/>
           <w:szCs w:val="26"/>
-        </w:rPr>
-        <w:t xml:space="preserve"> (299</w:t>
+          <w:lang w:val="en-US"/>
+        </w:rPr>
+        <w:t>Development</w:t>
       </w:r>
       <w:r>
         <w:rPr>
@@ -7937,99 +7887,24 @@
           <w:sz w:val="26"/>
           <w:szCs w:val="26"/>
         </w:rPr>
-        <w:t>€</w:t>
+        <w:t xml:space="preserve"> </w:t>
       </w:r>
       <w:r>
         <w:rPr>
           <w:color w:val="C00000"/>
           <w:sz w:val="26"/>
           <w:szCs w:val="26"/>
-        </w:rPr>
-        <w:t xml:space="preserve">) , </w:t>
+          <w:lang w:val="en-US"/>
+        </w:rPr>
+        <w:t>Account</w:t>
       </w:r>
       <w:r>
         <w:rPr>
           <w:color w:val="C00000"/>
           <w:sz w:val="26"/>
           <w:szCs w:val="26"/>
-          <w:lang w:val="en-US"/>
-        </w:rPr>
-        <w:t>Play</w:t>
-      </w:r>
-      <w:r>
-        <w:rPr>
-          <w:color w:val="C00000"/>
-          <w:sz w:val="26"/>
-          <w:szCs w:val="26"/>
-        </w:rPr>
-        <w:t xml:space="preserve"> </w:t>
-      </w:r>
-      <w:r>
-        <w:rPr>
-          <w:color w:val="C00000"/>
-          <w:sz w:val="26"/>
-          <w:szCs w:val="26"/>
-          <w:lang w:val="en-US"/>
-        </w:rPr>
-        <w:t>Store</w:t>
-      </w:r>
-      <w:r>
-        <w:rPr>
-          <w:color w:val="C00000"/>
-          <w:sz w:val="26"/>
-          <w:szCs w:val="26"/>
-        </w:rPr>
-        <w:t xml:space="preserve"> </w:t>
-      </w:r>
-      <w:r>
-        <w:rPr>
-          <w:color w:val="C00000"/>
-          <w:sz w:val="26"/>
-          <w:szCs w:val="26"/>
-          <w:lang w:val="en-US"/>
-        </w:rPr>
-        <w:t>Development</w:t>
-      </w:r>
-      <w:r>
-        <w:rPr>
-          <w:color w:val="C00000"/>
-          <w:sz w:val="26"/>
-          <w:szCs w:val="26"/>
-        </w:rPr>
-        <w:t xml:space="preserve"> </w:t>
-      </w:r>
-      <w:r>
-        <w:rPr>
-          <w:color w:val="C00000"/>
-          <w:sz w:val="26"/>
-          <w:szCs w:val="26"/>
-          <w:lang w:val="en-US"/>
-        </w:rPr>
-        <w:t>Account</w:t>
-      </w:r>
-      <w:r>
-        <w:rPr>
-          <w:color w:val="C00000"/>
-          <w:sz w:val="26"/>
-          <w:szCs w:val="26"/>
-        </w:rPr>
-        <w:t xml:space="preserve"> (25</w:t>
-      </w:r>
-      <w:r>
-        <w:rPr>
-          <w:color w:val="C00000"/>
-          <w:sz w:val="26"/>
-          <w:szCs w:val="26"/>
-        </w:rPr>
-        <w:t>€</w:t>
-      </w:r>
-      <w:r>
-        <w:rPr>
-          <w:color w:val="C00000"/>
-          <w:sz w:val="26"/>
-          <w:szCs w:val="26"/>
-        </w:rPr>
-        <w:t>).</w:t>
+        </w:rPr>
+        <w:t xml:space="preserve"> (25€).</w:t>
       </w:r>
       <w:r>
         <w:rPr>

--- a/1o Παραδοτέο/1o Παραδοτεο docx/Project-plan-v0.1.docx
+++ b/1o Παραδοτέο/1o Παραδοτεο docx/Project-plan-v0.1.docx
@@ -5240,7 +5240,6 @@
     </w:p>
     <w:p>
       <w:pPr>
-        <w:jc w:val="center"/>
         <w:rPr>
           <w:b/>
           <w:bCs/>
@@ -5252,24 +5251,24 @@
     </w:p>
     <w:p>
       <w:pPr>
+        <w:rPr>
+          <w:b/>
+          <w:bCs/>
+          <w:color w:val="C00000"/>
+          <w:sz w:val="32"/>
+          <w:szCs w:val="32"/>
+        </w:rPr>
+      </w:pPr>
+    </w:p>
+    <w:p>
+      <w:pPr>
         <w:jc w:val="center"/>
         <w:rPr>
           <w:b/>
           <w:bCs/>
           <w:color w:val="C00000"/>
-          <w:sz w:val="28"/>
-          <w:szCs w:val="28"/>
-        </w:rPr>
-      </w:pPr>
-    </w:p>
-    <w:p>
-      <w:pPr>
-        <w:rPr>
-          <w:b/>
-          <w:bCs/>
-          <w:color w:val="C00000"/>
-          <w:sz w:val="28"/>
-          <w:szCs w:val="28"/>
+          <w:sz w:val="32"/>
+          <w:szCs w:val="32"/>
         </w:rPr>
       </w:pPr>
     </w:p>
@@ -5279,10 +5278,111 @@
         <w:rPr>
           <w:b/>
           <w:bCs/>
-          <w:sz w:val="28"/>
-          <w:szCs w:val="28"/>
-        </w:rPr>
-      </w:pPr>
+          <w:color w:val="C00000"/>
+          <w:sz w:val="32"/>
+          <w:szCs w:val="32"/>
+        </w:rPr>
+      </w:pPr>
+    </w:p>
+    <w:p>
+      <w:pPr>
+        <w:jc w:val="center"/>
+        <w:rPr>
+          <w:b/>
+          <w:bCs/>
+          <w:color w:val="C00000"/>
+          <w:sz w:val="32"/>
+          <w:szCs w:val="32"/>
+        </w:rPr>
+      </w:pPr>
+    </w:p>
+    <w:p>
+      <w:pPr>
+        <w:jc w:val="center"/>
+        <w:rPr>
+          <w:b/>
+          <w:bCs/>
+          <w:color w:val="C00000"/>
+          <w:sz w:val="32"/>
+          <w:szCs w:val="32"/>
+        </w:rPr>
+      </w:pPr>
+      <w:r>
+        <w:rPr>
+          <w:b/>
+          <w:bCs/>
+          <w:noProof/>
+          <w:color w:val="C00000"/>
+          <w:sz w:val="32"/>
+          <w:szCs w:val="32"/>
+        </w:rPr>
+        <w:lastRenderedPageBreak/>
+        <w:drawing>
+          <wp:anchor distT="0" distB="0" distL="114300" distR="114300" simplePos="0" relativeHeight="251661312" behindDoc="0" locked="0" layoutInCell="1" allowOverlap="1" wp14:anchorId="10F2790C" wp14:editId="5CF7B750">
+            <wp:simplePos x="0" y="0"/>
+            <wp:positionH relativeFrom="column">
+              <wp:posOffset>575105</wp:posOffset>
+            </wp:positionH>
+            <wp:positionV relativeFrom="paragraph">
+              <wp:posOffset>343212</wp:posOffset>
+            </wp:positionV>
+            <wp:extent cx="8492490" cy="5628640"/>
+            <wp:effectExtent l="0" t="0" r="3810" b="0"/>
+            <wp:wrapTopAndBottom/>
+            <wp:docPr id="3" name="Εικόνα 3"/>
+            <wp:cNvGraphicFramePr>
+              <a:graphicFrameLocks xmlns:a="http://schemas.openxmlformats.org/drawingml/2006/main" noChangeAspect="1"/>
+            </wp:cNvGraphicFramePr>
+            <a:graphic xmlns:a="http://schemas.openxmlformats.org/drawingml/2006/main">
+              <a:graphicData uri="http://schemas.openxmlformats.org/drawingml/2006/picture">
+                <pic:pic xmlns:pic="http://schemas.openxmlformats.org/drawingml/2006/picture">
+                  <pic:nvPicPr>
+                    <pic:cNvPr id="3" name="Εικόνα 3"/>
+                    <pic:cNvPicPr/>
+                  </pic:nvPicPr>
+                  <pic:blipFill>
+                    <a:blip r:embed="rId13" cstate="print">
+                      <a:extLst>
+                        <a:ext uri="{28A0092B-C50C-407E-A947-70E740481C1C}">
+                          <a14:useLocalDpi xmlns:a14="http://schemas.microsoft.com/office/drawing/2010/main" val="0"/>
+                        </a:ext>
+                      </a:extLst>
+                    </a:blip>
+                    <a:stretch>
+                      <a:fillRect/>
+                    </a:stretch>
+                  </pic:blipFill>
+                  <pic:spPr>
+                    <a:xfrm>
+                      <a:off x="0" y="0"/>
+                      <a:ext cx="8492490" cy="5628640"/>
+                    </a:xfrm>
+                    <a:prstGeom prst="rect">
+                      <a:avLst/>
+                    </a:prstGeom>
+                  </pic:spPr>
+                </pic:pic>
+              </a:graphicData>
+            </a:graphic>
+            <wp14:sizeRelH relativeFrom="page">
+              <wp14:pctWidth>0</wp14:pctWidth>
+            </wp14:sizeRelH>
+            <wp14:sizeRelV relativeFrom="page">
+              <wp14:pctHeight>0</wp14:pctHeight>
+            </wp14:sizeRelV>
+          </wp:anchor>
+        </w:drawing>
+      </w:r>
+      <w:r>
+        <w:rPr>
+          <w:b/>
+          <w:bCs/>
+          <w:color w:val="C00000"/>
+          <w:sz w:val="32"/>
+          <w:szCs w:val="32"/>
+        </w:rPr>
+        <w:t>Ανάθεση Έργου</w:t>
+      </w:r>
     </w:p>
     <w:p>
       <w:pPr>
@@ -6973,21 +7073,6 @@
         <w:tabs>
           <w:tab w:val="left" w:pos="3870"/>
         </w:tabs>
-        <w:jc w:val="center"/>
-        <w:rPr>
-          <w:b/>
-          <w:bCs/>
-          <w:sz w:val="28"/>
-          <w:szCs w:val="28"/>
-          <w:lang w:val="en-US"/>
-        </w:rPr>
-      </w:pPr>
-    </w:p>
-    <w:p>
-      <w:pPr>
-        <w:tabs>
-          <w:tab w:val="left" w:pos="3870"/>
-        </w:tabs>
         <w:rPr>
           <w:b/>
           <w:bCs/>
@@ -7019,7 +7104,6 @@
           <w:sz w:val="32"/>
           <w:szCs w:val="32"/>
         </w:rPr>
-        <w:lastRenderedPageBreak/>
         <w:t>Ανάλυση Κόστους</w:t>
       </w:r>
     </w:p>
@@ -7046,6 +7130,7 @@
           <w:sz w:val="32"/>
           <w:szCs w:val="32"/>
         </w:rPr>
+        <w:lastRenderedPageBreak/>
         <w:t>Άμεσα Κόστη</w:t>
       </w:r>
     </w:p>
@@ -7916,7 +8001,7 @@
       </w:r>
     </w:p>
     <w:sectPr>
-      <w:headerReference w:type="default" r:id="rId13"/>
+      <w:headerReference w:type="default" r:id="rId14"/>
       <w:pgSz w:w="16838" w:h="11906" w:orient="landscape"/>
       <w:pgMar w:top="720" w:right="720" w:bottom="720" w:left="851" w:header="708" w:footer="708" w:gutter="0"/>
       <w:cols w:space="708"/>
